--- a/Documentation/Design.docx
+++ b/Documentation/Design.docx
@@ -12,15 +12,15 @@
         <w:ind w:firstLineChars="0"/>
         <w:rPr>
           <w:rFonts w:ascii="Arial" w:hAnsi="Arial" w:cs="Arial"/>
-          <w:sz w:val="30"/>
-          <w:szCs w:val="30"/>
-        </w:rPr>
-      </w:pPr>
-      <w:r>
-        <w:rPr>
-          <w:rFonts w:ascii="Arial" w:hAnsi="Arial" w:cs="Arial"/>
-          <w:sz w:val="30"/>
-          <w:szCs w:val="30"/>
+          <w:sz w:val="28"/>
+          <w:szCs w:val="28"/>
+        </w:rPr>
+      </w:pPr>
+      <w:r>
+        <w:rPr>
+          <w:rFonts w:ascii="Arial" w:hAnsi="Arial" w:cs="Arial"/>
+          <w:sz w:val="28"/>
+          <w:szCs w:val="28"/>
         </w:rPr>
         <w:t>Analyze the requirements of the organization</w:t>
       </w:r>
@@ -29,31 +29,23 @@
       <w:pPr>
         <w:rPr>
           <w:rFonts w:ascii="Arial" w:hAnsi="Arial" w:cs="Arial"/>
-          <w:sz w:val="30"/>
-          <w:szCs w:val="30"/>
-        </w:rPr>
-      </w:pPr>
-      <w:r>
-        <w:rPr>
-          <w:rFonts w:ascii="Arial" w:hAnsi="Arial" w:cs="Arial" w:hint="eastAsia"/>
-          <w:sz w:val="30"/>
-          <w:szCs w:val="30"/>
-        </w:rPr>
-        <w:t>O</w:t>
-      </w:r>
-      <w:r>
-        <w:rPr>
-          <w:rFonts w:ascii="Arial" w:hAnsi="Arial" w:cs="Arial"/>
-          <w:sz w:val="30"/>
-          <w:szCs w:val="30"/>
-        </w:rPr>
-        <w:t xml:space="preserve">rganization: </w:t>
-      </w:r>
-      <w:r>
-        <w:rPr>
-          <w:rFonts w:ascii="Arial" w:hAnsi="Arial" w:cs="Arial"/>
-          <w:sz w:val="30"/>
-          <w:szCs w:val="30"/>
+          <w:sz w:val="28"/>
+          <w:szCs w:val="28"/>
+        </w:rPr>
+      </w:pPr>
+      <w:r>
+        <w:rPr>
+          <w:rFonts w:ascii="Arial" w:hAnsi="Arial" w:cs="Arial"/>
+          <w:sz w:val="28"/>
+          <w:szCs w:val="28"/>
+        </w:rPr>
+        <w:t xml:space="preserve">Organization: </w:t>
+      </w:r>
+      <w:r>
+        <w:rPr>
+          <w:rFonts w:ascii="Arial" w:hAnsi="Arial" w:cs="Arial"/>
+          <w:sz w:val="28"/>
+          <w:szCs w:val="28"/>
         </w:rPr>
         <w:t>Professional Football Consulting Company</w:t>
       </w:r>
@@ -68,15 +60,15 @@
         <w:ind w:firstLineChars="0"/>
         <w:rPr>
           <w:rFonts w:ascii="Arial" w:hAnsi="Arial" w:cs="Arial"/>
-          <w:sz w:val="30"/>
-          <w:szCs w:val="30"/>
-        </w:rPr>
-      </w:pPr>
-      <w:r>
-        <w:rPr>
-          <w:rFonts w:ascii="Arial" w:hAnsi="Arial" w:cs="Arial"/>
-          <w:sz w:val="30"/>
-          <w:szCs w:val="30"/>
+          <w:sz w:val="28"/>
+          <w:szCs w:val="28"/>
+        </w:rPr>
+      </w:pPr>
+      <w:r>
+        <w:rPr>
+          <w:rFonts w:ascii="Arial" w:hAnsi="Arial" w:cs="Arial"/>
+          <w:sz w:val="28"/>
+          <w:szCs w:val="28"/>
         </w:rPr>
         <w:t>Record information of professional football players.</w:t>
       </w:r>
@@ -91,47 +83,47 @@
         <w:ind w:left="357" w:firstLineChars="0" w:firstLine="0"/>
         <w:rPr>
           <w:rFonts w:ascii="Arial" w:hAnsi="Arial" w:cs="Arial"/>
-          <w:sz w:val="30"/>
-          <w:szCs w:val="30"/>
-        </w:rPr>
-      </w:pPr>
-      <w:r>
-        <w:rPr>
-          <w:rFonts w:ascii="Arial" w:hAnsi="Arial" w:cs="Arial"/>
-          <w:sz w:val="30"/>
-          <w:szCs w:val="30"/>
-        </w:rPr>
-        <w:t>D</w:t>
-      </w:r>
-      <w:r>
-        <w:rPr>
-          <w:rFonts w:ascii="Arial" w:hAnsi="Arial" w:cs="Arial"/>
-          <w:sz w:val="30"/>
-          <w:szCs w:val="30"/>
-        </w:rPr>
-        <w:t>emographic</w:t>
-      </w:r>
-      <w:r>
-        <w:rPr>
-          <w:rFonts w:ascii="Arial" w:hAnsi="Arial" w:cs="Arial"/>
-          <w:sz w:val="30"/>
-          <w:szCs w:val="30"/>
-        </w:rPr>
-        <w:t xml:space="preserve"> information: </w:t>
-      </w:r>
-      <w:r>
-        <w:rPr>
-          <w:rFonts w:ascii="Arial" w:hAnsi="Arial" w:cs="Arial"/>
-          <w:sz w:val="30"/>
-          <w:szCs w:val="30"/>
+          <w:sz w:val="28"/>
+          <w:szCs w:val="28"/>
+        </w:rPr>
+      </w:pPr>
+      <w:r>
+        <w:rPr>
+          <w:rFonts w:ascii="Arial" w:hAnsi="Arial" w:cs="Arial"/>
+          <w:sz w:val="28"/>
+          <w:szCs w:val="28"/>
+        </w:rPr>
+        <w:t xml:space="preserve">Demographic information: </w:t>
+      </w:r>
+      <w:r>
+        <w:rPr>
+          <w:rFonts w:ascii="Arial" w:hAnsi="Arial" w:cs="Arial"/>
+          <w:sz w:val="28"/>
+          <w:szCs w:val="28"/>
+        </w:rPr>
+        <w:t xml:space="preserve">Player </w:t>
+      </w:r>
+      <w:r>
+        <w:rPr>
+          <w:rFonts w:ascii="Arial" w:hAnsi="Arial" w:cs="Arial"/>
+          <w:sz w:val="28"/>
+          <w:szCs w:val="28"/>
+        </w:rPr>
+        <w:t xml:space="preserve">ID, </w:t>
+      </w:r>
+      <w:r>
+        <w:rPr>
+          <w:rFonts w:ascii="Arial" w:hAnsi="Arial" w:cs="Arial"/>
+          <w:sz w:val="28"/>
+          <w:szCs w:val="28"/>
         </w:rPr>
         <w:t xml:space="preserve">Name, Date of Birth, </w:t>
       </w:r>
       <w:r>
         <w:rPr>
           <w:rFonts w:ascii="Arial" w:hAnsi="Arial" w:cs="Arial"/>
-          <w:sz w:val="30"/>
-          <w:szCs w:val="30"/>
+          <w:sz w:val="28"/>
+          <w:szCs w:val="28"/>
         </w:rPr>
         <w:t>and Nationality.</w:t>
       </w:r>
@@ -146,25 +138,33 @@
         <w:ind w:left="357" w:firstLineChars="0" w:firstLine="0"/>
         <w:rPr>
           <w:rFonts w:ascii="Arial" w:hAnsi="Arial" w:cs="Arial"/>
-          <w:sz w:val="30"/>
-          <w:szCs w:val="30"/>
-        </w:rPr>
-      </w:pPr>
-      <w:r>
-        <w:rPr>
-          <w:rFonts w:ascii="Arial" w:hAnsi="Arial" w:cs="Arial"/>
-          <w:sz w:val="30"/>
-          <w:szCs w:val="30"/>
-        </w:rPr>
-        <w:t>Anthropometric measurements</w:t>
-      </w:r>
-      <w:r>
-        <w:rPr>
-          <w:rFonts w:ascii="Arial" w:hAnsi="Arial" w:cs="Arial"/>
-          <w:sz w:val="30"/>
-          <w:szCs w:val="30"/>
-        </w:rPr>
-        <w:t>: Height, Weight.</w:t>
+          <w:sz w:val="28"/>
+          <w:szCs w:val="28"/>
+        </w:rPr>
+      </w:pPr>
+      <w:r>
+        <w:rPr>
+          <w:rFonts w:ascii="Arial" w:hAnsi="Arial" w:cs="Arial"/>
+          <w:sz w:val="28"/>
+          <w:szCs w:val="28"/>
+        </w:rPr>
+        <w:t>Anthropometric measurements: Height</w:t>
+      </w:r>
+      <w:r>
+        <w:rPr>
+          <w:rFonts w:ascii="Arial" w:hAnsi="Arial" w:cs="Arial"/>
+          <w:sz w:val="28"/>
+          <w:szCs w:val="28"/>
+        </w:rPr>
+        <w:t xml:space="preserve"> and</w:t>
+      </w:r>
+      <w:r>
+        <w:rPr>
+          <w:rFonts w:ascii="Arial" w:hAnsi="Arial" w:cs="Arial"/>
+          <w:sz w:val="28"/>
+          <w:szCs w:val="28"/>
+        </w:rPr>
+        <w:t xml:space="preserve"> Weight.</w:t>
       </w:r>
     </w:p>
     <w:p>
@@ -177,47 +177,39 @@
         <w:ind w:left="357" w:firstLineChars="0" w:firstLine="0"/>
         <w:rPr>
           <w:rFonts w:ascii="Arial" w:hAnsi="Arial" w:cs="Arial"/>
-          <w:sz w:val="30"/>
-          <w:szCs w:val="30"/>
-        </w:rPr>
-      </w:pPr>
-      <w:r>
-        <w:rPr>
-          <w:rFonts w:ascii="Arial" w:hAnsi="Arial" w:cs="Arial" w:hint="eastAsia"/>
-          <w:sz w:val="30"/>
-          <w:szCs w:val="30"/>
-        </w:rPr>
-        <w:t>C</w:t>
-      </w:r>
-      <w:r>
-        <w:rPr>
-          <w:rFonts w:ascii="Arial" w:hAnsi="Arial" w:cs="Arial"/>
-          <w:sz w:val="30"/>
-          <w:szCs w:val="30"/>
-        </w:rPr>
-        <w:t>lub &amp; transfer information: Club, Loaned From, Wage, Value,</w:t>
-      </w:r>
-      <w:r>
-        <w:rPr>
-          <w:rFonts w:ascii="Arial" w:hAnsi="Arial" w:cs="Arial"/>
-          <w:sz w:val="30"/>
-          <w:szCs w:val="30"/>
+          <w:sz w:val="28"/>
+          <w:szCs w:val="28"/>
+        </w:rPr>
+      </w:pPr>
+      <w:r>
+        <w:rPr>
+          <w:rFonts w:ascii="Arial" w:hAnsi="Arial" w:cs="Arial"/>
+          <w:sz w:val="28"/>
+          <w:szCs w:val="28"/>
+        </w:rPr>
+        <w:t>Club &amp; transfer information: Club, Loaned From, Wage, Value,</w:t>
+      </w:r>
+      <w:r>
+        <w:rPr>
+          <w:rFonts w:ascii="Arial" w:hAnsi="Arial" w:cs="Arial"/>
+          <w:sz w:val="28"/>
+          <w:szCs w:val="28"/>
         </w:rPr>
         <w:t xml:space="preserve"> Release Clause,</w:t>
       </w:r>
       <w:r>
         <w:rPr>
           <w:rFonts w:ascii="Arial" w:hAnsi="Arial" w:cs="Arial"/>
-          <w:sz w:val="30"/>
-          <w:szCs w:val="30"/>
+          <w:sz w:val="28"/>
+          <w:szCs w:val="28"/>
         </w:rPr>
         <w:t xml:space="preserve"> Contract Valid Until</w:t>
       </w:r>
       <w:r>
         <w:rPr>
           <w:rFonts w:ascii="Arial" w:hAnsi="Arial" w:cs="Arial"/>
-          <w:sz w:val="30"/>
-          <w:szCs w:val="30"/>
+          <w:sz w:val="28"/>
+          <w:szCs w:val="28"/>
         </w:rPr>
         <w:t>, Team Number.</w:t>
       </w:r>
@@ -232,47 +224,39 @@
         <w:ind w:left="357" w:firstLineChars="0" w:firstLine="0"/>
         <w:rPr>
           <w:rFonts w:ascii="Arial" w:hAnsi="Arial" w:cs="Arial"/>
-          <w:sz w:val="30"/>
-          <w:szCs w:val="30"/>
-        </w:rPr>
-      </w:pPr>
-      <w:r>
-        <w:rPr>
-          <w:rFonts w:ascii="Arial" w:hAnsi="Arial" w:cs="Arial" w:hint="eastAsia"/>
-          <w:sz w:val="30"/>
-          <w:szCs w:val="30"/>
-        </w:rPr>
-        <w:t>T</w:t>
-      </w:r>
-      <w:r>
-        <w:rPr>
-          <w:rFonts w:ascii="Arial" w:hAnsi="Arial" w:cs="Arial"/>
-          <w:sz w:val="30"/>
-          <w:szCs w:val="30"/>
-        </w:rPr>
-        <w:t>echnical data: Overall, Potential, Position,</w:t>
-      </w:r>
-      <w:r>
-        <w:rPr>
-          <w:rFonts w:ascii="Arial" w:hAnsi="Arial" w:cs="Arial"/>
-          <w:sz w:val="30"/>
-          <w:szCs w:val="30"/>
+          <w:sz w:val="28"/>
+          <w:szCs w:val="28"/>
+        </w:rPr>
+      </w:pPr>
+      <w:r>
+        <w:rPr>
+          <w:rFonts w:ascii="Arial" w:hAnsi="Arial" w:cs="Arial"/>
+          <w:sz w:val="28"/>
+          <w:szCs w:val="28"/>
+        </w:rPr>
+        <w:t>Technical data: Overall, Potential, Position,</w:t>
+      </w:r>
+      <w:r>
+        <w:rPr>
+          <w:rFonts w:ascii="Arial" w:hAnsi="Arial" w:cs="Arial"/>
+          <w:sz w:val="28"/>
+          <w:szCs w:val="28"/>
         </w:rPr>
         <w:t xml:space="preserve"> Positional Rating, </w:t>
       </w:r>
       <w:r>
         <w:rPr>
           <w:rFonts w:ascii="Arial" w:hAnsi="Arial" w:cs="Arial"/>
-          <w:sz w:val="30"/>
-          <w:szCs w:val="30"/>
+          <w:sz w:val="28"/>
+          <w:szCs w:val="28"/>
         </w:rPr>
         <w:t>Preferred Foot, Weak Foot Rating, Skill Moves Rating,</w:t>
       </w:r>
       <w:r>
         <w:rPr>
           <w:rFonts w:ascii="Arial" w:hAnsi="Arial" w:cs="Arial"/>
-          <w:sz w:val="30"/>
-          <w:szCs w:val="30"/>
+          <w:sz w:val="28"/>
+          <w:szCs w:val="28"/>
         </w:rPr>
         <w:t xml:space="preserve"> Tag, Pace, Shooting, Passing, Dribbling, Defending, Physic, GK Diving, GK Handling, GK Kicking, GK reflexes, GK Speed, GK Positioning.</w:t>
       </w:r>
@@ -286,26 +270,18 @@
         </w:numPr>
         <w:ind w:firstLineChars="0"/>
         <w:rPr>
-          <w:rFonts w:ascii="Arial" w:hAnsi="Arial" w:cs="Arial" w:hint="eastAsia"/>
-          <w:sz w:val="30"/>
-          <w:szCs w:val="30"/>
-        </w:rPr>
-      </w:pPr>
-      <w:r>
-        <w:rPr>
-          <w:rFonts w:ascii="Arial" w:hAnsi="Arial" w:cs="Arial" w:hint="eastAsia"/>
-          <w:sz w:val="30"/>
-          <w:szCs w:val="30"/>
-        </w:rPr>
-        <w:t>R</w:t>
-      </w:r>
-      <w:r>
-        <w:rPr>
-          <w:rFonts w:ascii="Arial" w:hAnsi="Arial" w:cs="Arial"/>
-          <w:sz w:val="30"/>
-          <w:szCs w:val="30"/>
-        </w:rPr>
-        <w:t>ecord information of professional football clubs: Club and League.</w:t>
+          <w:rFonts w:ascii="Arial" w:hAnsi="Arial" w:cs="Arial"/>
+          <w:sz w:val="28"/>
+          <w:szCs w:val="28"/>
+        </w:rPr>
+      </w:pPr>
+      <w:r>
+        <w:rPr>
+          <w:rFonts w:ascii="Arial" w:hAnsi="Arial" w:cs="Arial"/>
+          <w:sz w:val="28"/>
+          <w:szCs w:val="28"/>
+        </w:rPr>
+        <w:t>Record information of professional football clubs: Club and League.</w:t>
       </w:r>
     </w:p>
     <w:p>
@@ -318,25 +294,40 @@
         <w:ind w:firstLineChars="0"/>
         <w:rPr>
           <w:rFonts w:ascii="Arial" w:hAnsi="Arial" w:cs="Arial"/>
-          <w:sz w:val="30"/>
-          <w:szCs w:val="30"/>
-        </w:rPr>
-      </w:pPr>
-      <w:r>
-        <w:rPr>
-          <w:rFonts w:ascii="Arial" w:hAnsi="Arial" w:cs="Arial" w:hint="eastAsia"/>
-          <w:sz w:val="30"/>
-          <w:szCs w:val="30"/>
-        </w:rPr>
-        <w:t>M</w:t>
-      </w:r>
-      <w:r>
-        <w:rPr>
-          <w:rFonts w:ascii="Arial" w:hAnsi="Arial" w:cs="Arial"/>
-          <w:sz w:val="30"/>
-          <w:szCs w:val="30"/>
-        </w:rPr>
-        <w:t>aintain the database.</w:t>
+          <w:sz w:val="28"/>
+          <w:szCs w:val="28"/>
+        </w:rPr>
+      </w:pPr>
+      <w:r>
+        <w:rPr>
+          <w:rFonts w:ascii="Arial" w:hAnsi="Arial" w:cs="Arial"/>
+          <w:sz w:val="28"/>
+          <w:szCs w:val="28"/>
+        </w:rPr>
+        <w:t>Maintain historical data.</w:t>
+      </w:r>
+    </w:p>
+    <w:p>
+      <w:pPr>
+        <w:pStyle w:val="a3"/>
+        <w:numPr>
+          <w:ilvl w:val="0"/>
+          <w:numId w:val="2"/>
+        </w:numPr>
+        <w:ind w:firstLineChars="0"/>
+        <w:rPr>
+          <w:rFonts w:ascii="Arial" w:hAnsi="Arial" w:cs="Arial"/>
+          <w:sz w:val="28"/>
+          <w:szCs w:val="28"/>
+        </w:rPr>
+      </w:pPr>
+      <w:r>
+        <w:rPr>
+          <w:rFonts w:ascii="Arial" w:hAnsi="Arial" w:cs="Arial"/>
+          <w:sz w:val="28"/>
+          <w:szCs w:val="28"/>
+        </w:rPr>
+        <w:t>Maintain the database.</w:t>
       </w:r>
     </w:p>
     <w:p>
@@ -349,23 +340,23 @@
         <w:ind w:left="357" w:firstLineChars="0" w:firstLine="0"/>
         <w:rPr>
           <w:rFonts w:ascii="Arial" w:hAnsi="Arial" w:cs="Arial"/>
-          <w:sz w:val="30"/>
-          <w:szCs w:val="30"/>
-        </w:rPr>
-      </w:pPr>
-      <w:r>
-        <w:rPr>
-          <w:rFonts w:ascii="Arial" w:hAnsi="Arial" w:cs="Arial"/>
-          <w:sz w:val="30"/>
-          <w:szCs w:val="30"/>
+          <w:sz w:val="28"/>
+          <w:szCs w:val="28"/>
+        </w:rPr>
+      </w:pPr>
+      <w:r>
+        <w:rPr>
+          <w:rFonts w:ascii="Arial" w:hAnsi="Arial" w:cs="Arial"/>
+          <w:sz w:val="28"/>
+          <w:szCs w:val="28"/>
         </w:rPr>
         <w:t xml:space="preserve">Add </w:t>
       </w:r>
       <w:r>
         <w:rPr>
           <w:rFonts w:ascii="Arial" w:hAnsi="Arial" w:cs="Arial"/>
-          <w:sz w:val="30"/>
-          <w:szCs w:val="30"/>
+          <w:sz w:val="28"/>
+          <w:szCs w:val="28"/>
         </w:rPr>
         <w:t>a player.</w:t>
       </w:r>
@@ -380,31 +371,23 @@
         <w:ind w:left="357" w:firstLineChars="0" w:firstLine="0"/>
         <w:rPr>
           <w:rFonts w:ascii="Arial" w:hAnsi="Arial" w:cs="Arial"/>
-          <w:sz w:val="30"/>
-          <w:szCs w:val="30"/>
-        </w:rPr>
-      </w:pPr>
-      <w:r>
-        <w:rPr>
-          <w:rFonts w:ascii="Arial" w:hAnsi="Arial" w:cs="Arial" w:hint="eastAsia"/>
-          <w:sz w:val="30"/>
-          <w:szCs w:val="30"/>
-        </w:rPr>
-        <w:t>U</w:t>
-      </w:r>
-      <w:r>
-        <w:rPr>
-          <w:rFonts w:ascii="Arial" w:hAnsi="Arial" w:cs="Arial"/>
-          <w:sz w:val="30"/>
-          <w:szCs w:val="30"/>
-        </w:rPr>
-        <w:t xml:space="preserve">pdate </w:t>
-      </w:r>
-      <w:r>
-        <w:rPr>
-          <w:rFonts w:ascii="Arial" w:hAnsi="Arial" w:cs="Arial"/>
-          <w:sz w:val="30"/>
-          <w:szCs w:val="30"/>
+          <w:sz w:val="28"/>
+          <w:szCs w:val="28"/>
+        </w:rPr>
+      </w:pPr>
+      <w:r>
+        <w:rPr>
+          <w:rFonts w:ascii="Arial" w:hAnsi="Arial" w:cs="Arial"/>
+          <w:sz w:val="28"/>
+          <w:szCs w:val="28"/>
+        </w:rPr>
+        <w:t xml:space="preserve">Update </w:t>
+      </w:r>
+      <w:r>
+        <w:rPr>
+          <w:rFonts w:ascii="Arial" w:hAnsi="Arial" w:cs="Arial"/>
+          <w:sz w:val="28"/>
+          <w:szCs w:val="28"/>
         </w:rPr>
         <w:t>a player.</w:t>
       </w:r>
@@ -419,31 +402,23 @@
         <w:ind w:left="357" w:firstLineChars="0" w:firstLine="0"/>
         <w:rPr>
           <w:rFonts w:ascii="Arial" w:hAnsi="Arial" w:cs="Arial"/>
-          <w:sz w:val="30"/>
-          <w:szCs w:val="30"/>
-        </w:rPr>
-      </w:pPr>
-      <w:r>
-        <w:rPr>
-          <w:rFonts w:ascii="Arial" w:hAnsi="Arial" w:cs="Arial" w:hint="eastAsia"/>
-          <w:sz w:val="30"/>
-          <w:szCs w:val="30"/>
-        </w:rPr>
-        <w:t>D</w:t>
-      </w:r>
-      <w:r>
-        <w:rPr>
-          <w:rFonts w:ascii="Arial" w:hAnsi="Arial" w:cs="Arial"/>
-          <w:sz w:val="30"/>
-          <w:szCs w:val="30"/>
-        </w:rPr>
-        <w:t>elete</w:t>
-      </w:r>
-      <w:r>
-        <w:rPr>
-          <w:rFonts w:ascii="Arial" w:hAnsi="Arial" w:cs="Arial"/>
-          <w:sz w:val="30"/>
-          <w:szCs w:val="30"/>
+          <w:sz w:val="28"/>
+          <w:szCs w:val="28"/>
+        </w:rPr>
+      </w:pPr>
+      <w:r>
+        <w:rPr>
+          <w:rFonts w:ascii="Arial" w:hAnsi="Arial" w:cs="Arial"/>
+          <w:sz w:val="28"/>
+          <w:szCs w:val="28"/>
+        </w:rPr>
+        <w:t>Delete</w:t>
+      </w:r>
+      <w:r>
+        <w:rPr>
+          <w:rFonts w:ascii="Arial" w:hAnsi="Arial" w:cs="Arial"/>
+          <w:sz w:val="28"/>
+          <w:szCs w:val="28"/>
         </w:rPr>
         <w:t xml:space="preserve"> a player.</w:t>
       </w:r>
@@ -458,25 +433,17 @@
         <w:ind w:left="357" w:firstLineChars="0" w:firstLine="0"/>
         <w:rPr>
           <w:rFonts w:ascii="Arial" w:hAnsi="Arial" w:cs="Arial"/>
-          <w:sz w:val="30"/>
-          <w:szCs w:val="30"/>
-        </w:rPr>
-      </w:pPr>
-      <w:r>
-        <w:rPr>
-          <w:rFonts w:ascii="Arial" w:hAnsi="Arial" w:cs="Arial" w:hint="eastAsia"/>
-          <w:sz w:val="30"/>
-          <w:szCs w:val="30"/>
-        </w:rPr>
-        <w:t>A</w:t>
-      </w:r>
-      <w:r>
-        <w:rPr>
-          <w:rFonts w:ascii="Arial" w:hAnsi="Arial" w:cs="Arial"/>
-          <w:sz w:val="30"/>
-          <w:szCs w:val="30"/>
-        </w:rPr>
-        <w:t>dd a club.</w:t>
+          <w:sz w:val="28"/>
+          <w:szCs w:val="28"/>
+        </w:rPr>
+      </w:pPr>
+      <w:r>
+        <w:rPr>
+          <w:rFonts w:ascii="Arial" w:hAnsi="Arial" w:cs="Arial"/>
+          <w:sz w:val="28"/>
+          <w:szCs w:val="28"/>
+        </w:rPr>
+        <w:t>Add a club.</w:t>
       </w:r>
     </w:p>
     <w:p>
@@ -489,15 +456,15 @@
         <w:ind w:left="357" w:firstLineChars="0" w:firstLine="0"/>
         <w:rPr>
           <w:rFonts w:ascii="Arial" w:hAnsi="Arial" w:cs="Arial"/>
-          <w:sz w:val="30"/>
-          <w:szCs w:val="30"/>
-        </w:rPr>
-      </w:pPr>
-      <w:r>
-        <w:rPr>
-          <w:rFonts w:ascii="Arial" w:hAnsi="Arial" w:cs="Arial"/>
-          <w:sz w:val="30"/>
-          <w:szCs w:val="30"/>
+          <w:sz w:val="28"/>
+          <w:szCs w:val="28"/>
+        </w:rPr>
+      </w:pPr>
+      <w:r>
+        <w:rPr>
+          <w:rFonts w:ascii="Arial" w:hAnsi="Arial" w:cs="Arial"/>
+          <w:sz w:val="28"/>
+          <w:szCs w:val="28"/>
         </w:rPr>
         <w:t>Update a club.</w:t>
       </w:r>
@@ -511,26 +478,18 @@
         </w:numPr>
         <w:ind w:left="357" w:firstLineChars="0" w:firstLine="0"/>
         <w:rPr>
-          <w:rFonts w:ascii="Arial" w:hAnsi="Arial" w:cs="Arial" w:hint="eastAsia"/>
-          <w:sz w:val="30"/>
-          <w:szCs w:val="30"/>
-        </w:rPr>
-      </w:pPr>
-      <w:r>
-        <w:rPr>
-          <w:rFonts w:ascii="Arial" w:hAnsi="Arial" w:cs="Arial" w:hint="eastAsia"/>
-          <w:sz w:val="30"/>
-          <w:szCs w:val="30"/>
-        </w:rPr>
-        <w:t>D</w:t>
-      </w:r>
-      <w:r>
-        <w:rPr>
-          <w:rFonts w:ascii="Arial" w:hAnsi="Arial" w:cs="Arial"/>
-          <w:sz w:val="30"/>
-          <w:szCs w:val="30"/>
-        </w:rPr>
-        <w:t>elete a club.</w:t>
+          <w:rFonts w:ascii="Arial" w:hAnsi="Arial" w:cs="Arial"/>
+          <w:sz w:val="28"/>
+          <w:szCs w:val="28"/>
+        </w:rPr>
+      </w:pPr>
+      <w:r>
+        <w:rPr>
+          <w:rFonts w:ascii="Arial" w:hAnsi="Arial" w:cs="Arial"/>
+          <w:sz w:val="28"/>
+          <w:szCs w:val="28"/>
+        </w:rPr>
+        <w:t>Delete a club.</w:t>
       </w:r>
     </w:p>
     <w:p>
@@ -543,17 +502,16 @@
         <w:ind w:firstLineChars="0"/>
         <w:rPr>
           <w:rFonts w:ascii="Arial" w:hAnsi="Arial" w:cs="Arial"/>
-          <w:sz w:val="30"/>
-          <w:szCs w:val="30"/>
-        </w:rPr>
-      </w:pPr>
-      <w:r>
-        <w:rPr>
-          <w:rFonts w:ascii="Arial" w:hAnsi="Arial" w:cs="Arial"/>
-          <w:sz w:val="30"/>
-          <w:szCs w:val="30"/>
-        </w:rPr>
-        <w:lastRenderedPageBreak/>
+          <w:sz w:val="28"/>
+          <w:szCs w:val="28"/>
+        </w:rPr>
+      </w:pPr>
+      <w:r>
+        <w:rPr>
+          <w:rFonts w:ascii="Arial" w:hAnsi="Arial" w:cs="Arial"/>
+          <w:sz w:val="28"/>
+          <w:szCs w:val="28"/>
+        </w:rPr>
         <w:t>Analyze the information of players and clubs.</w:t>
       </w:r>
     </w:p>
@@ -567,97 +525,25 @@
         <w:ind w:left="357" w:firstLineChars="0" w:firstLine="0"/>
         <w:rPr>
           <w:rFonts w:ascii="Arial" w:hAnsi="Arial" w:cs="Arial"/>
-          <w:sz w:val="30"/>
-          <w:szCs w:val="30"/>
-        </w:rPr>
-      </w:pPr>
-      <w:r>
-        <w:rPr>
-          <w:rFonts w:ascii="Arial" w:hAnsi="Arial" w:cs="Arial"/>
-          <w:sz w:val="30"/>
-          <w:szCs w:val="30"/>
+          <w:sz w:val="28"/>
+          <w:szCs w:val="28"/>
+        </w:rPr>
+      </w:pPr>
+      <w:r>
+        <w:rPr>
+          <w:rFonts w:ascii="Arial" w:hAnsi="Arial" w:cs="Arial"/>
+          <w:sz w:val="28"/>
+          <w:szCs w:val="28"/>
         </w:rPr>
         <w:t xml:space="preserve">Analyze the players in terms of </w:t>
       </w:r>
       <w:r>
         <w:rPr>
           <w:rFonts w:ascii="Arial" w:hAnsi="Arial" w:cs="Arial"/>
-          <w:sz w:val="30"/>
-          <w:szCs w:val="30"/>
-        </w:rPr>
-        <w:t>d</w:t>
-      </w:r>
-      <w:r>
-        <w:rPr>
-          <w:rFonts w:ascii="Arial" w:hAnsi="Arial" w:cs="Arial"/>
-          <w:sz w:val="30"/>
-          <w:szCs w:val="30"/>
-        </w:rPr>
-        <w:t>emographic</w:t>
-      </w:r>
-      <w:r>
-        <w:rPr>
-          <w:rFonts w:ascii="Arial" w:hAnsi="Arial" w:cs="Arial"/>
-          <w:sz w:val="30"/>
-          <w:szCs w:val="30"/>
-        </w:rPr>
-        <w:t xml:space="preserve"> information</w:t>
-      </w:r>
-      <w:r>
-        <w:rPr>
-          <w:rFonts w:ascii="Arial" w:hAnsi="Arial" w:cs="Arial"/>
-          <w:sz w:val="30"/>
-          <w:szCs w:val="30"/>
-        </w:rPr>
-        <w:t>, a</w:t>
-      </w:r>
-      <w:r>
-        <w:rPr>
-          <w:rFonts w:ascii="Arial" w:hAnsi="Arial" w:cs="Arial"/>
-          <w:sz w:val="30"/>
-          <w:szCs w:val="30"/>
-        </w:rPr>
-        <w:t>nthropometric measurements</w:t>
-      </w:r>
-      <w:r>
-        <w:rPr>
-          <w:rFonts w:ascii="Arial" w:hAnsi="Arial" w:cs="Arial"/>
-          <w:sz w:val="30"/>
-          <w:szCs w:val="30"/>
-        </w:rPr>
-        <w:t>, c</w:t>
-      </w:r>
-      <w:r>
-        <w:rPr>
-          <w:rFonts w:ascii="Arial" w:hAnsi="Arial" w:cs="Arial"/>
-          <w:sz w:val="30"/>
-          <w:szCs w:val="30"/>
-        </w:rPr>
-        <w:t>lub &amp; transfer information</w:t>
-      </w:r>
-      <w:r>
-        <w:rPr>
-          <w:rFonts w:ascii="Arial" w:hAnsi="Arial" w:cs="Arial"/>
-          <w:sz w:val="30"/>
-          <w:szCs w:val="30"/>
-        </w:rPr>
-        <w:t>, and t</w:t>
-      </w:r>
-      <w:r>
-        <w:rPr>
-          <w:rFonts w:ascii="Arial" w:hAnsi="Arial" w:cs="Arial"/>
-          <w:sz w:val="30"/>
-          <w:szCs w:val="30"/>
-        </w:rPr>
-        <w:t>echnical data</w:t>
-      </w:r>
-      <w:r>
-        <w:rPr>
-          <w:rFonts w:ascii="Arial" w:hAnsi="Arial" w:cs="Arial"/>
-          <w:sz w:val="30"/>
-          <w:szCs w:val="30"/>
-        </w:rPr>
-        <w:t>.</w:t>
+          <w:sz w:val="28"/>
+          <w:szCs w:val="28"/>
+        </w:rPr>
+        <w:t>demographic information, anthropometric measurements, club &amp; transfer information, and technical data.</w:t>
       </w:r>
     </w:p>
     <w:p>
@@ -670,15 +556,15 @@
         <w:ind w:left="357" w:firstLineChars="0" w:firstLine="0"/>
         <w:rPr>
           <w:rFonts w:ascii="Arial" w:hAnsi="Arial" w:cs="Arial"/>
-          <w:sz w:val="30"/>
-          <w:szCs w:val="30"/>
-        </w:rPr>
-      </w:pPr>
-      <w:r>
-        <w:rPr>
-          <w:rFonts w:ascii="Arial" w:hAnsi="Arial" w:cs="Arial"/>
-          <w:sz w:val="30"/>
-          <w:szCs w:val="30"/>
+          <w:sz w:val="28"/>
+          <w:szCs w:val="28"/>
+        </w:rPr>
+      </w:pPr>
+      <w:r>
+        <w:rPr>
+          <w:rFonts w:ascii="Arial" w:hAnsi="Arial" w:cs="Arial"/>
+          <w:sz w:val="28"/>
+          <w:szCs w:val="28"/>
         </w:rPr>
         <w:t>Analyze the clubs in terms of squad rating, squad value, squad wage.</w:t>
       </w:r>
@@ -693,41 +579,26 @@
         <w:ind w:left="357" w:firstLineChars="0" w:firstLine="0"/>
         <w:rPr>
           <w:rFonts w:ascii="Arial" w:hAnsi="Arial" w:cs="Arial"/>
-          <w:sz w:val="30"/>
-          <w:szCs w:val="30"/>
-        </w:rPr>
-      </w:pPr>
-      <w:r>
-        <w:rPr>
-          <w:rFonts w:ascii="Arial" w:hAnsi="Arial" w:cs="Arial" w:hint="eastAsia"/>
-          <w:sz w:val="30"/>
-          <w:szCs w:val="30"/>
-        </w:rPr>
-        <w:t>P</w:t>
-      </w:r>
-      <w:r>
-        <w:rPr>
-          <w:rFonts w:ascii="Arial" w:hAnsi="Arial" w:cs="Arial"/>
-          <w:sz w:val="30"/>
-          <w:szCs w:val="30"/>
-        </w:rPr>
-        <w:t xml:space="preserve">rovide </w:t>
-      </w:r>
-      <w:r>
-        <w:rPr>
-          <w:rFonts w:ascii="Arial" w:hAnsi="Arial" w:cs="Arial"/>
-          <w:sz w:val="30"/>
-          <w:szCs w:val="30"/>
-        </w:rPr>
-        <w:t>career strategies</w:t>
-      </w:r>
-      <w:r>
-        <w:rPr>
-          <w:rFonts w:ascii="Arial" w:hAnsi="Arial" w:cs="Arial"/>
-          <w:sz w:val="30"/>
-          <w:szCs w:val="30"/>
-        </w:rPr>
-        <w:t xml:space="preserve"> for players.</w:t>
+          <w:sz w:val="28"/>
+          <w:szCs w:val="28"/>
+        </w:rPr>
+      </w:pPr>
+      <w:r>
+        <w:rPr>
+          <w:rFonts w:ascii="Arial" w:hAnsi="Arial" w:cs="Arial"/>
+          <w:sz w:val="28"/>
+          <w:szCs w:val="28"/>
+        </w:rPr>
+        <w:lastRenderedPageBreak/>
+        <w:t xml:space="preserve">Provide </w:t>
+      </w:r>
+      <w:r>
+        <w:rPr>
+          <w:rFonts w:ascii="Arial" w:hAnsi="Arial" w:cs="Arial"/>
+          <w:sz w:val="28"/>
+          <w:szCs w:val="28"/>
+        </w:rPr>
+        <w:t>career strategies for players.</w:t>
       </w:r>
     </w:p>
     <w:p>
@@ -739,41 +610,43 @@
         </w:numPr>
         <w:ind w:left="357" w:firstLineChars="0" w:firstLine="0"/>
         <w:rPr>
-          <w:rFonts w:ascii="Arial" w:hAnsi="Arial" w:cs="Arial" w:hint="eastAsia"/>
-          <w:sz w:val="30"/>
-          <w:szCs w:val="30"/>
-        </w:rPr>
-      </w:pPr>
-      <w:r>
-        <w:rPr>
-          <w:rFonts w:ascii="Arial" w:hAnsi="Arial" w:cs="Arial" w:hint="eastAsia"/>
-          <w:sz w:val="30"/>
-          <w:szCs w:val="30"/>
-        </w:rPr>
-        <w:t>P</w:t>
-      </w:r>
-      <w:r>
-        <w:rPr>
-          <w:rFonts w:ascii="Arial" w:hAnsi="Arial" w:cs="Arial"/>
-          <w:sz w:val="30"/>
-          <w:szCs w:val="30"/>
-        </w:rPr>
-        <w:t>rovide operational strategies for clubs.</w:t>
-      </w:r>
-    </w:p>
-    <w:p>
-      <w:pPr>
-        <w:rPr>
-          <w:rFonts w:ascii="Arial" w:hAnsi="Arial" w:cs="Arial"/>
-          <w:sz w:val="30"/>
-          <w:szCs w:val="30"/>
-        </w:rPr>
-      </w:pPr>
-      <w:r>
-        <w:rPr>
-          <w:rFonts w:ascii="Arial" w:hAnsi="Arial" w:cs="Arial"/>
-          <w:sz w:val="30"/>
-          <w:szCs w:val="30"/>
+          <w:rFonts w:ascii="Arial" w:hAnsi="Arial" w:cs="Arial"/>
+          <w:sz w:val="28"/>
+          <w:szCs w:val="28"/>
+        </w:rPr>
+      </w:pPr>
+      <w:r>
+        <w:rPr>
+          <w:rFonts w:ascii="Arial" w:hAnsi="Arial" w:cs="Arial"/>
+          <w:sz w:val="28"/>
+          <w:szCs w:val="28"/>
+        </w:rPr>
+        <w:t>Provide operational strategies for clubs.</w:t>
+      </w:r>
+    </w:p>
+    <w:p>
+      <w:pPr>
+        <w:ind w:left="357"/>
+        <w:rPr>
+          <w:rFonts w:ascii="Arial" w:hAnsi="Arial" w:cs="Arial"/>
+          <w:sz w:val="28"/>
+          <w:szCs w:val="28"/>
+        </w:rPr>
+      </w:pPr>
+    </w:p>
+    <w:p>
+      <w:pPr>
+        <w:rPr>
+          <w:rFonts w:ascii="Arial" w:hAnsi="Arial" w:cs="Arial"/>
+          <w:sz w:val="28"/>
+          <w:szCs w:val="28"/>
+        </w:rPr>
+      </w:pPr>
+      <w:r>
+        <w:rPr>
+          <w:rFonts w:ascii="Arial" w:hAnsi="Arial" w:cs="Arial"/>
+          <w:sz w:val="28"/>
+          <w:szCs w:val="28"/>
         </w:rPr>
         <w:t xml:space="preserve"> </w:t>
       </w:r>
@@ -782,31 +655,4724 @@
       <w:pPr>
         <w:rPr>
           <w:rFonts w:ascii="Arial" w:hAnsi="Arial" w:cs="Arial"/>
-          <w:sz w:val="30"/>
-          <w:szCs w:val="30"/>
-        </w:rPr>
-      </w:pPr>
-    </w:p>
-    <w:p>
-      <w:pPr>
-        <w:rPr>
-          <w:rFonts w:ascii="Arial" w:hAnsi="Arial" w:cs="Arial"/>
-          <w:sz w:val="30"/>
-          <w:szCs w:val="30"/>
-        </w:rPr>
-      </w:pPr>
-      <w:r>
-        <w:rPr>
-          <w:rFonts w:ascii="Arial" w:hAnsi="Arial" w:cs="Arial"/>
-          <w:sz w:val="30"/>
-          <w:szCs w:val="30"/>
-        </w:rPr>
-        <w:t>2. Identify the relevant entities, attributes and relationships together with any constraints and properties</w:t>
+          <w:sz w:val="28"/>
+          <w:szCs w:val="28"/>
+        </w:rPr>
+      </w:pPr>
+    </w:p>
+    <w:p>
+      <w:pPr>
+        <w:pStyle w:val="a3"/>
+        <w:numPr>
+          <w:ilvl w:val="0"/>
+          <w:numId w:val="1"/>
+        </w:numPr>
+        <w:ind w:firstLineChars="0"/>
+        <w:rPr>
+          <w:rFonts w:ascii="Arial" w:hAnsi="Arial" w:cs="Arial"/>
+          <w:sz w:val="28"/>
+          <w:szCs w:val="28"/>
+        </w:rPr>
+      </w:pPr>
+      <w:r>
+        <w:rPr>
+          <w:rFonts w:ascii="Arial" w:hAnsi="Arial" w:cs="Arial"/>
+          <w:sz w:val="28"/>
+          <w:szCs w:val="28"/>
+        </w:rPr>
+        <w:t>Identify the relevant entities, attributes and relationships together with any constraints and properties</w:t>
+      </w:r>
+    </w:p>
+    <w:p>
+      <w:pPr>
+        <w:pStyle w:val="a3"/>
+        <w:ind w:left="360" w:firstLineChars="0" w:firstLine="0"/>
+        <w:rPr>
+          <w:rFonts w:ascii="Arial" w:hAnsi="Arial" w:cs="Arial"/>
+          <w:sz w:val="28"/>
+          <w:szCs w:val="28"/>
+        </w:rPr>
+      </w:pPr>
+      <w:r>
+        <w:rPr>
+          <w:rFonts w:ascii="Arial" w:hAnsi="Arial" w:cs="Arial"/>
+          <w:sz w:val="28"/>
+          <w:szCs w:val="28"/>
+        </w:rPr>
+        <w:t>Unnormalized:</w:t>
+      </w:r>
+    </w:p>
+    <w:p>
+      <w:pPr>
+        <w:pStyle w:val="a3"/>
+        <w:numPr>
+          <w:ilvl w:val="0"/>
+          <w:numId w:val="10"/>
+        </w:numPr>
+        <w:ind w:firstLineChars="0"/>
+        <w:rPr>
+          <w:rFonts w:ascii="Arial" w:hAnsi="Arial" w:cs="Arial"/>
+          <w:sz w:val="28"/>
+          <w:szCs w:val="28"/>
+        </w:rPr>
+      </w:pPr>
+      <w:r>
+        <w:rPr>
+          <w:rFonts w:ascii="Arial" w:hAnsi="Arial" w:cs="Arial"/>
+          <w:sz w:val="28"/>
+          <w:szCs w:val="28"/>
+        </w:rPr>
+        <w:t>E</w:t>
+      </w:r>
+      <w:r>
+        <w:rPr>
+          <w:rFonts w:ascii="Arial" w:hAnsi="Arial" w:cs="Arial"/>
+          <w:sz w:val="28"/>
+          <w:szCs w:val="28"/>
+        </w:rPr>
+        <w:t>ntities</w:t>
+      </w:r>
+      <w:r>
+        <w:rPr>
+          <w:rFonts w:ascii="Arial" w:hAnsi="Arial" w:cs="Arial"/>
+          <w:sz w:val="28"/>
+          <w:szCs w:val="28"/>
+        </w:rPr>
+        <w:t xml:space="preserve">: </w:t>
+      </w:r>
+    </w:p>
+    <w:p>
+      <w:pPr>
+        <w:pStyle w:val="a3"/>
+        <w:ind w:left="360" w:firstLineChars="0" w:firstLine="0"/>
+        <w:rPr>
+          <w:rFonts w:ascii="Arial" w:hAnsi="Arial" w:cs="Arial"/>
+          <w:sz w:val="28"/>
+          <w:szCs w:val="28"/>
+        </w:rPr>
+      </w:pPr>
+      <w:proofErr w:type="spellStart"/>
+      <w:r>
+        <w:rPr>
+          <w:rFonts w:ascii="Arial" w:hAnsi="Arial" w:cs="Arial"/>
+          <w:sz w:val="28"/>
+          <w:szCs w:val="28"/>
+        </w:rPr>
+        <w:t>i</w:t>
+      </w:r>
+      <w:proofErr w:type="spellEnd"/>
+      <w:r>
+        <w:rPr>
+          <w:rFonts w:ascii="Arial" w:hAnsi="Arial" w:cs="Arial"/>
+          <w:sz w:val="28"/>
+          <w:szCs w:val="28"/>
+        </w:rPr>
+        <w:t xml:space="preserve">. </w:t>
+      </w:r>
+      <w:r>
+        <w:rPr>
+          <w:rFonts w:ascii="Arial" w:hAnsi="Arial" w:cs="Arial"/>
+          <w:sz w:val="28"/>
+          <w:szCs w:val="28"/>
+        </w:rPr>
+        <w:t>player:</w:t>
+      </w:r>
+      <w:r>
+        <w:rPr>
+          <w:rFonts w:ascii="Arial" w:hAnsi="Arial" w:cs="Arial"/>
+          <w:sz w:val="28"/>
+          <w:szCs w:val="28"/>
+        </w:rPr>
+        <w:t xml:space="preserve"> </w:t>
+      </w:r>
+      <w:r>
+        <w:rPr>
+          <w:rFonts w:ascii="Arial" w:hAnsi="Arial" w:cs="Arial"/>
+          <w:sz w:val="28"/>
+          <w:szCs w:val="28"/>
+        </w:rPr>
+        <w:t>I</w:t>
+      </w:r>
+      <w:r>
+        <w:rPr>
+          <w:rFonts w:ascii="Arial" w:hAnsi="Arial" w:cs="Arial"/>
+          <w:sz w:val="28"/>
+          <w:szCs w:val="28"/>
+        </w:rPr>
+        <w:t>nformation of professional football players</w:t>
+      </w:r>
+      <w:r>
+        <w:rPr>
+          <w:rFonts w:ascii="Arial" w:hAnsi="Arial" w:cs="Arial"/>
+          <w:sz w:val="28"/>
+          <w:szCs w:val="28"/>
+        </w:rPr>
+        <w:t>.</w:t>
+      </w:r>
+    </w:p>
+    <w:p>
+      <w:pPr>
+        <w:pStyle w:val="a3"/>
+        <w:ind w:left="360" w:firstLineChars="0" w:firstLine="0"/>
+        <w:rPr>
+          <w:rFonts w:ascii="Arial" w:hAnsi="Arial" w:cs="Arial"/>
+          <w:sz w:val="28"/>
+          <w:szCs w:val="28"/>
+        </w:rPr>
+      </w:pPr>
+      <w:r>
+        <w:rPr>
+          <w:rFonts w:ascii="Arial" w:hAnsi="Arial" w:cs="Arial"/>
+          <w:sz w:val="28"/>
+          <w:szCs w:val="28"/>
+        </w:rPr>
+        <w:t xml:space="preserve">ii. </w:t>
+      </w:r>
+      <w:r>
+        <w:rPr>
+          <w:rFonts w:ascii="Arial" w:hAnsi="Arial" w:cs="Arial"/>
+          <w:sz w:val="28"/>
+          <w:szCs w:val="28"/>
+        </w:rPr>
+        <w:t>club</w:t>
+      </w:r>
+      <w:r>
+        <w:rPr>
+          <w:rFonts w:ascii="Arial" w:hAnsi="Arial" w:cs="Arial"/>
+          <w:sz w:val="28"/>
+          <w:szCs w:val="28"/>
+        </w:rPr>
+        <w:t xml:space="preserve">: </w:t>
+      </w:r>
+      <w:r>
+        <w:rPr>
+          <w:rFonts w:ascii="Arial" w:hAnsi="Arial" w:cs="Arial"/>
+          <w:sz w:val="28"/>
+          <w:szCs w:val="28"/>
+        </w:rPr>
+        <w:t>I</w:t>
+      </w:r>
+      <w:r>
+        <w:rPr>
+          <w:rFonts w:ascii="Arial" w:hAnsi="Arial" w:cs="Arial"/>
+          <w:sz w:val="28"/>
+          <w:szCs w:val="28"/>
+        </w:rPr>
+        <w:t xml:space="preserve">nformation of professional football </w:t>
+      </w:r>
+      <w:r>
+        <w:rPr>
+          <w:rFonts w:ascii="Arial" w:hAnsi="Arial" w:cs="Arial"/>
+          <w:sz w:val="28"/>
+          <w:szCs w:val="28"/>
+        </w:rPr>
+        <w:t>clubs</w:t>
+      </w:r>
+      <w:r>
+        <w:rPr>
+          <w:rFonts w:ascii="Arial" w:hAnsi="Arial" w:cs="Arial"/>
+          <w:sz w:val="28"/>
+          <w:szCs w:val="28"/>
+        </w:rPr>
+        <w:t>.</w:t>
+      </w:r>
+    </w:p>
+    <w:p>
+      <w:pPr>
+        <w:pStyle w:val="a3"/>
+        <w:ind w:left="360" w:firstLineChars="0" w:firstLine="0"/>
+        <w:rPr>
+          <w:rFonts w:ascii="Arial" w:hAnsi="Arial" w:cs="Arial"/>
+          <w:sz w:val="28"/>
+          <w:szCs w:val="28"/>
+        </w:rPr>
+      </w:pPr>
+      <w:r>
+        <w:rPr>
+          <w:rFonts w:ascii="Arial" w:hAnsi="Arial" w:cs="Arial"/>
+          <w:sz w:val="28"/>
+          <w:szCs w:val="28"/>
+        </w:rPr>
+        <w:t>ii</w:t>
+      </w:r>
+      <w:r>
+        <w:rPr>
+          <w:rFonts w:ascii="Arial" w:hAnsi="Arial" w:cs="Arial"/>
+          <w:sz w:val="28"/>
+          <w:szCs w:val="28"/>
+        </w:rPr>
+        <w:t>i</w:t>
+      </w:r>
+      <w:r>
+        <w:rPr>
+          <w:rFonts w:ascii="Arial" w:hAnsi="Arial" w:cs="Arial"/>
+          <w:sz w:val="28"/>
+          <w:szCs w:val="28"/>
+        </w:rPr>
+        <w:t>.</w:t>
+      </w:r>
+      <w:r>
+        <w:rPr>
+          <w:rFonts w:ascii="Arial" w:hAnsi="Arial" w:cs="Arial"/>
+          <w:sz w:val="28"/>
+          <w:szCs w:val="28"/>
+        </w:rPr>
+        <w:t xml:space="preserve"> league</w:t>
+      </w:r>
+      <w:r>
+        <w:rPr>
+          <w:rFonts w:ascii="Arial" w:hAnsi="Arial" w:cs="Arial"/>
+          <w:sz w:val="28"/>
+          <w:szCs w:val="28"/>
+        </w:rPr>
+        <w:t xml:space="preserve">: </w:t>
+      </w:r>
+      <w:r>
+        <w:rPr>
+          <w:rFonts w:ascii="Arial" w:hAnsi="Arial" w:cs="Arial"/>
+          <w:sz w:val="28"/>
+          <w:szCs w:val="28"/>
+        </w:rPr>
+        <w:t>I</w:t>
+      </w:r>
+      <w:r>
+        <w:rPr>
+          <w:rFonts w:ascii="Arial" w:hAnsi="Arial" w:cs="Arial"/>
+          <w:sz w:val="28"/>
+          <w:szCs w:val="28"/>
+        </w:rPr>
+        <w:t xml:space="preserve">nformation of professional football </w:t>
+      </w:r>
+      <w:r>
+        <w:rPr>
+          <w:rFonts w:ascii="Arial" w:hAnsi="Arial" w:cs="Arial"/>
+          <w:sz w:val="28"/>
+          <w:szCs w:val="28"/>
+        </w:rPr>
+        <w:t>leagues</w:t>
+      </w:r>
+      <w:r>
+        <w:rPr>
+          <w:rFonts w:ascii="Arial" w:hAnsi="Arial" w:cs="Arial"/>
+          <w:sz w:val="28"/>
+          <w:szCs w:val="28"/>
+        </w:rPr>
+        <w:t>.</w:t>
+      </w:r>
+    </w:p>
+    <w:p>
+      <w:pPr>
+        <w:pStyle w:val="a3"/>
+        <w:ind w:left="360" w:firstLineChars="0" w:firstLine="0"/>
+        <w:rPr>
+          <w:rFonts w:ascii="Arial" w:hAnsi="Arial" w:cs="Arial"/>
+          <w:sz w:val="28"/>
+          <w:szCs w:val="28"/>
+        </w:rPr>
+      </w:pPr>
+      <w:r>
+        <w:rPr>
+          <w:rFonts w:ascii="Arial" w:hAnsi="Arial" w:cs="Arial"/>
+          <w:sz w:val="28"/>
+          <w:szCs w:val="28"/>
+        </w:rPr>
+        <w:t xml:space="preserve">iv. country: </w:t>
+      </w:r>
+      <w:r>
+        <w:rPr>
+          <w:rFonts w:ascii="Arial" w:hAnsi="Arial" w:cs="Arial"/>
+          <w:sz w:val="28"/>
+          <w:szCs w:val="28"/>
+        </w:rPr>
+        <w:t xml:space="preserve">Information of </w:t>
+      </w:r>
+      <w:r>
+        <w:rPr>
+          <w:rFonts w:ascii="Arial" w:hAnsi="Arial" w:cs="Arial"/>
+          <w:sz w:val="28"/>
+          <w:szCs w:val="28"/>
+        </w:rPr>
+        <w:t>countries.</w:t>
+      </w:r>
+    </w:p>
+    <w:p>
+      <w:pPr>
+        <w:pStyle w:val="a3"/>
+        <w:numPr>
+          <w:ilvl w:val="0"/>
+          <w:numId w:val="10"/>
+        </w:numPr>
+        <w:ind w:firstLineChars="0"/>
+        <w:rPr>
+          <w:rFonts w:ascii="Arial" w:hAnsi="Arial" w:cs="Arial"/>
+          <w:sz w:val="28"/>
+          <w:szCs w:val="28"/>
+        </w:rPr>
+      </w:pPr>
+      <w:r>
+        <w:rPr>
+          <w:rFonts w:ascii="Arial" w:hAnsi="Arial" w:cs="Arial"/>
+          <w:sz w:val="28"/>
+          <w:szCs w:val="28"/>
+        </w:rPr>
+        <w:t xml:space="preserve">Attributes: </w:t>
+      </w:r>
+    </w:p>
+    <w:p>
+      <w:pPr>
+        <w:pStyle w:val="a3"/>
+        <w:ind w:left="360" w:firstLineChars="0" w:firstLine="0"/>
+        <w:rPr>
+          <w:rFonts w:ascii="Arial" w:hAnsi="Arial" w:cs="Arial"/>
+          <w:sz w:val="28"/>
+          <w:szCs w:val="28"/>
+        </w:rPr>
+      </w:pPr>
+      <w:proofErr w:type="spellStart"/>
+      <w:r>
+        <w:rPr>
+          <w:rFonts w:ascii="Arial" w:hAnsi="Arial" w:cs="Arial"/>
+          <w:sz w:val="28"/>
+          <w:szCs w:val="28"/>
+        </w:rPr>
+        <w:t>i</w:t>
+      </w:r>
+      <w:proofErr w:type="spellEnd"/>
+      <w:r>
+        <w:rPr>
+          <w:rFonts w:ascii="Arial" w:hAnsi="Arial" w:cs="Arial"/>
+          <w:sz w:val="28"/>
+          <w:szCs w:val="28"/>
+        </w:rPr>
+        <w:t xml:space="preserve">. </w:t>
+      </w:r>
+      <w:r>
+        <w:rPr>
+          <w:rFonts w:ascii="Arial" w:hAnsi="Arial" w:cs="Arial"/>
+          <w:sz w:val="28"/>
+          <w:szCs w:val="28"/>
+        </w:rPr>
+        <w:t>player</w:t>
+      </w:r>
+      <w:r>
+        <w:rPr>
+          <w:rFonts w:ascii="Arial" w:hAnsi="Arial" w:cs="Arial"/>
+          <w:sz w:val="28"/>
+          <w:szCs w:val="28"/>
+        </w:rPr>
+        <w:t xml:space="preserve"> (</w:t>
+      </w:r>
+      <w:proofErr w:type="spellStart"/>
+      <w:r>
+        <w:rPr>
+          <w:rFonts w:ascii="Arial" w:hAnsi="Arial" w:cs="Arial"/>
+          <w:sz w:val="28"/>
+          <w:szCs w:val="28"/>
+          <w:u w:val="single"/>
+        </w:rPr>
+        <w:t>player_id</w:t>
+      </w:r>
+      <w:proofErr w:type="spellEnd"/>
+      <w:r>
+        <w:rPr>
+          <w:rFonts w:ascii="Arial" w:hAnsi="Arial" w:cs="Arial"/>
+          <w:sz w:val="28"/>
+          <w:szCs w:val="28"/>
+        </w:rPr>
+        <w:t xml:space="preserve">, </w:t>
+      </w:r>
+      <w:r>
+        <w:rPr>
+          <w:rFonts w:ascii="Arial" w:hAnsi="Arial" w:cs="Arial"/>
+          <w:sz w:val="28"/>
+          <w:szCs w:val="28"/>
+          <w:u w:val="single"/>
+        </w:rPr>
+        <w:t>season</w:t>
+      </w:r>
+      <w:r>
+        <w:rPr>
+          <w:rFonts w:ascii="Arial" w:hAnsi="Arial" w:cs="Arial"/>
+          <w:sz w:val="28"/>
+          <w:szCs w:val="28"/>
+        </w:rPr>
+        <w:t xml:space="preserve">, </w:t>
+      </w:r>
+      <w:proofErr w:type="spellStart"/>
+      <w:r>
+        <w:rPr>
+          <w:rFonts w:ascii="Arial" w:hAnsi="Arial" w:cs="Arial"/>
+          <w:sz w:val="28"/>
+          <w:szCs w:val="28"/>
+        </w:rPr>
+        <w:t>player_</w:t>
+      </w:r>
+      <w:r>
+        <w:rPr>
+          <w:rFonts w:ascii="Arial" w:hAnsi="Arial" w:cs="Arial"/>
+          <w:sz w:val="28"/>
+          <w:szCs w:val="28"/>
+        </w:rPr>
+        <w:t>name</w:t>
+      </w:r>
+      <w:proofErr w:type="spellEnd"/>
+      <w:r>
+        <w:rPr>
+          <w:rFonts w:ascii="Arial" w:hAnsi="Arial" w:cs="Arial"/>
+          <w:sz w:val="28"/>
+          <w:szCs w:val="28"/>
+        </w:rPr>
+        <w:t xml:space="preserve">, </w:t>
+      </w:r>
+      <w:proofErr w:type="spellStart"/>
+      <w:r>
+        <w:rPr>
+          <w:rFonts w:ascii="Arial" w:hAnsi="Arial" w:cs="Arial"/>
+          <w:sz w:val="28"/>
+          <w:szCs w:val="28"/>
+        </w:rPr>
+        <w:t>date_of_birth</w:t>
+      </w:r>
+      <w:proofErr w:type="spellEnd"/>
+      <w:r>
+        <w:rPr>
+          <w:rFonts w:ascii="Arial" w:hAnsi="Arial" w:cs="Arial"/>
+          <w:sz w:val="28"/>
+          <w:szCs w:val="28"/>
+        </w:rPr>
+        <w:t xml:space="preserve">, nationality, height, weight, </w:t>
+      </w:r>
+      <w:proofErr w:type="spellStart"/>
+      <w:r>
+        <w:rPr>
+          <w:rFonts w:ascii="Arial" w:hAnsi="Arial" w:cs="Arial"/>
+          <w:sz w:val="28"/>
+          <w:szCs w:val="28"/>
+        </w:rPr>
+        <w:t>club_id</w:t>
+      </w:r>
+      <w:proofErr w:type="spellEnd"/>
+      <w:r>
+        <w:rPr>
+          <w:rFonts w:ascii="Arial" w:hAnsi="Arial" w:cs="Arial"/>
+          <w:sz w:val="28"/>
+          <w:szCs w:val="28"/>
+        </w:rPr>
+        <w:t xml:space="preserve">, </w:t>
+      </w:r>
+      <w:proofErr w:type="spellStart"/>
+      <w:r>
+        <w:rPr>
+          <w:rFonts w:ascii="Arial" w:hAnsi="Arial" w:cs="Arial"/>
+          <w:sz w:val="28"/>
+          <w:szCs w:val="28"/>
+        </w:rPr>
+        <w:t>loaned_from</w:t>
+      </w:r>
+      <w:proofErr w:type="spellEnd"/>
+      <w:r>
+        <w:rPr>
+          <w:rFonts w:ascii="Arial" w:hAnsi="Arial" w:cs="Arial"/>
+          <w:sz w:val="28"/>
+          <w:szCs w:val="28"/>
+        </w:rPr>
+        <w:t xml:space="preserve">, wage, value, </w:t>
+      </w:r>
+      <w:proofErr w:type="spellStart"/>
+      <w:r>
+        <w:rPr>
+          <w:rFonts w:ascii="Arial" w:hAnsi="Arial" w:cs="Arial"/>
+          <w:sz w:val="28"/>
+          <w:szCs w:val="28"/>
+        </w:rPr>
+        <w:t>release_clause</w:t>
+      </w:r>
+      <w:proofErr w:type="spellEnd"/>
+      <w:r>
+        <w:rPr>
+          <w:rFonts w:ascii="Arial" w:hAnsi="Arial" w:cs="Arial"/>
+          <w:sz w:val="28"/>
+          <w:szCs w:val="28"/>
+        </w:rPr>
+        <w:t xml:space="preserve">, </w:t>
+      </w:r>
+      <w:proofErr w:type="spellStart"/>
+      <w:r>
+        <w:rPr>
+          <w:rFonts w:ascii="Arial" w:hAnsi="Arial" w:cs="Arial"/>
+          <w:sz w:val="28"/>
+          <w:szCs w:val="28"/>
+        </w:rPr>
+        <w:t>contract_valid_until</w:t>
+      </w:r>
+      <w:proofErr w:type="spellEnd"/>
+      <w:r>
+        <w:rPr>
+          <w:rFonts w:ascii="Arial" w:hAnsi="Arial" w:cs="Arial"/>
+          <w:sz w:val="28"/>
+          <w:szCs w:val="28"/>
+        </w:rPr>
+        <w:t xml:space="preserve">, </w:t>
+      </w:r>
+      <w:proofErr w:type="spellStart"/>
+      <w:r>
+        <w:rPr>
+          <w:rFonts w:ascii="Arial" w:hAnsi="Arial" w:cs="Arial"/>
+          <w:sz w:val="28"/>
+          <w:szCs w:val="28"/>
+        </w:rPr>
+        <w:t>team_number</w:t>
+      </w:r>
+      <w:proofErr w:type="spellEnd"/>
+      <w:r>
+        <w:rPr>
+          <w:rFonts w:ascii="Arial" w:hAnsi="Arial" w:cs="Arial"/>
+          <w:sz w:val="28"/>
+          <w:szCs w:val="28"/>
+        </w:rPr>
+        <w:t xml:space="preserve">, overall, potential, position, positional rating, preferred foot, weak foot rating, </w:t>
+      </w:r>
+      <w:proofErr w:type="spellStart"/>
+      <w:r>
+        <w:rPr>
+          <w:rFonts w:ascii="Arial" w:hAnsi="Arial" w:cs="Arial"/>
+          <w:sz w:val="28"/>
+          <w:szCs w:val="28"/>
+        </w:rPr>
+        <w:t>skill_moves_rating</w:t>
+      </w:r>
+      <w:proofErr w:type="spellEnd"/>
+      <w:r>
+        <w:rPr>
+          <w:rFonts w:ascii="Arial" w:hAnsi="Arial" w:cs="Arial"/>
+          <w:sz w:val="28"/>
+          <w:szCs w:val="28"/>
+        </w:rPr>
+        <w:t>, tag</w:t>
+      </w:r>
+      <w:r>
+        <w:rPr>
+          <w:rFonts w:ascii="Arial" w:hAnsi="Arial" w:cs="Arial"/>
+          <w:sz w:val="28"/>
+          <w:szCs w:val="28"/>
+        </w:rPr>
+        <w:t>)</w:t>
+      </w:r>
+    </w:p>
+    <w:p>
+      <w:pPr>
+        <w:pStyle w:val="a3"/>
+        <w:ind w:left="360" w:firstLineChars="0" w:firstLine="0"/>
+        <w:rPr>
+          <w:rFonts w:ascii="Arial" w:hAnsi="Arial" w:cs="Arial"/>
+          <w:sz w:val="28"/>
+          <w:szCs w:val="28"/>
+        </w:rPr>
+      </w:pPr>
+      <w:r>
+        <w:rPr>
+          <w:rFonts w:ascii="Arial" w:hAnsi="Arial" w:cs="Arial"/>
+          <w:sz w:val="28"/>
+          <w:szCs w:val="28"/>
+        </w:rPr>
+        <w:t xml:space="preserve">ii. </w:t>
+      </w:r>
+      <w:r>
+        <w:rPr>
+          <w:rFonts w:ascii="Arial" w:hAnsi="Arial" w:cs="Arial"/>
+          <w:sz w:val="28"/>
+          <w:szCs w:val="28"/>
+        </w:rPr>
+        <w:t>club</w:t>
+      </w:r>
+      <w:r>
+        <w:rPr>
+          <w:rFonts w:ascii="Arial" w:hAnsi="Arial" w:cs="Arial"/>
+          <w:sz w:val="28"/>
+          <w:szCs w:val="28"/>
+        </w:rPr>
+        <w:t xml:space="preserve"> (</w:t>
+      </w:r>
+      <w:proofErr w:type="spellStart"/>
+      <w:r>
+        <w:rPr>
+          <w:rFonts w:ascii="Arial" w:hAnsi="Arial" w:cs="Arial"/>
+          <w:sz w:val="28"/>
+          <w:szCs w:val="28"/>
+          <w:u w:val="single"/>
+        </w:rPr>
+        <w:t>club_id</w:t>
+      </w:r>
+      <w:proofErr w:type="spellEnd"/>
+      <w:r>
+        <w:rPr>
+          <w:rFonts w:ascii="Arial" w:hAnsi="Arial" w:cs="Arial"/>
+          <w:sz w:val="28"/>
+          <w:szCs w:val="28"/>
+        </w:rPr>
+        <w:t xml:space="preserve">, </w:t>
+      </w:r>
+      <w:r>
+        <w:rPr>
+          <w:rFonts w:ascii="Arial" w:hAnsi="Arial" w:cs="Arial"/>
+          <w:sz w:val="28"/>
+          <w:szCs w:val="28"/>
+          <w:u w:val="single"/>
+        </w:rPr>
+        <w:t>season</w:t>
+      </w:r>
+      <w:r>
+        <w:rPr>
+          <w:rFonts w:ascii="Arial" w:hAnsi="Arial" w:cs="Arial"/>
+          <w:sz w:val="28"/>
+          <w:szCs w:val="28"/>
+        </w:rPr>
+        <w:t>,</w:t>
+      </w:r>
+      <w:r>
+        <w:rPr>
+          <w:rFonts w:ascii="Arial" w:hAnsi="Arial" w:cs="Arial"/>
+          <w:sz w:val="28"/>
+          <w:szCs w:val="28"/>
+        </w:rPr>
+        <w:t xml:space="preserve"> </w:t>
+      </w:r>
+      <w:proofErr w:type="spellStart"/>
+      <w:r>
+        <w:rPr>
+          <w:rFonts w:ascii="Arial" w:hAnsi="Arial" w:cs="Arial"/>
+          <w:sz w:val="28"/>
+          <w:szCs w:val="28"/>
+        </w:rPr>
+        <w:t>club_</w:t>
+      </w:r>
+      <w:r>
+        <w:rPr>
+          <w:rFonts w:ascii="Arial" w:hAnsi="Arial" w:cs="Arial"/>
+          <w:sz w:val="28"/>
+          <w:szCs w:val="28"/>
+        </w:rPr>
+        <w:t>n</w:t>
+      </w:r>
+      <w:r>
+        <w:rPr>
+          <w:rFonts w:ascii="Arial" w:hAnsi="Arial" w:cs="Arial"/>
+          <w:sz w:val="28"/>
+          <w:szCs w:val="28"/>
+        </w:rPr>
+        <w:t>ame</w:t>
+      </w:r>
+      <w:proofErr w:type="spellEnd"/>
+      <w:r>
+        <w:rPr>
+          <w:rFonts w:ascii="Arial" w:hAnsi="Arial" w:cs="Arial"/>
+          <w:sz w:val="28"/>
+          <w:szCs w:val="28"/>
+        </w:rPr>
+        <w:t xml:space="preserve">, </w:t>
+      </w:r>
+      <w:r>
+        <w:rPr>
+          <w:rFonts w:ascii="Arial" w:hAnsi="Arial" w:cs="Arial"/>
+          <w:sz w:val="28"/>
+          <w:szCs w:val="28"/>
+        </w:rPr>
+        <w:t>l</w:t>
+      </w:r>
+      <w:r>
+        <w:rPr>
+          <w:rFonts w:ascii="Arial" w:hAnsi="Arial" w:cs="Arial"/>
+          <w:sz w:val="28"/>
+          <w:szCs w:val="28"/>
+        </w:rPr>
+        <w:t>eague)</w:t>
+      </w:r>
+    </w:p>
+    <w:p>
+      <w:pPr>
+        <w:pStyle w:val="a3"/>
+        <w:ind w:left="360" w:firstLineChars="0" w:firstLine="0"/>
+        <w:rPr>
+          <w:rFonts w:ascii="Arial" w:hAnsi="Arial" w:cs="Arial"/>
+          <w:sz w:val="28"/>
+          <w:szCs w:val="28"/>
+        </w:rPr>
+      </w:pPr>
+      <w:r>
+        <w:rPr>
+          <w:rFonts w:ascii="Arial" w:hAnsi="Arial" w:cs="Arial"/>
+          <w:sz w:val="28"/>
+          <w:szCs w:val="28"/>
+        </w:rPr>
+        <w:t xml:space="preserve">iii. </w:t>
+      </w:r>
+      <w:r>
+        <w:rPr>
+          <w:rFonts w:ascii="Arial" w:hAnsi="Arial" w:cs="Arial"/>
+          <w:sz w:val="28"/>
+          <w:szCs w:val="28"/>
+        </w:rPr>
+        <w:t>league</w:t>
+      </w:r>
+      <w:r>
+        <w:rPr>
+          <w:rFonts w:ascii="Arial" w:hAnsi="Arial" w:cs="Arial"/>
+          <w:sz w:val="28"/>
+          <w:szCs w:val="28"/>
+        </w:rPr>
+        <w:t xml:space="preserve"> (</w:t>
+      </w:r>
+      <w:proofErr w:type="spellStart"/>
+      <w:r>
+        <w:rPr>
+          <w:rFonts w:ascii="Arial" w:hAnsi="Arial" w:cs="Arial"/>
+          <w:sz w:val="28"/>
+          <w:szCs w:val="28"/>
+          <w:u w:val="single"/>
+        </w:rPr>
+        <w:t>league_id</w:t>
+      </w:r>
+      <w:proofErr w:type="spellEnd"/>
+      <w:r>
+        <w:rPr>
+          <w:rFonts w:ascii="Arial" w:hAnsi="Arial" w:cs="Arial"/>
+          <w:sz w:val="28"/>
+          <w:szCs w:val="28"/>
+        </w:rPr>
+        <w:t>,</w:t>
+      </w:r>
+      <w:r>
+        <w:rPr>
+          <w:rFonts w:ascii="Arial" w:hAnsi="Arial" w:cs="Arial"/>
+          <w:sz w:val="28"/>
+          <w:szCs w:val="28"/>
+        </w:rPr>
+        <w:t xml:space="preserve"> </w:t>
+      </w:r>
+      <w:proofErr w:type="spellStart"/>
+      <w:r>
+        <w:rPr>
+          <w:rFonts w:ascii="Arial" w:hAnsi="Arial" w:cs="Arial"/>
+          <w:sz w:val="28"/>
+          <w:szCs w:val="28"/>
+        </w:rPr>
+        <w:t>league_name</w:t>
+      </w:r>
+      <w:proofErr w:type="spellEnd"/>
+      <w:r>
+        <w:rPr>
+          <w:rFonts w:ascii="Arial" w:hAnsi="Arial" w:cs="Arial"/>
+          <w:sz w:val="28"/>
+          <w:szCs w:val="28"/>
+        </w:rPr>
+        <w:t>,</w:t>
+      </w:r>
+      <w:r>
+        <w:rPr>
+          <w:rFonts w:ascii="Arial" w:hAnsi="Arial" w:cs="Arial"/>
+          <w:sz w:val="28"/>
+          <w:szCs w:val="28"/>
+        </w:rPr>
+        <w:t xml:space="preserve"> </w:t>
+      </w:r>
+      <w:r>
+        <w:rPr>
+          <w:rFonts w:ascii="Arial" w:hAnsi="Arial" w:cs="Arial"/>
+          <w:sz w:val="28"/>
+          <w:szCs w:val="28"/>
+        </w:rPr>
+        <w:t>t</w:t>
+      </w:r>
+      <w:r>
+        <w:rPr>
+          <w:rFonts w:ascii="Arial" w:hAnsi="Arial" w:cs="Arial"/>
+          <w:sz w:val="28"/>
+          <w:szCs w:val="28"/>
+        </w:rPr>
+        <w:t xml:space="preserve">ier, </w:t>
+      </w:r>
+      <w:r>
+        <w:rPr>
+          <w:rFonts w:ascii="Arial" w:hAnsi="Arial" w:cs="Arial"/>
+          <w:sz w:val="28"/>
+          <w:szCs w:val="28"/>
+        </w:rPr>
+        <w:t>c</w:t>
+      </w:r>
+      <w:r>
+        <w:rPr>
+          <w:rFonts w:ascii="Arial" w:hAnsi="Arial" w:cs="Arial"/>
+          <w:sz w:val="28"/>
+          <w:szCs w:val="28"/>
+        </w:rPr>
+        <w:t>ountry)</w:t>
+      </w:r>
+    </w:p>
+    <w:p>
+      <w:pPr>
+        <w:pStyle w:val="a3"/>
+        <w:ind w:left="360" w:firstLineChars="0" w:firstLine="0"/>
+        <w:rPr>
+          <w:rFonts w:ascii="Arial" w:hAnsi="Arial" w:cs="Arial"/>
+          <w:sz w:val="28"/>
+          <w:szCs w:val="28"/>
+        </w:rPr>
+      </w:pPr>
+      <w:r>
+        <w:rPr>
+          <w:rFonts w:ascii="Arial" w:hAnsi="Arial" w:cs="Arial"/>
+          <w:sz w:val="28"/>
+          <w:szCs w:val="28"/>
+        </w:rPr>
+        <w:t>iv. country (</w:t>
+      </w:r>
+      <w:proofErr w:type="spellStart"/>
+      <w:r>
+        <w:rPr>
+          <w:rFonts w:ascii="Arial" w:hAnsi="Arial" w:cs="Arial"/>
+          <w:sz w:val="28"/>
+          <w:szCs w:val="28"/>
+          <w:u w:val="single"/>
+        </w:rPr>
+        <w:t>country_name</w:t>
+      </w:r>
+      <w:proofErr w:type="spellEnd"/>
+      <w:r>
+        <w:rPr>
+          <w:rFonts w:ascii="Arial" w:hAnsi="Arial" w:cs="Arial"/>
+          <w:sz w:val="28"/>
+          <w:szCs w:val="28"/>
+        </w:rPr>
+        <w:t>)</w:t>
+      </w:r>
+    </w:p>
+    <w:p>
+      <w:pPr>
+        <w:pStyle w:val="a3"/>
+        <w:numPr>
+          <w:ilvl w:val="0"/>
+          <w:numId w:val="10"/>
+        </w:numPr>
+        <w:ind w:firstLineChars="0"/>
+        <w:rPr>
+          <w:rFonts w:ascii="Arial" w:hAnsi="Arial" w:cs="Arial"/>
+          <w:sz w:val="28"/>
+          <w:szCs w:val="28"/>
+        </w:rPr>
+      </w:pPr>
+      <w:r>
+        <w:rPr>
+          <w:rFonts w:ascii="Arial" w:hAnsi="Arial" w:cs="Arial"/>
+          <w:sz w:val="28"/>
+          <w:szCs w:val="28"/>
+        </w:rPr>
+        <w:t xml:space="preserve">Relationships: </w:t>
+      </w:r>
+    </w:p>
+    <w:p>
+      <w:pPr>
+        <w:rPr>
+          <w:rFonts w:ascii="Arial" w:hAnsi="Arial" w:cs="Arial"/>
+          <w:sz w:val="28"/>
+          <w:szCs w:val="28"/>
+        </w:rPr>
+      </w:pPr>
+      <w:proofErr w:type="spellStart"/>
+      <w:r>
+        <w:rPr>
+          <w:rFonts w:ascii="Arial" w:hAnsi="Arial" w:cs="Arial"/>
+          <w:sz w:val="28"/>
+          <w:szCs w:val="28"/>
+        </w:rPr>
+        <w:t>i</w:t>
+      </w:r>
+      <w:proofErr w:type="spellEnd"/>
+      <w:r>
+        <w:rPr>
+          <w:rFonts w:ascii="Arial" w:hAnsi="Arial" w:cs="Arial"/>
+          <w:sz w:val="28"/>
+          <w:szCs w:val="28"/>
+        </w:rPr>
+        <w:t xml:space="preserve">. </w:t>
+      </w:r>
+      <w:proofErr w:type="spellStart"/>
+      <w:r>
+        <w:rPr>
+          <w:rFonts w:ascii="Arial" w:hAnsi="Arial" w:cs="Arial"/>
+          <w:sz w:val="28"/>
+          <w:szCs w:val="28"/>
+        </w:rPr>
+        <w:t>player_club</w:t>
+      </w:r>
+      <w:proofErr w:type="spellEnd"/>
+      <w:r>
+        <w:rPr>
+          <w:rFonts w:ascii="Arial" w:hAnsi="Arial" w:cs="Arial"/>
+          <w:sz w:val="28"/>
+          <w:szCs w:val="28"/>
+        </w:rPr>
+        <w:t xml:space="preserve"> (</w:t>
+      </w:r>
+      <w:proofErr w:type="spellStart"/>
+      <w:r>
+        <w:rPr>
+          <w:rFonts w:ascii="Arial" w:hAnsi="Arial" w:cs="Arial"/>
+          <w:sz w:val="28"/>
+          <w:szCs w:val="28"/>
+          <w:u w:val="single"/>
+        </w:rPr>
+        <w:t>player_id</w:t>
+      </w:r>
+      <w:proofErr w:type="spellEnd"/>
+      <w:r>
+        <w:rPr>
+          <w:rFonts w:ascii="Arial" w:hAnsi="Arial" w:cs="Arial"/>
+          <w:sz w:val="28"/>
+          <w:szCs w:val="28"/>
+        </w:rPr>
+        <w:t xml:space="preserve">, </w:t>
+      </w:r>
+      <w:proofErr w:type="spellStart"/>
+      <w:r>
+        <w:rPr>
+          <w:rFonts w:ascii="Arial" w:hAnsi="Arial" w:cs="Arial"/>
+          <w:sz w:val="28"/>
+          <w:szCs w:val="28"/>
+          <w:u w:val="single"/>
+        </w:rPr>
+        <w:t>club_id</w:t>
+      </w:r>
+      <w:proofErr w:type="spellEnd"/>
+      <w:r>
+        <w:rPr>
+          <w:rFonts w:ascii="Arial" w:hAnsi="Arial" w:cs="Arial"/>
+          <w:sz w:val="28"/>
+          <w:szCs w:val="28"/>
+        </w:rPr>
+        <w:t xml:space="preserve">, </w:t>
+      </w:r>
+      <w:r>
+        <w:rPr>
+          <w:rFonts w:ascii="Arial" w:hAnsi="Arial" w:cs="Arial"/>
+          <w:sz w:val="28"/>
+          <w:szCs w:val="28"/>
+          <w:u w:val="single"/>
+        </w:rPr>
+        <w:t>season</w:t>
+      </w:r>
+      <w:r>
+        <w:rPr>
+          <w:rFonts w:ascii="Arial" w:hAnsi="Arial" w:cs="Arial"/>
+          <w:sz w:val="28"/>
+          <w:szCs w:val="28"/>
+        </w:rPr>
+        <w:t xml:space="preserve">, </w:t>
+      </w:r>
+      <w:proofErr w:type="spellStart"/>
+      <w:r>
+        <w:rPr>
+          <w:rFonts w:ascii="Arial" w:hAnsi="Arial" w:cs="Arial"/>
+          <w:sz w:val="28"/>
+          <w:szCs w:val="28"/>
+        </w:rPr>
+        <w:t>joind_time</w:t>
+      </w:r>
+      <w:proofErr w:type="spellEnd"/>
+      <w:r>
+        <w:rPr>
+          <w:rFonts w:ascii="Arial" w:hAnsi="Arial" w:cs="Arial"/>
+          <w:sz w:val="28"/>
+          <w:szCs w:val="28"/>
+        </w:rPr>
+        <w:t>): The relationship between a player and the club he played for in a given season.</w:t>
+      </w:r>
+    </w:p>
+    <w:p>
+      <w:pPr>
+        <w:rPr>
+          <w:rFonts w:ascii="Arial" w:hAnsi="Arial" w:cs="Arial"/>
+          <w:sz w:val="28"/>
+          <w:szCs w:val="28"/>
+        </w:rPr>
+      </w:pPr>
+      <w:r>
+        <w:rPr>
+          <w:rFonts w:ascii="Arial" w:hAnsi="Arial" w:cs="Arial"/>
+          <w:sz w:val="28"/>
+          <w:szCs w:val="28"/>
+        </w:rPr>
+        <w:lastRenderedPageBreak/>
+        <w:t xml:space="preserve">ii. </w:t>
+      </w:r>
+      <w:proofErr w:type="spellStart"/>
+      <w:r>
+        <w:rPr>
+          <w:rFonts w:ascii="Arial" w:hAnsi="Arial" w:cs="Arial"/>
+          <w:sz w:val="28"/>
+          <w:szCs w:val="28"/>
+        </w:rPr>
+        <w:t>player_loan_from</w:t>
+      </w:r>
+      <w:proofErr w:type="spellEnd"/>
+      <w:r>
+        <w:rPr>
+          <w:rFonts w:ascii="Arial" w:hAnsi="Arial" w:cs="Arial"/>
+          <w:sz w:val="28"/>
+          <w:szCs w:val="28"/>
+        </w:rPr>
+        <w:t xml:space="preserve"> (</w:t>
+      </w:r>
+      <w:proofErr w:type="spellStart"/>
+      <w:r>
+        <w:rPr>
+          <w:rFonts w:ascii="Arial" w:hAnsi="Arial" w:cs="Arial"/>
+          <w:sz w:val="28"/>
+          <w:szCs w:val="28"/>
+          <w:u w:val="single"/>
+        </w:rPr>
+        <w:t>player_id</w:t>
+      </w:r>
+      <w:proofErr w:type="spellEnd"/>
+      <w:r>
+        <w:rPr>
+          <w:rFonts w:ascii="Arial" w:hAnsi="Arial" w:cs="Arial"/>
+          <w:sz w:val="28"/>
+          <w:szCs w:val="28"/>
+        </w:rPr>
+        <w:t xml:space="preserve">, </w:t>
+      </w:r>
+      <w:proofErr w:type="spellStart"/>
+      <w:r>
+        <w:rPr>
+          <w:rFonts w:ascii="Arial" w:hAnsi="Arial" w:cs="Arial"/>
+          <w:sz w:val="28"/>
+          <w:szCs w:val="28"/>
+          <w:u w:val="single"/>
+        </w:rPr>
+        <w:t>club_id</w:t>
+      </w:r>
+      <w:proofErr w:type="spellEnd"/>
+      <w:r>
+        <w:rPr>
+          <w:rFonts w:ascii="Arial" w:hAnsi="Arial" w:cs="Arial"/>
+          <w:sz w:val="28"/>
+          <w:szCs w:val="28"/>
+        </w:rPr>
+        <w:t xml:space="preserve">, </w:t>
+      </w:r>
+      <w:r>
+        <w:rPr>
+          <w:rFonts w:ascii="Arial" w:hAnsi="Arial" w:cs="Arial"/>
+          <w:sz w:val="28"/>
+          <w:szCs w:val="28"/>
+          <w:u w:val="single"/>
+        </w:rPr>
+        <w:t>season</w:t>
+      </w:r>
+      <w:r>
+        <w:rPr>
+          <w:rFonts w:ascii="Arial" w:hAnsi="Arial" w:cs="Arial"/>
+          <w:sz w:val="28"/>
+          <w:szCs w:val="28"/>
+        </w:rPr>
+        <w:t xml:space="preserve">): The relationship between a player and the club </w:t>
+      </w:r>
+      <w:r>
+        <w:rPr>
+          <w:rFonts w:ascii="Arial" w:hAnsi="Arial" w:cs="Arial"/>
+          <w:sz w:val="28"/>
+          <w:szCs w:val="28"/>
+        </w:rPr>
+        <w:t>he belonged to</w:t>
+      </w:r>
+      <w:r>
+        <w:rPr>
+          <w:rFonts w:ascii="Arial" w:hAnsi="Arial" w:cs="Arial"/>
+          <w:sz w:val="28"/>
+          <w:szCs w:val="28"/>
+        </w:rPr>
+        <w:t xml:space="preserve"> in a given season.</w:t>
+      </w:r>
+    </w:p>
+    <w:p>
+      <w:pPr>
+        <w:rPr>
+          <w:rFonts w:ascii="Arial" w:hAnsi="Arial" w:cs="Arial"/>
+          <w:sz w:val="28"/>
+          <w:szCs w:val="28"/>
+        </w:rPr>
+      </w:pPr>
+      <w:r>
+        <w:rPr>
+          <w:rFonts w:ascii="Arial" w:hAnsi="Arial" w:cs="Arial"/>
+          <w:sz w:val="28"/>
+          <w:szCs w:val="28"/>
+        </w:rPr>
+        <w:t xml:space="preserve">iii. </w:t>
+      </w:r>
+      <w:proofErr w:type="spellStart"/>
+      <w:r>
+        <w:rPr>
+          <w:rFonts w:ascii="Arial" w:hAnsi="Arial" w:cs="Arial"/>
+          <w:sz w:val="28"/>
+          <w:szCs w:val="28"/>
+        </w:rPr>
+        <w:t>club_league</w:t>
+      </w:r>
+      <w:proofErr w:type="spellEnd"/>
+      <w:r>
+        <w:rPr>
+          <w:rFonts w:ascii="Arial" w:hAnsi="Arial" w:cs="Arial"/>
+          <w:sz w:val="28"/>
+          <w:szCs w:val="28"/>
+        </w:rPr>
+        <w:t xml:space="preserve"> (</w:t>
+      </w:r>
+      <w:proofErr w:type="spellStart"/>
+      <w:r>
+        <w:rPr>
+          <w:rFonts w:ascii="Arial" w:hAnsi="Arial" w:cs="Arial"/>
+          <w:sz w:val="28"/>
+          <w:szCs w:val="28"/>
+          <w:u w:val="single"/>
+        </w:rPr>
+        <w:t>club_id</w:t>
+      </w:r>
+      <w:proofErr w:type="spellEnd"/>
+      <w:r>
+        <w:rPr>
+          <w:rFonts w:ascii="Arial" w:hAnsi="Arial" w:cs="Arial"/>
+          <w:sz w:val="28"/>
+          <w:szCs w:val="28"/>
+        </w:rPr>
+        <w:t xml:space="preserve">, </w:t>
+      </w:r>
+      <w:r>
+        <w:rPr>
+          <w:rFonts w:ascii="Arial" w:hAnsi="Arial" w:cs="Arial"/>
+          <w:sz w:val="28"/>
+          <w:szCs w:val="28"/>
+          <w:u w:val="single"/>
+        </w:rPr>
+        <w:t>season</w:t>
+      </w:r>
+      <w:r>
+        <w:rPr>
+          <w:rFonts w:ascii="Arial" w:hAnsi="Arial" w:cs="Arial"/>
+          <w:sz w:val="28"/>
+          <w:szCs w:val="28"/>
+        </w:rPr>
+        <w:t xml:space="preserve">, </w:t>
+      </w:r>
+      <w:proofErr w:type="spellStart"/>
+      <w:r>
+        <w:rPr>
+          <w:rFonts w:ascii="Arial" w:hAnsi="Arial" w:cs="Arial"/>
+          <w:sz w:val="28"/>
+          <w:szCs w:val="28"/>
+          <w:u w:val="single"/>
+        </w:rPr>
+        <w:t>league_id</w:t>
+      </w:r>
+      <w:proofErr w:type="spellEnd"/>
+      <w:r>
+        <w:rPr>
+          <w:rFonts w:ascii="Arial" w:hAnsi="Arial" w:cs="Arial"/>
+          <w:sz w:val="28"/>
+          <w:szCs w:val="28"/>
+        </w:rPr>
+        <w:t xml:space="preserve">): The relationship between a club and the league it belongs to in a given season. </w:t>
+      </w:r>
+    </w:p>
+    <w:p>
+      <w:pPr>
+        <w:rPr>
+          <w:rFonts w:ascii="Arial" w:hAnsi="Arial" w:cs="Arial"/>
+          <w:sz w:val="28"/>
+          <w:szCs w:val="28"/>
+        </w:rPr>
+      </w:pPr>
+      <w:r>
+        <w:rPr>
+          <w:rFonts w:ascii="Arial" w:hAnsi="Arial" w:cs="Arial"/>
+          <w:sz w:val="28"/>
+          <w:szCs w:val="28"/>
+        </w:rPr>
+        <w:t xml:space="preserve">iv. </w:t>
+      </w:r>
+      <w:proofErr w:type="spellStart"/>
+      <w:r>
+        <w:rPr>
+          <w:rFonts w:ascii="Arial" w:hAnsi="Arial" w:cs="Arial"/>
+          <w:sz w:val="28"/>
+          <w:szCs w:val="28"/>
+        </w:rPr>
+        <w:t>league_country</w:t>
+      </w:r>
+      <w:proofErr w:type="spellEnd"/>
+      <w:r>
+        <w:rPr>
+          <w:rFonts w:ascii="Arial" w:hAnsi="Arial" w:cs="Arial"/>
+          <w:sz w:val="28"/>
+          <w:szCs w:val="28"/>
+        </w:rPr>
+        <w:t xml:space="preserve"> (</w:t>
+      </w:r>
+      <w:proofErr w:type="spellStart"/>
+      <w:r>
+        <w:rPr>
+          <w:rFonts w:ascii="Arial" w:hAnsi="Arial" w:cs="Arial"/>
+          <w:sz w:val="28"/>
+          <w:szCs w:val="28"/>
+          <w:u w:val="single"/>
+        </w:rPr>
+        <w:t>league_id</w:t>
+      </w:r>
+      <w:proofErr w:type="spellEnd"/>
+      <w:r>
+        <w:rPr>
+          <w:rFonts w:ascii="Arial" w:hAnsi="Arial" w:cs="Arial"/>
+          <w:sz w:val="28"/>
+          <w:szCs w:val="28"/>
+        </w:rPr>
+        <w:t xml:space="preserve">, </w:t>
+      </w:r>
+      <w:proofErr w:type="spellStart"/>
+      <w:r>
+        <w:rPr>
+          <w:rFonts w:ascii="Arial" w:hAnsi="Arial" w:cs="Arial"/>
+          <w:sz w:val="28"/>
+          <w:szCs w:val="28"/>
+          <w:u w:val="single"/>
+        </w:rPr>
+        <w:t>country_name</w:t>
+      </w:r>
+      <w:proofErr w:type="spellEnd"/>
+      <w:r>
+        <w:rPr>
+          <w:rFonts w:ascii="Arial" w:hAnsi="Arial" w:cs="Arial"/>
+          <w:sz w:val="28"/>
+          <w:szCs w:val="28"/>
+        </w:rPr>
+        <w:t>): The relationship between a league and its country.</w:t>
+      </w:r>
+    </w:p>
+    <w:p>
+      <w:pPr>
+        <w:rPr>
+          <w:rFonts w:ascii="Arial" w:hAnsi="Arial" w:cs="Arial"/>
+          <w:sz w:val="28"/>
+          <w:szCs w:val="28"/>
+        </w:rPr>
+      </w:pPr>
+      <w:r>
+        <w:rPr>
+          <w:rFonts w:ascii="Arial" w:hAnsi="Arial" w:cs="Arial"/>
+          <w:sz w:val="28"/>
+          <w:szCs w:val="28"/>
+        </w:rPr>
+        <w:t xml:space="preserve">v. </w:t>
+      </w:r>
+      <w:proofErr w:type="spellStart"/>
+      <w:r>
+        <w:rPr>
+          <w:rFonts w:ascii="Arial" w:hAnsi="Arial" w:cs="Arial"/>
+          <w:sz w:val="28"/>
+          <w:szCs w:val="28"/>
+        </w:rPr>
+        <w:t>player_country</w:t>
+      </w:r>
+      <w:proofErr w:type="spellEnd"/>
+      <w:r>
+        <w:rPr>
+          <w:rFonts w:ascii="Arial" w:hAnsi="Arial" w:cs="Arial"/>
+          <w:sz w:val="28"/>
+          <w:szCs w:val="28"/>
+        </w:rPr>
+        <w:t xml:space="preserve"> (</w:t>
+      </w:r>
+      <w:proofErr w:type="spellStart"/>
+      <w:r>
+        <w:rPr>
+          <w:rFonts w:ascii="Arial" w:hAnsi="Arial" w:cs="Arial"/>
+          <w:sz w:val="28"/>
+          <w:szCs w:val="28"/>
+          <w:u w:val="single"/>
+        </w:rPr>
+        <w:t>player_id</w:t>
+      </w:r>
+      <w:proofErr w:type="spellEnd"/>
+      <w:r>
+        <w:rPr>
+          <w:rFonts w:ascii="Arial" w:hAnsi="Arial" w:cs="Arial"/>
+          <w:sz w:val="28"/>
+          <w:szCs w:val="28"/>
+        </w:rPr>
+        <w:t xml:space="preserve">, </w:t>
+      </w:r>
+      <w:r>
+        <w:rPr>
+          <w:rFonts w:ascii="Arial" w:hAnsi="Arial" w:cs="Arial"/>
+          <w:sz w:val="28"/>
+          <w:szCs w:val="28"/>
+          <w:u w:val="single"/>
+        </w:rPr>
+        <w:t>season</w:t>
+      </w:r>
+      <w:r>
+        <w:rPr>
+          <w:rFonts w:ascii="Arial" w:hAnsi="Arial" w:cs="Arial"/>
+          <w:sz w:val="28"/>
+          <w:szCs w:val="28"/>
+        </w:rPr>
+        <w:t xml:space="preserve">, </w:t>
+      </w:r>
+      <w:proofErr w:type="spellStart"/>
+      <w:r>
+        <w:rPr>
+          <w:rFonts w:ascii="Arial" w:hAnsi="Arial" w:cs="Arial"/>
+          <w:sz w:val="28"/>
+          <w:szCs w:val="28"/>
+          <w:u w:val="single"/>
+        </w:rPr>
+        <w:t>country_name</w:t>
+      </w:r>
+      <w:proofErr w:type="spellEnd"/>
+      <w:r>
+        <w:rPr>
+          <w:rFonts w:ascii="Arial" w:hAnsi="Arial" w:cs="Arial"/>
+          <w:sz w:val="28"/>
+          <w:szCs w:val="28"/>
+        </w:rPr>
+        <w:t>): The relationship between a player and his country in a given season.</w:t>
+      </w:r>
+    </w:p>
+    <w:p>
+      <w:pPr>
+        <w:rPr>
+          <w:rFonts w:ascii="Arial" w:hAnsi="Arial" w:cs="Arial"/>
+          <w:sz w:val="28"/>
+          <w:szCs w:val="28"/>
+        </w:rPr>
+      </w:pPr>
+    </w:p>
+    <w:p>
+      <w:pPr>
+        <w:pStyle w:val="a3"/>
+        <w:ind w:left="360" w:firstLineChars="0" w:firstLine="0"/>
+        <w:rPr>
+          <w:rFonts w:ascii="Arial" w:hAnsi="Arial" w:cs="Arial"/>
+          <w:sz w:val="28"/>
+          <w:szCs w:val="28"/>
+        </w:rPr>
+      </w:pPr>
+      <w:r>
+        <w:rPr>
+          <w:rFonts w:ascii="Arial" w:hAnsi="Arial" w:cs="Arial"/>
+          <w:sz w:val="28"/>
+          <w:szCs w:val="28"/>
+        </w:rPr>
+        <w:t>N</w:t>
+      </w:r>
+      <w:r>
+        <w:rPr>
+          <w:rFonts w:ascii="Arial" w:hAnsi="Arial" w:cs="Arial"/>
+          <w:sz w:val="28"/>
+          <w:szCs w:val="28"/>
+        </w:rPr>
+        <w:t>ormalized:</w:t>
+      </w:r>
+    </w:p>
+    <w:p>
+      <w:pPr>
+        <w:pStyle w:val="a3"/>
+        <w:numPr>
+          <w:ilvl w:val="0"/>
+          <w:numId w:val="11"/>
+        </w:numPr>
+        <w:ind w:firstLineChars="0"/>
+        <w:rPr>
+          <w:rFonts w:ascii="Arial" w:hAnsi="Arial" w:cs="Arial"/>
+          <w:sz w:val="28"/>
+          <w:szCs w:val="28"/>
+        </w:rPr>
+      </w:pPr>
+      <w:r>
+        <w:rPr>
+          <w:rFonts w:ascii="Arial" w:hAnsi="Arial" w:cs="Arial"/>
+          <w:sz w:val="28"/>
+          <w:szCs w:val="28"/>
+        </w:rPr>
+        <w:t xml:space="preserve">Entities: </w:t>
+      </w:r>
+    </w:p>
+    <w:p>
+      <w:pPr>
+        <w:pStyle w:val="a3"/>
+        <w:ind w:left="360" w:firstLineChars="0" w:firstLine="0"/>
+        <w:rPr>
+          <w:rFonts w:ascii="Arial" w:hAnsi="Arial" w:cs="Arial"/>
+          <w:sz w:val="28"/>
+          <w:szCs w:val="28"/>
+        </w:rPr>
+      </w:pPr>
+      <w:proofErr w:type="spellStart"/>
+      <w:r>
+        <w:rPr>
+          <w:rFonts w:ascii="Arial" w:hAnsi="Arial" w:cs="Arial"/>
+          <w:sz w:val="28"/>
+          <w:szCs w:val="28"/>
+        </w:rPr>
+        <w:t>i</w:t>
+      </w:r>
+      <w:proofErr w:type="spellEnd"/>
+      <w:r>
+        <w:rPr>
+          <w:rFonts w:ascii="Arial" w:hAnsi="Arial" w:cs="Arial"/>
+          <w:sz w:val="28"/>
+          <w:szCs w:val="28"/>
+        </w:rPr>
+        <w:t xml:space="preserve">. </w:t>
+      </w:r>
+      <w:r>
+        <w:rPr>
+          <w:rFonts w:ascii="Arial" w:hAnsi="Arial" w:cs="Arial"/>
+          <w:sz w:val="28"/>
+          <w:szCs w:val="28"/>
+        </w:rPr>
+        <w:t>player:</w:t>
+      </w:r>
+      <w:r>
+        <w:rPr>
+          <w:rFonts w:ascii="Arial" w:hAnsi="Arial" w:cs="Arial"/>
+          <w:sz w:val="28"/>
+          <w:szCs w:val="28"/>
+        </w:rPr>
+        <w:t xml:space="preserve"> Information of professional football players.</w:t>
+      </w:r>
+    </w:p>
+    <w:p>
+      <w:pPr>
+        <w:pStyle w:val="a3"/>
+        <w:ind w:left="360" w:firstLineChars="0" w:firstLine="0"/>
+        <w:rPr>
+          <w:rFonts w:ascii="Arial" w:hAnsi="Arial" w:cs="Arial"/>
+          <w:sz w:val="28"/>
+          <w:szCs w:val="28"/>
+        </w:rPr>
+      </w:pPr>
+      <w:r>
+        <w:rPr>
+          <w:rFonts w:ascii="Arial" w:hAnsi="Arial" w:cs="Arial"/>
+          <w:sz w:val="28"/>
+          <w:szCs w:val="28"/>
+        </w:rPr>
+        <w:t xml:space="preserve">ii. </w:t>
+      </w:r>
+      <w:r>
+        <w:rPr>
+          <w:rFonts w:ascii="Arial" w:hAnsi="Arial" w:cs="Arial"/>
+          <w:sz w:val="28"/>
+          <w:szCs w:val="28"/>
+        </w:rPr>
+        <w:t>club:</w:t>
+      </w:r>
+      <w:r>
+        <w:rPr>
+          <w:rFonts w:ascii="Arial" w:hAnsi="Arial" w:cs="Arial"/>
+          <w:sz w:val="28"/>
+          <w:szCs w:val="28"/>
+        </w:rPr>
+        <w:t xml:space="preserve"> Information of professional football clubs.</w:t>
+      </w:r>
+    </w:p>
+    <w:p>
+      <w:pPr>
+        <w:pStyle w:val="a3"/>
+        <w:ind w:left="360" w:firstLineChars="0" w:firstLine="0"/>
+        <w:rPr>
+          <w:rFonts w:ascii="Arial" w:hAnsi="Arial" w:cs="Arial"/>
+          <w:sz w:val="28"/>
+          <w:szCs w:val="28"/>
+        </w:rPr>
+      </w:pPr>
+      <w:r>
+        <w:rPr>
+          <w:rFonts w:ascii="Arial" w:hAnsi="Arial" w:cs="Arial"/>
+          <w:sz w:val="28"/>
+          <w:szCs w:val="28"/>
+        </w:rPr>
+        <w:t>i</w:t>
+      </w:r>
+      <w:r>
+        <w:rPr>
+          <w:rFonts w:ascii="Arial" w:hAnsi="Arial" w:cs="Arial"/>
+          <w:sz w:val="28"/>
+          <w:szCs w:val="28"/>
+        </w:rPr>
+        <w:t>i</w:t>
+      </w:r>
+      <w:r>
+        <w:rPr>
+          <w:rFonts w:ascii="Arial" w:hAnsi="Arial" w:cs="Arial"/>
+          <w:sz w:val="28"/>
+          <w:szCs w:val="28"/>
+        </w:rPr>
+        <w:t>i.</w:t>
+      </w:r>
+      <w:r>
+        <w:rPr>
+          <w:rFonts w:ascii="Arial" w:hAnsi="Arial" w:cs="Arial"/>
+          <w:sz w:val="28"/>
+          <w:szCs w:val="28"/>
+        </w:rPr>
+        <w:t xml:space="preserve"> league:</w:t>
+      </w:r>
+      <w:r>
+        <w:rPr>
+          <w:rFonts w:ascii="Arial" w:hAnsi="Arial" w:cs="Arial"/>
+          <w:sz w:val="28"/>
+          <w:szCs w:val="28"/>
+        </w:rPr>
+        <w:t xml:space="preserve"> Information of professional football leagues.</w:t>
+      </w:r>
+    </w:p>
+    <w:p>
+      <w:pPr>
+        <w:pStyle w:val="a3"/>
+        <w:ind w:left="360" w:firstLineChars="0" w:firstLine="0"/>
+        <w:rPr>
+          <w:rFonts w:ascii="Arial" w:hAnsi="Arial" w:cs="Arial"/>
+          <w:sz w:val="28"/>
+          <w:szCs w:val="28"/>
+        </w:rPr>
+      </w:pPr>
+      <w:r>
+        <w:rPr>
+          <w:rFonts w:ascii="Arial" w:hAnsi="Arial" w:cs="Arial"/>
+          <w:sz w:val="28"/>
+          <w:szCs w:val="28"/>
+        </w:rPr>
+        <w:t>iv. country: Information of countries.</w:t>
+      </w:r>
+    </w:p>
+    <w:p>
+      <w:pPr>
+        <w:pStyle w:val="a3"/>
+        <w:ind w:left="360" w:firstLineChars="0" w:firstLine="0"/>
+        <w:rPr>
+          <w:rFonts w:ascii="Arial" w:hAnsi="Arial" w:cs="Arial"/>
+          <w:sz w:val="28"/>
+          <w:szCs w:val="28"/>
+        </w:rPr>
+      </w:pPr>
+      <w:r>
+        <w:rPr>
+          <w:rFonts w:ascii="Arial" w:hAnsi="Arial" w:cs="Arial"/>
+          <w:sz w:val="28"/>
+          <w:szCs w:val="28"/>
+        </w:rPr>
+        <w:t>v.</w:t>
+      </w:r>
+      <w:r>
+        <w:rPr>
+          <w:rFonts w:ascii="Arial" w:hAnsi="Arial" w:cs="Arial"/>
+          <w:sz w:val="28"/>
+          <w:szCs w:val="28"/>
+        </w:rPr>
+        <w:t xml:space="preserve"> </w:t>
+      </w:r>
+      <w:proofErr w:type="spellStart"/>
+      <w:r>
+        <w:rPr>
+          <w:rFonts w:ascii="Arial" w:hAnsi="Arial" w:cs="Arial"/>
+          <w:sz w:val="28"/>
+          <w:szCs w:val="28"/>
+        </w:rPr>
+        <w:t>general_player</w:t>
+      </w:r>
+      <w:proofErr w:type="spellEnd"/>
+      <w:r>
+        <w:rPr>
+          <w:rFonts w:ascii="Arial" w:hAnsi="Arial" w:cs="Arial"/>
+          <w:sz w:val="28"/>
+          <w:szCs w:val="28"/>
+        </w:rPr>
+        <w:t xml:space="preserve">: </w:t>
+      </w:r>
+      <w:r>
+        <w:rPr>
+          <w:rFonts w:ascii="Arial" w:hAnsi="Arial" w:cs="Arial"/>
+          <w:sz w:val="28"/>
+          <w:szCs w:val="28"/>
+        </w:rPr>
+        <w:t>Subclass of Player. Containing information of non-goalkeeper players.</w:t>
+      </w:r>
+    </w:p>
+    <w:p>
+      <w:pPr>
+        <w:pStyle w:val="a3"/>
+        <w:ind w:left="360" w:firstLineChars="0" w:firstLine="0"/>
+        <w:rPr>
+          <w:rFonts w:ascii="Arial" w:hAnsi="Arial" w:cs="Arial"/>
+          <w:sz w:val="28"/>
+          <w:szCs w:val="28"/>
+        </w:rPr>
+      </w:pPr>
+      <w:r>
+        <w:rPr>
+          <w:rFonts w:ascii="Arial" w:hAnsi="Arial" w:cs="Arial"/>
+          <w:sz w:val="28"/>
+          <w:szCs w:val="28"/>
+        </w:rPr>
+        <w:t>v</w:t>
+      </w:r>
+      <w:r>
+        <w:rPr>
+          <w:rFonts w:ascii="Arial" w:hAnsi="Arial" w:cs="Arial"/>
+          <w:sz w:val="28"/>
+          <w:szCs w:val="28"/>
+        </w:rPr>
+        <w:t>i</w:t>
+      </w:r>
+      <w:r>
+        <w:rPr>
+          <w:rFonts w:ascii="Arial" w:hAnsi="Arial" w:cs="Arial"/>
+          <w:sz w:val="28"/>
+          <w:szCs w:val="28"/>
+        </w:rPr>
+        <w:t xml:space="preserve">. </w:t>
+      </w:r>
+      <w:proofErr w:type="gramStart"/>
+      <w:r>
+        <w:rPr>
+          <w:rFonts w:ascii="Arial" w:hAnsi="Arial" w:cs="Arial"/>
+          <w:sz w:val="28"/>
+          <w:szCs w:val="28"/>
+        </w:rPr>
+        <w:t xml:space="preserve">goalkeeper </w:t>
+      </w:r>
+      <w:r>
+        <w:rPr>
+          <w:rFonts w:ascii="Arial" w:hAnsi="Arial" w:cs="Arial"/>
+          <w:sz w:val="28"/>
+          <w:szCs w:val="28"/>
+        </w:rPr>
+        <w:t>:</w:t>
+      </w:r>
+      <w:proofErr w:type="gramEnd"/>
+      <w:r>
+        <w:rPr>
+          <w:rFonts w:ascii="Arial" w:hAnsi="Arial" w:cs="Arial"/>
+          <w:sz w:val="28"/>
+          <w:szCs w:val="28"/>
+        </w:rPr>
+        <w:t xml:space="preserve"> </w:t>
+      </w:r>
+      <w:r>
+        <w:rPr>
+          <w:rFonts w:ascii="Arial" w:hAnsi="Arial" w:cs="Arial"/>
+          <w:sz w:val="28"/>
+          <w:szCs w:val="28"/>
+        </w:rPr>
+        <w:t>Subclass of Player. Containing information of goalkeeper players.</w:t>
+      </w:r>
+    </w:p>
+    <w:p>
+      <w:pPr>
+        <w:pStyle w:val="a3"/>
+        <w:ind w:left="360" w:firstLineChars="0" w:firstLine="0"/>
+        <w:rPr>
+          <w:rFonts w:ascii="Arial" w:hAnsi="Arial" w:cs="Arial"/>
+          <w:sz w:val="28"/>
+          <w:szCs w:val="28"/>
+        </w:rPr>
+      </w:pPr>
+      <w:r>
+        <w:rPr>
+          <w:rFonts w:ascii="Arial" w:hAnsi="Arial" w:cs="Arial"/>
+          <w:sz w:val="28"/>
+          <w:szCs w:val="28"/>
+        </w:rPr>
+        <w:t>v</w:t>
+      </w:r>
+      <w:r>
+        <w:rPr>
+          <w:rFonts w:ascii="Arial" w:hAnsi="Arial" w:cs="Arial"/>
+          <w:sz w:val="28"/>
+          <w:szCs w:val="28"/>
+        </w:rPr>
+        <w:t>i</w:t>
+      </w:r>
+      <w:r>
+        <w:rPr>
+          <w:rFonts w:ascii="Arial" w:hAnsi="Arial" w:cs="Arial"/>
+          <w:sz w:val="28"/>
+          <w:szCs w:val="28"/>
+        </w:rPr>
+        <w:t>i.</w:t>
+      </w:r>
+      <w:r>
+        <w:rPr>
+          <w:rFonts w:ascii="Arial" w:hAnsi="Arial" w:cs="Arial"/>
+          <w:sz w:val="28"/>
+          <w:szCs w:val="28"/>
+        </w:rPr>
+        <w:t xml:space="preserve"> </w:t>
+      </w:r>
+      <w:r>
+        <w:rPr>
+          <w:rFonts w:ascii="Arial" w:hAnsi="Arial" w:cs="Arial"/>
+          <w:sz w:val="28"/>
+          <w:szCs w:val="28"/>
+        </w:rPr>
+        <w:t>position: Information of positions</w:t>
+      </w:r>
+      <w:r>
+        <w:rPr>
+          <w:rFonts w:ascii="Arial" w:hAnsi="Arial" w:cs="Arial"/>
+          <w:sz w:val="28"/>
+          <w:szCs w:val="28"/>
+        </w:rPr>
+        <w:t xml:space="preserve"> on the pitch</w:t>
+      </w:r>
+      <w:r>
+        <w:rPr>
+          <w:rFonts w:ascii="Arial" w:hAnsi="Arial" w:cs="Arial"/>
+          <w:sz w:val="28"/>
+          <w:szCs w:val="28"/>
+        </w:rPr>
+        <w:t>.</w:t>
+      </w:r>
+      <w:r>
+        <w:rPr>
+          <w:rFonts w:ascii="Arial" w:hAnsi="Arial" w:cs="Arial"/>
+          <w:sz w:val="28"/>
+          <w:szCs w:val="28"/>
+        </w:rPr>
+        <w:t xml:space="preserve"> </w:t>
+      </w:r>
+      <w:proofErr w:type="gramStart"/>
+      <w:r>
+        <w:rPr>
+          <w:rFonts w:ascii="Arial" w:hAnsi="Arial" w:cs="Arial"/>
+          <w:sz w:val="28"/>
+          <w:szCs w:val="28"/>
+        </w:rPr>
+        <w:t>E.g.</w:t>
+      </w:r>
+      <w:proofErr w:type="gramEnd"/>
+      <w:r>
+        <w:rPr>
+          <w:rFonts w:ascii="Arial" w:hAnsi="Arial" w:cs="Arial"/>
+          <w:sz w:val="28"/>
+          <w:szCs w:val="28"/>
+        </w:rPr>
+        <w:t xml:space="preserve"> ST, CAM, GK.</w:t>
+      </w:r>
+    </w:p>
+    <w:p>
+      <w:pPr>
+        <w:pStyle w:val="a3"/>
+        <w:ind w:left="360" w:firstLineChars="0" w:firstLine="0"/>
+        <w:rPr>
+          <w:rFonts w:ascii="Arial" w:hAnsi="Arial" w:cs="Arial"/>
+          <w:sz w:val="28"/>
+          <w:szCs w:val="28"/>
+        </w:rPr>
+      </w:pPr>
+      <w:r>
+        <w:rPr>
+          <w:rFonts w:ascii="Arial" w:hAnsi="Arial" w:cs="Arial"/>
+          <w:sz w:val="28"/>
+          <w:szCs w:val="28"/>
+        </w:rPr>
+        <w:t>vii</w:t>
+      </w:r>
+      <w:r>
+        <w:rPr>
+          <w:rFonts w:ascii="Arial" w:hAnsi="Arial" w:cs="Arial"/>
+          <w:sz w:val="28"/>
+          <w:szCs w:val="28"/>
+        </w:rPr>
+        <w:t>i</w:t>
+      </w:r>
+      <w:r>
+        <w:rPr>
+          <w:rFonts w:ascii="Arial" w:hAnsi="Arial" w:cs="Arial"/>
+          <w:sz w:val="28"/>
+          <w:szCs w:val="28"/>
+        </w:rPr>
+        <w:t xml:space="preserve">. tag: </w:t>
+      </w:r>
+      <w:r>
+        <w:rPr>
+          <w:rFonts w:ascii="Arial" w:hAnsi="Arial" w:cs="Arial"/>
+          <w:sz w:val="28"/>
+          <w:szCs w:val="28"/>
+        </w:rPr>
+        <w:t>T</w:t>
+      </w:r>
+      <w:r>
+        <w:rPr>
+          <w:rFonts w:ascii="Arial" w:hAnsi="Arial" w:cs="Arial"/>
+          <w:sz w:val="28"/>
+          <w:szCs w:val="28"/>
+        </w:rPr>
+        <w:t xml:space="preserve">echnical </w:t>
+      </w:r>
+      <w:r>
+        <w:rPr>
+          <w:rFonts w:ascii="Arial" w:hAnsi="Arial" w:cs="Arial"/>
+          <w:sz w:val="28"/>
+          <w:szCs w:val="28"/>
+        </w:rPr>
+        <w:t>c</w:t>
+      </w:r>
+      <w:r>
+        <w:rPr>
+          <w:rFonts w:ascii="Arial" w:hAnsi="Arial" w:cs="Arial"/>
+          <w:sz w:val="28"/>
+          <w:szCs w:val="28"/>
+        </w:rPr>
+        <w:t>haracteristics</w:t>
+      </w:r>
+      <w:r>
+        <w:rPr>
+          <w:rFonts w:ascii="Arial" w:hAnsi="Arial" w:cs="Arial"/>
+          <w:sz w:val="28"/>
+          <w:szCs w:val="28"/>
+        </w:rPr>
+        <w:t xml:space="preserve"> of players.</w:t>
+      </w:r>
+      <w:r>
+        <w:rPr>
+          <w:rFonts w:ascii="Arial" w:hAnsi="Arial" w:cs="Arial"/>
+          <w:sz w:val="28"/>
+          <w:szCs w:val="28"/>
+        </w:rPr>
+        <w:t xml:space="preserve"> </w:t>
+      </w:r>
+      <w:proofErr w:type="gramStart"/>
+      <w:r>
+        <w:rPr>
+          <w:rFonts w:ascii="Arial" w:hAnsi="Arial" w:cs="Arial"/>
+          <w:sz w:val="28"/>
+          <w:szCs w:val="28"/>
+        </w:rPr>
+        <w:t>E.g.</w:t>
+      </w:r>
+      <w:proofErr w:type="gramEnd"/>
+      <w:r>
+        <w:rPr>
+          <w:rFonts w:ascii="Arial" w:hAnsi="Arial" w:cs="Arial"/>
+          <w:sz w:val="28"/>
+          <w:szCs w:val="28"/>
+        </w:rPr>
+        <w:t xml:space="preserve"> Speedster, Dribbler, Distance Shooter.</w:t>
+      </w:r>
+    </w:p>
+    <w:p>
+      <w:pPr>
+        <w:pStyle w:val="a3"/>
+        <w:numPr>
+          <w:ilvl w:val="0"/>
+          <w:numId w:val="11"/>
+        </w:numPr>
+        <w:ind w:firstLineChars="0"/>
+        <w:rPr>
+          <w:rFonts w:ascii="Arial" w:hAnsi="Arial" w:cs="Arial"/>
+          <w:sz w:val="28"/>
+          <w:szCs w:val="28"/>
+        </w:rPr>
+      </w:pPr>
+      <w:r>
+        <w:rPr>
+          <w:rFonts w:ascii="Arial" w:hAnsi="Arial" w:cs="Arial"/>
+          <w:sz w:val="28"/>
+          <w:szCs w:val="28"/>
+        </w:rPr>
+        <w:t xml:space="preserve">Attributes: </w:t>
+      </w:r>
+    </w:p>
+    <w:p>
+      <w:pPr>
+        <w:pStyle w:val="a3"/>
+        <w:ind w:left="360" w:firstLineChars="0" w:firstLine="0"/>
+        <w:rPr>
+          <w:rFonts w:ascii="Arial" w:hAnsi="Arial" w:cs="Arial"/>
+          <w:sz w:val="28"/>
+          <w:szCs w:val="28"/>
+        </w:rPr>
+      </w:pPr>
+      <w:proofErr w:type="spellStart"/>
+      <w:r>
+        <w:rPr>
+          <w:rFonts w:ascii="Arial" w:hAnsi="Arial" w:cs="Arial"/>
+          <w:sz w:val="28"/>
+          <w:szCs w:val="28"/>
+        </w:rPr>
+        <w:t>i</w:t>
+      </w:r>
+      <w:proofErr w:type="spellEnd"/>
+      <w:r>
+        <w:rPr>
+          <w:rFonts w:ascii="Arial" w:hAnsi="Arial" w:cs="Arial"/>
+          <w:sz w:val="28"/>
+          <w:szCs w:val="28"/>
+        </w:rPr>
+        <w:t>.</w:t>
+      </w:r>
+      <w:r>
+        <w:rPr>
+          <w:rFonts w:ascii="Arial" w:hAnsi="Arial" w:cs="Arial"/>
+          <w:sz w:val="28"/>
+          <w:szCs w:val="28"/>
+        </w:rPr>
+        <w:t xml:space="preserve"> player</w:t>
+      </w:r>
+      <w:r>
+        <w:rPr>
+          <w:rFonts w:ascii="Arial" w:hAnsi="Arial" w:cs="Arial"/>
+          <w:sz w:val="28"/>
+          <w:szCs w:val="28"/>
+        </w:rPr>
+        <w:t xml:space="preserve"> (</w:t>
+      </w:r>
+      <w:proofErr w:type="spellStart"/>
+      <w:r>
+        <w:rPr>
+          <w:rFonts w:ascii="Arial" w:hAnsi="Arial" w:cs="Arial"/>
+          <w:sz w:val="28"/>
+          <w:szCs w:val="28"/>
+          <w:u w:val="single"/>
+        </w:rPr>
+        <w:t>player_id</w:t>
+      </w:r>
+      <w:proofErr w:type="spellEnd"/>
+      <w:r>
+        <w:rPr>
+          <w:rFonts w:ascii="Arial" w:hAnsi="Arial" w:cs="Arial"/>
+          <w:sz w:val="28"/>
+          <w:szCs w:val="28"/>
+        </w:rPr>
+        <w:t xml:space="preserve">, </w:t>
+      </w:r>
+      <w:r>
+        <w:rPr>
+          <w:rFonts w:ascii="Arial" w:hAnsi="Arial" w:cs="Arial"/>
+          <w:sz w:val="28"/>
+          <w:szCs w:val="28"/>
+          <w:u w:val="single"/>
+        </w:rPr>
+        <w:t>season</w:t>
+      </w:r>
+      <w:r>
+        <w:rPr>
+          <w:rFonts w:ascii="Arial" w:hAnsi="Arial" w:cs="Arial"/>
+          <w:sz w:val="28"/>
+          <w:szCs w:val="28"/>
+        </w:rPr>
+        <w:t xml:space="preserve">, </w:t>
+      </w:r>
+      <w:proofErr w:type="spellStart"/>
+      <w:r>
+        <w:rPr>
+          <w:rFonts w:ascii="Arial" w:hAnsi="Arial" w:cs="Arial"/>
+          <w:sz w:val="28"/>
+          <w:szCs w:val="28"/>
+        </w:rPr>
+        <w:t>player_name</w:t>
+      </w:r>
+      <w:proofErr w:type="spellEnd"/>
+      <w:r>
+        <w:rPr>
+          <w:rFonts w:ascii="Arial" w:hAnsi="Arial" w:cs="Arial"/>
+          <w:sz w:val="28"/>
+          <w:szCs w:val="28"/>
+        </w:rPr>
+        <w:t xml:space="preserve">, </w:t>
+      </w:r>
+      <w:proofErr w:type="spellStart"/>
+      <w:r>
+        <w:rPr>
+          <w:rFonts w:ascii="Arial" w:hAnsi="Arial" w:cs="Arial"/>
+          <w:sz w:val="28"/>
+          <w:szCs w:val="28"/>
+        </w:rPr>
+        <w:t>date_of_birth</w:t>
+      </w:r>
+      <w:proofErr w:type="spellEnd"/>
+      <w:r>
+        <w:rPr>
+          <w:rFonts w:ascii="Arial" w:hAnsi="Arial" w:cs="Arial"/>
+          <w:sz w:val="28"/>
+          <w:szCs w:val="28"/>
+        </w:rPr>
+        <w:t xml:space="preserve">, nationality, height, weight, </w:t>
+      </w:r>
+      <w:proofErr w:type="spellStart"/>
+      <w:r>
+        <w:rPr>
+          <w:rFonts w:ascii="Arial" w:hAnsi="Arial" w:cs="Arial"/>
+          <w:sz w:val="28"/>
+          <w:szCs w:val="28"/>
+        </w:rPr>
+        <w:t>club_id</w:t>
+      </w:r>
+      <w:proofErr w:type="spellEnd"/>
+      <w:r>
+        <w:rPr>
+          <w:rFonts w:ascii="Arial" w:hAnsi="Arial" w:cs="Arial"/>
+          <w:sz w:val="28"/>
+          <w:szCs w:val="28"/>
+        </w:rPr>
+        <w:t xml:space="preserve">, </w:t>
+      </w:r>
+      <w:proofErr w:type="spellStart"/>
+      <w:r>
+        <w:rPr>
+          <w:rFonts w:ascii="Arial" w:hAnsi="Arial" w:cs="Arial"/>
+          <w:sz w:val="28"/>
+          <w:szCs w:val="28"/>
+        </w:rPr>
+        <w:t>loaned_from</w:t>
+      </w:r>
+      <w:proofErr w:type="spellEnd"/>
+      <w:r>
+        <w:rPr>
+          <w:rFonts w:ascii="Arial" w:hAnsi="Arial" w:cs="Arial"/>
+          <w:sz w:val="28"/>
+          <w:szCs w:val="28"/>
+        </w:rPr>
+        <w:t xml:space="preserve">, wage, value, </w:t>
+      </w:r>
+      <w:proofErr w:type="spellStart"/>
+      <w:r>
+        <w:rPr>
+          <w:rFonts w:ascii="Arial" w:hAnsi="Arial" w:cs="Arial"/>
+          <w:sz w:val="28"/>
+          <w:szCs w:val="28"/>
+        </w:rPr>
+        <w:t>release_clause</w:t>
+      </w:r>
+      <w:proofErr w:type="spellEnd"/>
+      <w:r>
+        <w:rPr>
+          <w:rFonts w:ascii="Arial" w:hAnsi="Arial" w:cs="Arial"/>
+          <w:sz w:val="28"/>
+          <w:szCs w:val="28"/>
+        </w:rPr>
+        <w:t xml:space="preserve">, </w:t>
+      </w:r>
+      <w:proofErr w:type="spellStart"/>
+      <w:r>
+        <w:rPr>
+          <w:rFonts w:ascii="Arial" w:hAnsi="Arial" w:cs="Arial"/>
+          <w:sz w:val="28"/>
+          <w:szCs w:val="28"/>
+        </w:rPr>
+        <w:t>contract_valid_until</w:t>
+      </w:r>
+      <w:proofErr w:type="spellEnd"/>
+      <w:r>
+        <w:rPr>
+          <w:rFonts w:ascii="Arial" w:hAnsi="Arial" w:cs="Arial"/>
+          <w:sz w:val="28"/>
+          <w:szCs w:val="28"/>
+        </w:rPr>
+        <w:t xml:space="preserve">, </w:t>
+      </w:r>
+      <w:proofErr w:type="spellStart"/>
+      <w:r>
+        <w:rPr>
+          <w:rFonts w:ascii="Arial" w:hAnsi="Arial" w:cs="Arial"/>
+          <w:sz w:val="28"/>
+          <w:szCs w:val="28"/>
+        </w:rPr>
+        <w:lastRenderedPageBreak/>
+        <w:t>team_number</w:t>
+      </w:r>
+      <w:proofErr w:type="spellEnd"/>
+      <w:r>
+        <w:rPr>
+          <w:rFonts w:ascii="Arial" w:hAnsi="Arial" w:cs="Arial"/>
+          <w:sz w:val="28"/>
+          <w:szCs w:val="28"/>
+        </w:rPr>
+        <w:t>, overall, potential,</w:t>
+      </w:r>
+      <w:r>
+        <w:rPr>
+          <w:rFonts w:ascii="Arial" w:hAnsi="Arial" w:cs="Arial"/>
+          <w:sz w:val="28"/>
+          <w:szCs w:val="28"/>
+        </w:rPr>
+        <w:t xml:space="preserve"> </w:t>
+      </w:r>
+      <w:r>
+        <w:rPr>
+          <w:rFonts w:ascii="Arial" w:hAnsi="Arial" w:cs="Arial"/>
+          <w:sz w:val="28"/>
+          <w:szCs w:val="28"/>
+        </w:rPr>
+        <w:t xml:space="preserve">preferred foot, weak foot rating, </w:t>
+      </w:r>
+      <w:proofErr w:type="spellStart"/>
+      <w:r>
+        <w:rPr>
+          <w:rFonts w:ascii="Arial" w:hAnsi="Arial" w:cs="Arial"/>
+          <w:sz w:val="28"/>
+          <w:szCs w:val="28"/>
+        </w:rPr>
+        <w:t>skill_moves_rating</w:t>
+      </w:r>
+      <w:proofErr w:type="spellEnd"/>
+      <w:r>
+        <w:rPr>
+          <w:rFonts w:ascii="Arial" w:hAnsi="Arial" w:cs="Arial"/>
+          <w:sz w:val="28"/>
+          <w:szCs w:val="28"/>
+        </w:rPr>
+        <w:t>, tag)</w:t>
+      </w:r>
+    </w:p>
+    <w:p>
+      <w:pPr>
+        <w:pStyle w:val="a3"/>
+        <w:ind w:left="360" w:firstLineChars="0" w:firstLine="0"/>
+        <w:rPr>
+          <w:rFonts w:ascii="Arial" w:hAnsi="Arial" w:cs="Arial"/>
+          <w:sz w:val="28"/>
+          <w:szCs w:val="28"/>
+        </w:rPr>
+      </w:pPr>
+      <w:r>
+        <w:rPr>
+          <w:rFonts w:ascii="Arial" w:hAnsi="Arial" w:cs="Arial"/>
+          <w:sz w:val="28"/>
+          <w:szCs w:val="28"/>
+        </w:rPr>
+        <w:t>ii.</w:t>
+      </w:r>
+      <w:r>
+        <w:rPr>
+          <w:rFonts w:ascii="Arial" w:hAnsi="Arial" w:cs="Arial"/>
+          <w:sz w:val="28"/>
+          <w:szCs w:val="28"/>
+        </w:rPr>
+        <w:t xml:space="preserve"> club </w:t>
+      </w:r>
+      <w:r>
+        <w:rPr>
+          <w:rFonts w:ascii="Arial" w:hAnsi="Arial" w:cs="Arial"/>
+          <w:sz w:val="28"/>
+          <w:szCs w:val="28"/>
+        </w:rPr>
+        <w:t>(</w:t>
+      </w:r>
+      <w:proofErr w:type="spellStart"/>
+      <w:r>
+        <w:rPr>
+          <w:rFonts w:ascii="Arial" w:hAnsi="Arial" w:cs="Arial"/>
+          <w:sz w:val="28"/>
+          <w:szCs w:val="28"/>
+          <w:u w:val="single"/>
+        </w:rPr>
+        <w:t>club_id</w:t>
+      </w:r>
+      <w:proofErr w:type="spellEnd"/>
+      <w:r>
+        <w:rPr>
+          <w:rFonts w:ascii="Arial" w:hAnsi="Arial" w:cs="Arial"/>
+          <w:sz w:val="28"/>
+          <w:szCs w:val="28"/>
+        </w:rPr>
+        <w:t xml:space="preserve">, </w:t>
+      </w:r>
+      <w:r>
+        <w:rPr>
+          <w:rFonts w:ascii="Arial" w:hAnsi="Arial" w:cs="Arial"/>
+          <w:sz w:val="28"/>
+          <w:szCs w:val="28"/>
+          <w:u w:val="single"/>
+        </w:rPr>
+        <w:t>season</w:t>
+      </w:r>
+      <w:r>
+        <w:rPr>
+          <w:rFonts w:ascii="Arial" w:hAnsi="Arial" w:cs="Arial"/>
+          <w:sz w:val="28"/>
+          <w:szCs w:val="28"/>
+        </w:rPr>
+        <w:t xml:space="preserve">, </w:t>
+      </w:r>
+      <w:proofErr w:type="spellStart"/>
+      <w:r>
+        <w:rPr>
+          <w:rFonts w:ascii="Arial" w:hAnsi="Arial" w:cs="Arial"/>
+          <w:sz w:val="28"/>
+          <w:szCs w:val="28"/>
+        </w:rPr>
+        <w:t>club_name</w:t>
+      </w:r>
+      <w:proofErr w:type="spellEnd"/>
+      <w:r>
+        <w:rPr>
+          <w:rFonts w:ascii="Arial" w:hAnsi="Arial" w:cs="Arial"/>
+          <w:sz w:val="28"/>
+          <w:szCs w:val="28"/>
+        </w:rPr>
+        <w:t>, league)</w:t>
+      </w:r>
+    </w:p>
+    <w:p>
+      <w:pPr>
+        <w:pStyle w:val="a3"/>
+        <w:ind w:left="360" w:firstLineChars="0" w:firstLine="0"/>
+        <w:rPr>
+          <w:rFonts w:ascii="Arial" w:hAnsi="Arial" w:cs="Arial"/>
+          <w:sz w:val="28"/>
+          <w:szCs w:val="28"/>
+        </w:rPr>
+      </w:pPr>
+      <w:r>
+        <w:rPr>
+          <w:rFonts w:ascii="Arial" w:hAnsi="Arial" w:cs="Arial"/>
+          <w:sz w:val="28"/>
+          <w:szCs w:val="28"/>
+        </w:rPr>
+        <w:t>iii.</w:t>
+      </w:r>
+      <w:r>
+        <w:rPr>
+          <w:rFonts w:ascii="Arial" w:hAnsi="Arial" w:cs="Arial"/>
+          <w:sz w:val="28"/>
+          <w:szCs w:val="28"/>
+        </w:rPr>
+        <w:t xml:space="preserve"> league</w:t>
+      </w:r>
+      <w:r>
+        <w:rPr>
+          <w:rFonts w:ascii="Arial" w:hAnsi="Arial" w:cs="Arial"/>
+          <w:sz w:val="28"/>
+          <w:szCs w:val="28"/>
+        </w:rPr>
+        <w:t xml:space="preserve"> (</w:t>
+      </w:r>
+      <w:proofErr w:type="spellStart"/>
+      <w:r>
+        <w:rPr>
+          <w:rFonts w:ascii="Arial" w:hAnsi="Arial" w:cs="Arial"/>
+          <w:sz w:val="28"/>
+          <w:szCs w:val="28"/>
+          <w:u w:val="single"/>
+        </w:rPr>
+        <w:t>league_id</w:t>
+      </w:r>
+      <w:proofErr w:type="spellEnd"/>
+      <w:r>
+        <w:rPr>
+          <w:rFonts w:ascii="Arial" w:hAnsi="Arial" w:cs="Arial"/>
+          <w:sz w:val="28"/>
+          <w:szCs w:val="28"/>
+        </w:rPr>
+        <w:t xml:space="preserve">, </w:t>
+      </w:r>
+      <w:proofErr w:type="spellStart"/>
+      <w:r>
+        <w:rPr>
+          <w:rFonts w:ascii="Arial" w:hAnsi="Arial" w:cs="Arial"/>
+          <w:sz w:val="28"/>
+          <w:szCs w:val="28"/>
+        </w:rPr>
+        <w:t>league_name</w:t>
+      </w:r>
+      <w:proofErr w:type="spellEnd"/>
+      <w:r>
+        <w:rPr>
+          <w:rFonts w:ascii="Arial" w:hAnsi="Arial" w:cs="Arial"/>
+          <w:sz w:val="28"/>
+          <w:szCs w:val="28"/>
+        </w:rPr>
+        <w:t>, tier, country)</w:t>
+      </w:r>
+    </w:p>
+    <w:p>
+      <w:pPr>
+        <w:pStyle w:val="a3"/>
+        <w:ind w:left="360" w:firstLineChars="0" w:firstLine="0"/>
+        <w:rPr>
+          <w:rFonts w:ascii="Arial" w:hAnsi="Arial" w:cs="Arial"/>
+          <w:sz w:val="28"/>
+          <w:szCs w:val="28"/>
+        </w:rPr>
+      </w:pPr>
+      <w:r>
+        <w:rPr>
+          <w:rFonts w:ascii="Arial" w:hAnsi="Arial" w:cs="Arial"/>
+          <w:sz w:val="28"/>
+          <w:szCs w:val="28"/>
+        </w:rPr>
+        <w:t>iv. country (</w:t>
+      </w:r>
+      <w:proofErr w:type="spellStart"/>
+      <w:r>
+        <w:rPr>
+          <w:rFonts w:ascii="Arial" w:hAnsi="Arial" w:cs="Arial"/>
+          <w:sz w:val="28"/>
+          <w:szCs w:val="28"/>
+          <w:u w:val="single"/>
+        </w:rPr>
+        <w:t>country_name</w:t>
+      </w:r>
+      <w:proofErr w:type="spellEnd"/>
+      <w:r>
+        <w:rPr>
+          <w:rFonts w:ascii="Arial" w:hAnsi="Arial" w:cs="Arial"/>
+          <w:sz w:val="28"/>
+          <w:szCs w:val="28"/>
+        </w:rPr>
+        <w:t>)</w:t>
+      </w:r>
+    </w:p>
+    <w:p>
+      <w:pPr>
+        <w:pStyle w:val="a3"/>
+        <w:ind w:left="360" w:firstLineChars="0" w:firstLine="0"/>
+        <w:rPr>
+          <w:rFonts w:ascii="Arial" w:hAnsi="Arial" w:cs="Arial"/>
+          <w:sz w:val="28"/>
+          <w:szCs w:val="28"/>
+        </w:rPr>
+      </w:pPr>
+      <w:r>
+        <w:rPr>
+          <w:rFonts w:ascii="Arial" w:hAnsi="Arial" w:cs="Arial"/>
+          <w:sz w:val="28"/>
+          <w:szCs w:val="28"/>
+        </w:rPr>
+        <w:t xml:space="preserve">v. </w:t>
+      </w:r>
+      <w:proofErr w:type="spellStart"/>
+      <w:r>
+        <w:rPr>
+          <w:rFonts w:ascii="Arial" w:hAnsi="Arial" w:cs="Arial"/>
+          <w:sz w:val="28"/>
+          <w:szCs w:val="28"/>
+        </w:rPr>
+        <w:t>general_</w:t>
+      </w:r>
+      <w:proofErr w:type="gramStart"/>
+      <w:r>
+        <w:rPr>
+          <w:rFonts w:ascii="Arial" w:hAnsi="Arial" w:cs="Arial"/>
+          <w:sz w:val="28"/>
+          <w:szCs w:val="28"/>
+        </w:rPr>
+        <w:t>player</w:t>
+      </w:r>
+      <w:proofErr w:type="spellEnd"/>
+      <w:r>
+        <w:rPr>
+          <w:rFonts w:ascii="Arial" w:hAnsi="Arial" w:cs="Arial"/>
+          <w:sz w:val="28"/>
+          <w:szCs w:val="28"/>
+        </w:rPr>
+        <w:t xml:space="preserve"> </w:t>
+      </w:r>
+      <w:r>
+        <w:rPr>
+          <w:rFonts w:ascii="Arial" w:hAnsi="Arial" w:cs="Arial"/>
+          <w:sz w:val="28"/>
+          <w:szCs w:val="28"/>
+        </w:rPr>
+        <w:t>:</w:t>
+      </w:r>
+      <w:proofErr w:type="gramEnd"/>
+      <w:r>
+        <w:rPr>
+          <w:rFonts w:ascii="Arial" w:hAnsi="Arial" w:cs="Arial"/>
+          <w:sz w:val="28"/>
+          <w:szCs w:val="28"/>
+        </w:rPr>
+        <w:t xml:space="preserve"> </w:t>
+      </w:r>
+      <w:r>
+        <w:rPr>
+          <w:rFonts w:ascii="Arial" w:hAnsi="Arial" w:cs="Arial"/>
+          <w:sz w:val="28"/>
+          <w:szCs w:val="28"/>
+        </w:rPr>
+        <w:t>player</w:t>
+      </w:r>
+      <w:r>
+        <w:rPr>
+          <w:rFonts w:ascii="Arial" w:hAnsi="Arial" w:cs="Arial"/>
+          <w:sz w:val="28"/>
+          <w:szCs w:val="28"/>
+        </w:rPr>
+        <w:t xml:space="preserve"> (pace, shooting, passing, dribbling, defending, physic)</w:t>
+      </w:r>
+    </w:p>
+    <w:p>
+      <w:pPr>
+        <w:pStyle w:val="a3"/>
+        <w:ind w:left="360" w:firstLineChars="0" w:firstLine="0"/>
+        <w:rPr>
+          <w:rFonts w:ascii="Arial" w:hAnsi="Arial" w:cs="Arial"/>
+          <w:sz w:val="28"/>
+          <w:szCs w:val="28"/>
+        </w:rPr>
+      </w:pPr>
+      <w:r>
+        <w:rPr>
+          <w:rFonts w:ascii="Arial" w:hAnsi="Arial" w:cs="Arial"/>
+          <w:sz w:val="28"/>
+          <w:szCs w:val="28"/>
+        </w:rPr>
+        <w:t>v</w:t>
+      </w:r>
+      <w:r>
+        <w:rPr>
+          <w:rFonts w:ascii="Arial" w:hAnsi="Arial" w:cs="Arial"/>
+          <w:sz w:val="28"/>
+          <w:szCs w:val="28"/>
+        </w:rPr>
+        <w:t>i</w:t>
+      </w:r>
+      <w:r>
+        <w:rPr>
+          <w:rFonts w:ascii="Arial" w:hAnsi="Arial" w:cs="Arial"/>
+          <w:sz w:val="28"/>
+          <w:szCs w:val="28"/>
+        </w:rPr>
+        <w:t xml:space="preserve">. </w:t>
+      </w:r>
+      <w:proofErr w:type="gramStart"/>
+      <w:r>
+        <w:rPr>
+          <w:rFonts w:ascii="Arial" w:hAnsi="Arial" w:cs="Arial"/>
+          <w:sz w:val="28"/>
+          <w:szCs w:val="28"/>
+        </w:rPr>
+        <w:t>goalkeeper :</w:t>
+      </w:r>
+      <w:proofErr w:type="gramEnd"/>
+      <w:r>
+        <w:rPr>
+          <w:rFonts w:ascii="Arial" w:hAnsi="Arial" w:cs="Arial"/>
+          <w:sz w:val="28"/>
+          <w:szCs w:val="28"/>
+        </w:rPr>
+        <w:t xml:space="preserve"> player </w:t>
+      </w:r>
+      <w:r>
+        <w:rPr>
+          <w:rFonts w:ascii="Arial" w:hAnsi="Arial" w:cs="Arial"/>
+          <w:sz w:val="28"/>
+          <w:szCs w:val="28"/>
+        </w:rPr>
+        <w:t>(</w:t>
+      </w:r>
+      <w:proofErr w:type="spellStart"/>
+      <w:r>
+        <w:rPr>
+          <w:rFonts w:ascii="Arial" w:hAnsi="Arial" w:cs="Arial"/>
+          <w:sz w:val="28"/>
+          <w:szCs w:val="28"/>
+        </w:rPr>
+        <w:t>gk_diving</w:t>
+      </w:r>
+      <w:proofErr w:type="spellEnd"/>
+      <w:r>
+        <w:rPr>
+          <w:rFonts w:ascii="Arial" w:hAnsi="Arial" w:cs="Arial"/>
+          <w:sz w:val="28"/>
+          <w:szCs w:val="28"/>
+        </w:rPr>
+        <w:t xml:space="preserve">, </w:t>
+      </w:r>
+      <w:proofErr w:type="spellStart"/>
+      <w:r>
+        <w:rPr>
+          <w:rFonts w:ascii="Arial" w:hAnsi="Arial" w:cs="Arial"/>
+          <w:sz w:val="28"/>
+          <w:szCs w:val="28"/>
+        </w:rPr>
+        <w:t>gk_handling</w:t>
+      </w:r>
+      <w:proofErr w:type="spellEnd"/>
+      <w:r>
+        <w:rPr>
+          <w:rFonts w:ascii="Arial" w:hAnsi="Arial" w:cs="Arial"/>
+          <w:sz w:val="28"/>
+          <w:szCs w:val="28"/>
+        </w:rPr>
+        <w:t xml:space="preserve">, </w:t>
+      </w:r>
+      <w:proofErr w:type="spellStart"/>
+      <w:r>
+        <w:rPr>
+          <w:rFonts w:ascii="Arial" w:hAnsi="Arial" w:cs="Arial"/>
+          <w:sz w:val="28"/>
+          <w:szCs w:val="28"/>
+        </w:rPr>
+        <w:t>gk_kicking</w:t>
+      </w:r>
+      <w:proofErr w:type="spellEnd"/>
+      <w:r>
+        <w:rPr>
+          <w:rFonts w:ascii="Arial" w:hAnsi="Arial" w:cs="Arial"/>
+          <w:sz w:val="28"/>
+          <w:szCs w:val="28"/>
+        </w:rPr>
+        <w:t xml:space="preserve">, </w:t>
+      </w:r>
+      <w:proofErr w:type="spellStart"/>
+      <w:r>
+        <w:rPr>
+          <w:rFonts w:ascii="Arial" w:hAnsi="Arial" w:cs="Arial"/>
+          <w:sz w:val="28"/>
+          <w:szCs w:val="28"/>
+        </w:rPr>
+        <w:t>gk_reflexes</w:t>
+      </w:r>
+      <w:proofErr w:type="spellEnd"/>
+      <w:r>
+        <w:rPr>
+          <w:rFonts w:ascii="Arial" w:hAnsi="Arial" w:cs="Arial"/>
+          <w:sz w:val="28"/>
+          <w:szCs w:val="28"/>
+        </w:rPr>
+        <w:t xml:space="preserve">, </w:t>
+      </w:r>
+      <w:proofErr w:type="spellStart"/>
+      <w:r>
+        <w:rPr>
+          <w:rFonts w:ascii="Arial" w:hAnsi="Arial" w:cs="Arial"/>
+          <w:sz w:val="28"/>
+          <w:szCs w:val="28"/>
+        </w:rPr>
+        <w:t>gk_speed</w:t>
+      </w:r>
+      <w:proofErr w:type="spellEnd"/>
+      <w:r>
+        <w:rPr>
+          <w:rFonts w:ascii="Arial" w:hAnsi="Arial" w:cs="Arial"/>
+          <w:sz w:val="28"/>
+          <w:szCs w:val="28"/>
+        </w:rPr>
+        <w:t xml:space="preserve">, </w:t>
+      </w:r>
+      <w:proofErr w:type="spellStart"/>
+      <w:r>
+        <w:rPr>
+          <w:rFonts w:ascii="Arial" w:hAnsi="Arial" w:cs="Arial"/>
+          <w:sz w:val="28"/>
+          <w:szCs w:val="28"/>
+        </w:rPr>
+        <w:t>gk_positioning</w:t>
+      </w:r>
+      <w:proofErr w:type="spellEnd"/>
+      <w:r>
+        <w:rPr>
+          <w:rFonts w:ascii="Arial" w:hAnsi="Arial" w:cs="Arial"/>
+          <w:sz w:val="28"/>
+          <w:szCs w:val="28"/>
+        </w:rPr>
+        <w:t>)</w:t>
+      </w:r>
+    </w:p>
+    <w:p>
+      <w:pPr>
+        <w:pStyle w:val="a3"/>
+        <w:ind w:left="360" w:firstLineChars="0" w:firstLine="0"/>
+        <w:rPr>
+          <w:rFonts w:ascii="Arial" w:hAnsi="Arial" w:cs="Arial"/>
+          <w:sz w:val="28"/>
+          <w:szCs w:val="28"/>
+        </w:rPr>
+      </w:pPr>
+      <w:r>
+        <w:rPr>
+          <w:rFonts w:ascii="Arial" w:hAnsi="Arial" w:cs="Arial"/>
+          <w:sz w:val="28"/>
+          <w:szCs w:val="28"/>
+        </w:rPr>
+        <w:t xml:space="preserve">vii. </w:t>
+      </w:r>
+      <w:r>
+        <w:rPr>
+          <w:rFonts w:ascii="Arial" w:hAnsi="Arial" w:cs="Arial"/>
+          <w:sz w:val="28"/>
+          <w:szCs w:val="28"/>
+        </w:rPr>
+        <w:t>position</w:t>
+      </w:r>
+      <w:r>
+        <w:rPr>
+          <w:rFonts w:ascii="Arial" w:hAnsi="Arial" w:cs="Arial"/>
+          <w:sz w:val="28"/>
+          <w:szCs w:val="28"/>
+        </w:rPr>
+        <w:t xml:space="preserve"> (</w:t>
+      </w:r>
+      <w:proofErr w:type="spellStart"/>
+      <w:r>
+        <w:rPr>
+          <w:rFonts w:ascii="Arial" w:hAnsi="Arial" w:cs="Arial"/>
+          <w:sz w:val="28"/>
+          <w:szCs w:val="28"/>
+          <w:u w:val="single"/>
+        </w:rPr>
+        <w:t>position_name</w:t>
+      </w:r>
+      <w:proofErr w:type="spellEnd"/>
+      <w:r>
+        <w:rPr>
+          <w:rFonts w:ascii="Arial" w:hAnsi="Arial" w:cs="Arial"/>
+          <w:sz w:val="28"/>
+          <w:szCs w:val="28"/>
+        </w:rPr>
+        <w:t>)</w:t>
+      </w:r>
+    </w:p>
+    <w:p>
+      <w:pPr>
+        <w:pStyle w:val="a3"/>
+        <w:ind w:left="360" w:firstLineChars="0" w:firstLine="0"/>
+        <w:rPr>
+          <w:rFonts w:ascii="Arial" w:hAnsi="Arial" w:cs="Arial"/>
+          <w:sz w:val="28"/>
+          <w:szCs w:val="28"/>
+        </w:rPr>
+      </w:pPr>
+      <w:r>
+        <w:rPr>
+          <w:rFonts w:ascii="Arial" w:hAnsi="Arial" w:cs="Arial"/>
+          <w:sz w:val="28"/>
+          <w:szCs w:val="28"/>
+        </w:rPr>
+        <w:t xml:space="preserve">viii. </w:t>
+      </w:r>
+      <w:r>
+        <w:rPr>
+          <w:rFonts w:ascii="Arial" w:hAnsi="Arial" w:cs="Arial"/>
+          <w:sz w:val="28"/>
+          <w:szCs w:val="28"/>
+        </w:rPr>
+        <w:t>tag</w:t>
+      </w:r>
+      <w:r>
+        <w:rPr>
+          <w:rFonts w:ascii="Arial" w:hAnsi="Arial" w:cs="Arial"/>
+          <w:sz w:val="28"/>
+          <w:szCs w:val="28"/>
+        </w:rPr>
+        <w:t xml:space="preserve"> (</w:t>
+      </w:r>
+      <w:proofErr w:type="spellStart"/>
+      <w:r>
+        <w:rPr>
+          <w:rFonts w:ascii="Arial" w:hAnsi="Arial" w:cs="Arial"/>
+          <w:sz w:val="28"/>
+          <w:szCs w:val="28"/>
+          <w:u w:val="single"/>
+        </w:rPr>
+        <w:t>tag_name</w:t>
+      </w:r>
+      <w:proofErr w:type="spellEnd"/>
+      <w:r>
+        <w:rPr>
+          <w:rFonts w:ascii="Arial" w:hAnsi="Arial" w:cs="Arial"/>
+          <w:sz w:val="28"/>
+          <w:szCs w:val="28"/>
+        </w:rPr>
+        <w:t>)</w:t>
+      </w:r>
+    </w:p>
+    <w:p>
+      <w:pPr>
+        <w:pStyle w:val="a3"/>
+        <w:numPr>
+          <w:ilvl w:val="0"/>
+          <w:numId w:val="11"/>
+        </w:numPr>
+        <w:ind w:firstLineChars="0"/>
+        <w:rPr>
+          <w:rFonts w:ascii="Arial" w:hAnsi="Arial" w:cs="Arial"/>
+          <w:sz w:val="28"/>
+          <w:szCs w:val="28"/>
+        </w:rPr>
+      </w:pPr>
+      <w:r>
+        <w:rPr>
+          <w:rFonts w:ascii="Arial" w:hAnsi="Arial" w:cs="Arial"/>
+          <w:sz w:val="28"/>
+          <w:szCs w:val="28"/>
+        </w:rPr>
+        <w:t xml:space="preserve">Relationships: </w:t>
+      </w:r>
+    </w:p>
+    <w:p>
+      <w:pPr>
+        <w:pStyle w:val="a3"/>
+        <w:ind w:left="360" w:firstLineChars="0" w:firstLine="0"/>
+        <w:rPr>
+          <w:rFonts w:ascii="Arial" w:hAnsi="Arial" w:cs="Arial"/>
+          <w:sz w:val="28"/>
+          <w:szCs w:val="28"/>
+        </w:rPr>
+      </w:pPr>
+      <w:proofErr w:type="spellStart"/>
+      <w:r>
+        <w:rPr>
+          <w:rFonts w:ascii="Arial" w:hAnsi="Arial" w:cs="Arial"/>
+          <w:sz w:val="28"/>
+          <w:szCs w:val="28"/>
+        </w:rPr>
+        <w:t>i</w:t>
+      </w:r>
+      <w:proofErr w:type="spellEnd"/>
+      <w:r>
+        <w:rPr>
+          <w:rFonts w:ascii="Arial" w:hAnsi="Arial" w:cs="Arial"/>
+          <w:sz w:val="28"/>
+          <w:szCs w:val="28"/>
+        </w:rPr>
+        <w:t>.</w:t>
+      </w:r>
+      <w:r>
+        <w:rPr>
+          <w:rFonts w:ascii="Arial" w:hAnsi="Arial" w:cs="Arial"/>
+          <w:sz w:val="28"/>
+          <w:szCs w:val="28"/>
+        </w:rPr>
+        <w:t xml:space="preserve"> </w:t>
+      </w:r>
+      <w:proofErr w:type="spellStart"/>
+      <w:r>
+        <w:rPr>
+          <w:rFonts w:ascii="Arial" w:hAnsi="Arial" w:cs="Arial"/>
+          <w:sz w:val="28"/>
+          <w:szCs w:val="28"/>
+        </w:rPr>
+        <w:t>player_club</w:t>
+      </w:r>
+      <w:proofErr w:type="spellEnd"/>
+      <w:r>
+        <w:rPr>
+          <w:rFonts w:ascii="Arial" w:hAnsi="Arial" w:cs="Arial"/>
+          <w:sz w:val="28"/>
+          <w:szCs w:val="28"/>
+        </w:rPr>
+        <w:t xml:space="preserve"> </w:t>
+      </w:r>
+      <w:r>
+        <w:rPr>
+          <w:rFonts w:ascii="Arial" w:hAnsi="Arial" w:cs="Arial"/>
+          <w:sz w:val="28"/>
+          <w:szCs w:val="28"/>
+        </w:rPr>
+        <w:t>(</w:t>
+      </w:r>
+      <w:proofErr w:type="spellStart"/>
+      <w:r>
+        <w:rPr>
+          <w:rFonts w:ascii="Arial" w:hAnsi="Arial" w:cs="Arial"/>
+          <w:sz w:val="28"/>
+          <w:szCs w:val="28"/>
+          <w:u w:val="single"/>
+        </w:rPr>
+        <w:t>player_id</w:t>
+      </w:r>
+      <w:proofErr w:type="spellEnd"/>
+      <w:r>
+        <w:rPr>
+          <w:rFonts w:ascii="Arial" w:hAnsi="Arial" w:cs="Arial"/>
+          <w:sz w:val="28"/>
+          <w:szCs w:val="28"/>
+        </w:rPr>
+        <w:t xml:space="preserve">, </w:t>
+      </w:r>
+      <w:proofErr w:type="spellStart"/>
+      <w:r>
+        <w:rPr>
+          <w:rFonts w:ascii="Arial" w:hAnsi="Arial" w:cs="Arial"/>
+          <w:sz w:val="28"/>
+          <w:szCs w:val="28"/>
+          <w:u w:val="single"/>
+        </w:rPr>
+        <w:t>club_id</w:t>
+      </w:r>
+      <w:proofErr w:type="spellEnd"/>
+      <w:r>
+        <w:rPr>
+          <w:rFonts w:ascii="Arial" w:hAnsi="Arial" w:cs="Arial"/>
+          <w:sz w:val="28"/>
+          <w:szCs w:val="28"/>
+        </w:rPr>
+        <w:t xml:space="preserve">, </w:t>
+      </w:r>
+      <w:r>
+        <w:rPr>
+          <w:rFonts w:ascii="Arial" w:hAnsi="Arial" w:cs="Arial"/>
+          <w:sz w:val="28"/>
+          <w:szCs w:val="28"/>
+          <w:u w:val="single"/>
+        </w:rPr>
+        <w:t>season</w:t>
+      </w:r>
+      <w:r>
+        <w:rPr>
+          <w:rFonts w:ascii="Arial" w:hAnsi="Arial" w:cs="Arial"/>
+          <w:sz w:val="28"/>
+          <w:szCs w:val="28"/>
+        </w:rPr>
+        <w:t xml:space="preserve">, </w:t>
+      </w:r>
+      <w:proofErr w:type="spellStart"/>
+      <w:r>
+        <w:rPr>
+          <w:rFonts w:ascii="Arial" w:hAnsi="Arial" w:cs="Arial"/>
+          <w:sz w:val="28"/>
+          <w:szCs w:val="28"/>
+        </w:rPr>
+        <w:t>joind_time</w:t>
+      </w:r>
+      <w:proofErr w:type="spellEnd"/>
+      <w:r>
+        <w:rPr>
+          <w:rFonts w:ascii="Arial" w:hAnsi="Arial" w:cs="Arial"/>
+          <w:sz w:val="28"/>
+          <w:szCs w:val="28"/>
+        </w:rPr>
+        <w:t>): The relationship between a player and the club he play</w:t>
+      </w:r>
+      <w:r>
+        <w:rPr>
+          <w:rFonts w:ascii="Arial" w:hAnsi="Arial" w:cs="Arial"/>
+          <w:sz w:val="28"/>
+          <w:szCs w:val="28"/>
+        </w:rPr>
+        <w:t>ed</w:t>
+      </w:r>
+      <w:r>
+        <w:rPr>
+          <w:rFonts w:ascii="Arial" w:hAnsi="Arial" w:cs="Arial"/>
+          <w:sz w:val="28"/>
+          <w:szCs w:val="28"/>
+        </w:rPr>
+        <w:t xml:space="preserve"> for</w:t>
+      </w:r>
+      <w:r>
+        <w:rPr>
+          <w:rFonts w:ascii="Arial" w:hAnsi="Arial" w:cs="Arial"/>
+          <w:sz w:val="28"/>
+          <w:szCs w:val="28"/>
+        </w:rPr>
+        <w:t xml:space="preserve"> in a given season</w:t>
+      </w:r>
+      <w:r>
+        <w:rPr>
+          <w:rFonts w:ascii="Arial" w:hAnsi="Arial" w:cs="Arial"/>
+          <w:sz w:val="28"/>
+          <w:szCs w:val="28"/>
+        </w:rPr>
+        <w:t>.</w:t>
+      </w:r>
+    </w:p>
+    <w:p>
+      <w:pPr>
+        <w:pStyle w:val="a3"/>
+        <w:ind w:left="360" w:firstLineChars="0" w:firstLine="0"/>
+        <w:rPr>
+          <w:rFonts w:ascii="Arial" w:hAnsi="Arial" w:cs="Arial"/>
+          <w:sz w:val="28"/>
+          <w:szCs w:val="28"/>
+        </w:rPr>
+      </w:pPr>
+      <w:r>
+        <w:rPr>
+          <w:rFonts w:ascii="Arial" w:hAnsi="Arial" w:cs="Arial"/>
+          <w:sz w:val="28"/>
+          <w:szCs w:val="28"/>
+        </w:rPr>
+        <w:t xml:space="preserve">ii. </w:t>
+      </w:r>
+      <w:proofErr w:type="spellStart"/>
+      <w:r>
+        <w:rPr>
+          <w:rFonts w:ascii="Arial" w:hAnsi="Arial" w:cs="Arial"/>
+          <w:sz w:val="28"/>
+          <w:szCs w:val="28"/>
+        </w:rPr>
+        <w:t>player_loan_from</w:t>
+      </w:r>
+      <w:proofErr w:type="spellEnd"/>
+      <w:r>
+        <w:rPr>
+          <w:rFonts w:ascii="Arial" w:hAnsi="Arial" w:cs="Arial"/>
+          <w:sz w:val="28"/>
+          <w:szCs w:val="28"/>
+        </w:rPr>
+        <w:t xml:space="preserve"> </w:t>
+      </w:r>
+      <w:r>
+        <w:rPr>
+          <w:rFonts w:ascii="Arial" w:hAnsi="Arial" w:cs="Arial"/>
+          <w:sz w:val="28"/>
+          <w:szCs w:val="28"/>
+        </w:rPr>
+        <w:t>(</w:t>
+      </w:r>
+      <w:proofErr w:type="spellStart"/>
+      <w:r>
+        <w:rPr>
+          <w:rFonts w:ascii="Arial" w:hAnsi="Arial" w:cs="Arial"/>
+          <w:sz w:val="28"/>
+          <w:szCs w:val="28"/>
+          <w:u w:val="single"/>
+        </w:rPr>
+        <w:t>player_id</w:t>
+      </w:r>
+      <w:proofErr w:type="spellEnd"/>
+      <w:r>
+        <w:rPr>
+          <w:rFonts w:ascii="Arial" w:hAnsi="Arial" w:cs="Arial"/>
+          <w:sz w:val="28"/>
+          <w:szCs w:val="28"/>
+        </w:rPr>
+        <w:t xml:space="preserve">, </w:t>
+      </w:r>
+      <w:proofErr w:type="spellStart"/>
+      <w:r>
+        <w:rPr>
+          <w:rFonts w:ascii="Arial" w:hAnsi="Arial" w:cs="Arial"/>
+          <w:sz w:val="28"/>
+          <w:szCs w:val="28"/>
+          <w:u w:val="single"/>
+        </w:rPr>
+        <w:t>club_id</w:t>
+      </w:r>
+      <w:proofErr w:type="spellEnd"/>
+      <w:r>
+        <w:rPr>
+          <w:rFonts w:ascii="Arial" w:hAnsi="Arial" w:cs="Arial"/>
+          <w:sz w:val="28"/>
+          <w:szCs w:val="28"/>
+        </w:rPr>
+        <w:t xml:space="preserve">, </w:t>
+      </w:r>
+      <w:r>
+        <w:rPr>
+          <w:rFonts w:ascii="Arial" w:hAnsi="Arial" w:cs="Arial"/>
+          <w:sz w:val="28"/>
+          <w:szCs w:val="28"/>
+          <w:u w:val="single"/>
+        </w:rPr>
+        <w:t>season</w:t>
+      </w:r>
+      <w:r>
+        <w:rPr>
+          <w:rFonts w:ascii="Arial" w:hAnsi="Arial" w:cs="Arial"/>
+          <w:sz w:val="28"/>
+          <w:szCs w:val="28"/>
+        </w:rPr>
+        <w:t xml:space="preserve">): The relationship between a player and the club he </w:t>
+      </w:r>
+      <w:r>
+        <w:rPr>
+          <w:rFonts w:ascii="Arial" w:hAnsi="Arial" w:cs="Arial"/>
+          <w:sz w:val="28"/>
+          <w:szCs w:val="28"/>
+        </w:rPr>
+        <w:t>belonged to</w:t>
+      </w:r>
+      <w:r>
+        <w:rPr>
+          <w:rFonts w:ascii="Arial" w:hAnsi="Arial" w:cs="Arial"/>
+          <w:sz w:val="28"/>
+          <w:szCs w:val="28"/>
+        </w:rPr>
+        <w:t xml:space="preserve"> in a given season.</w:t>
+      </w:r>
+    </w:p>
+    <w:p>
+      <w:pPr>
+        <w:pStyle w:val="a3"/>
+        <w:ind w:left="360" w:firstLineChars="0" w:firstLine="0"/>
+        <w:rPr>
+          <w:rFonts w:ascii="Arial" w:hAnsi="Arial" w:cs="Arial"/>
+          <w:sz w:val="28"/>
+          <w:szCs w:val="28"/>
+        </w:rPr>
+      </w:pPr>
+      <w:r>
+        <w:rPr>
+          <w:rFonts w:ascii="Arial" w:hAnsi="Arial" w:cs="Arial"/>
+          <w:sz w:val="28"/>
+          <w:szCs w:val="28"/>
+        </w:rPr>
+        <w:t xml:space="preserve">iii. </w:t>
+      </w:r>
+      <w:proofErr w:type="spellStart"/>
+      <w:r>
+        <w:rPr>
+          <w:rFonts w:ascii="Arial" w:hAnsi="Arial" w:cs="Arial"/>
+          <w:sz w:val="28"/>
+          <w:szCs w:val="28"/>
+        </w:rPr>
+        <w:t>club_league</w:t>
+      </w:r>
+      <w:proofErr w:type="spellEnd"/>
+      <w:r>
+        <w:rPr>
+          <w:rFonts w:ascii="Arial" w:hAnsi="Arial" w:cs="Arial"/>
+          <w:sz w:val="28"/>
+          <w:szCs w:val="28"/>
+        </w:rPr>
+        <w:t xml:space="preserve"> (</w:t>
+      </w:r>
+      <w:proofErr w:type="spellStart"/>
+      <w:r>
+        <w:rPr>
+          <w:rFonts w:ascii="Arial" w:hAnsi="Arial" w:cs="Arial"/>
+          <w:sz w:val="28"/>
+          <w:szCs w:val="28"/>
+          <w:u w:val="single"/>
+        </w:rPr>
+        <w:t>club_id</w:t>
+      </w:r>
+      <w:proofErr w:type="spellEnd"/>
+      <w:r>
+        <w:rPr>
+          <w:rFonts w:ascii="Arial" w:hAnsi="Arial" w:cs="Arial"/>
+          <w:sz w:val="28"/>
+          <w:szCs w:val="28"/>
+        </w:rPr>
+        <w:t>,</w:t>
+      </w:r>
+      <w:r>
+        <w:rPr>
+          <w:rFonts w:ascii="Arial" w:hAnsi="Arial" w:cs="Arial"/>
+          <w:sz w:val="28"/>
+          <w:szCs w:val="28"/>
+        </w:rPr>
+        <w:t xml:space="preserve"> </w:t>
+      </w:r>
+      <w:r>
+        <w:rPr>
+          <w:rFonts w:ascii="Arial" w:hAnsi="Arial" w:cs="Arial"/>
+          <w:sz w:val="28"/>
+          <w:szCs w:val="28"/>
+          <w:u w:val="single"/>
+        </w:rPr>
+        <w:t>season</w:t>
+      </w:r>
+      <w:r>
+        <w:rPr>
+          <w:rFonts w:ascii="Arial" w:hAnsi="Arial" w:cs="Arial"/>
+          <w:sz w:val="28"/>
+          <w:szCs w:val="28"/>
+        </w:rPr>
+        <w:t>,</w:t>
+      </w:r>
+      <w:r>
+        <w:rPr>
+          <w:rFonts w:ascii="Arial" w:hAnsi="Arial" w:cs="Arial"/>
+          <w:sz w:val="28"/>
+          <w:szCs w:val="28"/>
+        </w:rPr>
+        <w:t xml:space="preserve"> </w:t>
+      </w:r>
+      <w:proofErr w:type="spellStart"/>
+      <w:r>
+        <w:rPr>
+          <w:rFonts w:ascii="Arial" w:hAnsi="Arial" w:cs="Arial"/>
+          <w:sz w:val="28"/>
+          <w:szCs w:val="28"/>
+          <w:u w:val="single"/>
+        </w:rPr>
+        <w:t>league_id</w:t>
+      </w:r>
+      <w:proofErr w:type="spellEnd"/>
+      <w:r>
+        <w:rPr>
+          <w:rFonts w:ascii="Arial" w:hAnsi="Arial" w:cs="Arial"/>
+          <w:sz w:val="28"/>
+          <w:szCs w:val="28"/>
+        </w:rPr>
+        <w:t>): The relationship between a club and the league it belongs to</w:t>
+      </w:r>
+      <w:r>
+        <w:rPr>
+          <w:rFonts w:ascii="Arial" w:hAnsi="Arial" w:cs="Arial"/>
+          <w:sz w:val="28"/>
+          <w:szCs w:val="28"/>
+        </w:rPr>
+        <w:t xml:space="preserve"> in a given season.</w:t>
+      </w:r>
+      <w:r>
+        <w:rPr>
+          <w:rFonts w:ascii="Arial" w:hAnsi="Arial" w:cs="Arial"/>
+          <w:sz w:val="28"/>
+          <w:szCs w:val="28"/>
+        </w:rPr>
+        <w:t xml:space="preserve"> </w:t>
+      </w:r>
+    </w:p>
+    <w:p>
+      <w:pPr>
+        <w:pStyle w:val="a3"/>
+        <w:ind w:left="360" w:firstLineChars="0" w:firstLine="0"/>
+        <w:rPr>
+          <w:rFonts w:ascii="Arial" w:hAnsi="Arial" w:cs="Arial"/>
+          <w:sz w:val="28"/>
+          <w:szCs w:val="28"/>
+        </w:rPr>
+      </w:pPr>
+      <w:r>
+        <w:rPr>
+          <w:rFonts w:ascii="Arial" w:hAnsi="Arial" w:cs="Arial"/>
+          <w:sz w:val="28"/>
+          <w:szCs w:val="28"/>
+        </w:rPr>
+        <w:t>iv.</w:t>
+      </w:r>
+      <w:r>
+        <w:rPr>
+          <w:rFonts w:ascii="Arial" w:hAnsi="Arial" w:cs="Arial"/>
+          <w:sz w:val="28"/>
+          <w:szCs w:val="28"/>
+        </w:rPr>
+        <w:t xml:space="preserve"> </w:t>
+      </w:r>
+      <w:proofErr w:type="spellStart"/>
+      <w:r>
+        <w:rPr>
+          <w:rFonts w:ascii="Arial" w:hAnsi="Arial" w:cs="Arial"/>
+          <w:sz w:val="28"/>
+          <w:szCs w:val="28"/>
+        </w:rPr>
+        <w:t>league_country</w:t>
+      </w:r>
+      <w:proofErr w:type="spellEnd"/>
+      <w:r>
+        <w:rPr>
+          <w:rFonts w:ascii="Arial" w:hAnsi="Arial" w:cs="Arial"/>
+          <w:sz w:val="28"/>
+          <w:szCs w:val="28"/>
+        </w:rPr>
+        <w:t xml:space="preserve"> (</w:t>
+      </w:r>
+      <w:proofErr w:type="spellStart"/>
+      <w:r>
+        <w:rPr>
+          <w:rFonts w:ascii="Arial" w:hAnsi="Arial" w:cs="Arial"/>
+          <w:sz w:val="28"/>
+          <w:szCs w:val="28"/>
+          <w:u w:val="single"/>
+        </w:rPr>
+        <w:t>league_id</w:t>
+      </w:r>
+      <w:proofErr w:type="spellEnd"/>
+      <w:r>
+        <w:rPr>
+          <w:rFonts w:ascii="Arial" w:hAnsi="Arial" w:cs="Arial"/>
+          <w:sz w:val="28"/>
+          <w:szCs w:val="28"/>
+        </w:rPr>
+        <w:t xml:space="preserve">, </w:t>
+      </w:r>
+      <w:proofErr w:type="spellStart"/>
+      <w:r>
+        <w:rPr>
+          <w:rFonts w:ascii="Arial" w:hAnsi="Arial" w:cs="Arial"/>
+          <w:sz w:val="28"/>
+          <w:szCs w:val="28"/>
+          <w:u w:val="single"/>
+        </w:rPr>
+        <w:t>country_name</w:t>
+      </w:r>
+      <w:proofErr w:type="spellEnd"/>
+      <w:r>
+        <w:rPr>
+          <w:rFonts w:ascii="Arial" w:hAnsi="Arial" w:cs="Arial"/>
+          <w:sz w:val="28"/>
+          <w:szCs w:val="28"/>
+        </w:rPr>
+        <w:t>): The relationship between a league and its country.</w:t>
+      </w:r>
+    </w:p>
+    <w:p>
+      <w:pPr>
+        <w:pStyle w:val="a3"/>
+        <w:ind w:left="360" w:firstLineChars="0" w:firstLine="0"/>
+        <w:rPr>
+          <w:rFonts w:ascii="Arial" w:hAnsi="Arial" w:cs="Arial"/>
+          <w:sz w:val="28"/>
+          <w:szCs w:val="28"/>
+        </w:rPr>
+      </w:pPr>
+      <w:r>
+        <w:rPr>
+          <w:rFonts w:ascii="Arial" w:hAnsi="Arial" w:cs="Arial"/>
+          <w:sz w:val="28"/>
+          <w:szCs w:val="28"/>
+        </w:rPr>
+        <w:t>v.</w:t>
+      </w:r>
+      <w:r>
+        <w:rPr>
+          <w:rFonts w:ascii="Arial" w:hAnsi="Arial" w:cs="Arial"/>
+          <w:sz w:val="28"/>
+          <w:szCs w:val="28"/>
+        </w:rPr>
+        <w:t xml:space="preserve"> </w:t>
+      </w:r>
+      <w:proofErr w:type="spellStart"/>
+      <w:r>
+        <w:rPr>
+          <w:rFonts w:ascii="Arial" w:hAnsi="Arial" w:cs="Arial"/>
+          <w:sz w:val="28"/>
+          <w:szCs w:val="28"/>
+        </w:rPr>
+        <w:t>player_country</w:t>
+      </w:r>
+      <w:proofErr w:type="spellEnd"/>
+      <w:r>
+        <w:rPr>
+          <w:rFonts w:ascii="Arial" w:hAnsi="Arial" w:cs="Arial"/>
+          <w:sz w:val="28"/>
+          <w:szCs w:val="28"/>
+        </w:rPr>
+        <w:t xml:space="preserve"> (</w:t>
+      </w:r>
+      <w:proofErr w:type="spellStart"/>
+      <w:r>
+        <w:rPr>
+          <w:rFonts w:ascii="Arial" w:hAnsi="Arial" w:cs="Arial"/>
+          <w:sz w:val="28"/>
+          <w:szCs w:val="28"/>
+          <w:u w:val="single"/>
+        </w:rPr>
+        <w:t>player_id</w:t>
+      </w:r>
+      <w:proofErr w:type="spellEnd"/>
+      <w:r>
+        <w:rPr>
+          <w:rFonts w:ascii="Arial" w:hAnsi="Arial" w:cs="Arial"/>
+          <w:sz w:val="28"/>
+          <w:szCs w:val="28"/>
+        </w:rPr>
+        <w:t>,</w:t>
+      </w:r>
+      <w:r>
+        <w:rPr>
+          <w:rFonts w:ascii="Arial" w:hAnsi="Arial" w:cs="Arial"/>
+          <w:sz w:val="28"/>
+          <w:szCs w:val="28"/>
+        </w:rPr>
+        <w:t xml:space="preserve"> </w:t>
+      </w:r>
+      <w:r>
+        <w:rPr>
+          <w:rFonts w:ascii="Arial" w:hAnsi="Arial" w:cs="Arial"/>
+          <w:sz w:val="28"/>
+          <w:szCs w:val="28"/>
+          <w:u w:val="single"/>
+        </w:rPr>
+        <w:t>season</w:t>
+      </w:r>
+      <w:r>
+        <w:rPr>
+          <w:rFonts w:ascii="Arial" w:hAnsi="Arial" w:cs="Arial"/>
+          <w:sz w:val="28"/>
+          <w:szCs w:val="28"/>
+        </w:rPr>
+        <w:t>,</w:t>
+      </w:r>
+      <w:r>
+        <w:rPr>
+          <w:rFonts w:ascii="Arial" w:hAnsi="Arial" w:cs="Arial"/>
+          <w:sz w:val="28"/>
+          <w:szCs w:val="28"/>
+        </w:rPr>
+        <w:t xml:space="preserve"> </w:t>
+      </w:r>
+      <w:proofErr w:type="spellStart"/>
+      <w:r>
+        <w:rPr>
+          <w:rFonts w:ascii="Arial" w:hAnsi="Arial" w:cs="Arial"/>
+          <w:sz w:val="28"/>
+          <w:szCs w:val="28"/>
+          <w:u w:val="single"/>
+        </w:rPr>
+        <w:t>country_name</w:t>
+      </w:r>
+      <w:proofErr w:type="spellEnd"/>
+      <w:r>
+        <w:rPr>
+          <w:rFonts w:ascii="Arial" w:hAnsi="Arial" w:cs="Arial"/>
+          <w:sz w:val="28"/>
+          <w:szCs w:val="28"/>
+        </w:rPr>
+        <w:t>): The relationship between a player and his country</w:t>
+      </w:r>
+      <w:r>
+        <w:rPr>
+          <w:rFonts w:ascii="Arial" w:hAnsi="Arial" w:cs="Arial"/>
+          <w:sz w:val="28"/>
+          <w:szCs w:val="28"/>
+        </w:rPr>
+        <w:t xml:space="preserve"> in a given season.</w:t>
+      </w:r>
+    </w:p>
+    <w:p>
+      <w:pPr>
+        <w:pStyle w:val="a3"/>
+        <w:ind w:left="360" w:firstLineChars="0" w:firstLine="0"/>
+        <w:rPr>
+          <w:rFonts w:ascii="Arial" w:hAnsi="Arial" w:cs="Arial"/>
+          <w:sz w:val="28"/>
+          <w:szCs w:val="28"/>
+        </w:rPr>
+      </w:pPr>
+      <w:r>
+        <w:rPr>
+          <w:rFonts w:ascii="Arial" w:hAnsi="Arial" w:cs="Arial"/>
+          <w:sz w:val="28"/>
+          <w:szCs w:val="28"/>
+        </w:rPr>
+        <w:t xml:space="preserve">vi. </w:t>
+      </w:r>
+      <w:proofErr w:type="spellStart"/>
+      <w:r>
+        <w:rPr>
+          <w:rFonts w:ascii="Arial" w:hAnsi="Arial" w:cs="Arial"/>
+          <w:sz w:val="28"/>
+          <w:szCs w:val="28"/>
+        </w:rPr>
+        <w:t>player_best_</w:t>
+      </w:r>
+      <w:r>
+        <w:rPr>
+          <w:rFonts w:ascii="Arial" w:hAnsi="Arial" w:cs="Arial"/>
+          <w:sz w:val="28"/>
+          <w:szCs w:val="28"/>
+        </w:rPr>
+        <w:t>position</w:t>
+      </w:r>
+      <w:proofErr w:type="spellEnd"/>
+      <w:r>
+        <w:rPr>
+          <w:rFonts w:ascii="Arial" w:hAnsi="Arial" w:cs="Arial"/>
+          <w:sz w:val="28"/>
+          <w:szCs w:val="28"/>
+        </w:rPr>
+        <w:t xml:space="preserve"> (</w:t>
+      </w:r>
+      <w:proofErr w:type="spellStart"/>
+      <w:r>
+        <w:rPr>
+          <w:rFonts w:ascii="Arial" w:hAnsi="Arial" w:cs="Arial"/>
+          <w:sz w:val="28"/>
+          <w:szCs w:val="28"/>
+          <w:u w:val="single"/>
+        </w:rPr>
+        <w:t>player_id</w:t>
+      </w:r>
+      <w:proofErr w:type="spellEnd"/>
+      <w:r>
+        <w:rPr>
+          <w:rFonts w:ascii="Arial" w:hAnsi="Arial" w:cs="Arial"/>
+          <w:sz w:val="28"/>
+          <w:szCs w:val="28"/>
+        </w:rPr>
+        <w:t>,</w:t>
+      </w:r>
+      <w:r>
+        <w:rPr>
+          <w:rFonts w:ascii="Arial" w:hAnsi="Arial" w:cs="Arial"/>
+          <w:sz w:val="28"/>
+          <w:szCs w:val="28"/>
+        </w:rPr>
+        <w:t xml:space="preserve"> </w:t>
+      </w:r>
+      <w:r>
+        <w:rPr>
+          <w:rFonts w:ascii="Arial" w:hAnsi="Arial" w:cs="Arial"/>
+          <w:sz w:val="28"/>
+          <w:szCs w:val="28"/>
+          <w:u w:val="single"/>
+        </w:rPr>
+        <w:t>season</w:t>
+      </w:r>
+      <w:r>
+        <w:rPr>
+          <w:rFonts w:ascii="Arial" w:hAnsi="Arial" w:cs="Arial"/>
+          <w:sz w:val="28"/>
+          <w:szCs w:val="28"/>
+        </w:rPr>
+        <w:t xml:space="preserve">, </w:t>
+      </w:r>
+      <w:proofErr w:type="spellStart"/>
+      <w:r>
+        <w:rPr>
+          <w:rFonts w:ascii="Arial" w:hAnsi="Arial" w:cs="Arial"/>
+          <w:sz w:val="28"/>
+          <w:szCs w:val="28"/>
+          <w:u w:val="single"/>
+        </w:rPr>
+        <w:t>position_name</w:t>
+      </w:r>
+      <w:proofErr w:type="spellEnd"/>
+      <w:r>
+        <w:rPr>
+          <w:rFonts w:ascii="Arial" w:hAnsi="Arial" w:cs="Arial"/>
+          <w:sz w:val="28"/>
+          <w:szCs w:val="28"/>
+        </w:rPr>
+        <w:t>): The relationship between a player and his best positions</w:t>
+      </w:r>
+      <w:r>
+        <w:rPr>
+          <w:rFonts w:ascii="Arial" w:hAnsi="Arial" w:cs="Arial"/>
+          <w:sz w:val="28"/>
+          <w:szCs w:val="28"/>
+        </w:rPr>
+        <w:t xml:space="preserve"> in a given season.</w:t>
+      </w:r>
+    </w:p>
+    <w:p>
+      <w:pPr>
+        <w:pStyle w:val="a3"/>
+        <w:ind w:left="360" w:firstLineChars="0" w:firstLine="0"/>
+        <w:rPr>
+          <w:rFonts w:ascii="Arial" w:hAnsi="Arial" w:cs="Arial"/>
+          <w:sz w:val="28"/>
+          <w:szCs w:val="28"/>
+        </w:rPr>
+      </w:pPr>
+      <w:r>
+        <w:rPr>
+          <w:rFonts w:ascii="Arial" w:hAnsi="Arial" w:cs="Arial"/>
+          <w:sz w:val="28"/>
+          <w:szCs w:val="28"/>
+        </w:rPr>
+        <w:t xml:space="preserve">vi. </w:t>
+      </w:r>
+      <w:proofErr w:type="spellStart"/>
+      <w:r>
+        <w:rPr>
+          <w:rFonts w:ascii="Arial" w:hAnsi="Arial" w:cs="Arial"/>
+          <w:sz w:val="28"/>
+          <w:szCs w:val="28"/>
+        </w:rPr>
+        <w:t>player_</w:t>
+      </w:r>
+      <w:r>
+        <w:rPr>
+          <w:rFonts w:ascii="Arial" w:hAnsi="Arial" w:cs="Arial"/>
+          <w:sz w:val="28"/>
+          <w:szCs w:val="28"/>
+        </w:rPr>
+        <w:t>positional_rating</w:t>
+      </w:r>
+      <w:proofErr w:type="spellEnd"/>
+      <w:r>
+        <w:rPr>
+          <w:rFonts w:ascii="Arial" w:hAnsi="Arial" w:cs="Arial"/>
+          <w:sz w:val="28"/>
+          <w:szCs w:val="28"/>
+        </w:rPr>
+        <w:t xml:space="preserve"> (</w:t>
+      </w:r>
+      <w:proofErr w:type="spellStart"/>
+      <w:r>
+        <w:rPr>
+          <w:rFonts w:ascii="Arial" w:hAnsi="Arial" w:cs="Arial"/>
+          <w:sz w:val="28"/>
+          <w:szCs w:val="28"/>
+          <w:u w:val="single"/>
+        </w:rPr>
+        <w:t>player_id</w:t>
+      </w:r>
+      <w:proofErr w:type="spellEnd"/>
+      <w:r>
+        <w:rPr>
+          <w:rFonts w:ascii="Arial" w:hAnsi="Arial" w:cs="Arial"/>
+          <w:sz w:val="28"/>
+          <w:szCs w:val="28"/>
+        </w:rPr>
+        <w:t>,</w:t>
+      </w:r>
+      <w:r>
+        <w:rPr>
+          <w:rFonts w:ascii="Arial" w:hAnsi="Arial" w:cs="Arial"/>
+          <w:sz w:val="28"/>
+          <w:szCs w:val="28"/>
+        </w:rPr>
+        <w:t xml:space="preserve"> </w:t>
+      </w:r>
+      <w:r>
+        <w:rPr>
+          <w:rFonts w:ascii="Arial" w:hAnsi="Arial" w:cs="Arial"/>
+          <w:sz w:val="28"/>
+          <w:szCs w:val="28"/>
+          <w:u w:val="single"/>
+        </w:rPr>
+        <w:t>season</w:t>
+      </w:r>
+      <w:r>
+        <w:rPr>
+          <w:rFonts w:ascii="Arial" w:hAnsi="Arial" w:cs="Arial"/>
+          <w:sz w:val="28"/>
+          <w:szCs w:val="28"/>
+        </w:rPr>
+        <w:t xml:space="preserve">, </w:t>
+      </w:r>
+      <w:proofErr w:type="spellStart"/>
+      <w:r>
+        <w:rPr>
+          <w:rFonts w:ascii="Arial" w:hAnsi="Arial" w:cs="Arial"/>
+          <w:sz w:val="28"/>
+          <w:szCs w:val="28"/>
+          <w:u w:val="single"/>
+        </w:rPr>
+        <w:t>position_name</w:t>
+      </w:r>
+      <w:proofErr w:type="spellEnd"/>
+      <w:r>
+        <w:rPr>
+          <w:rFonts w:ascii="Arial" w:hAnsi="Arial" w:cs="Arial"/>
+          <w:sz w:val="28"/>
+          <w:szCs w:val="28"/>
+        </w:rPr>
+        <w:t>,</w:t>
+      </w:r>
+      <w:r>
+        <w:rPr>
+          <w:rFonts w:ascii="Arial" w:hAnsi="Arial" w:cs="Arial"/>
+          <w:sz w:val="28"/>
+          <w:szCs w:val="28"/>
+        </w:rPr>
+        <w:t xml:space="preserve"> </w:t>
+      </w:r>
+      <w:r>
+        <w:rPr>
+          <w:rFonts w:ascii="Arial" w:hAnsi="Arial" w:cs="Arial"/>
+          <w:sz w:val="28"/>
+          <w:szCs w:val="28"/>
+        </w:rPr>
+        <w:t xml:space="preserve">rating): The ratings </w:t>
+      </w:r>
+      <w:r>
+        <w:rPr>
+          <w:rFonts w:ascii="Arial" w:hAnsi="Arial" w:cs="Arial"/>
+          <w:sz w:val="28"/>
+          <w:szCs w:val="28"/>
+        </w:rPr>
+        <w:lastRenderedPageBreak/>
+        <w:t>of a player in different positions.</w:t>
+      </w:r>
+    </w:p>
+    <w:p>
+      <w:pPr>
+        <w:pStyle w:val="a3"/>
+        <w:ind w:left="360" w:firstLineChars="0" w:firstLine="0"/>
+        <w:rPr>
+          <w:rFonts w:ascii="Arial" w:hAnsi="Arial" w:cs="Arial"/>
+          <w:sz w:val="28"/>
+          <w:szCs w:val="28"/>
+        </w:rPr>
+      </w:pPr>
+      <w:r>
+        <w:rPr>
+          <w:rFonts w:ascii="Arial" w:hAnsi="Arial" w:cs="Arial"/>
+          <w:sz w:val="28"/>
+          <w:szCs w:val="28"/>
+        </w:rPr>
+        <w:t xml:space="preserve">viii. </w:t>
+      </w:r>
+      <w:proofErr w:type="spellStart"/>
+      <w:r>
+        <w:rPr>
+          <w:rFonts w:ascii="Arial" w:hAnsi="Arial" w:cs="Arial"/>
+          <w:sz w:val="28"/>
+          <w:szCs w:val="28"/>
+        </w:rPr>
+        <w:t>player_tag</w:t>
+      </w:r>
+      <w:proofErr w:type="spellEnd"/>
+      <w:r>
+        <w:rPr>
+          <w:rFonts w:ascii="Arial" w:hAnsi="Arial" w:cs="Arial"/>
+          <w:sz w:val="28"/>
+          <w:szCs w:val="28"/>
+        </w:rPr>
+        <w:t xml:space="preserve"> (</w:t>
+      </w:r>
+      <w:proofErr w:type="spellStart"/>
+      <w:r>
+        <w:rPr>
+          <w:rFonts w:ascii="Arial" w:hAnsi="Arial" w:cs="Arial"/>
+          <w:sz w:val="28"/>
+          <w:szCs w:val="28"/>
+          <w:u w:val="single"/>
+        </w:rPr>
+        <w:t>player_id</w:t>
+      </w:r>
+      <w:proofErr w:type="spellEnd"/>
+      <w:r>
+        <w:rPr>
+          <w:rFonts w:ascii="Arial" w:hAnsi="Arial" w:cs="Arial"/>
+          <w:sz w:val="28"/>
+          <w:szCs w:val="28"/>
+        </w:rPr>
+        <w:t>,</w:t>
+      </w:r>
+      <w:r>
+        <w:rPr>
+          <w:rFonts w:ascii="Arial" w:hAnsi="Arial" w:cs="Arial"/>
+          <w:sz w:val="28"/>
+          <w:szCs w:val="28"/>
+        </w:rPr>
+        <w:t xml:space="preserve"> </w:t>
+      </w:r>
+      <w:r>
+        <w:rPr>
+          <w:rFonts w:ascii="Arial" w:hAnsi="Arial" w:cs="Arial"/>
+          <w:sz w:val="28"/>
+          <w:szCs w:val="28"/>
+          <w:u w:val="single"/>
+        </w:rPr>
+        <w:t>season</w:t>
+      </w:r>
+      <w:r>
+        <w:rPr>
+          <w:rFonts w:ascii="Arial" w:hAnsi="Arial" w:cs="Arial"/>
+          <w:sz w:val="28"/>
+          <w:szCs w:val="28"/>
+        </w:rPr>
+        <w:t>,</w:t>
+      </w:r>
+      <w:r>
+        <w:rPr>
+          <w:rFonts w:ascii="Arial" w:hAnsi="Arial" w:cs="Arial"/>
+          <w:sz w:val="28"/>
+          <w:szCs w:val="28"/>
+        </w:rPr>
+        <w:t xml:space="preserve"> </w:t>
+      </w:r>
+      <w:proofErr w:type="spellStart"/>
+      <w:r>
+        <w:rPr>
+          <w:rFonts w:ascii="Arial" w:hAnsi="Arial" w:cs="Arial"/>
+          <w:sz w:val="28"/>
+          <w:szCs w:val="28"/>
+          <w:u w:val="single"/>
+        </w:rPr>
+        <w:t>tag_name</w:t>
+      </w:r>
+      <w:proofErr w:type="spellEnd"/>
+      <w:r>
+        <w:rPr>
+          <w:rFonts w:ascii="Arial" w:hAnsi="Arial" w:cs="Arial"/>
+          <w:sz w:val="28"/>
+          <w:szCs w:val="28"/>
+        </w:rPr>
+        <w:t>)</w:t>
+      </w:r>
+    </w:p>
+    <w:p>
+      <w:pPr>
+        <w:pStyle w:val="a3"/>
+        <w:ind w:left="360" w:firstLineChars="0" w:firstLine="0"/>
+        <w:rPr>
+          <w:rFonts w:ascii="Arial" w:hAnsi="Arial" w:cs="Arial"/>
+          <w:sz w:val="28"/>
+          <w:szCs w:val="28"/>
+        </w:rPr>
+      </w:pPr>
+    </w:p>
+    <w:p>
+      <w:pPr>
+        <w:pStyle w:val="a3"/>
+        <w:ind w:left="360" w:firstLineChars="0" w:firstLine="0"/>
+        <w:rPr>
+          <w:rFonts w:ascii="Arial" w:hAnsi="Arial" w:cs="Arial"/>
+          <w:sz w:val="28"/>
+          <w:szCs w:val="28"/>
+        </w:rPr>
+      </w:pPr>
+      <w:r>
+        <w:rPr>
+          <w:rFonts w:ascii="Arial" w:hAnsi="Arial" w:cs="Arial"/>
+          <w:sz w:val="28"/>
+          <w:szCs w:val="28"/>
+        </w:rPr>
+        <w:t>C</w:t>
+      </w:r>
+      <w:r>
+        <w:rPr>
+          <w:rFonts w:ascii="Arial" w:hAnsi="Arial" w:cs="Arial"/>
+          <w:sz w:val="28"/>
+          <w:szCs w:val="28"/>
+        </w:rPr>
+        <w:t>onstraints</w:t>
+      </w:r>
+      <w:r>
+        <w:rPr>
+          <w:rFonts w:ascii="Arial" w:hAnsi="Arial" w:cs="Arial"/>
+          <w:sz w:val="28"/>
+          <w:szCs w:val="28"/>
+        </w:rPr>
+        <w:t>, assumptions, and</w:t>
+      </w:r>
+      <w:r>
+        <w:rPr>
+          <w:rFonts w:ascii="Arial" w:hAnsi="Arial" w:cs="Arial"/>
+          <w:sz w:val="28"/>
+          <w:szCs w:val="28"/>
+        </w:rPr>
+        <w:t xml:space="preserve"> properties</w:t>
+      </w:r>
+      <w:r>
+        <w:rPr>
+          <w:rFonts w:ascii="Arial" w:hAnsi="Arial" w:cs="Arial"/>
+          <w:sz w:val="28"/>
+          <w:szCs w:val="28"/>
+        </w:rPr>
+        <w:t>:</w:t>
+      </w:r>
+    </w:p>
+    <w:p>
+      <w:pPr>
+        <w:pStyle w:val="a3"/>
+        <w:numPr>
+          <w:ilvl w:val="0"/>
+          <w:numId w:val="12"/>
+        </w:numPr>
+        <w:ind w:firstLineChars="0"/>
+        <w:rPr>
+          <w:rFonts w:ascii="Arial" w:hAnsi="Arial" w:cs="Arial"/>
+          <w:sz w:val="28"/>
+          <w:szCs w:val="28"/>
+        </w:rPr>
+      </w:pPr>
+      <w:r>
+        <w:rPr>
+          <w:rFonts w:ascii="Arial" w:hAnsi="Arial" w:cs="Arial"/>
+          <w:sz w:val="28"/>
+          <w:szCs w:val="28"/>
+        </w:rPr>
+        <w:t>In a single season</w:t>
+      </w:r>
+      <w:r>
+        <w:rPr>
+          <w:rFonts w:ascii="Arial" w:hAnsi="Arial" w:cs="Arial"/>
+          <w:sz w:val="28"/>
+          <w:szCs w:val="28"/>
+        </w:rPr>
+        <w:t>, a</w:t>
+      </w:r>
+      <w:r>
+        <w:rPr>
+          <w:rFonts w:ascii="Arial" w:hAnsi="Arial" w:cs="Arial"/>
+          <w:sz w:val="28"/>
+          <w:szCs w:val="28"/>
+        </w:rPr>
+        <w:t xml:space="preserve"> player must be either goalkeeper or non-goalkeeper (general player)</w:t>
+      </w:r>
+      <w:r>
+        <w:rPr>
+          <w:rFonts w:ascii="Arial" w:hAnsi="Arial" w:cs="Arial"/>
+          <w:sz w:val="28"/>
+          <w:szCs w:val="28"/>
+        </w:rPr>
+        <w:t>.</w:t>
+      </w:r>
+    </w:p>
+    <w:p>
+      <w:pPr>
+        <w:pStyle w:val="a3"/>
+        <w:numPr>
+          <w:ilvl w:val="0"/>
+          <w:numId w:val="12"/>
+        </w:numPr>
+        <w:ind w:firstLineChars="0"/>
+        <w:rPr>
+          <w:rFonts w:ascii="Arial" w:hAnsi="Arial" w:cs="Arial"/>
+          <w:sz w:val="28"/>
+          <w:szCs w:val="28"/>
+        </w:rPr>
+      </w:pPr>
+      <w:r>
+        <w:rPr>
+          <w:rFonts w:ascii="Arial" w:hAnsi="Arial" w:cs="Arial"/>
+          <w:sz w:val="28"/>
+          <w:szCs w:val="28"/>
+        </w:rPr>
+        <w:t xml:space="preserve">In a single season, a player </w:t>
+      </w:r>
+      <w:r>
+        <w:rPr>
+          <w:rFonts w:ascii="Arial" w:hAnsi="Arial" w:cs="Arial"/>
+          <w:sz w:val="28"/>
+          <w:szCs w:val="28"/>
+        </w:rPr>
+        <w:t>plays for</w:t>
+      </w:r>
+      <w:r>
+        <w:rPr>
+          <w:rFonts w:ascii="Arial" w:hAnsi="Arial" w:cs="Arial"/>
+          <w:sz w:val="28"/>
+          <w:szCs w:val="28"/>
+        </w:rPr>
+        <w:t xml:space="preserve"> at most one club. (Although in reality, a player can </w:t>
+      </w:r>
+      <w:r>
+        <w:rPr>
+          <w:rFonts w:ascii="Arial" w:hAnsi="Arial" w:cs="Arial"/>
+          <w:sz w:val="28"/>
+          <w:szCs w:val="28"/>
+        </w:rPr>
+        <w:t>play for</w:t>
+      </w:r>
+      <w:r>
+        <w:rPr>
+          <w:rFonts w:ascii="Arial" w:hAnsi="Arial" w:cs="Arial"/>
+          <w:sz w:val="28"/>
+          <w:szCs w:val="28"/>
+        </w:rPr>
+        <w:t xml:space="preserve"> multiple clubs in a single season by transferring</w:t>
+      </w:r>
+      <w:r>
+        <w:rPr>
+          <w:rFonts w:ascii="Arial" w:hAnsi="Arial" w:cs="Arial"/>
+          <w:sz w:val="28"/>
+          <w:szCs w:val="28"/>
+        </w:rPr>
+        <w:t xml:space="preserve"> and/or loaning, we record only the club to which a player belongs at the beginning of each season.</w:t>
+      </w:r>
+      <w:r>
+        <w:rPr>
+          <w:rFonts w:ascii="Arial" w:hAnsi="Arial" w:cs="Arial"/>
+          <w:sz w:val="28"/>
+          <w:szCs w:val="28"/>
+        </w:rPr>
+        <w:t xml:space="preserve"> In other words, we update the database once a year.</w:t>
+      </w:r>
+      <w:r>
+        <w:rPr>
+          <w:rFonts w:ascii="Arial" w:hAnsi="Arial" w:cs="Arial"/>
+          <w:sz w:val="28"/>
+          <w:szCs w:val="28"/>
+        </w:rPr>
+        <w:t>)</w:t>
+      </w:r>
+    </w:p>
+    <w:p>
+      <w:pPr>
+        <w:pStyle w:val="a3"/>
+        <w:numPr>
+          <w:ilvl w:val="0"/>
+          <w:numId w:val="12"/>
+        </w:numPr>
+        <w:ind w:firstLineChars="0"/>
+        <w:rPr>
+          <w:rFonts w:ascii="Arial" w:hAnsi="Arial" w:cs="Arial"/>
+          <w:sz w:val="28"/>
+          <w:szCs w:val="28"/>
+        </w:rPr>
+      </w:pPr>
+      <w:r>
+        <w:rPr>
+          <w:rFonts w:ascii="Arial" w:hAnsi="Arial" w:cs="Arial"/>
+          <w:sz w:val="28"/>
+          <w:szCs w:val="28"/>
+        </w:rPr>
+        <w:t>In a single season</w:t>
+      </w:r>
+      <w:r>
+        <w:rPr>
+          <w:rFonts w:ascii="Arial" w:hAnsi="Arial" w:cs="Arial"/>
+          <w:sz w:val="28"/>
+          <w:szCs w:val="28"/>
+        </w:rPr>
+        <w:t>, a player may be loaned from at most one club. In other words, a player can belong to at most one club. If a player is not loaned, he belongs to the club he plays for.</w:t>
+      </w:r>
+    </w:p>
+    <w:p>
+      <w:pPr>
+        <w:pStyle w:val="a3"/>
+        <w:numPr>
+          <w:ilvl w:val="0"/>
+          <w:numId w:val="12"/>
+        </w:numPr>
+        <w:ind w:firstLineChars="0"/>
+        <w:rPr>
+          <w:rFonts w:ascii="Arial" w:hAnsi="Arial" w:cs="Arial"/>
+          <w:sz w:val="28"/>
+          <w:szCs w:val="28"/>
+        </w:rPr>
+      </w:pPr>
+      <w:r>
+        <w:rPr>
+          <w:rFonts w:ascii="Arial" w:hAnsi="Arial" w:cs="Arial"/>
+          <w:sz w:val="28"/>
+          <w:szCs w:val="28"/>
+        </w:rPr>
+        <w:t>In a single season, a club belongs to at most one league.</w:t>
+      </w:r>
+    </w:p>
+    <w:p>
+      <w:pPr>
+        <w:pStyle w:val="a3"/>
+        <w:numPr>
+          <w:ilvl w:val="0"/>
+          <w:numId w:val="12"/>
+        </w:numPr>
+        <w:ind w:firstLineChars="0"/>
+        <w:rPr>
+          <w:rFonts w:ascii="Arial" w:hAnsi="Arial" w:cs="Arial"/>
+          <w:sz w:val="28"/>
+          <w:szCs w:val="28"/>
+        </w:rPr>
+      </w:pPr>
+      <w:r>
+        <w:rPr>
+          <w:rFonts w:ascii="Arial" w:hAnsi="Arial" w:cs="Arial"/>
+          <w:sz w:val="28"/>
+          <w:szCs w:val="28"/>
+        </w:rPr>
+        <w:t>A league always belongs to a certain country.</w:t>
+      </w:r>
+    </w:p>
+    <w:p>
+      <w:pPr>
+        <w:pStyle w:val="a3"/>
+        <w:numPr>
+          <w:ilvl w:val="0"/>
+          <w:numId w:val="12"/>
+        </w:numPr>
+        <w:ind w:firstLineChars="0"/>
+        <w:rPr>
+          <w:rFonts w:ascii="Arial" w:hAnsi="Arial" w:cs="Arial"/>
+          <w:sz w:val="28"/>
+          <w:szCs w:val="28"/>
+        </w:rPr>
+      </w:pPr>
+      <w:r>
+        <w:rPr>
+          <w:rFonts w:ascii="Arial" w:hAnsi="Arial" w:cs="Arial"/>
+          <w:sz w:val="28"/>
+          <w:szCs w:val="28"/>
+        </w:rPr>
+        <w:t>In a single season, a player can belong to at most one country</w:t>
+      </w:r>
+      <w:r>
+        <w:rPr>
+          <w:rFonts w:ascii="Arial" w:hAnsi="Arial" w:cs="Arial"/>
+          <w:sz w:val="28"/>
+          <w:szCs w:val="28"/>
+        </w:rPr>
+        <w:t>/region</w:t>
+      </w:r>
+      <w:r>
+        <w:rPr>
+          <w:rFonts w:ascii="Arial" w:hAnsi="Arial" w:cs="Arial"/>
+          <w:sz w:val="28"/>
+          <w:szCs w:val="28"/>
+        </w:rPr>
+        <w:t>.</w:t>
+      </w:r>
+    </w:p>
+    <w:p>
+      <w:pPr>
+        <w:pStyle w:val="a3"/>
+        <w:numPr>
+          <w:ilvl w:val="0"/>
+          <w:numId w:val="12"/>
+        </w:numPr>
+        <w:ind w:firstLineChars="0"/>
+        <w:rPr>
+          <w:rFonts w:ascii="Arial" w:hAnsi="Arial" w:cs="Arial"/>
+          <w:sz w:val="28"/>
+          <w:szCs w:val="28"/>
+        </w:rPr>
+      </w:pPr>
+      <w:r>
+        <w:rPr>
+          <w:rFonts w:ascii="Arial" w:hAnsi="Arial" w:cs="Arial"/>
+          <w:sz w:val="28"/>
+          <w:szCs w:val="28"/>
+        </w:rPr>
+        <w:t>According to FIFA’s regulations, a player can represent at most one country/region at any given time. Although some players may have double nationalities, they can only register one at FIFA. However, they may change their nationality if they fulfill the requirements. Hence, a player may have different nationalities in different seasons.</w:t>
+      </w:r>
+    </w:p>
+    <w:p>
+      <w:pPr>
+        <w:pStyle w:val="a3"/>
+        <w:numPr>
+          <w:ilvl w:val="0"/>
+          <w:numId w:val="12"/>
+        </w:numPr>
+        <w:ind w:firstLineChars="0"/>
+        <w:rPr>
+          <w:rFonts w:ascii="Arial" w:hAnsi="Arial" w:cs="Arial"/>
+          <w:sz w:val="28"/>
+          <w:szCs w:val="28"/>
+        </w:rPr>
+      </w:pPr>
+      <w:r>
+        <w:rPr>
+          <w:rFonts w:ascii="Arial" w:hAnsi="Arial" w:cs="Arial"/>
+          <w:sz w:val="28"/>
+          <w:szCs w:val="28"/>
+        </w:rPr>
+        <w:t>A player may have multiple (at least one) best positions.</w:t>
+      </w:r>
+    </w:p>
+    <w:p>
+      <w:pPr>
+        <w:pStyle w:val="a3"/>
+        <w:numPr>
+          <w:ilvl w:val="0"/>
+          <w:numId w:val="12"/>
+        </w:numPr>
+        <w:ind w:firstLineChars="0"/>
+        <w:rPr>
+          <w:rFonts w:ascii="Arial" w:hAnsi="Arial" w:cs="Arial"/>
+          <w:sz w:val="28"/>
+          <w:szCs w:val="28"/>
+        </w:rPr>
+      </w:pPr>
+      <w:r>
+        <w:rPr>
+          <w:rFonts w:ascii="Arial" w:hAnsi="Arial" w:cs="Arial"/>
+          <w:sz w:val="28"/>
+          <w:szCs w:val="28"/>
+        </w:rPr>
+        <w:t>In a single season, a</w:t>
+      </w:r>
+      <w:r>
+        <w:rPr>
+          <w:rFonts w:ascii="Arial" w:hAnsi="Arial" w:cs="Arial"/>
+          <w:sz w:val="28"/>
+          <w:szCs w:val="28"/>
+        </w:rPr>
+        <w:t xml:space="preserve"> player has exactly one rating for one position.</w:t>
+      </w:r>
+    </w:p>
+    <w:p>
+      <w:pPr>
+        <w:pStyle w:val="a3"/>
+        <w:numPr>
+          <w:ilvl w:val="0"/>
+          <w:numId w:val="12"/>
+        </w:numPr>
+        <w:ind w:firstLineChars="0"/>
+        <w:rPr>
+          <w:rFonts w:ascii="Arial" w:hAnsi="Arial" w:cs="Arial"/>
+          <w:sz w:val="28"/>
+          <w:szCs w:val="28"/>
+        </w:rPr>
+      </w:pPr>
+      <w:r>
+        <w:rPr>
+          <w:rFonts w:ascii="Arial" w:hAnsi="Arial" w:cs="Arial"/>
+          <w:sz w:val="28"/>
+          <w:szCs w:val="28"/>
+        </w:rPr>
+        <w:t>In a single season, a player may have multiple (including zero) tags.</w:t>
+      </w:r>
+    </w:p>
+    <w:p>
+      <w:pPr>
+        <w:pStyle w:val="a3"/>
+        <w:numPr>
+          <w:ilvl w:val="0"/>
+          <w:numId w:val="12"/>
+        </w:numPr>
+        <w:ind w:firstLineChars="0"/>
+        <w:rPr>
+          <w:rFonts w:ascii="Arial" w:hAnsi="Arial" w:cs="Arial"/>
+          <w:sz w:val="28"/>
+          <w:szCs w:val="28"/>
+        </w:rPr>
+      </w:pPr>
+      <w:r>
+        <w:rPr>
+          <w:rFonts w:ascii="Arial" w:hAnsi="Arial" w:cs="Arial"/>
+          <w:sz w:val="28"/>
+          <w:szCs w:val="28"/>
+        </w:rPr>
+        <w:lastRenderedPageBreak/>
+        <w:t xml:space="preserve">A </w:t>
+      </w:r>
+      <w:proofErr w:type="gramStart"/>
+      <w:r>
+        <w:rPr>
+          <w:rFonts w:ascii="Arial" w:hAnsi="Arial" w:cs="Arial"/>
+          <w:sz w:val="28"/>
+          <w:szCs w:val="28"/>
+        </w:rPr>
+        <w:t>player’s</w:t>
+      </w:r>
+      <w:proofErr w:type="gramEnd"/>
+      <w:r>
+        <w:rPr>
+          <w:rFonts w:ascii="Arial" w:hAnsi="Arial" w:cs="Arial"/>
+          <w:sz w:val="28"/>
+          <w:szCs w:val="28"/>
+        </w:rPr>
+        <w:t xml:space="preserve"> overall should be dependent on other attributes. However, this functional dependency is not </w:t>
+      </w:r>
+      <w:r>
+        <w:rPr>
+          <w:rFonts w:ascii="Arial" w:hAnsi="Arial" w:cs="Arial"/>
+          <w:sz w:val="28"/>
+          <w:szCs w:val="28"/>
+        </w:rPr>
+        <w:t>ma</w:t>
+      </w:r>
+      <w:r>
+        <w:rPr>
+          <w:rFonts w:ascii="Arial" w:hAnsi="Arial" w:cs="Arial"/>
+          <w:sz w:val="28"/>
+          <w:szCs w:val="28"/>
+        </w:rPr>
+        <w:t>de</w:t>
+      </w:r>
+      <w:r>
+        <w:rPr>
+          <w:rFonts w:ascii="Arial" w:hAnsi="Arial" w:cs="Arial"/>
+          <w:sz w:val="28"/>
+          <w:szCs w:val="28"/>
+        </w:rPr>
+        <w:t xml:space="preserve"> public</w:t>
+      </w:r>
+      <w:r>
+        <w:rPr>
+          <w:rFonts w:ascii="Arial" w:hAnsi="Arial" w:cs="Arial"/>
+          <w:sz w:val="28"/>
+          <w:szCs w:val="28"/>
+        </w:rPr>
+        <w:t xml:space="preserve"> by EA Sports. Therefore, we just treat overall as independent of other attributes.</w:t>
+      </w:r>
+    </w:p>
+    <w:p>
+      <w:pPr>
+        <w:pStyle w:val="a3"/>
+        <w:numPr>
+          <w:ilvl w:val="0"/>
+          <w:numId w:val="12"/>
+        </w:numPr>
+        <w:ind w:firstLineChars="0"/>
+        <w:rPr>
+          <w:rFonts w:ascii="Arial" w:hAnsi="Arial" w:cs="Arial"/>
+          <w:sz w:val="28"/>
+          <w:szCs w:val="28"/>
+        </w:rPr>
+      </w:pPr>
+      <w:r>
+        <w:rPr>
+          <w:rFonts w:ascii="Arial" w:hAnsi="Arial" w:cs="Arial"/>
+          <w:sz w:val="28"/>
+          <w:szCs w:val="28"/>
+        </w:rPr>
+        <w:t>A league’s name and tier may change over time.</w:t>
+      </w:r>
+      <w:r>
+        <w:rPr>
+          <w:rFonts w:ascii="Arial" w:hAnsi="Arial" w:cs="Arial"/>
+          <w:sz w:val="28"/>
+          <w:szCs w:val="28"/>
+        </w:rPr>
+        <w:t xml:space="preserve"> </w:t>
+      </w:r>
+      <w:proofErr w:type="gramStart"/>
+      <w:r>
+        <w:rPr>
+          <w:rFonts w:ascii="Arial" w:hAnsi="Arial" w:cs="Arial"/>
+          <w:sz w:val="28"/>
+          <w:szCs w:val="28"/>
+        </w:rPr>
+        <w:t>E.g.</w:t>
+      </w:r>
+      <w:proofErr w:type="gramEnd"/>
+      <w:r>
+        <w:rPr>
+          <w:rFonts w:ascii="Arial" w:hAnsi="Arial" w:cs="Arial"/>
+          <w:sz w:val="28"/>
+          <w:szCs w:val="28"/>
+        </w:rPr>
+        <w:t xml:space="preserve"> English Championship changed from tier 1 to tier 2.</w:t>
+      </w:r>
+    </w:p>
+    <w:p>
+      <w:pPr>
+        <w:pStyle w:val="a3"/>
+        <w:numPr>
+          <w:ilvl w:val="0"/>
+          <w:numId w:val="12"/>
+        </w:numPr>
+        <w:ind w:firstLineChars="0"/>
+        <w:rPr>
+          <w:rFonts w:ascii="Arial" w:hAnsi="Arial" w:cs="Arial"/>
+          <w:sz w:val="28"/>
+          <w:szCs w:val="28"/>
+        </w:rPr>
+      </w:pPr>
+      <w:r>
+        <w:rPr>
+          <w:rFonts w:ascii="Arial" w:hAnsi="Arial" w:cs="Arial"/>
+          <w:sz w:val="28"/>
+          <w:szCs w:val="28"/>
+        </w:rPr>
+        <w:t xml:space="preserve">A </w:t>
+      </w:r>
+      <w:r>
+        <w:rPr>
+          <w:rFonts w:ascii="Arial" w:hAnsi="Arial" w:cs="Arial"/>
+          <w:sz w:val="28"/>
+          <w:szCs w:val="28"/>
+        </w:rPr>
+        <w:t>player’s potential must be greater than or equal to his overall in a single season.</w:t>
+      </w:r>
+    </w:p>
+    <w:p>
+      <w:pPr>
+        <w:pStyle w:val="a3"/>
+        <w:numPr>
+          <w:ilvl w:val="0"/>
+          <w:numId w:val="12"/>
+        </w:numPr>
+        <w:ind w:firstLineChars="0"/>
+        <w:rPr>
+          <w:rFonts w:ascii="Arial" w:hAnsi="Arial" w:cs="Arial"/>
+          <w:sz w:val="28"/>
+          <w:szCs w:val="28"/>
+        </w:rPr>
+      </w:pPr>
+      <w:r>
+        <w:rPr>
+          <w:rFonts w:ascii="Arial" w:hAnsi="Arial" w:cs="Arial"/>
+          <w:sz w:val="28"/>
+          <w:szCs w:val="28"/>
+        </w:rPr>
+        <w:t>A player’s preferred foot must be either left or right in a single season.</w:t>
+      </w:r>
+    </w:p>
+    <w:p>
+      <w:pPr>
+        <w:pStyle w:val="a3"/>
+        <w:numPr>
+          <w:ilvl w:val="0"/>
+          <w:numId w:val="12"/>
+        </w:numPr>
+        <w:ind w:firstLineChars="0"/>
+        <w:rPr>
+          <w:rFonts w:ascii="Arial" w:hAnsi="Arial" w:cs="Arial"/>
+          <w:sz w:val="28"/>
+          <w:szCs w:val="28"/>
+        </w:rPr>
+      </w:pPr>
+      <w:r>
+        <w:rPr>
+          <w:rFonts w:ascii="Arial" w:hAnsi="Arial" w:cs="Arial"/>
+          <w:sz w:val="28"/>
+          <w:szCs w:val="28"/>
+        </w:rPr>
+        <w:t>A player’s weak foot rating and skill move rating range from 1 to 5.</w:t>
+      </w:r>
+    </w:p>
+    <w:p>
+      <w:pPr>
+        <w:pStyle w:val="a3"/>
+        <w:numPr>
+          <w:ilvl w:val="0"/>
+          <w:numId w:val="12"/>
+        </w:numPr>
+        <w:ind w:firstLineChars="0"/>
+        <w:rPr>
+          <w:rFonts w:ascii="Arial" w:hAnsi="Arial" w:cs="Arial"/>
+          <w:sz w:val="28"/>
+          <w:szCs w:val="28"/>
+        </w:rPr>
+      </w:pPr>
+      <w:r>
+        <w:rPr>
+          <w:rFonts w:ascii="Arial" w:hAnsi="Arial" w:cs="Arial"/>
+          <w:sz w:val="28"/>
+          <w:szCs w:val="28"/>
+        </w:rPr>
+        <w:t>A player’s team number ranges from 0 to 99.</w:t>
+      </w:r>
+    </w:p>
+    <w:p>
+      <w:pPr>
+        <w:pStyle w:val="a3"/>
+        <w:numPr>
+          <w:ilvl w:val="0"/>
+          <w:numId w:val="12"/>
+        </w:numPr>
+        <w:ind w:firstLineChars="0"/>
+        <w:rPr>
+          <w:rFonts w:ascii="Arial" w:hAnsi="Arial" w:cs="Arial"/>
+          <w:sz w:val="28"/>
+          <w:szCs w:val="28"/>
+        </w:rPr>
+      </w:pPr>
+      <w:r>
+        <w:rPr>
+          <w:rFonts w:ascii="Arial" w:hAnsi="Arial" w:cs="Arial"/>
+          <w:sz w:val="28"/>
+          <w:szCs w:val="28"/>
+        </w:rPr>
+        <w:t>In a certain season, a player’s contract end year must be greater than the season’s end year.</w:t>
+      </w:r>
+      <w:r>
+        <w:rPr>
+          <w:rFonts w:ascii="Arial" w:hAnsi="Arial" w:cs="Arial"/>
+          <w:sz w:val="28"/>
+          <w:szCs w:val="28"/>
+        </w:rPr>
+        <w:t xml:space="preserve"> </w:t>
+      </w:r>
+      <w:proofErr w:type="gramStart"/>
+      <w:r>
+        <w:rPr>
+          <w:rFonts w:ascii="Arial" w:hAnsi="Arial" w:cs="Arial"/>
+          <w:sz w:val="28"/>
+          <w:szCs w:val="28"/>
+        </w:rPr>
+        <w:t>E.g.</w:t>
+      </w:r>
+      <w:proofErr w:type="gramEnd"/>
+      <w:r>
+        <w:rPr>
+          <w:rFonts w:ascii="Arial" w:hAnsi="Arial" w:cs="Arial"/>
+          <w:sz w:val="28"/>
+          <w:szCs w:val="28"/>
+        </w:rPr>
+        <w:t xml:space="preserve"> Contract Valid Until = 2023, Season = 20</w:t>
+      </w:r>
+      <w:r>
+        <w:rPr>
+          <w:rFonts w:ascii="Arial" w:hAnsi="Arial" w:cs="Arial"/>
+          <w:sz w:val="28"/>
+          <w:szCs w:val="28"/>
+        </w:rPr>
+        <w:t>.</w:t>
+      </w:r>
+    </w:p>
+    <w:p>
+      <w:pPr>
+        <w:pStyle w:val="a3"/>
+        <w:numPr>
+          <w:ilvl w:val="0"/>
+          <w:numId w:val="12"/>
+        </w:numPr>
+        <w:ind w:firstLineChars="0"/>
+        <w:rPr>
+          <w:rFonts w:ascii="Arial" w:hAnsi="Arial" w:cs="Arial"/>
+          <w:sz w:val="28"/>
+          <w:szCs w:val="28"/>
+        </w:rPr>
+      </w:pPr>
+      <w:r>
+        <w:rPr>
+          <w:rFonts w:ascii="Arial" w:hAnsi="Arial" w:cs="Arial"/>
+          <w:sz w:val="28"/>
+          <w:szCs w:val="28"/>
+        </w:rPr>
+        <w:t xml:space="preserve">A player’s ratings (overall, </w:t>
+      </w:r>
+      <w:r>
+        <w:rPr>
+          <w:rFonts w:ascii="Arial" w:hAnsi="Arial" w:cs="Arial"/>
+          <w:sz w:val="28"/>
+          <w:szCs w:val="28"/>
+        </w:rPr>
+        <w:t>pace</w:t>
+      </w:r>
+      <w:r>
+        <w:rPr>
+          <w:rFonts w:ascii="Arial" w:hAnsi="Arial" w:cs="Arial"/>
+          <w:sz w:val="28"/>
+          <w:szCs w:val="28"/>
+        </w:rPr>
+        <w:t xml:space="preserve">, </w:t>
+      </w:r>
+      <w:r>
+        <w:rPr>
+          <w:rFonts w:ascii="Arial" w:hAnsi="Arial" w:cs="Arial"/>
+          <w:sz w:val="28"/>
+          <w:szCs w:val="28"/>
+        </w:rPr>
+        <w:t>shooting</w:t>
+      </w:r>
+      <w:r>
+        <w:rPr>
+          <w:rFonts w:ascii="Arial" w:hAnsi="Arial" w:cs="Arial"/>
+          <w:sz w:val="28"/>
+          <w:szCs w:val="28"/>
+        </w:rPr>
+        <w:t xml:space="preserve">, </w:t>
+      </w:r>
+      <w:r>
+        <w:rPr>
+          <w:rFonts w:ascii="Arial" w:hAnsi="Arial" w:cs="Arial"/>
+          <w:sz w:val="28"/>
+          <w:szCs w:val="28"/>
+        </w:rPr>
+        <w:t>passing</w:t>
+      </w:r>
+      <w:r>
+        <w:rPr>
+          <w:rFonts w:ascii="Arial" w:hAnsi="Arial" w:cs="Arial"/>
+          <w:sz w:val="28"/>
+          <w:szCs w:val="28"/>
+        </w:rPr>
+        <w:tab/>
+        <w:t>dribbling</w:t>
+      </w:r>
+      <w:r>
+        <w:rPr>
+          <w:rFonts w:ascii="Arial" w:hAnsi="Arial" w:cs="Arial"/>
+          <w:sz w:val="28"/>
+          <w:szCs w:val="28"/>
+        </w:rPr>
+        <w:t xml:space="preserve">, </w:t>
+      </w:r>
+      <w:r>
+        <w:rPr>
+          <w:rFonts w:ascii="Arial" w:hAnsi="Arial" w:cs="Arial"/>
+          <w:sz w:val="28"/>
+          <w:szCs w:val="28"/>
+        </w:rPr>
+        <w:t>defendin</w:t>
+      </w:r>
+      <w:r>
+        <w:rPr>
+          <w:rFonts w:ascii="Arial" w:hAnsi="Arial" w:cs="Arial"/>
+          <w:sz w:val="28"/>
+          <w:szCs w:val="28"/>
+        </w:rPr>
+        <w:t xml:space="preserve">g, </w:t>
+      </w:r>
+      <w:r>
+        <w:rPr>
+          <w:rFonts w:ascii="Arial" w:hAnsi="Arial" w:cs="Arial"/>
+          <w:sz w:val="28"/>
+          <w:szCs w:val="28"/>
+        </w:rPr>
+        <w:t>physic</w:t>
+      </w:r>
+      <w:r>
+        <w:rPr>
+          <w:rFonts w:ascii="Arial" w:hAnsi="Arial" w:cs="Arial"/>
+          <w:sz w:val="28"/>
+          <w:szCs w:val="28"/>
+        </w:rPr>
+        <w:t xml:space="preserve">, </w:t>
+      </w:r>
+      <w:proofErr w:type="spellStart"/>
+      <w:r>
+        <w:rPr>
+          <w:rFonts w:ascii="Arial" w:hAnsi="Arial" w:cs="Arial"/>
+          <w:sz w:val="28"/>
+          <w:szCs w:val="28"/>
+        </w:rPr>
+        <w:t>gk_diving</w:t>
+      </w:r>
+      <w:proofErr w:type="spellEnd"/>
+      <w:r>
+        <w:rPr>
+          <w:rFonts w:ascii="Arial" w:hAnsi="Arial" w:cs="Arial"/>
+          <w:sz w:val="28"/>
+          <w:szCs w:val="28"/>
+        </w:rPr>
+        <w:t xml:space="preserve">, </w:t>
+      </w:r>
+      <w:proofErr w:type="spellStart"/>
+      <w:r>
+        <w:rPr>
+          <w:rFonts w:ascii="Arial" w:hAnsi="Arial" w:cs="Arial"/>
+          <w:sz w:val="28"/>
+          <w:szCs w:val="28"/>
+        </w:rPr>
+        <w:t>gk_handling</w:t>
+      </w:r>
+      <w:proofErr w:type="spellEnd"/>
+      <w:r>
+        <w:rPr>
+          <w:rFonts w:ascii="Arial" w:hAnsi="Arial" w:cs="Arial"/>
+          <w:sz w:val="28"/>
+          <w:szCs w:val="28"/>
+        </w:rPr>
+        <w:t xml:space="preserve">, </w:t>
+      </w:r>
+      <w:proofErr w:type="spellStart"/>
+      <w:r>
+        <w:rPr>
+          <w:rFonts w:ascii="Arial" w:hAnsi="Arial" w:cs="Arial"/>
+          <w:sz w:val="28"/>
+          <w:szCs w:val="28"/>
+        </w:rPr>
+        <w:t>gk_kicking</w:t>
+      </w:r>
+      <w:proofErr w:type="spellEnd"/>
+      <w:r>
+        <w:rPr>
+          <w:rFonts w:ascii="Arial" w:hAnsi="Arial" w:cs="Arial"/>
+          <w:sz w:val="28"/>
+          <w:szCs w:val="28"/>
+        </w:rPr>
+        <w:t xml:space="preserve">, </w:t>
+      </w:r>
+      <w:proofErr w:type="spellStart"/>
+      <w:r>
+        <w:rPr>
+          <w:rFonts w:ascii="Arial" w:hAnsi="Arial" w:cs="Arial"/>
+          <w:sz w:val="28"/>
+          <w:szCs w:val="28"/>
+        </w:rPr>
+        <w:t>gk_reflexes</w:t>
+      </w:r>
+      <w:proofErr w:type="spellEnd"/>
+      <w:r>
+        <w:rPr>
+          <w:rFonts w:ascii="Arial" w:hAnsi="Arial" w:cs="Arial"/>
+          <w:sz w:val="28"/>
+          <w:szCs w:val="28"/>
+        </w:rPr>
+        <w:t xml:space="preserve">, </w:t>
+      </w:r>
+      <w:proofErr w:type="spellStart"/>
+      <w:r>
+        <w:rPr>
+          <w:rFonts w:ascii="Arial" w:hAnsi="Arial" w:cs="Arial"/>
+          <w:sz w:val="28"/>
+          <w:szCs w:val="28"/>
+        </w:rPr>
+        <w:t>gk_speed</w:t>
+      </w:r>
+      <w:proofErr w:type="spellEnd"/>
+      <w:r>
+        <w:rPr>
+          <w:rFonts w:ascii="Arial" w:hAnsi="Arial" w:cs="Arial"/>
+          <w:sz w:val="28"/>
+          <w:szCs w:val="28"/>
+        </w:rPr>
+        <w:t xml:space="preserve">, </w:t>
+      </w:r>
+      <w:proofErr w:type="spellStart"/>
+      <w:r>
+        <w:rPr>
+          <w:rFonts w:ascii="Arial" w:hAnsi="Arial" w:cs="Arial"/>
+          <w:sz w:val="28"/>
+          <w:szCs w:val="28"/>
+        </w:rPr>
+        <w:t>gk_positioning</w:t>
+      </w:r>
+      <w:proofErr w:type="spellEnd"/>
+      <w:r>
+        <w:rPr>
+          <w:rFonts w:ascii="Arial" w:hAnsi="Arial" w:cs="Arial"/>
+          <w:sz w:val="28"/>
+          <w:szCs w:val="28"/>
+        </w:rPr>
+        <w:t>, and all positional ratings</w:t>
+      </w:r>
+      <w:r>
+        <w:rPr>
+          <w:rFonts w:ascii="Arial" w:hAnsi="Arial" w:cs="Arial"/>
+          <w:sz w:val="28"/>
+          <w:szCs w:val="28"/>
+        </w:rPr>
+        <w:t>) range from 1 to 99.</w:t>
+      </w:r>
+    </w:p>
+    <w:p>
+      <w:pPr>
+        <w:pStyle w:val="a3"/>
+        <w:numPr>
+          <w:ilvl w:val="0"/>
+          <w:numId w:val="12"/>
+        </w:numPr>
+        <w:ind w:firstLineChars="0"/>
+        <w:rPr>
+          <w:rFonts w:ascii="Arial" w:hAnsi="Arial" w:cs="Arial"/>
+          <w:sz w:val="28"/>
+          <w:szCs w:val="28"/>
+        </w:rPr>
+      </w:pPr>
+      <w:r>
+        <w:rPr>
+          <w:rFonts w:ascii="Arial" w:hAnsi="Arial" w:cs="Arial"/>
+          <w:sz w:val="28"/>
+          <w:szCs w:val="28"/>
+        </w:rPr>
+        <w:t xml:space="preserve">Players’ height </w:t>
+      </w:r>
+      <w:r>
+        <w:rPr>
+          <w:rFonts w:ascii="Arial" w:hAnsi="Arial" w:cs="Arial"/>
+          <w:sz w:val="28"/>
+          <w:szCs w:val="28"/>
+        </w:rPr>
+        <w:t>is</w:t>
+      </w:r>
+      <w:r>
+        <w:rPr>
+          <w:rFonts w:ascii="Arial" w:hAnsi="Arial" w:cs="Arial"/>
+          <w:sz w:val="28"/>
+          <w:szCs w:val="28"/>
+        </w:rPr>
+        <w:t xml:space="preserve"> in centimeters</w:t>
+      </w:r>
+      <w:r>
+        <w:rPr>
+          <w:rFonts w:ascii="Arial" w:hAnsi="Arial" w:cs="Arial"/>
+          <w:sz w:val="28"/>
+          <w:szCs w:val="28"/>
+        </w:rPr>
+        <w:t xml:space="preserve"> while</w:t>
+      </w:r>
+      <w:r>
+        <w:rPr>
+          <w:rFonts w:ascii="Arial" w:hAnsi="Arial" w:cs="Arial"/>
+          <w:sz w:val="28"/>
+          <w:szCs w:val="28"/>
+        </w:rPr>
+        <w:t xml:space="preserve"> weight </w:t>
+      </w:r>
+      <w:r>
+        <w:rPr>
+          <w:rFonts w:ascii="Arial" w:hAnsi="Arial" w:cs="Arial"/>
+          <w:sz w:val="28"/>
+          <w:szCs w:val="28"/>
+        </w:rPr>
+        <w:t>is</w:t>
+      </w:r>
+      <w:r>
+        <w:rPr>
+          <w:rFonts w:ascii="Arial" w:hAnsi="Arial" w:cs="Arial"/>
+          <w:sz w:val="28"/>
+          <w:szCs w:val="28"/>
+        </w:rPr>
+        <w:t xml:space="preserve"> in kilograms. Wage, value, and release clause are in euros.</w:t>
       </w:r>
     </w:p>
     <w:sectPr>
       <w:pgSz w:w="11906" w:h="16838"/>
-      <w:pgMar w:top="1440" w:right="1800" w:bottom="1440" w:left="1800" w:header="851" w:footer="992" w:gutter="0"/>
+      <w:pgMar w:top="720" w:right="720" w:bottom="720" w:left="720" w:header="851" w:footer="992" w:gutter="0"/>
       <w:cols w:space="425"/>
       <w:docGrid w:type="lines" w:linePitch="312"/>
     </w:sectPr>
@@ -1173,6 +5739,184 @@
     </w:lvl>
   </w:abstractNum>
   <w:abstractNum w:abstractNumId="4" w15:restartNumberingAfterBreak="0">
+    <w:nsid w:val="4E427A30"/>
+    <w:multiLevelType w:val="hybridMultilevel"/>
+    <w:tmpl w:val="4DFE947E"/>
+    <w:lvl w:ilvl="0" w:tplc="0680B730">
+      <w:start w:val="1"/>
+      <w:numFmt w:val="lowerLetter"/>
+      <w:lvlText w:val="%1."/>
+      <w:lvlJc w:val="left"/>
+      <w:pPr>
+        <w:ind w:left="360" w:hanging="360"/>
+      </w:pPr>
+      <w:rPr>
+        <w:rFonts w:hint="default"/>
+      </w:rPr>
+    </w:lvl>
+    <w:lvl w:ilvl="1" w:tplc="04090019" w:tentative="1">
+      <w:start w:val="1"/>
+      <w:numFmt w:val="lowerLetter"/>
+      <w:lvlText w:val="%2)"/>
+      <w:lvlJc w:val="left"/>
+      <w:pPr>
+        <w:ind w:left="840" w:hanging="420"/>
+      </w:pPr>
+    </w:lvl>
+    <w:lvl w:ilvl="2" w:tplc="0409001B" w:tentative="1">
+      <w:start w:val="1"/>
+      <w:numFmt w:val="lowerRoman"/>
+      <w:lvlText w:val="%3."/>
+      <w:lvlJc w:val="right"/>
+      <w:pPr>
+        <w:ind w:left="1260" w:hanging="420"/>
+      </w:pPr>
+    </w:lvl>
+    <w:lvl w:ilvl="3" w:tplc="0409000F" w:tentative="1">
+      <w:start w:val="1"/>
+      <w:numFmt w:val="decimal"/>
+      <w:lvlText w:val="%4."/>
+      <w:lvlJc w:val="left"/>
+      <w:pPr>
+        <w:ind w:left="1680" w:hanging="420"/>
+      </w:pPr>
+    </w:lvl>
+    <w:lvl w:ilvl="4" w:tplc="04090019" w:tentative="1">
+      <w:start w:val="1"/>
+      <w:numFmt w:val="lowerLetter"/>
+      <w:lvlText w:val="%5)"/>
+      <w:lvlJc w:val="left"/>
+      <w:pPr>
+        <w:ind w:left="2100" w:hanging="420"/>
+      </w:pPr>
+    </w:lvl>
+    <w:lvl w:ilvl="5" w:tplc="0409001B" w:tentative="1">
+      <w:start w:val="1"/>
+      <w:numFmt w:val="lowerRoman"/>
+      <w:lvlText w:val="%6."/>
+      <w:lvlJc w:val="right"/>
+      <w:pPr>
+        <w:ind w:left="2520" w:hanging="420"/>
+      </w:pPr>
+    </w:lvl>
+    <w:lvl w:ilvl="6" w:tplc="0409000F" w:tentative="1">
+      <w:start w:val="1"/>
+      <w:numFmt w:val="decimal"/>
+      <w:lvlText w:val="%7."/>
+      <w:lvlJc w:val="left"/>
+      <w:pPr>
+        <w:ind w:left="2940" w:hanging="420"/>
+      </w:pPr>
+    </w:lvl>
+    <w:lvl w:ilvl="7" w:tplc="04090019" w:tentative="1">
+      <w:start w:val="1"/>
+      <w:numFmt w:val="lowerLetter"/>
+      <w:lvlText w:val="%8)"/>
+      <w:lvlJc w:val="left"/>
+      <w:pPr>
+        <w:ind w:left="3360" w:hanging="420"/>
+      </w:pPr>
+    </w:lvl>
+    <w:lvl w:ilvl="8" w:tplc="0409001B" w:tentative="1">
+      <w:start w:val="1"/>
+      <w:numFmt w:val="lowerRoman"/>
+      <w:lvlText w:val="%9."/>
+      <w:lvlJc w:val="right"/>
+      <w:pPr>
+        <w:ind w:left="3780" w:hanging="420"/>
+      </w:pPr>
+    </w:lvl>
+  </w:abstractNum>
+  <w:abstractNum w:abstractNumId="5" w15:restartNumberingAfterBreak="0">
+    <w:nsid w:val="5437177B"/>
+    <w:multiLevelType w:val="hybridMultilevel"/>
+    <w:tmpl w:val="32765ABA"/>
+    <w:lvl w:ilvl="0" w:tplc="EC7610BA">
+      <w:start w:val="1"/>
+      <w:numFmt w:val="lowerLetter"/>
+      <w:lvlText w:val="%1."/>
+      <w:lvlJc w:val="left"/>
+      <w:pPr>
+        <w:ind w:left="360" w:hanging="360"/>
+      </w:pPr>
+      <w:rPr>
+        <w:rFonts w:hint="default"/>
+      </w:rPr>
+    </w:lvl>
+    <w:lvl w:ilvl="1" w:tplc="04090019" w:tentative="1">
+      <w:start w:val="1"/>
+      <w:numFmt w:val="lowerLetter"/>
+      <w:lvlText w:val="%2)"/>
+      <w:lvlJc w:val="left"/>
+      <w:pPr>
+        <w:ind w:left="840" w:hanging="420"/>
+      </w:pPr>
+    </w:lvl>
+    <w:lvl w:ilvl="2" w:tplc="0409001B" w:tentative="1">
+      <w:start w:val="1"/>
+      <w:numFmt w:val="lowerRoman"/>
+      <w:lvlText w:val="%3."/>
+      <w:lvlJc w:val="right"/>
+      <w:pPr>
+        <w:ind w:left="1260" w:hanging="420"/>
+      </w:pPr>
+    </w:lvl>
+    <w:lvl w:ilvl="3" w:tplc="0409000F" w:tentative="1">
+      <w:start w:val="1"/>
+      <w:numFmt w:val="decimal"/>
+      <w:lvlText w:val="%4."/>
+      <w:lvlJc w:val="left"/>
+      <w:pPr>
+        <w:ind w:left="1680" w:hanging="420"/>
+      </w:pPr>
+    </w:lvl>
+    <w:lvl w:ilvl="4" w:tplc="04090019" w:tentative="1">
+      <w:start w:val="1"/>
+      <w:numFmt w:val="lowerLetter"/>
+      <w:lvlText w:val="%5)"/>
+      <w:lvlJc w:val="left"/>
+      <w:pPr>
+        <w:ind w:left="2100" w:hanging="420"/>
+      </w:pPr>
+    </w:lvl>
+    <w:lvl w:ilvl="5" w:tplc="0409001B" w:tentative="1">
+      <w:start w:val="1"/>
+      <w:numFmt w:val="lowerRoman"/>
+      <w:lvlText w:val="%6."/>
+      <w:lvlJc w:val="right"/>
+      <w:pPr>
+        <w:ind w:left="2520" w:hanging="420"/>
+      </w:pPr>
+    </w:lvl>
+    <w:lvl w:ilvl="6" w:tplc="0409000F" w:tentative="1">
+      <w:start w:val="1"/>
+      <w:numFmt w:val="decimal"/>
+      <w:lvlText w:val="%7."/>
+      <w:lvlJc w:val="left"/>
+      <w:pPr>
+        <w:ind w:left="2940" w:hanging="420"/>
+      </w:pPr>
+    </w:lvl>
+    <w:lvl w:ilvl="7" w:tplc="04090019" w:tentative="1">
+      <w:start w:val="1"/>
+      <w:numFmt w:val="lowerLetter"/>
+      <w:lvlText w:val="%8)"/>
+      <w:lvlJc w:val="left"/>
+      <w:pPr>
+        <w:ind w:left="3360" w:hanging="420"/>
+      </w:pPr>
+    </w:lvl>
+    <w:lvl w:ilvl="8" w:tplc="0409001B" w:tentative="1">
+      <w:start w:val="1"/>
+      <w:numFmt w:val="lowerRoman"/>
+      <w:lvlText w:val="%9."/>
+      <w:lvlJc w:val="right"/>
+      <w:pPr>
+        <w:ind w:left="3780" w:hanging="420"/>
+      </w:pPr>
+    </w:lvl>
+  </w:abstractNum>
+  <w:abstractNum w:abstractNumId="6" w15:restartNumberingAfterBreak="0">
     <w:nsid w:val="65F108EB"/>
     <w:multiLevelType w:val="hybridMultilevel"/>
     <w:tmpl w:val="01E0251E"/>
@@ -1261,7 +6005,7 @@
       </w:pPr>
     </w:lvl>
   </w:abstractNum>
-  <w:abstractNum w:abstractNumId="5" w15:restartNumberingAfterBreak="0">
+  <w:abstractNum w:abstractNumId="7" w15:restartNumberingAfterBreak="0">
     <w:nsid w:val="682065D9"/>
     <w:multiLevelType w:val="hybridMultilevel"/>
     <w:tmpl w:val="9FFAA276"/>
@@ -1350,7 +6094,96 @@
       </w:pPr>
     </w:lvl>
   </w:abstractNum>
-  <w:abstractNum w:abstractNumId="6" w15:restartNumberingAfterBreak="0">
+  <w:abstractNum w:abstractNumId="8" w15:restartNumberingAfterBreak="0">
+    <w:nsid w:val="6E9C33FE"/>
+    <w:multiLevelType w:val="hybridMultilevel"/>
+    <w:tmpl w:val="E0EAF15A"/>
+    <w:lvl w:ilvl="0" w:tplc="CFC67362">
+      <w:start w:val="1"/>
+      <w:numFmt w:val="lowerLetter"/>
+      <w:lvlText w:val="%1."/>
+      <w:lvlJc w:val="left"/>
+      <w:pPr>
+        <w:ind w:left="720" w:hanging="360"/>
+      </w:pPr>
+      <w:rPr>
+        <w:rFonts w:hint="default"/>
+      </w:rPr>
+    </w:lvl>
+    <w:lvl w:ilvl="1" w:tplc="04090019" w:tentative="1">
+      <w:start w:val="1"/>
+      <w:numFmt w:val="lowerLetter"/>
+      <w:lvlText w:val="%2)"/>
+      <w:lvlJc w:val="left"/>
+      <w:pPr>
+        <w:ind w:left="1200" w:hanging="420"/>
+      </w:pPr>
+    </w:lvl>
+    <w:lvl w:ilvl="2" w:tplc="0409001B" w:tentative="1">
+      <w:start w:val="1"/>
+      <w:numFmt w:val="lowerRoman"/>
+      <w:lvlText w:val="%3."/>
+      <w:lvlJc w:val="right"/>
+      <w:pPr>
+        <w:ind w:left="1620" w:hanging="420"/>
+      </w:pPr>
+    </w:lvl>
+    <w:lvl w:ilvl="3" w:tplc="0409000F" w:tentative="1">
+      <w:start w:val="1"/>
+      <w:numFmt w:val="decimal"/>
+      <w:lvlText w:val="%4."/>
+      <w:lvlJc w:val="left"/>
+      <w:pPr>
+        <w:ind w:left="2040" w:hanging="420"/>
+      </w:pPr>
+    </w:lvl>
+    <w:lvl w:ilvl="4" w:tplc="04090019" w:tentative="1">
+      <w:start w:val="1"/>
+      <w:numFmt w:val="lowerLetter"/>
+      <w:lvlText w:val="%5)"/>
+      <w:lvlJc w:val="left"/>
+      <w:pPr>
+        <w:ind w:left="2460" w:hanging="420"/>
+      </w:pPr>
+    </w:lvl>
+    <w:lvl w:ilvl="5" w:tplc="0409001B" w:tentative="1">
+      <w:start w:val="1"/>
+      <w:numFmt w:val="lowerRoman"/>
+      <w:lvlText w:val="%6."/>
+      <w:lvlJc w:val="right"/>
+      <w:pPr>
+        <w:ind w:left="2880" w:hanging="420"/>
+      </w:pPr>
+    </w:lvl>
+    <w:lvl w:ilvl="6" w:tplc="0409000F" w:tentative="1">
+      <w:start w:val="1"/>
+      <w:numFmt w:val="decimal"/>
+      <w:lvlText w:val="%7."/>
+      <w:lvlJc w:val="left"/>
+      <w:pPr>
+        <w:ind w:left="3300" w:hanging="420"/>
+      </w:pPr>
+    </w:lvl>
+    <w:lvl w:ilvl="7" w:tplc="04090019" w:tentative="1">
+      <w:start w:val="1"/>
+      <w:numFmt w:val="lowerLetter"/>
+      <w:lvlText w:val="%8)"/>
+      <w:lvlJc w:val="left"/>
+      <w:pPr>
+        <w:ind w:left="3720" w:hanging="420"/>
+      </w:pPr>
+    </w:lvl>
+    <w:lvl w:ilvl="8" w:tplc="0409001B" w:tentative="1">
+      <w:start w:val="1"/>
+      <w:numFmt w:val="lowerRoman"/>
+      <w:lvlText w:val="%9."/>
+      <w:lvlJc w:val="right"/>
+      <w:pPr>
+        <w:ind w:left="4140" w:hanging="420"/>
+      </w:pPr>
+    </w:lvl>
+  </w:abstractNum>
+  <w:abstractNum w:abstractNumId="9" w15:restartNumberingAfterBreak="0">
     <w:nsid w:val="794817BB"/>
     <w:multiLevelType w:val="hybridMultilevel"/>
     <w:tmpl w:val="A3EE5610"/>
@@ -1439,7 +6272,7 @@
       </w:pPr>
     </w:lvl>
   </w:abstractNum>
-  <w:abstractNum w:abstractNumId="7" w15:restartNumberingAfterBreak="0">
+  <w:abstractNum w:abstractNumId="10" w15:restartNumberingAfterBreak="0">
     <w:nsid w:val="79A340C3"/>
     <w:multiLevelType w:val="hybridMultilevel"/>
     <w:tmpl w:val="C2142E64"/>
@@ -1528,7 +6361,7 @@
       </w:pPr>
     </w:lvl>
   </w:abstractNum>
-  <w:abstractNum w:abstractNumId="8" w15:restartNumberingAfterBreak="0">
+  <w:abstractNum w:abstractNumId="11" w15:restartNumberingAfterBreak="0">
     <w:nsid w:val="7B233275"/>
     <w:multiLevelType w:val="hybridMultilevel"/>
     <w:tmpl w:val="0CD83AD4"/>
@@ -1618,13 +6451,13 @@
     </w:lvl>
   </w:abstractNum>
   <w:num w:numId="1">
-    <w:abstractNumId w:val="8"/>
+    <w:abstractNumId w:val="11"/>
   </w:num>
   <w:num w:numId="2">
-    <w:abstractNumId w:val="4"/>
+    <w:abstractNumId w:val="6"/>
   </w:num>
   <w:num w:numId="3">
-    <w:abstractNumId w:val="6"/>
+    <w:abstractNumId w:val="9"/>
   </w:num>
   <w:num w:numId="4">
     <w:abstractNumId w:val="3"/>
@@ -1639,10 +6472,19 @@
     <w:abstractNumId w:val="0"/>
   </w:num>
   <w:num w:numId="8">
+    <w:abstractNumId w:val="7"/>
+  </w:num>
+  <w:num w:numId="9">
+    <w:abstractNumId w:val="10"/>
+  </w:num>
+  <w:num w:numId="10">
     <w:abstractNumId w:val="5"/>
   </w:num>
-  <w:num w:numId="9">
-    <w:abstractNumId w:val="7"/>
+  <w:num w:numId="11">
+    <w:abstractNumId w:val="4"/>
+  </w:num>
+  <w:num w:numId="12">
+    <w:abstractNumId w:val="8"/>
   </w:num>
 </w:numbering>
 </file>
@@ -1767,6 +6609,7 @@
     <w:lsdException w:name="HTML Sample" w:semiHidden="1" w:unhideWhenUsed="1"/>
     <w:lsdException w:name="HTML Typewriter" w:semiHidden="1" w:unhideWhenUsed="1"/>
     <w:lsdException w:name="HTML Variable" w:semiHidden="1" w:unhideWhenUsed="1"/>
+    <w:lsdException w:name="Normal Table" w:semiHidden="1" w:unhideWhenUsed="1"/>
     <w:lsdException w:name="annotation subject" w:semiHidden="1" w:unhideWhenUsed="1"/>
     <w:lsdException w:name="No List" w:semiHidden="1" w:unhideWhenUsed="1"/>
     <w:lsdException w:name="Outline List 1" w:semiHidden="1" w:unhideWhenUsed="1"/>
@@ -1813,8 +6656,10 @@
     <w:lsdException w:name="Table Subtle 2" w:semiHidden="1" w:unhideWhenUsed="1"/>
     <w:lsdException w:name="Table Web 1" w:semiHidden="1" w:unhideWhenUsed="1"/>
     <w:lsdException w:name="Table Web 2" w:semiHidden="1" w:unhideWhenUsed="1"/>
+    <w:lsdException w:name="Table Web 3" w:semiHidden="1" w:unhideWhenUsed="1"/>
     <w:lsdException w:name="Balloon Text" w:semiHidden="1" w:unhideWhenUsed="1"/>
     <w:lsdException w:name="Table Grid" w:uiPriority="39"/>
+    <w:lsdException w:name="Table Theme" w:semiHidden="1" w:unhideWhenUsed="1"/>
     <w:lsdException w:name="Placeholder Text" w:semiHidden="1"/>
     <w:lsdException w:name="No Spacing" w:uiPriority="1" w:qFormat="1"/>
     <w:lsdException w:name="Light Shading" w:uiPriority="60"/>

--- a/Documentation/Design.docx
+++ b/Documentation/Design.docx
@@ -722,15 +722,93 @@
           <w:sz w:val="28"/>
           <w:szCs w:val="28"/>
         </w:rPr>
-        <w:t>E</w:t>
-      </w:r>
-      <w:r>
-        <w:rPr>
-          <w:rFonts w:ascii="Arial" w:hAnsi="Arial" w:cs="Arial"/>
-          <w:sz w:val="28"/>
-          <w:szCs w:val="28"/>
-        </w:rPr>
-        <w:t>ntities</w:t>
+        <w:t xml:space="preserve">Entities: </w:t>
+      </w:r>
+    </w:p>
+    <w:p>
+      <w:pPr>
+        <w:pStyle w:val="a3"/>
+        <w:ind w:left="360" w:firstLineChars="0" w:firstLine="0"/>
+        <w:rPr>
+          <w:rFonts w:ascii="Arial" w:hAnsi="Arial" w:cs="Arial"/>
+          <w:sz w:val="28"/>
+          <w:szCs w:val="28"/>
+        </w:rPr>
+      </w:pPr>
+      <w:r>
+        <w:rPr>
+          <w:rFonts w:ascii="Arial" w:hAnsi="Arial" w:cs="Arial"/>
+          <w:sz w:val="28"/>
+          <w:szCs w:val="28"/>
+        </w:rPr>
+        <w:t xml:space="preserve">i. </w:t>
+      </w:r>
+      <w:r>
+        <w:rPr>
+          <w:rFonts w:ascii="Arial" w:hAnsi="Arial" w:cs="Arial"/>
+          <w:sz w:val="28"/>
+          <w:szCs w:val="28"/>
+        </w:rPr>
+        <w:t>player:</w:t>
+      </w:r>
+      <w:r>
+        <w:rPr>
+          <w:rFonts w:ascii="Arial" w:hAnsi="Arial" w:cs="Arial"/>
+          <w:sz w:val="28"/>
+          <w:szCs w:val="28"/>
+        </w:rPr>
+        <w:t xml:space="preserve"> </w:t>
+      </w:r>
+      <w:r>
+        <w:rPr>
+          <w:rFonts w:ascii="Arial" w:hAnsi="Arial" w:cs="Arial"/>
+          <w:sz w:val="28"/>
+          <w:szCs w:val="28"/>
+        </w:rPr>
+        <w:t>I</w:t>
+      </w:r>
+      <w:r>
+        <w:rPr>
+          <w:rFonts w:ascii="Arial" w:hAnsi="Arial" w:cs="Arial"/>
+          <w:sz w:val="28"/>
+          <w:szCs w:val="28"/>
+        </w:rPr>
+        <w:t>nformation of professional football players</w:t>
+      </w:r>
+      <w:r>
+        <w:rPr>
+          <w:rFonts w:ascii="Arial" w:hAnsi="Arial" w:cs="Arial"/>
+          <w:sz w:val="28"/>
+          <w:szCs w:val="28"/>
+        </w:rPr>
+        <w:t>.</w:t>
+      </w:r>
+    </w:p>
+    <w:p>
+      <w:pPr>
+        <w:pStyle w:val="a3"/>
+        <w:ind w:left="360" w:firstLineChars="0" w:firstLine="0"/>
+        <w:rPr>
+          <w:rFonts w:ascii="Arial" w:hAnsi="Arial" w:cs="Arial"/>
+          <w:sz w:val="28"/>
+          <w:szCs w:val="28"/>
+        </w:rPr>
+      </w:pPr>
+      <w:r>
+        <w:rPr>
+          <w:rFonts w:ascii="Arial" w:hAnsi="Arial" w:cs="Arial"/>
+          <w:sz w:val="28"/>
+          <w:szCs w:val="28"/>
+        </w:rPr>
+        <w:t xml:space="preserve">ii. </w:t>
+      </w:r>
+      <w:r>
+        <w:rPr>
+          <w:rFonts w:ascii="Arial" w:hAnsi="Arial" w:cs="Arial"/>
+          <w:sz w:val="28"/>
+          <w:szCs w:val="28"/>
+        </w:rPr>
+        <w:t>club</w:t>
       </w:r>
       <w:r>
         <w:rPr>
@@ -740,6 +818,30 @@
         </w:rPr>
         <w:t xml:space="preserve">: </w:t>
       </w:r>
+      <w:r>
+        <w:rPr>
+          <w:rFonts w:ascii="Arial" w:hAnsi="Arial" w:cs="Arial"/>
+          <w:sz w:val="28"/>
+          <w:szCs w:val="28"/>
+        </w:rPr>
+        <w:t>I</w:t>
+      </w:r>
+      <w:r>
+        <w:rPr>
+          <w:rFonts w:ascii="Arial" w:hAnsi="Arial" w:cs="Arial"/>
+          <w:sz w:val="28"/>
+          <w:szCs w:val="28"/>
+        </w:rPr>
+        <w:t>nformation of professional football clubs</w:t>
+      </w:r>
+      <w:r>
+        <w:rPr>
+          <w:rFonts w:ascii="Arial" w:hAnsi="Arial" w:cs="Arial"/>
+          <w:sz w:val="28"/>
+          <w:szCs w:val="28"/>
+        </w:rPr>
+        <w:t>.</w:t>
+      </w:r>
     </w:p>
     <w:p>
       <w:pPr>
@@ -751,7 +853,14 @@
           <w:szCs w:val="28"/>
         </w:rPr>
       </w:pPr>
-      <w:proofErr w:type="spellStart"/>
+      <w:r>
+        <w:rPr>
+          <w:rFonts w:ascii="Arial" w:hAnsi="Arial" w:cs="Arial"/>
+          <w:sz w:val="28"/>
+          <w:szCs w:val="28"/>
+        </w:rPr>
+        <w:t>ii</w:t>
+      </w:r>
       <w:r>
         <w:rPr>
           <w:rFonts w:ascii="Arial" w:hAnsi="Arial" w:cs="Arial"/>
@@ -760,30 +869,29 @@
         </w:rPr>
         <w:t>i</w:t>
       </w:r>
-      <w:proofErr w:type="spellEnd"/>
-      <w:r>
-        <w:rPr>
-          <w:rFonts w:ascii="Arial" w:hAnsi="Arial" w:cs="Arial"/>
-          <w:sz w:val="28"/>
-          <w:szCs w:val="28"/>
-        </w:rPr>
-        <w:t xml:space="preserve">. </w:t>
-      </w:r>
-      <w:r>
-        <w:rPr>
-          <w:rFonts w:ascii="Arial" w:hAnsi="Arial" w:cs="Arial"/>
-          <w:sz w:val="28"/>
-          <w:szCs w:val="28"/>
-        </w:rPr>
-        <w:t>player:</w:t>
-      </w:r>
-      <w:r>
-        <w:rPr>
-          <w:rFonts w:ascii="Arial" w:hAnsi="Arial" w:cs="Arial"/>
-          <w:sz w:val="28"/>
-          <w:szCs w:val="28"/>
-        </w:rPr>
-        <w:t xml:space="preserve"> </w:t>
+      <w:r>
+        <w:rPr>
+          <w:rFonts w:ascii="Arial" w:hAnsi="Arial" w:cs="Arial"/>
+          <w:sz w:val="28"/>
+          <w:szCs w:val="28"/>
+        </w:rPr>
+        <w:t>.</w:t>
+      </w:r>
+      <w:r>
+        <w:rPr>
+          <w:rFonts w:ascii="Arial" w:hAnsi="Arial" w:cs="Arial"/>
+          <w:sz w:val="28"/>
+          <w:szCs w:val="28"/>
+        </w:rPr>
+        <w:t xml:space="preserve"> league</w:t>
+      </w:r>
+      <w:r>
+        <w:rPr>
+          <w:rFonts w:ascii="Arial" w:hAnsi="Arial" w:cs="Arial"/>
+          <w:sz w:val="28"/>
+          <w:szCs w:val="28"/>
+        </w:rPr>
+        <w:t xml:space="preserve">: </w:t>
       </w:r>
       <w:r>
         <w:rPr>
@@ -799,7 +907,7 @@
           <w:sz w:val="28"/>
           <w:szCs w:val="28"/>
         </w:rPr>
-        <w:t>nformation of professional football players</w:t>
+        <w:t>nformation of professional football leagues</w:t>
       </w:r>
       <w:r>
         <w:rPr>
@@ -826,173 +934,7 @@
           <w:sz w:val="28"/>
           <w:szCs w:val="28"/>
         </w:rPr>
-        <w:t xml:space="preserve">ii. </w:t>
-      </w:r>
-      <w:r>
-        <w:rPr>
-          <w:rFonts w:ascii="Arial" w:hAnsi="Arial" w:cs="Arial"/>
-          <w:sz w:val="28"/>
-          <w:szCs w:val="28"/>
-        </w:rPr>
-        <w:t>club</w:t>
-      </w:r>
-      <w:r>
-        <w:rPr>
-          <w:rFonts w:ascii="Arial" w:hAnsi="Arial" w:cs="Arial"/>
-          <w:sz w:val="28"/>
-          <w:szCs w:val="28"/>
-        </w:rPr>
-        <w:t xml:space="preserve">: </w:t>
-      </w:r>
-      <w:r>
-        <w:rPr>
-          <w:rFonts w:ascii="Arial" w:hAnsi="Arial" w:cs="Arial"/>
-          <w:sz w:val="28"/>
-          <w:szCs w:val="28"/>
-        </w:rPr>
-        <w:t>I</w:t>
-      </w:r>
-      <w:r>
-        <w:rPr>
-          <w:rFonts w:ascii="Arial" w:hAnsi="Arial" w:cs="Arial"/>
-          <w:sz w:val="28"/>
-          <w:szCs w:val="28"/>
-        </w:rPr>
-        <w:t xml:space="preserve">nformation of professional football </w:t>
-      </w:r>
-      <w:r>
-        <w:rPr>
-          <w:rFonts w:ascii="Arial" w:hAnsi="Arial" w:cs="Arial"/>
-          <w:sz w:val="28"/>
-          <w:szCs w:val="28"/>
-        </w:rPr>
-        <w:t>clubs</w:t>
-      </w:r>
-      <w:r>
-        <w:rPr>
-          <w:rFonts w:ascii="Arial" w:hAnsi="Arial" w:cs="Arial"/>
-          <w:sz w:val="28"/>
-          <w:szCs w:val="28"/>
-        </w:rPr>
-        <w:t>.</w:t>
-      </w:r>
-    </w:p>
-    <w:p>
-      <w:pPr>
-        <w:pStyle w:val="a3"/>
-        <w:ind w:left="360" w:firstLineChars="0" w:firstLine="0"/>
-        <w:rPr>
-          <w:rFonts w:ascii="Arial" w:hAnsi="Arial" w:cs="Arial"/>
-          <w:sz w:val="28"/>
-          <w:szCs w:val="28"/>
-        </w:rPr>
-      </w:pPr>
-      <w:r>
-        <w:rPr>
-          <w:rFonts w:ascii="Arial" w:hAnsi="Arial" w:cs="Arial"/>
-          <w:sz w:val="28"/>
-          <w:szCs w:val="28"/>
-        </w:rPr>
-        <w:t>ii</w:t>
-      </w:r>
-      <w:r>
-        <w:rPr>
-          <w:rFonts w:ascii="Arial" w:hAnsi="Arial" w:cs="Arial"/>
-          <w:sz w:val="28"/>
-          <w:szCs w:val="28"/>
-        </w:rPr>
-        <w:t>i</w:t>
-      </w:r>
-      <w:r>
-        <w:rPr>
-          <w:rFonts w:ascii="Arial" w:hAnsi="Arial" w:cs="Arial"/>
-          <w:sz w:val="28"/>
-          <w:szCs w:val="28"/>
-        </w:rPr>
-        <w:t>.</w:t>
-      </w:r>
-      <w:r>
-        <w:rPr>
-          <w:rFonts w:ascii="Arial" w:hAnsi="Arial" w:cs="Arial"/>
-          <w:sz w:val="28"/>
-          <w:szCs w:val="28"/>
-        </w:rPr>
-        <w:t xml:space="preserve"> league</w:t>
-      </w:r>
-      <w:r>
-        <w:rPr>
-          <w:rFonts w:ascii="Arial" w:hAnsi="Arial" w:cs="Arial"/>
-          <w:sz w:val="28"/>
-          <w:szCs w:val="28"/>
-        </w:rPr>
-        <w:t xml:space="preserve">: </w:t>
-      </w:r>
-      <w:r>
-        <w:rPr>
-          <w:rFonts w:ascii="Arial" w:hAnsi="Arial" w:cs="Arial"/>
-          <w:sz w:val="28"/>
-          <w:szCs w:val="28"/>
-        </w:rPr>
-        <w:t>I</w:t>
-      </w:r>
-      <w:r>
-        <w:rPr>
-          <w:rFonts w:ascii="Arial" w:hAnsi="Arial" w:cs="Arial"/>
-          <w:sz w:val="28"/>
-          <w:szCs w:val="28"/>
-        </w:rPr>
-        <w:t xml:space="preserve">nformation of professional football </w:t>
-      </w:r>
-      <w:r>
-        <w:rPr>
-          <w:rFonts w:ascii="Arial" w:hAnsi="Arial" w:cs="Arial"/>
-          <w:sz w:val="28"/>
-          <w:szCs w:val="28"/>
-        </w:rPr>
-        <w:t>leagues</w:t>
-      </w:r>
-      <w:r>
-        <w:rPr>
-          <w:rFonts w:ascii="Arial" w:hAnsi="Arial" w:cs="Arial"/>
-          <w:sz w:val="28"/>
-          <w:szCs w:val="28"/>
-        </w:rPr>
-        <w:t>.</w:t>
-      </w:r>
-    </w:p>
-    <w:p>
-      <w:pPr>
-        <w:pStyle w:val="a3"/>
-        <w:ind w:left="360" w:firstLineChars="0" w:firstLine="0"/>
-        <w:rPr>
-          <w:rFonts w:ascii="Arial" w:hAnsi="Arial" w:cs="Arial"/>
-          <w:sz w:val="28"/>
-          <w:szCs w:val="28"/>
-        </w:rPr>
-      </w:pPr>
-      <w:r>
-        <w:rPr>
-          <w:rFonts w:ascii="Arial" w:hAnsi="Arial" w:cs="Arial"/>
-          <w:sz w:val="28"/>
-          <w:szCs w:val="28"/>
-        </w:rPr>
-        <w:t xml:space="preserve">iv. country: </w:t>
-      </w:r>
-      <w:r>
-        <w:rPr>
-          <w:rFonts w:ascii="Arial" w:hAnsi="Arial" w:cs="Arial"/>
-          <w:sz w:val="28"/>
-          <w:szCs w:val="28"/>
-        </w:rPr>
-        <w:t xml:space="preserve">Information of </w:t>
-      </w:r>
-      <w:r>
-        <w:rPr>
-          <w:rFonts w:ascii="Arial" w:hAnsi="Arial" w:cs="Arial"/>
-          <w:sz w:val="28"/>
-          <w:szCs w:val="28"/>
-        </w:rPr>
-        <w:t>countries.</w:t>
+        <w:t>iv. country: Information of countries.</w:t>
       </w:r>
     </w:p>
     <w:p>
@@ -1028,23 +970,13 @@
           <w:szCs w:val="28"/>
         </w:rPr>
       </w:pPr>
-      <w:proofErr w:type="spellStart"/>
-      <w:r>
-        <w:rPr>
-          <w:rFonts w:ascii="Arial" w:hAnsi="Arial" w:cs="Arial"/>
-          <w:sz w:val="28"/>
-          <w:szCs w:val="28"/>
-        </w:rPr>
-        <w:t>i</w:t>
-      </w:r>
-      <w:proofErr w:type="spellEnd"/>
-      <w:r>
-        <w:rPr>
-          <w:rFonts w:ascii="Arial" w:hAnsi="Arial" w:cs="Arial"/>
-          <w:sz w:val="28"/>
-          <w:szCs w:val="28"/>
-        </w:rPr>
-        <w:t xml:space="preserve">. </w:t>
+      <w:r>
+        <w:rPr>
+          <w:rFonts w:ascii="Arial" w:hAnsi="Arial" w:cs="Arial"/>
+          <w:sz w:val="28"/>
+          <w:szCs w:val="28"/>
+        </w:rPr>
+        <w:t xml:space="preserve">i. </w:t>
       </w:r>
       <w:r>
         <w:rPr>
@@ -1062,7 +994,6 @@
         </w:rPr>
         <w:t xml:space="preserve"> (</w:t>
       </w:r>
-      <w:proofErr w:type="spellStart"/>
       <w:r>
         <w:rPr>
           <w:rFonts w:ascii="Arial" w:hAnsi="Arial" w:cs="Arial"/>
@@ -1072,7 +1003,6 @@
         </w:rPr>
         <w:t>player_id</w:t>
       </w:r>
-      <w:proofErr w:type="spellEnd"/>
       <w:r>
         <w:rPr>
           <w:rFonts w:ascii="Arial" w:hAnsi="Arial" w:cs="Arial"/>
@@ -1098,7 +1028,6 @@
         </w:rPr>
         <w:t xml:space="preserve">, </w:t>
       </w:r>
-      <w:proofErr w:type="spellStart"/>
       <w:r>
         <w:rPr>
           <w:rFonts w:ascii="Arial" w:hAnsi="Arial" w:cs="Arial"/>
@@ -1113,9 +1042,60 @@
           <w:sz w:val="28"/>
           <w:szCs w:val="28"/>
         </w:rPr>
-        <w:t>name</w:t>
-      </w:r>
-      <w:proofErr w:type="spellEnd"/>
+        <w:t>name, date_of_birth, nationality, height, weight, club_id, loaned_from, wage, value, release_clause, contract_valid_until, team_number, overall, potential, position, positional rating, preferred foot, weak foot rating, skill_moves_rating, tag</w:t>
+      </w:r>
+      <w:r>
+        <w:rPr>
+          <w:rFonts w:ascii="Arial" w:hAnsi="Arial" w:cs="Arial"/>
+          <w:sz w:val="28"/>
+          <w:szCs w:val="28"/>
+        </w:rPr>
+        <w:t>)</w:t>
+      </w:r>
+    </w:p>
+    <w:p>
+      <w:pPr>
+        <w:pStyle w:val="a3"/>
+        <w:ind w:left="360" w:firstLineChars="0" w:firstLine="0"/>
+        <w:rPr>
+          <w:rFonts w:ascii="Arial" w:hAnsi="Arial" w:cs="Arial"/>
+          <w:sz w:val="28"/>
+          <w:szCs w:val="28"/>
+        </w:rPr>
+      </w:pPr>
+      <w:r>
+        <w:rPr>
+          <w:rFonts w:ascii="Arial" w:hAnsi="Arial" w:cs="Arial"/>
+          <w:sz w:val="28"/>
+          <w:szCs w:val="28"/>
+        </w:rPr>
+        <w:t xml:space="preserve">ii. </w:t>
+      </w:r>
+      <w:r>
+        <w:rPr>
+          <w:rFonts w:ascii="Arial" w:hAnsi="Arial" w:cs="Arial"/>
+          <w:sz w:val="28"/>
+          <w:szCs w:val="28"/>
+        </w:rPr>
+        <w:t>club</w:t>
+      </w:r>
+      <w:r>
+        <w:rPr>
+          <w:rFonts w:ascii="Arial" w:hAnsi="Arial" w:cs="Arial"/>
+          <w:sz w:val="28"/>
+          <w:szCs w:val="28"/>
+        </w:rPr>
+        <w:t xml:space="preserve"> (</w:t>
+      </w:r>
+      <w:r>
+        <w:rPr>
+          <w:rFonts w:ascii="Arial" w:hAnsi="Arial" w:cs="Arial"/>
+          <w:sz w:val="28"/>
+          <w:szCs w:val="28"/>
+          <w:u w:val="single"/>
+        </w:rPr>
+        <w:t>club_id</w:t>
+      </w:r>
       <w:r>
         <w:rPr>
           <w:rFonts w:ascii="Arial" w:hAnsi="Arial" w:cs="Arial"/>
@@ -1124,34 +1104,15 @@
         </w:rPr>
         <w:t xml:space="preserve">, </w:t>
       </w:r>
-      <w:proofErr w:type="spellStart"/>
-      <w:r>
-        <w:rPr>
-          <w:rFonts w:ascii="Arial" w:hAnsi="Arial" w:cs="Arial"/>
-          <w:sz w:val="28"/>
-          <w:szCs w:val="28"/>
-        </w:rPr>
-        <w:t>date_of_birth</w:t>
-      </w:r>
-      <w:proofErr w:type="spellEnd"/>
-      <w:r>
-        <w:rPr>
-          <w:rFonts w:ascii="Arial" w:hAnsi="Arial" w:cs="Arial"/>
-          <w:sz w:val="28"/>
-          <w:szCs w:val="28"/>
-        </w:rPr>
-        <w:t xml:space="preserve">, nationality, height, weight, </w:t>
-      </w:r>
-      <w:proofErr w:type="spellStart"/>
-      <w:r>
-        <w:rPr>
-          <w:rFonts w:ascii="Arial" w:hAnsi="Arial" w:cs="Arial"/>
-          <w:sz w:val="28"/>
-          <w:szCs w:val="28"/>
-        </w:rPr>
-        <w:t>club_id</w:t>
-      </w:r>
-      <w:proofErr w:type="spellEnd"/>
+      <w:r>
+        <w:rPr>
+          <w:rFonts w:ascii="Arial" w:hAnsi="Arial" w:cs="Arial"/>
+          <w:sz w:val="28"/>
+          <w:szCs w:val="28"/>
+          <w:u w:val="single"/>
+        </w:rPr>
+        <w:t>season</w:t>
+      </w:r>
       <w:r>
         <w:rPr>
           <w:rFonts w:ascii="Arial" w:hAnsi="Arial" w:cs="Arial"/>
@@ -1160,103 +1121,45 @@
         </w:rPr>
         <w:t xml:space="preserve">, </w:t>
       </w:r>
-      <w:proofErr w:type="spellStart"/>
-      <w:r>
-        <w:rPr>
-          <w:rFonts w:ascii="Arial" w:hAnsi="Arial" w:cs="Arial"/>
-          <w:sz w:val="28"/>
-          <w:szCs w:val="28"/>
-        </w:rPr>
-        <w:t>loaned_from</w:t>
-      </w:r>
-      <w:proofErr w:type="spellEnd"/>
-      <w:r>
-        <w:rPr>
-          <w:rFonts w:ascii="Arial" w:hAnsi="Arial" w:cs="Arial"/>
-          <w:sz w:val="28"/>
-          <w:szCs w:val="28"/>
-        </w:rPr>
-        <w:t xml:space="preserve">, wage, value, </w:t>
-      </w:r>
-      <w:proofErr w:type="spellStart"/>
-      <w:r>
-        <w:rPr>
-          <w:rFonts w:ascii="Arial" w:hAnsi="Arial" w:cs="Arial"/>
-          <w:sz w:val="28"/>
-          <w:szCs w:val="28"/>
-        </w:rPr>
-        <w:t>release_clause</w:t>
-      </w:r>
-      <w:proofErr w:type="spellEnd"/>
-      <w:r>
-        <w:rPr>
-          <w:rFonts w:ascii="Arial" w:hAnsi="Arial" w:cs="Arial"/>
-          <w:sz w:val="28"/>
-          <w:szCs w:val="28"/>
-        </w:rPr>
-        <w:t xml:space="preserve">, </w:t>
-      </w:r>
-      <w:proofErr w:type="spellStart"/>
-      <w:r>
-        <w:rPr>
-          <w:rFonts w:ascii="Arial" w:hAnsi="Arial" w:cs="Arial"/>
-          <w:sz w:val="28"/>
-          <w:szCs w:val="28"/>
-        </w:rPr>
-        <w:t>contract_valid_until</w:t>
-      </w:r>
-      <w:proofErr w:type="spellEnd"/>
-      <w:r>
-        <w:rPr>
-          <w:rFonts w:ascii="Arial" w:hAnsi="Arial" w:cs="Arial"/>
-          <w:sz w:val="28"/>
-          <w:szCs w:val="28"/>
-        </w:rPr>
-        <w:t xml:space="preserve">, </w:t>
-      </w:r>
-      <w:proofErr w:type="spellStart"/>
-      <w:r>
-        <w:rPr>
-          <w:rFonts w:ascii="Arial" w:hAnsi="Arial" w:cs="Arial"/>
-          <w:sz w:val="28"/>
-          <w:szCs w:val="28"/>
-        </w:rPr>
-        <w:t>team_number</w:t>
-      </w:r>
-      <w:proofErr w:type="spellEnd"/>
-      <w:r>
-        <w:rPr>
-          <w:rFonts w:ascii="Arial" w:hAnsi="Arial" w:cs="Arial"/>
-          <w:sz w:val="28"/>
-          <w:szCs w:val="28"/>
-        </w:rPr>
-        <w:t xml:space="preserve">, overall, potential, position, positional rating, preferred foot, weak foot rating, </w:t>
-      </w:r>
-      <w:proofErr w:type="spellStart"/>
-      <w:r>
-        <w:rPr>
-          <w:rFonts w:ascii="Arial" w:hAnsi="Arial" w:cs="Arial"/>
-          <w:sz w:val="28"/>
-          <w:szCs w:val="28"/>
-        </w:rPr>
-        <w:t>skill_moves_rating</w:t>
-      </w:r>
-      <w:proofErr w:type="spellEnd"/>
-      <w:r>
-        <w:rPr>
-          <w:rFonts w:ascii="Arial" w:hAnsi="Arial" w:cs="Arial"/>
-          <w:sz w:val="28"/>
-          <w:szCs w:val="28"/>
-        </w:rPr>
-        <w:t>, tag</w:t>
-      </w:r>
-      <w:r>
-        <w:rPr>
-          <w:rFonts w:ascii="Arial" w:hAnsi="Arial" w:cs="Arial"/>
-          <w:sz w:val="28"/>
-          <w:szCs w:val="28"/>
-        </w:rPr>
-        <w:t>)</w:t>
+      <w:r>
+        <w:rPr>
+          <w:rFonts w:ascii="Arial" w:hAnsi="Arial" w:cs="Arial"/>
+          <w:sz w:val="28"/>
+          <w:szCs w:val="28"/>
+        </w:rPr>
+        <w:t>club_</w:t>
+      </w:r>
+      <w:r>
+        <w:rPr>
+          <w:rFonts w:ascii="Arial" w:hAnsi="Arial" w:cs="Arial"/>
+          <w:sz w:val="28"/>
+          <w:szCs w:val="28"/>
+        </w:rPr>
+        <w:t>n</w:t>
+      </w:r>
+      <w:r>
+        <w:rPr>
+          <w:rFonts w:ascii="Arial" w:hAnsi="Arial" w:cs="Arial"/>
+          <w:sz w:val="28"/>
+          <w:szCs w:val="28"/>
+        </w:rPr>
+        <w:t xml:space="preserve">ame, </w:t>
+      </w:r>
+      <w:r>
+        <w:rPr>
+          <w:rFonts w:ascii="Arial" w:hAnsi="Arial" w:cs="Arial"/>
+          <w:sz w:val="28"/>
+          <w:szCs w:val="28"/>
+        </w:rPr>
+        <w:t>l</w:t>
+      </w:r>
+      <w:r>
+        <w:rPr>
+          <w:rFonts w:ascii="Arial" w:hAnsi="Arial" w:cs="Arial"/>
+          <w:sz w:val="28"/>
+          <w:szCs w:val="28"/>
+        </w:rPr>
+        <w:t>eague)</w:t>
       </w:r>
     </w:p>
     <w:p>
@@ -1275,15 +1178,15 @@
           <w:sz w:val="28"/>
           <w:szCs w:val="28"/>
         </w:rPr>
-        <w:t xml:space="preserve">ii. </w:t>
-      </w:r>
-      <w:r>
-        <w:rPr>
-          <w:rFonts w:ascii="Arial" w:hAnsi="Arial" w:cs="Arial"/>
-          <w:sz w:val="28"/>
-          <w:szCs w:val="28"/>
-        </w:rPr>
-        <w:t>club</w:t>
+        <w:t xml:space="preserve">iii. </w:t>
+      </w:r>
+      <w:r>
+        <w:rPr>
+          <w:rFonts w:ascii="Arial" w:hAnsi="Arial" w:cs="Arial"/>
+          <w:sz w:val="28"/>
+          <w:szCs w:val="28"/>
+        </w:rPr>
+        <w:t>league</w:t>
       </w:r>
       <w:r>
         <w:rPr>
@@ -1293,7 +1196,6 @@
         </w:rPr>
         <w:t xml:space="preserve"> (</w:t>
       </w:r>
-      <w:proofErr w:type="spellStart"/>
       <w:r>
         <w:rPr>
           <w:rFonts w:ascii="Arial" w:hAnsi="Arial" w:cs="Arial"/>
@@ -1301,16 +1203,82 @@
           <w:szCs w:val="28"/>
           <w:u w:val="single"/>
         </w:rPr>
-        <w:t>club_id</w:t>
-      </w:r>
-      <w:proofErr w:type="spellEnd"/>
-      <w:r>
-        <w:rPr>
-          <w:rFonts w:ascii="Arial" w:hAnsi="Arial" w:cs="Arial"/>
-          <w:sz w:val="28"/>
-          <w:szCs w:val="28"/>
-        </w:rPr>
-        <w:t xml:space="preserve">, </w:t>
+        <w:t>league_id</w:t>
+      </w:r>
+      <w:r>
+        <w:rPr>
+          <w:rFonts w:ascii="Arial" w:hAnsi="Arial" w:cs="Arial"/>
+          <w:sz w:val="28"/>
+          <w:szCs w:val="28"/>
+        </w:rPr>
+        <w:t>,</w:t>
+      </w:r>
+      <w:r>
+        <w:rPr>
+          <w:rFonts w:ascii="Arial" w:hAnsi="Arial" w:cs="Arial"/>
+          <w:sz w:val="28"/>
+          <w:szCs w:val="28"/>
+        </w:rPr>
+        <w:t xml:space="preserve"> league_name,</w:t>
+      </w:r>
+      <w:r>
+        <w:rPr>
+          <w:rFonts w:ascii="Arial" w:hAnsi="Arial" w:cs="Arial"/>
+          <w:sz w:val="28"/>
+          <w:szCs w:val="28"/>
+        </w:rPr>
+        <w:t xml:space="preserve"> </w:t>
+      </w:r>
+      <w:r>
+        <w:rPr>
+          <w:rFonts w:ascii="Arial" w:hAnsi="Arial" w:cs="Arial"/>
+          <w:sz w:val="28"/>
+          <w:szCs w:val="28"/>
+        </w:rPr>
+        <w:t>t</w:t>
+      </w:r>
+      <w:r>
+        <w:rPr>
+          <w:rFonts w:ascii="Arial" w:hAnsi="Arial" w:cs="Arial"/>
+          <w:sz w:val="28"/>
+          <w:szCs w:val="28"/>
+        </w:rPr>
+        <w:t xml:space="preserve">ier, </w:t>
+      </w:r>
+      <w:r>
+        <w:rPr>
+          <w:rFonts w:ascii="Arial" w:hAnsi="Arial" w:cs="Arial"/>
+          <w:sz w:val="28"/>
+          <w:szCs w:val="28"/>
+        </w:rPr>
+        <w:t>c</w:t>
+      </w:r>
+      <w:r>
+        <w:rPr>
+          <w:rFonts w:ascii="Arial" w:hAnsi="Arial" w:cs="Arial"/>
+          <w:sz w:val="28"/>
+          <w:szCs w:val="28"/>
+        </w:rPr>
+        <w:t>ountry)</w:t>
+      </w:r>
+    </w:p>
+    <w:p>
+      <w:pPr>
+        <w:pStyle w:val="a3"/>
+        <w:ind w:left="360" w:firstLineChars="0" w:firstLine="0"/>
+        <w:rPr>
+          <w:rFonts w:ascii="Arial" w:hAnsi="Arial" w:cs="Arial"/>
+          <w:sz w:val="28"/>
+          <w:szCs w:val="28"/>
+        </w:rPr>
+      </w:pPr>
+      <w:r>
+        <w:rPr>
+          <w:rFonts w:ascii="Arial" w:hAnsi="Arial" w:cs="Arial"/>
+          <w:sz w:val="28"/>
+          <w:szCs w:val="28"/>
+        </w:rPr>
+        <w:t>iv. country (</w:t>
       </w:r>
       <w:r>
         <w:rPr>
@@ -1319,224 +1287,8 @@
           <w:szCs w:val="28"/>
           <w:u w:val="single"/>
         </w:rPr>
-        <w:t>season</w:t>
-      </w:r>
-      <w:r>
-        <w:rPr>
-          <w:rFonts w:ascii="Arial" w:hAnsi="Arial" w:cs="Arial"/>
-          <w:sz w:val="28"/>
-          <w:szCs w:val="28"/>
-        </w:rPr>
-        <w:t>,</w:t>
-      </w:r>
-      <w:r>
-        <w:rPr>
-          <w:rFonts w:ascii="Arial" w:hAnsi="Arial" w:cs="Arial"/>
-          <w:sz w:val="28"/>
-          <w:szCs w:val="28"/>
-        </w:rPr>
-        <w:t xml:space="preserve"> </w:t>
-      </w:r>
-      <w:proofErr w:type="spellStart"/>
-      <w:r>
-        <w:rPr>
-          <w:rFonts w:ascii="Arial" w:hAnsi="Arial" w:cs="Arial"/>
-          <w:sz w:val="28"/>
-          <w:szCs w:val="28"/>
-        </w:rPr>
-        <w:t>club_</w:t>
-      </w:r>
-      <w:r>
-        <w:rPr>
-          <w:rFonts w:ascii="Arial" w:hAnsi="Arial" w:cs="Arial"/>
-          <w:sz w:val="28"/>
-          <w:szCs w:val="28"/>
-        </w:rPr>
-        <w:t>n</w:t>
-      </w:r>
-      <w:r>
-        <w:rPr>
-          <w:rFonts w:ascii="Arial" w:hAnsi="Arial" w:cs="Arial"/>
-          <w:sz w:val="28"/>
-          <w:szCs w:val="28"/>
-        </w:rPr>
-        <w:t>ame</w:t>
-      </w:r>
-      <w:proofErr w:type="spellEnd"/>
-      <w:r>
-        <w:rPr>
-          <w:rFonts w:ascii="Arial" w:hAnsi="Arial" w:cs="Arial"/>
-          <w:sz w:val="28"/>
-          <w:szCs w:val="28"/>
-        </w:rPr>
-        <w:t xml:space="preserve">, </w:t>
-      </w:r>
-      <w:r>
-        <w:rPr>
-          <w:rFonts w:ascii="Arial" w:hAnsi="Arial" w:cs="Arial"/>
-          <w:sz w:val="28"/>
-          <w:szCs w:val="28"/>
-        </w:rPr>
-        <w:t>l</w:t>
-      </w:r>
-      <w:r>
-        <w:rPr>
-          <w:rFonts w:ascii="Arial" w:hAnsi="Arial" w:cs="Arial"/>
-          <w:sz w:val="28"/>
-          <w:szCs w:val="28"/>
-        </w:rPr>
-        <w:t>eague)</w:t>
-      </w:r>
-    </w:p>
-    <w:p>
-      <w:pPr>
-        <w:pStyle w:val="a3"/>
-        <w:ind w:left="360" w:firstLineChars="0" w:firstLine="0"/>
-        <w:rPr>
-          <w:rFonts w:ascii="Arial" w:hAnsi="Arial" w:cs="Arial"/>
-          <w:sz w:val="28"/>
-          <w:szCs w:val="28"/>
-        </w:rPr>
-      </w:pPr>
-      <w:r>
-        <w:rPr>
-          <w:rFonts w:ascii="Arial" w:hAnsi="Arial" w:cs="Arial"/>
-          <w:sz w:val="28"/>
-          <w:szCs w:val="28"/>
-        </w:rPr>
-        <w:t xml:space="preserve">iii. </w:t>
-      </w:r>
-      <w:r>
-        <w:rPr>
-          <w:rFonts w:ascii="Arial" w:hAnsi="Arial" w:cs="Arial"/>
-          <w:sz w:val="28"/>
-          <w:szCs w:val="28"/>
-        </w:rPr>
-        <w:t>league</w:t>
-      </w:r>
-      <w:r>
-        <w:rPr>
-          <w:rFonts w:ascii="Arial" w:hAnsi="Arial" w:cs="Arial"/>
-          <w:sz w:val="28"/>
-          <w:szCs w:val="28"/>
-        </w:rPr>
-        <w:t xml:space="preserve"> (</w:t>
-      </w:r>
-      <w:proofErr w:type="spellStart"/>
-      <w:r>
-        <w:rPr>
-          <w:rFonts w:ascii="Arial" w:hAnsi="Arial" w:cs="Arial"/>
-          <w:sz w:val="28"/>
-          <w:szCs w:val="28"/>
-          <w:u w:val="single"/>
-        </w:rPr>
-        <w:t>league_id</w:t>
-      </w:r>
-      <w:proofErr w:type="spellEnd"/>
-      <w:r>
-        <w:rPr>
-          <w:rFonts w:ascii="Arial" w:hAnsi="Arial" w:cs="Arial"/>
-          <w:sz w:val="28"/>
-          <w:szCs w:val="28"/>
-        </w:rPr>
-        <w:t>,</w:t>
-      </w:r>
-      <w:r>
-        <w:rPr>
-          <w:rFonts w:ascii="Arial" w:hAnsi="Arial" w:cs="Arial"/>
-          <w:sz w:val="28"/>
-          <w:szCs w:val="28"/>
-        </w:rPr>
-        <w:t xml:space="preserve"> </w:t>
-      </w:r>
-      <w:proofErr w:type="spellStart"/>
-      <w:r>
-        <w:rPr>
-          <w:rFonts w:ascii="Arial" w:hAnsi="Arial" w:cs="Arial"/>
-          <w:sz w:val="28"/>
-          <w:szCs w:val="28"/>
-        </w:rPr>
-        <w:t>league_name</w:t>
-      </w:r>
-      <w:proofErr w:type="spellEnd"/>
-      <w:r>
-        <w:rPr>
-          <w:rFonts w:ascii="Arial" w:hAnsi="Arial" w:cs="Arial"/>
-          <w:sz w:val="28"/>
-          <w:szCs w:val="28"/>
-        </w:rPr>
-        <w:t>,</w:t>
-      </w:r>
-      <w:r>
-        <w:rPr>
-          <w:rFonts w:ascii="Arial" w:hAnsi="Arial" w:cs="Arial"/>
-          <w:sz w:val="28"/>
-          <w:szCs w:val="28"/>
-        </w:rPr>
-        <w:t xml:space="preserve"> </w:t>
-      </w:r>
-      <w:r>
-        <w:rPr>
-          <w:rFonts w:ascii="Arial" w:hAnsi="Arial" w:cs="Arial"/>
-          <w:sz w:val="28"/>
-          <w:szCs w:val="28"/>
-        </w:rPr>
-        <w:t>t</w:t>
-      </w:r>
-      <w:r>
-        <w:rPr>
-          <w:rFonts w:ascii="Arial" w:hAnsi="Arial" w:cs="Arial"/>
-          <w:sz w:val="28"/>
-          <w:szCs w:val="28"/>
-        </w:rPr>
-        <w:t xml:space="preserve">ier, </w:t>
-      </w:r>
-      <w:r>
-        <w:rPr>
-          <w:rFonts w:ascii="Arial" w:hAnsi="Arial" w:cs="Arial"/>
-          <w:sz w:val="28"/>
-          <w:szCs w:val="28"/>
-        </w:rPr>
-        <w:t>c</w:t>
-      </w:r>
-      <w:r>
-        <w:rPr>
-          <w:rFonts w:ascii="Arial" w:hAnsi="Arial" w:cs="Arial"/>
-          <w:sz w:val="28"/>
-          <w:szCs w:val="28"/>
-        </w:rPr>
-        <w:t>ountry)</w:t>
-      </w:r>
-    </w:p>
-    <w:p>
-      <w:pPr>
-        <w:pStyle w:val="a3"/>
-        <w:ind w:left="360" w:firstLineChars="0" w:firstLine="0"/>
-        <w:rPr>
-          <w:rFonts w:ascii="Arial" w:hAnsi="Arial" w:cs="Arial"/>
-          <w:sz w:val="28"/>
-          <w:szCs w:val="28"/>
-        </w:rPr>
-      </w:pPr>
-      <w:r>
-        <w:rPr>
-          <w:rFonts w:ascii="Arial" w:hAnsi="Arial" w:cs="Arial"/>
-          <w:sz w:val="28"/>
-          <w:szCs w:val="28"/>
-        </w:rPr>
-        <w:t>iv. country (</w:t>
-      </w:r>
-      <w:proofErr w:type="spellStart"/>
-      <w:r>
-        <w:rPr>
-          <w:rFonts w:ascii="Arial" w:hAnsi="Arial" w:cs="Arial"/>
-          <w:sz w:val="28"/>
-          <w:szCs w:val="28"/>
-          <w:u w:val="single"/>
-        </w:rPr>
         <w:t>country_name</w:t>
       </w:r>
-      <w:proofErr w:type="spellEnd"/>
       <w:r>
         <w:rPr>
           <w:rFonts w:ascii="Arial" w:hAnsi="Arial" w:cs="Arial"/>
@@ -1577,43 +1329,14 @@
           <w:szCs w:val="28"/>
         </w:rPr>
       </w:pPr>
-      <w:proofErr w:type="spellStart"/>
-      <w:r>
-        <w:rPr>
-          <w:rFonts w:ascii="Arial" w:hAnsi="Arial" w:cs="Arial"/>
-          <w:sz w:val="28"/>
-          <w:szCs w:val="28"/>
-        </w:rPr>
-        <w:t>i</w:t>
-      </w:r>
-      <w:proofErr w:type="spellEnd"/>
-      <w:r>
-        <w:rPr>
-          <w:rFonts w:ascii="Arial" w:hAnsi="Arial" w:cs="Arial"/>
-          <w:sz w:val="28"/>
-          <w:szCs w:val="28"/>
-        </w:rPr>
-        <w:t xml:space="preserve">. </w:t>
-      </w:r>
-      <w:proofErr w:type="spellStart"/>
-      <w:r>
-        <w:rPr>
-          <w:rFonts w:ascii="Arial" w:hAnsi="Arial" w:cs="Arial"/>
-          <w:sz w:val="28"/>
-          <w:szCs w:val="28"/>
-        </w:rPr>
-        <w:t>player_club</w:t>
-      </w:r>
-      <w:proofErr w:type="spellEnd"/>
-      <w:r>
-        <w:rPr>
-          <w:rFonts w:ascii="Arial" w:hAnsi="Arial" w:cs="Arial"/>
-          <w:sz w:val="28"/>
-          <w:szCs w:val="28"/>
-        </w:rPr>
-        <w:t xml:space="preserve"> (</w:t>
-      </w:r>
-      <w:proofErr w:type="spellStart"/>
+      <w:r>
+        <w:rPr>
+          <w:rFonts w:ascii="Arial" w:hAnsi="Arial" w:cs="Arial"/>
+          <w:sz w:val="28"/>
+          <w:szCs w:val="28"/>
+        </w:rPr>
+        <w:t>i. player_club (</w:t>
+      </w:r>
       <w:r>
         <w:rPr>
           <w:rFonts w:ascii="Arial" w:hAnsi="Arial" w:cs="Arial"/>
@@ -1623,7 +1346,6 @@
         </w:rPr>
         <w:t>player_id</w:t>
       </w:r>
-      <w:proofErr w:type="spellEnd"/>
       <w:r>
         <w:rPr>
           <w:rFonts w:ascii="Arial" w:hAnsi="Arial" w:cs="Arial"/>
@@ -1632,7 +1354,6 @@
         </w:rPr>
         <w:t xml:space="preserve">, </w:t>
       </w:r>
-      <w:proofErr w:type="spellStart"/>
       <w:r>
         <w:rPr>
           <w:rFonts w:ascii="Arial" w:hAnsi="Arial" w:cs="Arial"/>
@@ -1642,7 +1363,6 @@
         </w:rPr>
         <w:t>club_id</w:t>
       </w:r>
-      <w:proofErr w:type="spellEnd"/>
       <w:r>
         <w:rPr>
           <w:rFonts w:ascii="Arial" w:hAnsi="Arial" w:cs="Arial"/>
@@ -1666,63 +1386,51 @@
           <w:sz w:val="28"/>
           <w:szCs w:val="28"/>
         </w:rPr>
+        <w:t>, joind_time</w:t>
+      </w:r>
+      <w:r>
+        <w:rPr>
+          <w:rFonts w:ascii="Arial" w:hAnsi="Arial" w:cs="Arial"/>
+          <w:sz w:val="28"/>
+          <w:szCs w:val="28"/>
+        </w:rPr>
+        <w:t>): The relationship between a player and the club he played for in a given season.</w:t>
+      </w:r>
+    </w:p>
+    <w:p>
+      <w:pPr>
+        <w:rPr>
+          <w:rFonts w:ascii="Arial" w:hAnsi="Arial" w:cs="Arial"/>
+          <w:sz w:val="28"/>
+          <w:szCs w:val="28"/>
+        </w:rPr>
+      </w:pPr>
+      <w:r>
+        <w:rPr>
+          <w:rFonts w:ascii="Arial" w:hAnsi="Arial" w:cs="Arial"/>
+          <w:sz w:val="28"/>
+          <w:szCs w:val="28"/>
+        </w:rPr>
+        <w:lastRenderedPageBreak/>
+        <w:t>ii. player_loan_from (</w:t>
+      </w:r>
+      <w:r>
+        <w:rPr>
+          <w:rFonts w:ascii="Arial" w:hAnsi="Arial" w:cs="Arial"/>
+          <w:sz w:val="28"/>
+          <w:szCs w:val="28"/>
+          <w:u w:val="single"/>
+        </w:rPr>
+        <w:t>player_id</w:t>
+      </w:r>
+      <w:r>
+        <w:rPr>
+          <w:rFonts w:ascii="Arial" w:hAnsi="Arial" w:cs="Arial"/>
+          <w:sz w:val="28"/>
+          <w:szCs w:val="28"/>
+        </w:rPr>
         <w:t xml:space="preserve">, </w:t>
       </w:r>
-      <w:proofErr w:type="spellStart"/>
-      <w:r>
-        <w:rPr>
-          <w:rFonts w:ascii="Arial" w:hAnsi="Arial" w:cs="Arial"/>
-          <w:sz w:val="28"/>
-          <w:szCs w:val="28"/>
-        </w:rPr>
-        <w:t>joind_time</w:t>
-      </w:r>
-      <w:proofErr w:type="spellEnd"/>
-      <w:r>
-        <w:rPr>
-          <w:rFonts w:ascii="Arial" w:hAnsi="Arial" w:cs="Arial"/>
-          <w:sz w:val="28"/>
-          <w:szCs w:val="28"/>
-        </w:rPr>
-        <w:t>): The relationship between a player and the club he played for in a given season.</w:t>
-      </w:r>
-    </w:p>
-    <w:p>
-      <w:pPr>
-        <w:rPr>
-          <w:rFonts w:ascii="Arial" w:hAnsi="Arial" w:cs="Arial"/>
-          <w:sz w:val="28"/>
-          <w:szCs w:val="28"/>
-        </w:rPr>
-      </w:pPr>
-      <w:r>
-        <w:rPr>
-          <w:rFonts w:ascii="Arial" w:hAnsi="Arial" w:cs="Arial"/>
-          <w:sz w:val="28"/>
-          <w:szCs w:val="28"/>
-        </w:rPr>
-        <w:lastRenderedPageBreak/>
-        <w:t xml:space="preserve">ii. </w:t>
-      </w:r>
-      <w:proofErr w:type="spellStart"/>
-      <w:r>
-        <w:rPr>
-          <w:rFonts w:ascii="Arial" w:hAnsi="Arial" w:cs="Arial"/>
-          <w:sz w:val="28"/>
-          <w:szCs w:val="28"/>
-        </w:rPr>
-        <w:t>player_loan_from</w:t>
-      </w:r>
-      <w:proofErr w:type="spellEnd"/>
-      <w:r>
-        <w:rPr>
-          <w:rFonts w:ascii="Arial" w:hAnsi="Arial" w:cs="Arial"/>
-          <w:sz w:val="28"/>
-          <w:szCs w:val="28"/>
-        </w:rPr>
-        <w:t xml:space="preserve"> (</w:t>
-      </w:r>
-      <w:proofErr w:type="spellStart"/>
       <w:r>
         <w:rPr>
           <w:rFonts w:ascii="Arial" w:hAnsi="Arial" w:cs="Arial"/>
@@ -1730,9 +1438,194 @@
           <w:szCs w:val="28"/>
           <w:u w:val="single"/>
         </w:rPr>
+        <w:t>club_id</w:t>
+      </w:r>
+      <w:r>
+        <w:rPr>
+          <w:rFonts w:ascii="Arial" w:hAnsi="Arial" w:cs="Arial"/>
+          <w:sz w:val="28"/>
+          <w:szCs w:val="28"/>
+        </w:rPr>
+        <w:t xml:space="preserve">, </w:t>
+      </w:r>
+      <w:r>
+        <w:rPr>
+          <w:rFonts w:ascii="Arial" w:hAnsi="Arial" w:cs="Arial"/>
+          <w:sz w:val="28"/>
+          <w:szCs w:val="28"/>
+          <w:u w:val="single"/>
+        </w:rPr>
+        <w:t>season</w:t>
+      </w:r>
+      <w:r>
+        <w:rPr>
+          <w:rFonts w:ascii="Arial" w:hAnsi="Arial" w:cs="Arial"/>
+          <w:sz w:val="28"/>
+          <w:szCs w:val="28"/>
+        </w:rPr>
+        <w:t xml:space="preserve">): The relationship between a player and the club </w:t>
+      </w:r>
+      <w:r>
+        <w:rPr>
+          <w:rFonts w:ascii="Arial" w:hAnsi="Arial" w:cs="Arial"/>
+          <w:sz w:val="28"/>
+          <w:szCs w:val="28"/>
+        </w:rPr>
+        <w:t>he belonged to</w:t>
+      </w:r>
+      <w:r>
+        <w:rPr>
+          <w:rFonts w:ascii="Arial" w:hAnsi="Arial" w:cs="Arial"/>
+          <w:sz w:val="28"/>
+          <w:szCs w:val="28"/>
+        </w:rPr>
+        <w:t xml:space="preserve"> in a given season.</w:t>
+      </w:r>
+    </w:p>
+    <w:p>
+      <w:pPr>
+        <w:rPr>
+          <w:rFonts w:ascii="Arial" w:hAnsi="Arial" w:cs="Arial"/>
+          <w:sz w:val="28"/>
+          <w:szCs w:val="28"/>
+        </w:rPr>
+      </w:pPr>
+      <w:r>
+        <w:rPr>
+          <w:rFonts w:ascii="Arial" w:hAnsi="Arial" w:cs="Arial"/>
+          <w:sz w:val="28"/>
+          <w:szCs w:val="28"/>
+        </w:rPr>
+        <w:t>iii. club_league (</w:t>
+      </w:r>
+      <w:r>
+        <w:rPr>
+          <w:rFonts w:ascii="Arial" w:hAnsi="Arial" w:cs="Arial"/>
+          <w:sz w:val="28"/>
+          <w:szCs w:val="28"/>
+          <w:u w:val="single"/>
+        </w:rPr>
+        <w:t>club_id</w:t>
+      </w:r>
+      <w:r>
+        <w:rPr>
+          <w:rFonts w:ascii="Arial" w:hAnsi="Arial" w:cs="Arial"/>
+          <w:sz w:val="28"/>
+          <w:szCs w:val="28"/>
+        </w:rPr>
+        <w:t xml:space="preserve">, </w:t>
+      </w:r>
+      <w:r>
+        <w:rPr>
+          <w:rFonts w:ascii="Arial" w:hAnsi="Arial" w:cs="Arial"/>
+          <w:sz w:val="28"/>
+          <w:szCs w:val="28"/>
+          <w:u w:val="single"/>
+        </w:rPr>
+        <w:t>season</w:t>
+      </w:r>
+      <w:r>
+        <w:rPr>
+          <w:rFonts w:ascii="Arial" w:hAnsi="Arial" w:cs="Arial"/>
+          <w:sz w:val="28"/>
+          <w:szCs w:val="28"/>
+        </w:rPr>
+        <w:t xml:space="preserve">, </w:t>
+      </w:r>
+      <w:r>
+        <w:rPr>
+          <w:rFonts w:ascii="Arial" w:hAnsi="Arial" w:cs="Arial"/>
+          <w:sz w:val="28"/>
+          <w:szCs w:val="28"/>
+          <w:u w:val="single"/>
+        </w:rPr>
+        <w:t>league_id</w:t>
+      </w:r>
+      <w:r>
+        <w:rPr>
+          <w:rFonts w:ascii="Arial" w:hAnsi="Arial" w:cs="Arial"/>
+          <w:sz w:val="28"/>
+          <w:szCs w:val="28"/>
+        </w:rPr>
+        <w:t xml:space="preserve">): The relationship between a club and the league it belongs to in a given season. </w:t>
+      </w:r>
+    </w:p>
+    <w:p>
+      <w:pPr>
+        <w:rPr>
+          <w:rFonts w:ascii="Arial" w:hAnsi="Arial" w:cs="Arial"/>
+          <w:sz w:val="28"/>
+          <w:szCs w:val="28"/>
+        </w:rPr>
+      </w:pPr>
+      <w:r>
+        <w:rPr>
+          <w:rFonts w:ascii="Arial" w:hAnsi="Arial" w:cs="Arial"/>
+          <w:sz w:val="28"/>
+          <w:szCs w:val="28"/>
+        </w:rPr>
+        <w:t>iv. league_country (</w:t>
+      </w:r>
+      <w:r>
+        <w:rPr>
+          <w:rFonts w:ascii="Arial" w:hAnsi="Arial" w:cs="Arial"/>
+          <w:sz w:val="28"/>
+          <w:szCs w:val="28"/>
+          <w:u w:val="single"/>
+        </w:rPr>
+        <w:t>league_id</w:t>
+      </w:r>
+      <w:r>
+        <w:rPr>
+          <w:rFonts w:ascii="Arial" w:hAnsi="Arial" w:cs="Arial"/>
+          <w:sz w:val="28"/>
+          <w:szCs w:val="28"/>
+        </w:rPr>
+        <w:t xml:space="preserve">, </w:t>
+      </w:r>
+      <w:r>
+        <w:rPr>
+          <w:rFonts w:ascii="Arial" w:hAnsi="Arial" w:cs="Arial"/>
+          <w:sz w:val="28"/>
+          <w:szCs w:val="28"/>
+          <w:u w:val="single"/>
+        </w:rPr>
+        <w:t>country_name</w:t>
+      </w:r>
+      <w:r>
+        <w:rPr>
+          <w:rFonts w:ascii="Arial" w:hAnsi="Arial" w:cs="Arial"/>
+          <w:sz w:val="28"/>
+          <w:szCs w:val="28"/>
+        </w:rPr>
+        <w:t>): The relationship between a league and its country.</w:t>
+      </w:r>
+    </w:p>
+    <w:p>
+      <w:pPr>
+        <w:rPr>
+          <w:rFonts w:ascii="Arial" w:hAnsi="Arial" w:cs="Arial"/>
+          <w:sz w:val="28"/>
+          <w:szCs w:val="28"/>
+        </w:rPr>
+      </w:pPr>
+      <w:r>
+        <w:rPr>
+          <w:rFonts w:ascii="Arial" w:hAnsi="Arial" w:cs="Arial"/>
+          <w:sz w:val="28"/>
+          <w:szCs w:val="28"/>
+        </w:rPr>
+        <w:t>v. player_country (</w:t>
+      </w:r>
+      <w:r>
+        <w:rPr>
+          <w:rFonts w:ascii="Arial" w:hAnsi="Arial" w:cs="Arial"/>
+          <w:sz w:val="28"/>
+          <w:szCs w:val="28"/>
+          <w:u w:val="single"/>
+        </w:rPr>
         <w:t>player_id</w:t>
       </w:r>
-      <w:proofErr w:type="spellEnd"/>
       <w:r>
         <w:rPr>
           <w:rFonts w:ascii="Arial" w:hAnsi="Arial" w:cs="Arial"/>
@@ -1741,7 +1634,6 @@
         </w:rPr>
         <w:t xml:space="preserve">, </w:t>
       </w:r>
-      <w:proofErr w:type="spellStart"/>
       <w:r>
         <w:rPr>
           <w:rFonts w:ascii="Arial" w:hAnsi="Arial" w:cs="Arial"/>
@@ -1749,9 +1641,8 @@
           <w:szCs w:val="28"/>
           <w:u w:val="single"/>
         </w:rPr>
-        <w:t>club_id</w:t>
-      </w:r>
-      <w:proofErr w:type="spellEnd"/>
+        <w:t>season</w:t>
+      </w:r>
       <w:r>
         <w:rPr>
           <w:rFonts w:ascii="Arial" w:hAnsi="Arial" w:cs="Arial"/>
@@ -1767,277 +1658,8 @@
           <w:szCs w:val="28"/>
           <w:u w:val="single"/>
         </w:rPr>
-        <w:t>season</w:t>
-      </w:r>
-      <w:r>
-        <w:rPr>
-          <w:rFonts w:ascii="Arial" w:hAnsi="Arial" w:cs="Arial"/>
-          <w:sz w:val="28"/>
-          <w:szCs w:val="28"/>
-        </w:rPr>
-        <w:t xml:space="preserve">): The relationship between a player and the club </w:t>
-      </w:r>
-      <w:r>
-        <w:rPr>
-          <w:rFonts w:ascii="Arial" w:hAnsi="Arial" w:cs="Arial"/>
-          <w:sz w:val="28"/>
-          <w:szCs w:val="28"/>
-        </w:rPr>
-        <w:t>he belonged to</w:t>
-      </w:r>
-      <w:r>
-        <w:rPr>
-          <w:rFonts w:ascii="Arial" w:hAnsi="Arial" w:cs="Arial"/>
-          <w:sz w:val="28"/>
-          <w:szCs w:val="28"/>
-        </w:rPr>
-        <w:t xml:space="preserve"> in a given season.</w:t>
-      </w:r>
-    </w:p>
-    <w:p>
-      <w:pPr>
-        <w:rPr>
-          <w:rFonts w:ascii="Arial" w:hAnsi="Arial" w:cs="Arial"/>
-          <w:sz w:val="28"/>
-          <w:szCs w:val="28"/>
-        </w:rPr>
-      </w:pPr>
-      <w:r>
-        <w:rPr>
-          <w:rFonts w:ascii="Arial" w:hAnsi="Arial" w:cs="Arial"/>
-          <w:sz w:val="28"/>
-          <w:szCs w:val="28"/>
-        </w:rPr>
-        <w:t xml:space="preserve">iii. </w:t>
-      </w:r>
-      <w:proofErr w:type="spellStart"/>
-      <w:r>
-        <w:rPr>
-          <w:rFonts w:ascii="Arial" w:hAnsi="Arial" w:cs="Arial"/>
-          <w:sz w:val="28"/>
-          <w:szCs w:val="28"/>
-        </w:rPr>
-        <w:t>club_league</w:t>
-      </w:r>
-      <w:proofErr w:type="spellEnd"/>
-      <w:r>
-        <w:rPr>
-          <w:rFonts w:ascii="Arial" w:hAnsi="Arial" w:cs="Arial"/>
-          <w:sz w:val="28"/>
-          <w:szCs w:val="28"/>
-        </w:rPr>
-        <w:t xml:space="preserve"> (</w:t>
-      </w:r>
-      <w:proofErr w:type="spellStart"/>
-      <w:r>
-        <w:rPr>
-          <w:rFonts w:ascii="Arial" w:hAnsi="Arial" w:cs="Arial"/>
-          <w:sz w:val="28"/>
-          <w:szCs w:val="28"/>
-          <w:u w:val="single"/>
-        </w:rPr>
-        <w:t>club_id</w:t>
-      </w:r>
-      <w:proofErr w:type="spellEnd"/>
-      <w:r>
-        <w:rPr>
-          <w:rFonts w:ascii="Arial" w:hAnsi="Arial" w:cs="Arial"/>
-          <w:sz w:val="28"/>
-          <w:szCs w:val="28"/>
-        </w:rPr>
-        <w:t xml:space="preserve">, </w:t>
-      </w:r>
-      <w:r>
-        <w:rPr>
-          <w:rFonts w:ascii="Arial" w:hAnsi="Arial" w:cs="Arial"/>
-          <w:sz w:val="28"/>
-          <w:szCs w:val="28"/>
-          <w:u w:val="single"/>
-        </w:rPr>
-        <w:t>season</w:t>
-      </w:r>
-      <w:r>
-        <w:rPr>
-          <w:rFonts w:ascii="Arial" w:hAnsi="Arial" w:cs="Arial"/>
-          <w:sz w:val="28"/>
-          <w:szCs w:val="28"/>
-        </w:rPr>
-        <w:t xml:space="preserve">, </w:t>
-      </w:r>
-      <w:proofErr w:type="spellStart"/>
-      <w:r>
-        <w:rPr>
-          <w:rFonts w:ascii="Arial" w:hAnsi="Arial" w:cs="Arial"/>
-          <w:sz w:val="28"/>
-          <w:szCs w:val="28"/>
-          <w:u w:val="single"/>
-        </w:rPr>
-        <w:t>league_id</w:t>
-      </w:r>
-      <w:proofErr w:type="spellEnd"/>
-      <w:r>
-        <w:rPr>
-          <w:rFonts w:ascii="Arial" w:hAnsi="Arial" w:cs="Arial"/>
-          <w:sz w:val="28"/>
-          <w:szCs w:val="28"/>
-        </w:rPr>
-        <w:t xml:space="preserve">): The relationship between a club and the league it belongs to in a given season. </w:t>
-      </w:r>
-    </w:p>
-    <w:p>
-      <w:pPr>
-        <w:rPr>
-          <w:rFonts w:ascii="Arial" w:hAnsi="Arial" w:cs="Arial"/>
-          <w:sz w:val="28"/>
-          <w:szCs w:val="28"/>
-        </w:rPr>
-      </w:pPr>
-      <w:r>
-        <w:rPr>
-          <w:rFonts w:ascii="Arial" w:hAnsi="Arial" w:cs="Arial"/>
-          <w:sz w:val="28"/>
-          <w:szCs w:val="28"/>
-        </w:rPr>
-        <w:t xml:space="preserve">iv. </w:t>
-      </w:r>
-      <w:proofErr w:type="spellStart"/>
-      <w:r>
-        <w:rPr>
-          <w:rFonts w:ascii="Arial" w:hAnsi="Arial" w:cs="Arial"/>
-          <w:sz w:val="28"/>
-          <w:szCs w:val="28"/>
-        </w:rPr>
-        <w:t>league_country</w:t>
-      </w:r>
-      <w:proofErr w:type="spellEnd"/>
-      <w:r>
-        <w:rPr>
-          <w:rFonts w:ascii="Arial" w:hAnsi="Arial" w:cs="Arial"/>
-          <w:sz w:val="28"/>
-          <w:szCs w:val="28"/>
-        </w:rPr>
-        <w:t xml:space="preserve"> (</w:t>
-      </w:r>
-      <w:proofErr w:type="spellStart"/>
-      <w:r>
-        <w:rPr>
-          <w:rFonts w:ascii="Arial" w:hAnsi="Arial" w:cs="Arial"/>
-          <w:sz w:val="28"/>
-          <w:szCs w:val="28"/>
-          <w:u w:val="single"/>
-        </w:rPr>
-        <w:t>league_id</w:t>
-      </w:r>
-      <w:proofErr w:type="spellEnd"/>
-      <w:r>
-        <w:rPr>
-          <w:rFonts w:ascii="Arial" w:hAnsi="Arial" w:cs="Arial"/>
-          <w:sz w:val="28"/>
-          <w:szCs w:val="28"/>
-        </w:rPr>
-        <w:t xml:space="preserve">, </w:t>
-      </w:r>
-      <w:proofErr w:type="spellStart"/>
-      <w:r>
-        <w:rPr>
-          <w:rFonts w:ascii="Arial" w:hAnsi="Arial" w:cs="Arial"/>
-          <w:sz w:val="28"/>
-          <w:szCs w:val="28"/>
-          <w:u w:val="single"/>
-        </w:rPr>
         <w:t>country_name</w:t>
       </w:r>
-      <w:proofErr w:type="spellEnd"/>
-      <w:r>
-        <w:rPr>
-          <w:rFonts w:ascii="Arial" w:hAnsi="Arial" w:cs="Arial"/>
-          <w:sz w:val="28"/>
-          <w:szCs w:val="28"/>
-        </w:rPr>
-        <w:t>): The relationship between a league and its country.</w:t>
-      </w:r>
-    </w:p>
-    <w:p>
-      <w:pPr>
-        <w:rPr>
-          <w:rFonts w:ascii="Arial" w:hAnsi="Arial" w:cs="Arial"/>
-          <w:sz w:val="28"/>
-          <w:szCs w:val="28"/>
-        </w:rPr>
-      </w:pPr>
-      <w:r>
-        <w:rPr>
-          <w:rFonts w:ascii="Arial" w:hAnsi="Arial" w:cs="Arial"/>
-          <w:sz w:val="28"/>
-          <w:szCs w:val="28"/>
-        </w:rPr>
-        <w:t xml:space="preserve">v. </w:t>
-      </w:r>
-      <w:proofErr w:type="spellStart"/>
-      <w:r>
-        <w:rPr>
-          <w:rFonts w:ascii="Arial" w:hAnsi="Arial" w:cs="Arial"/>
-          <w:sz w:val="28"/>
-          <w:szCs w:val="28"/>
-        </w:rPr>
-        <w:t>player_country</w:t>
-      </w:r>
-      <w:proofErr w:type="spellEnd"/>
-      <w:r>
-        <w:rPr>
-          <w:rFonts w:ascii="Arial" w:hAnsi="Arial" w:cs="Arial"/>
-          <w:sz w:val="28"/>
-          <w:szCs w:val="28"/>
-        </w:rPr>
-        <w:t xml:space="preserve"> (</w:t>
-      </w:r>
-      <w:proofErr w:type="spellStart"/>
-      <w:r>
-        <w:rPr>
-          <w:rFonts w:ascii="Arial" w:hAnsi="Arial" w:cs="Arial"/>
-          <w:sz w:val="28"/>
-          <w:szCs w:val="28"/>
-          <w:u w:val="single"/>
-        </w:rPr>
-        <w:t>player_id</w:t>
-      </w:r>
-      <w:proofErr w:type="spellEnd"/>
-      <w:r>
-        <w:rPr>
-          <w:rFonts w:ascii="Arial" w:hAnsi="Arial" w:cs="Arial"/>
-          <w:sz w:val="28"/>
-          <w:szCs w:val="28"/>
-        </w:rPr>
-        <w:t xml:space="preserve">, </w:t>
-      </w:r>
-      <w:r>
-        <w:rPr>
-          <w:rFonts w:ascii="Arial" w:hAnsi="Arial" w:cs="Arial"/>
-          <w:sz w:val="28"/>
-          <w:szCs w:val="28"/>
-          <w:u w:val="single"/>
-        </w:rPr>
-        <w:t>season</w:t>
-      </w:r>
-      <w:r>
-        <w:rPr>
-          <w:rFonts w:ascii="Arial" w:hAnsi="Arial" w:cs="Arial"/>
-          <w:sz w:val="28"/>
-          <w:szCs w:val="28"/>
-        </w:rPr>
-        <w:t xml:space="preserve">, </w:t>
-      </w:r>
-      <w:proofErr w:type="spellStart"/>
-      <w:r>
-        <w:rPr>
-          <w:rFonts w:ascii="Arial" w:hAnsi="Arial" w:cs="Arial"/>
-          <w:sz w:val="28"/>
-          <w:szCs w:val="28"/>
-          <w:u w:val="single"/>
-        </w:rPr>
-        <w:t>country_name</w:t>
-      </w:r>
-      <w:proofErr w:type="spellEnd"/>
       <w:r>
         <w:rPr>
           <w:rFonts w:ascii="Arial" w:hAnsi="Arial" w:cs="Arial"/>
@@ -2072,15 +1694,7 @@
           <w:sz w:val="28"/>
           <w:szCs w:val="28"/>
         </w:rPr>
-        <w:t>N</w:t>
-      </w:r>
-      <w:r>
-        <w:rPr>
-          <w:rFonts w:ascii="Arial" w:hAnsi="Arial" w:cs="Arial"/>
-          <w:sz w:val="28"/>
-          <w:szCs w:val="28"/>
-        </w:rPr>
-        <w:t>ormalized:</w:t>
+        <w:t>Normalized:</w:t>
       </w:r>
     </w:p>
     <w:p>
@@ -2116,7 +1730,100 @@
           <w:szCs w:val="28"/>
         </w:rPr>
       </w:pPr>
-      <w:proofErr w:type="spellStart"/>
+      <w:r>
+        <w:rPr>
+          <w:rFonts w:ascii="Arial" w:hAnsi="Arial" w:cs="Arial"/>
+          <w:sz w:val="28"/>
+          <w:szCs w:val="28"/>
+        </w:rPr>
+        <w:t xml:space="preserve">i. </w:t>
+      </w:r>
+      <w:r>
+        <w:rPr>
+          <w:rFonts w:ascii="Arial" w:hAnsi="Arial" w:cs="Arial"/>
+          <w:sz w:val="28"/>
+          <w:szCs w:val="28"/>
+        </w:rPr>
+        <w:t>player:</w:t>
+      </w:r>
+      <w:r>
+        <w:rPr>
+          <w:rFonts w:ascii="Arial" w:hAnsi="Arial" w:cs="Arial"/>
+          <w:sz w:val="28"/>
+          <w:szCs w:val="28"/>
+        </w:rPr>
+        <w:t xml:space="preserve"> Information of professional football players.</w:t>
+      </w:r>
+    </w:p>
+    <w:p>
+      <w:pPr>
+        <w:pStyle w:val="a3"/>
+        <w:ind w:left="360" w:firstLineChars="0" w:firstLine="0"/>
+        <w:rPr>
+          <w:rFonts w:ascii="Arial" w:hAnsi="Arial" w:cs="Arial"/>
+          <w:sz w:val="28"/>
+          <w:szCs w:val="28"/>
+        </w:rPr>
+      </w:pPr>
+      <w:r>
+        <w:rPr>
+          <w:rFonts w:ascii="Arial" w:hAnsi="Arial" w:cs="Arial"/>
+          <w:sz w:val="28"/>
+          <w:szCs w:val="28"/>
+        </w:rPr>
+        <w:t xml:space="preserve">ii. </w:t>
+      </w:r>
+      <w:r>
+        <w:rPr>
+          <w:rFonts w:ascii="Arial" w:hAnsi="Arial" w:cs="Arial"/>
+          <w:sz w:val="28"/>
+          <w:szCs w:val="28"/>
+        </w:rPr>
+        <w:t>player_</w:t>
+      </w:r>
+      <w:r>
+        <w:rPr>
+          <w:rFonts w:ascii="Arial" w:hAnsi="Arial" w:cs="Arial"/>
+          <w:sz w:val="28"/>
+          <w:szCs w:val="28"/>
+        </w:rPr>
+        <w:t xml:space="preserve">dob: </w:t>
+      </w:r>
+      <w:r>
+        <w:rPr>
+          <w:rFonts w:ascii="Arial" w:hAnsi="Arial" w:cs="Arial"/>
+          <w:sz w:val="28"/>
+          <w:szCs w:val="28"/>
+        </w:rPr>
+        <w:t>Players’ d</w:t>
+      </w:r>
+      <w:r>
+        <w:rPr>
+          <w:rFonts w:ascii="Arial" w:hAnsi="Arial" w:cs="Arial"/>
+          <w:sz w:val="28"/>
+          <w:szCs w:val="28"/>
+        </w:rPr>
+        <w:t>ate of birth.</w:t>
+      </w:r>
+    </w:p>
+    <w:p>
+      <w:pPr>
+        <w:pStyle w:val="a3"/>
+        <w:ind w:left="360" w:firstLineChars="0" w:firstLine="0"/>
+        <w:rPr>
+          <w:rFonts w:ascii="Arial" w:hAnsi="Arial" w:cs="Arial"/>
+          <w:sz w:val="28"/>
+          <w:szCs w:val="28"/>
+        </w:rPr>
+      </w:pPr>
+      <w:r>
+        <w:rPr>
+          <w:rFonts w:ascii="Arial" w:hAnsi="Arial" w:cs="Arial"/>
+          <w:sz w:val="28"/>
+          <w:szCs w:val="28"/>
+        </w:rPr>
+        <w:t>ii</w:t>
+      </w:r>
       <w:r>
         <w:rPr>
           <w:rFonts w:ascii="Arial" w:hAnsi="Arial" w:cs="Arial"/>
@@ -2125,7 +1832,6 @@
         </w:rPr>
         <w:t>i</w:t>
       </w:r>
-      <w:proofErr w:type="spellEnd"/>
       <w:r>
         <w:rPr>
           <w:rFonts w:ascii="Arial" w:hAnsi="Arial" w:cs="Arial"/>
@@ -2140,15 +1846,15 @@
           <w:sz w:val="28"/>
           <w:szCs w:val="28"/>
         </w:rPr>
-        <w:t>player:</w:t>
-      </w:r>
-      <w:r>
-        <w:rPr>
-          <w:rFonts w:ascii="Arial" w:hAnsi="Arial" w:cs="Arial"/>
-          <w:sz w:val="28"/>
-          <w:szCs w:val="28"/>
-        </w:rPr>
-        <w:t xml:space="preserve"> Information of professional football players.</w:t>
+        <w:t>club:</w:t>
+      </w:r>
+      <w:r>
+        <w:rPr>
+          <w:rFonts w:ascii="Arial" w:hAnsi="Arial" w:cs="Arial"/>
+          <w:sz w:val="28"/>
+          <w:szCs w:val="28"/>
+        </w:rPr>
+        <w:t xml:space="preserve"> Information of professional football clubs.</w:t>
       </w:r>
     </w:p>
     <w:p>
@@ -2167,23 +1873,39 @@
           <w:sz w:val="28"/>
           <w:szCs w:val="28"/>
         </w:rPr>
-        <w:t xml:space="preserve">ii. </w:t>
-      </w:r>
-      <w:r>
-        <w:rPr>
-          <w:rFonts w:ascii="Arial" w:hAnsi="Arial" w:cs="Arial"/>
-          <w:sz w:val="28"/>
-          <w:szCs w:val="28"/>
-        </w:rPr>
-        <w:t>club:</w:t>
-      </w:r>
-      <w:r>
-        <w:rPr>
-          <w:rFonts w:ascii="Arial" w:hAnsi="Arial" w:cs="Arial"/>
-          <w:sz w:val="28"/>
-          <w:szCs w:val="28"/>
-        </w:rPr>
-        <w:t xml:space="preserve"> Information of professional football clubs.</w:t>
+        <w:t>i</w:t>
+      </w:r>
+      <w:r>
+        <w:rPr>
+          <w:rFonts w:ascii="Arial" w:hAnsi="Arial" w:cs="Arial"/>
+          <w:sz w:val="28"/>
+          <w:szCs w:val="28"/>
+        </w:rPr>
+        <w:t>v</w:t>
+      </w:r>
+      <w:r>
+        <w:rPr>
+          <w:rFonts w:ascii="Arial" w:hAnsi="Arial" w:cs="Arial"/>
+          <w:sz w:val="28"/>
+          <w:szCs w:val="28"/>
+        </w:rPr>
+        <w:t>.</w:t>
+      </w:r>
+      <w:r>
+        <w:rPr>
+          <w:rFonts w:ascii="Arial" w:hAnsi="Arial" w:cs="Arial"/>
+          <w:sz w:val="28"/>
+          <w:szCs w:val="28"/>
+        </w:rPr>
+        <w:t xml:space="preserve"> league:</w:t>
+      </w:r>
+      <w:r>
+        <w:rPr>
+          <w:rFonts w:ascii="Arial" w:hAnsi="Arial" w:cs="Arial"/>
+          <w:sz w:val="28"/>
+          <w:szCs w:val="28"/>
+        </w:rPr>
+        <w:t xml:space="preserve"> Information of professional football leagues.</w:t>
       </w:r>
     </w:p>
     <w:p>
@@ -2202,6 +1924,33 @@
           <w:sz w:val="28"/>
           <w:szCs w:val="28"/>
         </w:rPr>
+        <w:t>v. country: Information of countries.</w:t>
+      </w:r>
+    </w:p>
+    <w:p>
+      <w:pPr>
+        <w:pStyle w:val="a3"/>
+        <w:ind w:left="360" w:firstLineChars="0" w:firstLine="0"/>
+        <w:rPr>
+          <w:rFonts w:ascii="Arial" w:hAnsi="Arial" w:cs="Arial"/>
+          <w:sz w:val="28"/>
+          <w:szCs w:val="28"/>
+        </w:rPr>
+      </w:pPr>
+      <w:r>
+        <w:rPr>
+          <w:rFonts w:ascii="Arial" w:hAnsi="Arial" w:cs="Arial"/>
+          <w:sz w:val="28"/>
+          <w:szCs w:val="28"/>
+        </w:rPr>
+        <w:t>v</w:t>
+      </w:r>
+      <w:r>
+        <w:rPr>
+          <w:rFonts w:ascii="Arial" w:hAnsi="Arial" w:cs="Arial"/>
+          <w:sz w:val="28"/>
+          <w:szCs w:val="28"/>
+        </w:rPr>
         <w:t>i</w:t>
       </w:r>
       <w:r>
@@ -2210,6 +1959,57 @@
           <w:sz w:val="28"/>
           <w:szCs w:val="28"/>
         </w:rPr>
+        <w:t>.</w:t>
+      </w:r>
+      <w:r>
+        <w:rPr>
+          <w:rFonts w:ascii="Arial" w:hAnsi="Arial" w:cs="Arial"/>
+          <w:sz w:val="28"/>
+          <w:szCs w:val="28"/>
+        </w:rPr>
+        <w:t xml:space="preserve"> </w:t>
+      </w:r>
+      <w:r>
+        <w:rPr>
+          <w:rFonts w:ascii="Arial" w:hAnsi="Arial" w:cs="Arial"/>
+          <w:sz w:val="28"/>
+          <w:szCs w:val="28"/>
+        </w:rPr>
+        <w:t xml:space="preserve">general_player: </w:t>
+      </w:r>
+      <w:r>
+        <w:rPr>
+          <w:rFonts w:ascii="Arial" w:hAnsi="Arial" w:cs="Arial"/>
+          <w:sz w:val="28"/>
+          <w:szCs w:val="28"/>
+        </w:rPr>
+        <w:t>Subclass of Player. Containing information of non-goalkeeper players.</w:t>
+      </w:r>
+    </w:p>
+    <w:p>
+      <w:pPr>
+        <w:pStyle w:val="a3"/>
+        <w:ind w:left="360" w:firstLineChars="0" w:firstLine="0"/>
+        <w:rPr>
+          <w:rFonts w:ascii="Arial" w:hAnsi="Arial" w:cs="Arial"/>
+          <w:sz w:val="28"/>
+          <w:szCs w:val="28"/>
+        </w:rPr>
+      </w:pPr>
+      <w:r>
+        <w:rPr>
+          <w:rFonts w:ascii="Arial" w:hAnsi="Arial" w:cs="Arial"/>
+          <w:sz w:val="28"/>
+          <w:szCs w:val="28"/>
+        </w:rPr>
+        <w:t>v</w:t>
+      </w:r>
+      <w:r>
+        <w:rPr>
+          <w:rFonts w:ascii="Arial" w:hAnsi="Arial" w:cs="Arial"/>
+          <w:sz w:val="28"/>
+          <w:szCs w:val="28"/>
+        </w:rPr>
         <w:t>i</w:t>
       </w:r>
       <w:r>
@@ -2218,23 +2018,39 @@
           <w:sz w:val="28"/>
           <w:szCs w:val="28"/>
         </w:rPr>
-        <w:t>i.</w:t>
-      </w:r>
-      <w:r>
-        <w:rPr>
-          <w:rFonts w:ascii="Arial" w:hAnsi="Arial" w:cs="Arial"/>
-          <w:sz w:val="28"/>
-          <w:szCs w:val="28"/>
-        </w:rPr>
-        <w:t xml:space="preserve"> league:</w:t>
-      </w:r>
-      <w:r>
-        <w:rPr>
-          <w:rFonts w:ascii="Arial" w:hAnsi="Arial" w:cs="Arial"/>
-          <w:sz w:val="28"/>
-          <w:szCs w:val="28"/>
-        </w:rPr>
-        <w:t xml:space="preserve"> Information of professional football leagues.</w:t>
+        <w:t>i</w:t>
+      </w:r>
+      <w:r>
+        <w:rPr>
+          <w:rFonts w:ascii="Arial" w:hAnsi="Arial" w:cs="Arial"/>
+          <w:sz w:val="28"/>
+          <w:szCs w:val="28"/>
+        </w:rPr>
+        <w:t xml:space="preserve">. </w:t>
+      </w:r>
+      <w:r>
+        <w:rPr>
+          <w:rFonts w:ascii="Arial" w:hAnsi="Arial" w:cs="Arial"/>
+          <w:sz w:val="28"/>
+          <w:szCs w:val="28"/>
+        </w:rPr>
+        <w:t xml:space="preserve">goalkeeper </w:t>
+      </w:r>
+      <w:r>
+        <w:rPr>
+          <w:rFonts w:ascii="Arial" w:hAnsi="Arial" w:cs="Arial"/>
+          <w:sz w:val="28"/>
+          <w:szCs w:val="28"/>
+        </w:rPr>
+        <w:t xml:space="preserve">: </w:t>
+      </w:r>
+      <w:r>
+        <w:rPr>
+          <w:rFonts w:ascii="Arial" w:hAnsi="Arial" w:cs="Arial"/>
+          <w:sz w:val="28"/>
+          <w:szCs w:val="28"/>
+        </w:rPr>
+        <w:t>Subclass of Player. Containing information of goalkeeper players.</w:t>
       </w:r>
     </w:p>
     <w:p>
@@ -2253,7 +2069,79 @@
           <w:sz w:val="28"/>
           <w:szCs w:val="28"/>
         </w:rPr>
-        <w:t>iv. country: Information of countries.</w:t>
+        <w:t>v</w:t>
+      </w:r>
+      <w:r>
+        <w:rPr>
+          <w:rFonts w:ascii="Arial" w:hAnsi="Arial" w:cs="Arial"/>
+          <w:sz w:val="28"/>
+          <w:szCs w:val="28"/>
+        </w:rPr>
+        <w:t>i</w:t>
+      </w:r>
+      <w:r>
+        <w:rPr>
+          <w:rFonts w:ascii="Arial" w:hAnsi="Arial" w:cs="Arial"/>
+          <w:sz w:val="28"/>
+          <w:szCs w:val="28"/>
+        </w:rPr>
+        <w:t>i</w:t>
+      </w:r>
+      <w:r>
+        <w:rPr>
+          <w:rFonts w:ascii="Arial" w:hAnsi="Arial" w:cs="Arial"/>
+          <w:sz w:val="28"/>
+          <w:szCs w:val="28"/>
+        </w:rPr>
+        <w:t>i</w:t>
+      </w:r>
+      <w:r>
+        <w:rPr>
+          <w:rFonts w:ascii="Arial" w:hAnsi="Arial" w:cs="Arial"/>
+          <w:sz w:val="28"/>
+          <w:szCs w:val="28"/>
+        </w:rPr>
+        <w:t>.</w:t>
+      </w:r>
+      <w:r>
+        <w:rPr>
+          <w:rFonts w:ascii="Arial" w:hAnsi="Arial" w:cs="Arial"/>
+          <w:sz w:val="28"/>
+          <w:szCs w:val="28"/>
+        </w:rPr>
+        <w:t xml:space="preserve"> </w:t>
+      </w:r>
+      <w:r>
+        <w:rPr>
+          <w:rFonts w:ascii="Arial" w:hAnsi="Arial" w:cs="Arial"/>
+          <w:sz w:val="28"/>
+          <w:szCs w:val="28"/>
+        </w:rPr>
+        <w:t>position: Information of positions</w:t>
+      </w:r>
+      <w:r>
+        <w:rPr>
+          <w:rFonts w:ascii="Arial" w:hAnsi="Arial" w:cs="Arial"/>
+          <w:sz w:val="28"/>
+          <w:szCs w:val="28"/>
+        </w:rPr>
+        <w:t xml:space="preserve"> on the pitch</w:t>
+      </w:r>
+      <w:r>
+        <w:rPr>
+          <w:rFonts w:ascii="Arial" w:hAnsi="Arial" w:cs="Arial"/>
+          <w:sz w:val="28"/>
+          <w:szCs w:val="28"/>
+        </w:rPr>
+        <w:t>.</w:t>
+      </w:r>
+      <w:r>
+        <w:rPr>
+          <w:rFonts w:ascii="Arial" w:hAnsi="Arial" w:cs="Arial"/>
+          <w:sz w:val="28"/>
+          <w:szCs w:val="28"/>
+        </w:rPr>
+        <w:t xml:space="preserve"> E.g. ST, CAM, GK.</w:t>
       </w:r>
     </w:p>
     <w:p>
@@ -2272,230 +2160,7 @@
           <w:sz w:val="28"/>
           <w:szCs w:val="28"/>
         </w:rPr>
-        <w:t>v.</w:t>
-      </w:r>
-      <w:r>
-        <w:rPr>
-          <w:rFonts w:ascii="Arial" w:hAnsi="Arial" w:cs="Arial"/>
-          <w:sz w:val="28"/>
-          <w:szCs w:val="28"/>
-        </w:rPr>
-        <w:t xml:space="preserve"> </w:t>
-      </w:r>
-      <w:proofErr w:type="spellStart"/>
-      <w:r>
-        <w:rPr>
-          <w:rFonts w:ascii="Arial" w:hAnsi="Arial" w:cs="Arial"/>
-          <w:sz w:val="28"/>
-          <w:szCs w:val="28"/>
-        </w:rPr>
-        <w:t>general_player</w:t>
-      </w:r>
-      <w:proofErr w:type="spellEnd"/>
-      <w:r>
-        <w:rPr>
-          <w:rFonts w:ascii="Arial" w:hAnsi="Arial" w:cs="Arial"/>
-          <w:sz w:val="28"/>
-          <w:szCs w:val="28"/>
-        </w:rPr>
-        <w:t xml:space="preserve">: </w:t>
-      </w:r>
-      <w:r>
-        <w:rPr>
-          <w:rFonts w:ascii="Arial" w:hAnsi="Arial" w:cs="Arial"/>
-          <w:sz w:val="28"/>
-          <w:szCs w:val="28"/>
-        </w:rPr>
-        <w:t>Subclass of Player. Containing information of non-goalkeeper players.</w:t>
-      </w:r>
-    </w:p>
-    <w:p>
-      <w:pPr>
-        <w:pStyle w:val="a3"/>
-        <w:ind w:left="360" w:firstLineChars="0" w:firstLine="0"/>
-        <w:rPr>
-          <w:rFonts w:ascii="Arial" w:hAnsi="Arial" w:cs="Arial"/>
-          <w:sz w:val="28"/>
-          <w:szCs w:val="28"/>
-        </w:rPr>
-      </w:pPr>
-      <w:r>
-        <w:rPr>
-          <w:rFonts w:ascii="Arial" w:hAnsi="Arial" w:cs="Arial"/>
-          <w:sz w:val="28"/>
-          <w:szCs w:val="28"/>
-        </w:rPr>
-        <w:t>v</w:t>
-      </w:r>
-      <w:r>
-        <w:rPr>
-          <w:rFonts w:ascii="Arial" w:hAnsi="Arial" w:cs="Arial"/>
-          <w:sz w:val="28"/>
-          <w:szCs w:val="28"/>
-        </w:rPr>
-        <w:t>i</w:t>
-      </w:r>
-      <w:r>
-        <w:rPr>
-          <w:rFonts w:ascii="Arial" w:hAnsi="Arial" w:cs="Arial"/>
-          <w:sz w:val="28"/>
-          <w:szCs w:val="28"/>
-        </w:rPr>
-        <w:t xml:space="preserve">. </w:t>
-      </w:r>
-      <w:proofErr w:type="gramStart"/>
-      <w:r>
-        <w:rPr>
-          <w:rFonts w:ascii="Arial" w:hAnsi="Arial" w:cs="Arial"/>
-          <w:sz w:val="28"/>
-          <w:szCs w:val="28"/>
-        </w:rPr>
-        <w:t xml:space="preserve">goalkeeper </w:t>
-      </w:r>
-      <w:r>
-        <w:rPr>
-          <w:rFonts w:ascii="Arial" w:hAnsi="Arial" w:cs="Arial"/>
-          <w:sz w:val="28"/>
-          <w:szCs w:val="28"/>
-        </w:rPr>
-        <w:t>:</w:t>
-      </w:r>
-      <w:proofErr w:type="gramEnd"/>
-      <w:r>
-        <w:rPr>
-          <w:rFonts w:ascii="Arial" w:hAnsi="Arial" w:cs="Arial"/>
-          <w:sz w:val="28"/>
-          <w:szCs w:val="28"/>
-        </w:rPr>
-        <w:t xml:space="preserve"> </w:t>
-      </w:r>
-      <w:r>
-        <w:rPr>
-          <w:rFonts w:ascii="Arial" w:hAnsi="Arial" w:cs="Arial"/>
-          <w:sz w:val="28"/>
-          <w:szCs w:val="28"/>
-        </w:rPr>
-        <w:t>Subclass of Player. Containing information of goalkeeper players.</w:t>
-      </w:r>
-    </w:p>
-    <w:p>
-      <w:pPr>
-        <w:pStyle w:val="a3"/>
-        <w:ind w:left="360" w:firstLineChars="0" w:firstLine="0"/>
-        <w:rPr>
-          <w:rFonts w:ascii="Arial" w:hAnsi="Arial" w:cs="Arial"/>
-          <w:sz w:val="28"/>
-          <w:szCs w:val="28"/>
-        </w:rPr>
-      </w:pPr>
-      <w:r>
-        <w:rPr>
-          <w:rFonts w:ascii="Arial" w:hAnsi="Arial" w:cs="Arial"/>
-          <w:sz w:val="28"/>
-          <w:szCs w:val="28"/>
-        </w:rPr>
-        <w:t>v</w:t>
-      </w:r>
-      <w:r>
-        <w:rPr>
-          <w:rFonts w:ascii="Arial" w:hAnsi="Arial" w:cs="Arial"/>
-          <w:sz w:val="28"/>
-          <w:szCs w:val="28"/>
-        </w:rPr>
-        <w:t>i</w:t>
-      </w:r>
-      <w:r>
-        <w:rPr>
-          <w:rFonts w:ascii="Arial" w:hAnsi="Arial" w:cs="Arial"/>
-          <w:sz w:val="28"/>
-          <w:szCs w:val="28"/>
-        </w:rPr>
-        <w:t>i.</w:t>
-      </w:r>
-      <w:r>
-        <w:rPr>
-          <w:rFonts w:ascii="Arial" w:hAnsi="Arial" w:cs="Arial"/>
-          <w:sz w:val="28"/>
-          <w:szCs w:val="28"/>
-        </w:rPr>
-        <w:t xml:space="preserve"> </w:t>
-      </w:r>
-      <w:r>
-        <w:rPr>
-          <w:rFonts w:ascii="Arial" w:hAnsi="Arial" w:cs="Arial"/>
-          <w:sz w:val="28"/>
-          <w:szCs w:val="28"/>
-        </w:rPr>
-        <w:t>position: Information of positions</w:t>
-      </w:r>
-      <w:r>
-        <w:rPr>
-          <w:rFonts w:ascii="Arial" w:hAnsi="Arial" w:cs="Arial"/>
-          <w:sz w:val="28"/>
-          <w:szCs w:val="28"/>
-        </w:rPr>
-        <w:t xml:space="preserve"> on the pitch</w:t>
-      </w:r>
-      <w:r>
-        <w:rPr>
-          <w:rFonts w:ascii="Arial" w:hAnsi="Arial" w:cs="Arial"/>
-          <w:sz w:val="28"/>
-          <w:szCs w:val="28"/>
-        </w:rPr>
-        <w:t>.</w:t>
-      </w:r>
-      <w:r>
-        <w:rPr>
-          <w:rFonts w:ascii="Arial" w:hAnsi="Arial" w:cs="Arial"/>
-          <w:sz w:val="28"/>
-          <w:szCs w:val="28"/>
-        </w:rPr>
-        <w:t xml:space="preserve"> </w:t>
-      </w:r>
-      <w:proofErr w:type="gramStart"/>
-      <w:r>
-        <w:rPr>
-          <w:rFonts w:ascii="Arial" w:hAnsi="Arial" w:cs="Arial"/>
-          <w:sz w:val="28"/>
-          <w:szCs w:val="28"/>
-        </w:rPr>
-        <w:t>E.g.</w:t>
-      </w:r>
-      <w:proofErr w:type="gramEnd"/>
-      <w:r>
-        <w:rPr>
-          <w:rFonts w:ascii="Arial" w:hAnsi="Arial" w:cs="Arial"/>
-          <w:sz w:val="28"/>
-          <w:szCs w:val="28"/>
-        </w:rPr>
-        <w:t xml:space="preserve"> ST, CAM, GK.</w:t>
-      </w:r>
-    </w:p>
-    <w:p>
-      <w:pPr>
-        <w:pStyle w:val="a3"/>
-        <w:ind w:left="360" w:firstLineChars="0" w:firstLine="0"/>
-        <w:rPr>
-          <w:rFonts w:ascii="Arial" w:hAnsi="Arial" w:cs="Arial"/>
-          <w:sz w:val="28"/>
-          <w:szCs w:val="28"/>
-        </w:rPr>
-      </w:pPr>
-      <w:r>
-        <w:rPr>
-          <w:rFonts w:ascii="Arial" w:hAnsi="Arial" w:cs="Arial"/>
-          <w:sz w:val="28"/>
-          <w:szCs w:val="28"/>
-        </w:rPr>
-        <w:t>vii</w:t>
-      </w:r>
-      <w:r>
-        <w:rPr>
-          <w:rFonts w:ascii="Arial" w:hAnsi="Arial" w:cs="Arial"/>
-          <w:sz w:val="28"/>
-          <w:szCs w:val="28"/>
-        </w:rPr>
-        <w:t>i</w:t>
+        <w:t>ix</w:t>
       </w:r>
       <w:r>
         <w:rPr>
@@ -2511,65 +2176,15 @@
           <w:sz w:val="28"/>
           <w:szCs w:val="28"/>
         </w:rPr>
-        <w:t>T</w:t>
-      </w:r>
-      <w:r>
-        <w:rPr>
-          <w:rFonts w:ascii="Arial" w:hAnsi="Arial" w:cs="Arial"/>
-          <w:sz w:val="28"/>
-          <w:szCs w:val="28"/>
-        </w:rPr>
-        <w:t xml:space="preserve">echnical </w:t>
-      </w:r>
-      <w:r>
-        <w:rPr>
-          <w:rFonts w:ascii="Arial" w:hAnsi="Arial" w:cs="Arial"/>
-          <w:sz w:val="28"/>
-          <w:szCs w:val="28"/>
-        </w:rPr>
-        <w:t>c</w:t>
-      </w:r>
-      <w:r>
-        <w:rPr>
-          <w:rFonts w:ascii="Arial" w:hAnsi="Arial" w:cs="Arial"/>
-          <w:sz w:val="28"/>
-          <w:szCs w:val="28"/>
-        </w:rPr>
-        <w:t>haracteristics</w:t>
-      </w:r>
-      <w:r>
-        <w:rPr>
-          <w:rFonts w:ascii="Arial" w:hAnsi="Arial" w:cs="Arial"/>
-          <w:sz w:val="28"/>
-          <w:szCs w:val="28"/>
-        </w:rPr>
-        <w:t xml:space="preserve"> of players.</w:t>
-      </w:r>
-      <w:r>
-        <w:rPr>
-          <w:rFonts w:ascii="Arial" w:hAnsi="Arial" w:cs="Arial"/>
-          <w:sz w:val="28"/>
-          <w:szCs w:val="28"/>
-        </w:rPr>
-        <w:t xml:space="preserve"> </w:t>
-      </w:r>
-      <w:proofErr w:type="gramStart"/>
-      <w:r>
-        <w:rPr>
-          <w:rFonts w:ascii="Arial" w:hAnsi="Arial" w:cs="Arial"/>
-          <w:sz w:val="28"/>
-          <w:szCs w:val="28"/>
-        </w:rPr>
-        <w:t>E.g.</w:t>
-      </w:r>
-      <w:proofErr w:type="gramEnd"/>
-      <w:r>
-        <w:rPr>
-          <w:rFonts w:ascii="Arial" w:hAnsi="Arial" w:cs="Arial"/>
-          <w:sz w:val="28"/>
-          <w:szCs w:val="28"/>
-        </w:rPr>
-        <w:t xml:space="preserve"> Speedster, Dribbler, Distance Shooter.</w:t>
+        <w:t>Technical characteristics of players.</w:t>
+      </w:r>
+      <w:r>
+        <w:rPr>
+          <w:rFonts w:ascii="Arial" w:hAnsi="Arial" w:cs="Arial"/>
+          <w:sz w:val="28"/>
+          <w:szCs w:val="28"/>
+        </w:rPr>
+        <w:t xml:space="preserve"> E.g. Speedster, Dribbler, Distance Shooter.</w:t>
       </w:r>
     </w:p>
     <w:p>
@@ -2605,7 +2220,184 @@
           <w:szCs w:val="28"/>
         </w:rPr>
       </w:pPr>
-      <w:proofErr w:type="spellStart"/>
+      <w:r>
+        <w:rPr>
+          <w:rFonts w:ascii="Arial" w:hAnsi="Arial" w:cs="Arial"/>
+          <w:sz w:val="28"/>
+          <w:szCs w:val="28"/>
+        </w:rPr>
+        <w:t>i.</w:t>
+      </w:r>
+      <w:r>
+        <w:rPr>
+          <w:rFonts w:ascii="Arial" w:hAnsi="Arial" w:cs="Arial"/>
+          <w:sz w:val="28"/>
+          <w:szCs w:val="28"/>
+        </w:rPr>
+        <w:t xml:space="preserve"> player</w:t>
+      </w:r>
+      <w:r>
+        <w:rPr>
+          <w:rFonts w:ascii="Arial" w:hAnsi="Arial" w:cs="Arial"/>
+          <w:sz w:val="28"/>
+          <w:szCs w:val="28"/>
+        </w:rPr>
+        <w:t xml:space="preserve"> (</w:t>
+      </w:r>
+      <w:r>
+        <w:rPr>
+          <w:rFonts w:ascii="Arial" w:hAnsi="Arial" w:cs="Arial"/>
+          <w:sz w:val="28"/>
+          <w:szCs w:val="28"/>
+          <w:u w:val="single"/>
+        </w:rPr>
+        <w:t>player_id</w:t>
+      </w:r>
+      <w:r>
+        <w:rPr>
+          <w:rFonts w:ascii="Arial" w:hAnsi="Arial" w:cs="Arial"/>
+          <w:sz w:val="28"/>
+          <w:szCs w:val="28"/>
+        </w:rPr>
+        <w:t xml:space="preserve">, </w:t>
+      </w:r>
+      <w:r>
+        <w:rPr>
+          <w:rFonts w:ascii="Arial" w:hAnsi="Arial" w:cs="Arial"/>
+          <w:sz w:val="28"/>
+          <w:szCs w:val="28"/>
+          <w:u w:val="single"/>
+        </w:rPr>
+        <w:t>season</w:t>
+      </w:r>
+      <w:r>
+        <w:rPr>
+          <w:rFonts w:ascii="Arial" w:hAnsi="Arial" w:cs="Arial"/>
+          <w:sz w:val="28"/>
+          <w:szCs w:val="28"/>
+        </w:rPr>
+        <w:t xml:space="preserve">, player_name, nationality, height, weight, club_id, </w:t>
+      </w:r>
+      <w:r>
+        <w:rPr>
+          <w:rFonts w:ascii="Arial" w:hAnsi="Arial" w:cs="Arial"/>
+          <w:sz w:val="28"/>
+          <w:szCs w:val="28"/>
+        </w:rPr>
+        <w:lastRenderedPageBreak/>
+        <w:t>loaned_from, wage, value, release_clause, contract_valid_until, team_number, overall, potential,</w:t>
+      </w:r>
+      <w:r>
+        <w:rPr>
+          <w:rFonts w:ascii="Arial" w:hAnsi="Arial" w:cs="Arial"/>
+          <w:sz w:val="28"/>
+          <w:szCs w:val="28"/>
+        </w:rPr>
+        <w:t xml:space="preserve"> </w:t>
+      </w:r>
+      <w:r>
+        <w:rPr>
+          <w:rFonts w:ascii="Arial" w:hAnsi="Arial" w:cs="Arial"/>
+          <w:sz w:val="28"/>
+          <w:szCs w:val="28"/>
+        </w:rPr>
+        <w:t>preferred foot, weak foot rating, skill_moves_rating, tag)</w:t>
+      </w:r>
+    </w:p>
+    <w:p>
+      <w:pPr>
+        <w:pStyle w:val="a3"/>
+        <w:ind w:left="360" w:firstLineChars="0" w:firstLine="0"/>
+        <w:rPr>
+          <w:rFonts w:ascii="Arial" w:hAnsi="Arial" w:cs="Arial"/>
+          <w:sz w:val="28"/>
+          <w:szCs w:val="28"/>
+        </w:rPr>
+      </w:pPr>
+      <w:r>
+        <w:rPr>
+          <w:rFonts w:ascii="Arial" w:hAnsi="Arial" w:cs="Arial"/>
+          <w:sz w:val="28"/>
+          <w:szCs w:val="28"/>
+        </w:rPr>
+        <w:t xml:space="preserve">ii. </w:t>
+      </w:r>
+      <w:r>
+        <w:rPr>
+          <w:rFonts w:ascii="Arial" w:hAnsi="Arial" w:cs="Arial"/>
+          <w:sz w:val="28"/>
+          <w:szCs w:val="28"/>
+        </w:rPr>
+        <w:t>player_</w:t>
+      </w:r>
+      <w:r>
+        <w:rPr>
+          <w:rFonts w:ascii="Arial" w:hAnsi="Arial" w:cs="Arial"/>
+          <w:sz w:val="28"/>
+          <w:szCs w:val="28"/>
+        </w:rPr>
+        <w:t>dob</w:t>
+      </w:r>
+      <w:r>
+        <w:rPr>
+          <w:rFonts w:ascii="Arial" w:hAnsi="Arial" w:cs="Arial"/>
+          <w:sz w:val="28"/>
+          <w:szCs w:val="28"/>
+        </w:rPr>
+        <w:t xml:space="preserve"> (</w:t>
+      </w:r>
+      <w:r>
+        <w:rPr>
+          <w:rFonts w:ascii="Arial" w:hAnsi="Arial" w:cs="Arial"/>
+          <w:sz w:val="28"/>
+          <w:szCs w:val="28"/>
+          <w:u w:val="single"/>
+        </w:rPr>
+        <w:t>player_id</w:t>
+      </w:r>
+      <w:r>
+        <w:rPr>
+          <w:rFonts w:ascii="Arial" w:hAnsi="Arial" w:cs="Arial"/>
+          <w:sz w:val="28"/>
+          <w:szCs w:val="28"/>
+        </w:rPr>
+        <w:t xml:space="preserve">, </w:t>
+      </w:r>
+      <w:r>
+        <w:rPr>
+          <w:rFonts w:ascii="Arial" w:hAnsi="Arial" w:cs="Arial"/>
+          <w:sz w:val="28"/>
+          <w:szCs w:val="28"/>
+        </w:rPr>
+        <w:t>date_of_birth</w:t>
+      </w:r>
+      <w:r>
+        <w:rPr>
+          <w:rFonts w:ascii="Arial" w:hAnsi="Arial" w:cs="Arial"/>
+          <w:sz w:val="28"/>
+          <w:szCs w:val="28"/>
+        </w:rPr>
+        <w:t>)</w:t>
+      </w:r>
+    </w:p>
+    <w:p>
+      <w:pPr>
+        <w:pStyle w:val="a3"/>
+        <w:ind w:left="360" w:firstLineChars="0" w:firstLine="0"/>
+        <w:rPr>
+          <w:rFonts w:ascii="Arial" w:hAnsi="Arial" w:cs="Arial"/>
+          <w:sz w:val="28"/>
+          <w:szCs w:val="28"/>
+        </w:rPr>
+      </w:pPr>
+      <w:r>
+        <w:rPr>
+          <w:rFonts w:ascii="Arial" w:hAnsi="Arial" w:cs="Arial"/>
+          <w:sz w:val="28"/>
+          <w:szCs w:val="28"/>
+        </w:rPr>
+        <w:t>ii</w:t>
+      </w:r>
       <w:r>
         <w:rPr>
           <w:rFonts w:ascii="Arial" w:hAnsi="Arial" w:cs="Arial"/>
@@ -2614,7 +2406,6 @@
         </w:rPr>
         <w:t>i</w:t>
       </w:r>
-      <w:proofErr w:type="spellEnd"/>
       <w:r>
         <w:rPr>
           <w:rFonts w:ascii="Arial" w:hAnsi="Arial" w:cs="Arial"/>
@@ -2629,7 +2420,100 @@
           <w:sz w:val="28"/>
           <w:szCs w:val="28"/>
         </w:rPr>
-        <w:t xml:space="preserve"> player</w:t>
+        <w:t xml:space="preserve"> club </w:t>
+      </w:r>
+      <w:r>
+        <w:rPr>
+          <w:rFonts w:ascii="Arial" w:hAnsi="Arial" w:cs="Arial"/>
+          <w:sz w:val="28"/>
+          <w:szCs w:val="28"/>
+        </w:rPr>
+        <w:t>(</w:t>
+      </w:r>
+      <w:r>
+        <w:rPr>
+          <w:rFonts w:ascii="Arial" w:hAnsi="Arial" w:cs="Arial"/>
+          <w:sz w:val="28"/>
+          <w:szCs w:val="28"/>
+          <w:u w:val="single"/>
+        </w:rPr>
+        <w:t>club_id</w:t>
+      </w:r>
+      <w:r>
+        <w:rPr>
+          <w:rFonts w:ascii="Arial" w:hAnsi="Arial" w:cs="Arial"/>
+          <w:sz w:val="28"/>
+          <w:szCs w:val="28"/>
+        </w:rPr>
+        <w:t xml:space="preserve">, </w:t>
+      </w:r>
+      <w:r>
+        <w:rPr>
+          <w:rFonts w:ascii="Arial" w:hAnsi="Arial" w:cs="Arial"/>
+          <w:sz w:val="28"/>
+          <w:szCs w:val="28"/>
+          <w:u w:val="single"/>
+        </w:rPr>
+        <w:t>season</w:t>
+      </w:r>
+      <w:r>
+        <w:rPr>
+          <w:rFonts w:ascii="Arial" w:hAnsi="Arial" w:cs="Arial"/>
+          <w:sz w:val="28"/>
+          <w:szCs w:val="28"/>
+        </w:rPr>
+        <w:t xml:space="preserve">, </w:t>
+      </w:r>
+      <w:r>
+        <w:rPr>
+          <w:rFonts w:ascii="Arial" w:hAnsi="Arial" w:cs="Arial"/>
+          <w:sz w:val="28"/>
+          <w:szCs w:val="28"/>
+        </w:rPr>
+        <w:t>club_name, league)</w:t>
+      </w:r>
+    </w:p>
+    <w:p>
+      <w:pPr>
+        <w:pStyle w:val="a3"/>
+        <w:ind w:left="360" w:firstLineChars="0" w:firstLine="0"/>
+        <w:rPr>
+          <w:rFonts w:ascii="Arial" w:hAnsi="Arial" w:cs="Arial"/>
+          <w:sz w:val="28"/>
+          <w:szCs w:val="28"/>
+        </w:rPr>
+      </w:pPr>
+      <w:r>
+        <w:rPr>
+          <w:rFonts w:ascii="Arial" w:hAnsi="Arial" w:cs="Arial"/>
+          <w:sz w:val="28"/>
+          <w:szCs w:val="28"/>
+        </w:rPr>
+        <w:t>i</w:t>
+      </w:r>
+      <w:r>
+        <w:rPr>
+          <w:rFonts w:ascii="Arial" w:hAnsi="Arial" w:cs="Arial"/>
+          <w:sz w:val="28"/>
+          <w:szCs w:val="28"/>
+        </w:rPr>
+        <w:t>v</w:t>
+      </w:r>
+      <w:r>
+        <w:rPr>
+          <w:rFonts w:ascii="Arial" w:hAnsi="Arial" w:cs="Arial"/>
+          <w:sz w:val="28"/>
+          <w:szCs w:val="28"/>
+        </w:rPr>
+        <w:t>.</w:t>
+      </w:r>
+      <w:r>
+        <w:rPr>
+          <w:rFonts w:ascii="Arial" w:hAnsi="Arial" w:cs="Arial"/>
+          <w:sz w:val="28"/>
+          <w:szCs w:val="28"/>
+        </w:rPr>
+        <w:t xml:space="preserve"> league</w:t>
       </w:r>
       <w:r>
         <w:rPr>
@@ -2639,7 +2523,6 @@
         </w:rPr>
         <w:t xml:space="preserve"> (</w:t>
       </w:r>
-      <w:proofErr w:type="spellStart"/>
       <w:r>
         <w:rPr>
           <w:rFonts w:ascii="Arial" w:hAnsi="Arial" w:cs="Arial"/>
@@ -2647,16 +2530,34 @@
           <w:szCs w:val="28"/>
           <w:u w:val="single"/>
         </w:rPr>
-        <w:t>player_id</w:t>
-      </w:r>
-      <w:proofErr w:type="spellEnd"/>
-      <w:r>
-        <w:rPr>
-          <w:rFonts w:ascii="Arial" w:hAnsi="Arial" w:cs="Arial"/>
-          <w:sz w:val="28"/>
-          <w:szCs w:val="28"/>
-        </w:rPr>
-        <w:t xml:space="preserve">, </w:t>
+        <w:t>league_id</w:t>
+      </w:r>
+      <w:r>
+        <w:rPr>
+          <w:rFonts w:ascii="Arial" w:hAnsi="Arial" w:cs="Arial"/>
+          <w:sz w:val="28"/>
+          <w:szCs w:val="28"/>
+        </w:rPr>
+        <w:t>, league_name, tier, country)</w:t>
+      </w:r>
+    </w:p>
+    <w:p>
+      <w:pPr>
+        <w:pStyle w:val="a3"/>
+        <w:ind w:left="360" w:firstLineChars="0" w:firstLine="0"/>
+        <w:rPr>
+          <w:rFonts w:ascii="Arial" w:hAnsi="Arial" w:cs="Arial"/>
+          <w:sz w:val="28"/>
+          <w:szCs w:val="28"/>
+        </w:rPr>
+      </w:pPr>
+      <w:r>
+        <w:rPr>
+          <w:rFonts w:ascii="Arial" w:hAnsi="Arial" w:cs="Arial"/>
+          <w:sz w:val="28"/>
+          <w:szCs w:val="28"/>
+        </w:rPr>
+        <w:t>v. country (</w:t>
       </w:r>
       <w:r>
         <w:rPr>
@@ -2665,176 +2566,15 @@
           <w:szCs w:val="28"/>
           <w:u w:val="single"/>
         </w:rPr>
-        <w:t>season</w:t>
-      </w:r>
-      <w:r>
-        <w:rPr>
-          <w:rFonts w:ascii="Arial" w:hAnsi="Arial" w:cs="Arial"/>
-          <w:sz w:val="28"/>
-          <w:szCs w:val="28"/>
-        </w:rPr>
-        <w:t xml:space="preserve">, </w:t>
-      </w:r>
-      <w:proofErr w:type="spellStart"/>
-      <w:r>
-        <w:rPr>
-          <w:rFonts w:ascii="Arial" w:hAnsi="Arial" w:cs="Arial"/>
-          <w:sz w:val="28"/>
-          <w:szCs w:val="28"/>
-        </w:rPr>
-        <w:t>player_name</w:t>
-      </w:r>
-      <w:proofErr w:type="spellEnd"/>
-      <w:r>
-        <w:rPr>
-          <w:rFonts w:ascii="Arial" w:hAnsi="Arial" w:cs="Arial"/>
-          <w:sz w:val="28"/>
-          <w:szCs w:val="28"/>
-        </w:rPr>
-        <w:t xml:space="preserve">, </w:t>
-      </w:r>
-      <w:proofErr w:type="spellStart"/>
-      <w:r>
-        <w:rPr>
-          <w:rFonts w:ascii="Arial" w:hAnsi="Arial" w:cs="Arial"/>
-          <w:sz w:val="28"/>
-          <w:szCs w:val="28"/>
-        </w:rPr>
-        <w:t>date_of_birth</w:t>
-      </w:r>
-      <w:proofErr w:type="spellEnd"/>
-      <w:r>
-        <w:rPr>
-          <w:rFonts w:ascii="Arial" w:hAnsi="Arial" w:cs="Arial"/>
-          <w:sz w:val="28"/>
-          <w:szCs w:val="28"/>
-        </w:rPr>
-        <w:t xml:space="preserve">, nationality, height, weight, </w:t>
-      </w:r>
-      <w:proofErr w:type="spellStart"/>
-      <w:r>
-        <w:rPr>
-          <w:rFonts w:ascii="Arial" w:hAnsi="Arial" w:cs="Arial"/>
-          <w:sz w:val="28"/>
-          <w:szCs w:val="28"/>
-        </w:rPr>
-        <w:t>club_id</w:t>
-      </w:r>
-      <w:proofErr w:type="spellEnd"/>
-      <w:r>
-        <w:rPr>
-          <w:rFonts w:ascii="Arial" w:hAnsi="Arial" w:cs="Arial"/>
-          <w:sz w:val="28"/>
-          <w:szCs w:val="28"/>
-        </w:rPr>
-        <w:t xml:space="preserve">, </w:t>
-      </w:r>
-      <w:proofErr w:type="spellStart"/>
-      <w:r>
-        <w:rPr>
-          <w:rFonts w:ascii="Arial" w:hAnsi="Arial" w:cs="Arial"/>
-          <w:sz w:val="28"/>
-          <w:szCs w:val="28"/>
-        </w:rPr>
-        <w:t>loaned_from</w:t>
-      </w:r>
-      <w:proofErr w:type="spellEnd"/>
-      <w:r>
-        <w:rPr>
-          <w:rFonts w:ascii="Arial" w:hAnsi="Arial" w:cs="Arial"/>
-          <w:sz w:val="28"/>
-          <w:szCs w:val="28"/>
-        </w:rPr>
-        <w:t xml:space="preserve">, wage, value, </w:t>
-      </w:r>
-      <w:proofErr w:type="spellStart"/>
-      <w:r>
-        <w:rPr>
-          <w:rFonts w:ascii="Arial" w:hAnsi="Arial" w:cs="Arial"/>
-          <w:sz w:val="28"/>
-          <w:szCs w:val="28"/>
-        </w:rPr>
-        <w:t>release_clause</w:t>
-      </w:r>
-      <w:proofErr w:type="spellEnd"/>
-      <w:r>
-        <w:rPr>
-          <w:rFonts w:ascii="Arial" w:hAnsi="Arial" w:cs="Arial"/>
-          <w:sz w:val="28"/>
-          <w:szCs w:val="28"/>
-        </w:rPr>
-        <w:t xml:space="preserve">, </w:t>
-      </w:r>
-      <w:proofErr w:type="spellStart"/>
-      <w:r>
-        <w:rPr>
-          <w:rFonts w:ascii="Arial" w:hAnsi="Arial" w:cs="Arial"/>
-          <w:sz w:val="28"/>
-          <w:szCs w:val="28"/>
-        </w:rPr>
-        <w:t>contract_valid_until</w:t>
-      </w:r>
-      <w:proofErr w:type="spellEnd"/>
-      <w:r>
-        <w:rPr>
-          <w:rFonts w:ascii="Arial" w:hAnsi="Arial" w:cs="Arial"/>
-          <w:sz w:val="28"/>
-          <w:szCs w:val="28"/>
-        </w:rPr>
-        <w:t xml:space="preserve">, </w:t>
-      </w:r>
-      <w:proofErr w:type="spellStart"/>
-      <w:r>
-        <w:rPr>
-          <w:rFonts w:ascii="Arial" w:hAnsi="Arial" w:cs="Arial"/>
-          <w:sz w:val="28"/>
-          <w:szCs w:val="28"/>
-        </w:rPr>
-        <w:lastRenderedPageBreak/>
-        <w:t>team_number</w:t>
-      </w:r>
-      <w:proofErr w:type="spellEnd"/>
-      <w:r>
-        <w:rPr>
-          <w:rFonts w:ascii="Arial" w:hAnsi="Arial" w:cs="Arial"/>
-          <w:sz w:val="28"/>
-          <w:szCs w:val="28"/>
-        </w:rPr>
-        <w:t>, overall, potential,</w:t>
-      </w:r>
-      <w:r>
-        <w:rPr>
-          <w:rFonts w:ascii="Arial" w:hAnsi="Arial" w:cs="Arial"/>
-          <w:sz w:val="28"/>
-          <w:szCs w:val="28"/>
-        </w:rPr>
-        <w:t xml:space="preserve"> </w:t>
-      </w:r>
-      <w:r>
-        <w:rPr>
-          <w:rFonts w:ascii="Arial" w:hAnsi="Arial" w:cs="Arial"/>
-          <w:sz w:val="28"/>
-          <w:szCs w:val="28"/>
-        </w:rPr>
-        <w:t xml:space="preserve">preferred foot, weak foot rating, </w:t>
-      </w:r>
-      <w:proofErr w:type="spellStart"/>
-      <w:r>
-        <w:rPr>
-          <w:rFonts w:ascii="Arial" w:hAnsi="Arial" w:cs="Arial"/>
-          <w:sz w:val="28"/>
-          <w:szCs w:val="28"/>
-        </w:rPr>
-        <w:t>skill_moves_rating</w:t>
-      </w:r>
-      <w:proofErr w:type="spellEnd"/>
-      <w:r>
-        <w:rPr>
-          <w:rFonts w:ascii="Arial" w:hAnsi="Arial" w:cs="Arial"/>
-          <w:sz w:val="28"/>
-          <w:szCs w:val="28"/>
-        </w:rPr>
-        <w:t>, tag)</w:t>
+        <w:t>country_name</w:t>
+      </w:r>
+      <w:r>
+        <w:rPr>
+          <w:rFonts w:ascii="Arial" w:hAnsi="Arial" w:cs="Arial"/>
+          <w:sz w:val="28"/>
+          <w:szCs w:val="28"/>
+        </w:rPr>
+        <w:t>)</w:t>
       </w:r>
     </w:p>
     <w:p>
@@ -2853,25 +2593,150 @@
           <w:sz w:val="28"/>
           <w:szCs w:val="28"/>
         </w:rPr>
-        <w:t>ii.</w:t>
-      </w:r>
-      <w:r>
-        <w:rPr>
-          <w:rFonts w:ascii="Arial" w:hAnsi="Arial" w:cs="Arial"/>
-          <w:sz w:val="28"/>
-          <w:szCs w:val="28"/>
-        </w:rPr>
-        <w:t xml:space="preserve"> club </w:t>
-      </w:r>
-      <w:r>
-        <w:rPr>
-          <w:rFonts w:ascii="Arial" w:hAnsi="Arial" w:cs="Arial"/>
-          <w:sz w:val="28"/>
-          <w:szCs w:val="28"/>
-        </w:rPr>
-        <w:t>(</w:t>
-      </w:r>
-      <w:proofErr w:type="spellStart"/>
+        <w:t>v</w:t>
+      </w:r>
+      <w:r>
+        <w:rPr>
+          <w:rFonts w:ascii="Arial" w:hAnsi="Arial" w:cs="Arial"/>
+          <w:sz w:val="28"/>
+          <w:szCs w:val="28"/>
+        </w:rPr>
+        <w:t>i</w:t>
+      </w:r>
+      <w:r>
+        <w:rPr>
+          <w:rFonts w:ascii="Arial" w:hAnsi="Arial" w:cs="Arial"/>
+          <w:sz w:val="28"/>
+          <w:szCs w:val="28"/>
+        </w:rPr>
+        <w:t xml:space="preserve">. </w:t>
+      </w:r>
+      <w:r>
+        <w:rPr>
+          <w:rFonts w:ascii="Arial" w:hAnsi="Arial" w:cs="Arial"/>
+          <w:sz w:val="28"/>
+          <w:szCs w:val="28"/>
+        </w:rPr>
+        <w:t xml:space="preserve">general_player </w:t>
+      </w:r>
+      <w:r>
+        <w:rPr>
+          <w:rFonts w:ascii="Arial" w:hAnsi="Arial" w:cs="Arial"/>
+          <w:sz w:val="28"/>
+          <w:szCs w:val="28"/>
+        </w:rPr>
+        <w:t xml:space="preserve">: </w:t>
+      </w:r>
+      <w:r>
+        <w:rPr>
+          <w:rFonts w:ascii="Arial" w:hAnsi="Arial" w:cs="Arial"/>
+          <w:sz w:val="28"/>
+          <w:szCs w:val="28"/>
+        </w:rPr>
+        <w:t>player</w:t>
+      </w:r>
+      <w:r>
+        <w:rPr>
+          <w:rFonts w:ascii="Arial" w:hAnsi="Arial" w:cs="Arial"/>
+          <w:sz w:val="28"/>
+          <w:szCs w:val="28"/>
+        </w:rPr>
+        <w:t xml:space="preserve"> (pace, shooting, passing, dribbling, defending, physic)</w:t>
+      </w:r>
+    </w:p>
+    <w:p>
+      <w:pPr>
+        <w:pStyle w:val="a3"/>
+        <w:ind w:left="360" w:firstLineChars="0" w:firstLine="0"/>
+        <w:rPr>
+          <w:rFonts w:ascii="Arial" w:hAnsi="Arial" w:cs="Arial"/>
+          <w:sz w:val="28"/>
+          <w:szCs w:val="28"/>
+        </w:rPr>
+      </w:pPr>
+      <w:r>
+        <w:rPr>
+          <w:rFonts w:ascii="Arial" w:hAnsi="Arial" w:cs="Arial"/>
+          <w:sz w:val="28"/>
+          <w:szCs w:val="28"/>
+        </w:rPr>
+        <w:t>v</w:t>
+      </w:r>
+      <w:r>
+        <w:rPr>
+          <w:rFonts w:ascii="Arial" w:hAnsi="Arial" w:cs="Arial"/>
+          <w:sz w:val="28"/>
+          <w:szCs w:val="28"/>
+        </w:rPr>
+        <w:t>i</w:t>
+      </w:r>
+      <w:r>
+        <w:rPr>
+          <w:rFonts w:ascii="Arial" w:hAnsi="Arial" w:cs="Arial"/>
+          <w:sz w:val="28"/>
+          <w:szCs w:val="28"/>
+        </w:rPr>
+        <w:t>i</w:t>
+      </w:r>
+      <w:r>
+        <w:rPr>
+          <w:rFonts w:ascii="Arial" w:hAnsi="Arial" w:cs="Arial"/>
+          <w:sz w:val="28"/>
+          <w:szCs w:val="28"/>
+        </w:rPr>
+        <w:t xml:space="preserve">. </w:t>
+      </w:r>
+      <w:r>
+        <w:rPr>
+          <w:rFonts w:ascii="Arial" w:hAnsi="Arial" w:cs="Arial"/>
+          <w:sz w:val="28"/>
+          <w:szCs w:val="28"/>
+        </w:rPr>
+        <w:t xml:space="preserve">goalkeeper : player </w:t>
+      </w:r>
+      <w:r>
+        <w:rPr>
+          <w:rFonts w:ascii="Arial" w:hAnsi="Arial" w:cs="Arial"/>
+          <w:sz w:val="28"/>
+          <w:szCs w:val="28"/>
+        </w:rPr>
+        <w:t>(gk_diving, gk_handling, gk_kicking, gk_reflexes, gk_speed, gk_positioning)</w:t>
+      </w:r>
+    </w:p>
+    <w:p>
+      <w:pPr>
+        <w:pStyle w:val="a3"/>
+        <w:ind w:left="360" w:firstLineChars="0" w:firstLine="0"/>
+        <w:rPr>
+          <w:rFonts w:ascii="Arial" w:hAnsi="Arial" w:cs="Arial"/>
+          <w:sz w:val="28"/>
+          <w:szCs w:val="28"/>
+        </w:rPr>
+      </w:pPr>
+      <w:r>
+        <w:rPr>
+          <w:rFonts w:ascii="Arial" w:hAnsi="Arial" w:cs="Arial"/>
+          <w:sz w:val="28"/>
+          <w:szCs w:val="28"/>
+        </w:rPr>
+        <w:t>vii</w:t>
+      </w:r>
+      <w:r>
+        <w:rPr>
+          <w:rFonts w:ascii="Arial" w:hAnsi="Arial" w:cs="Arial"/>
+          <w:sz w:val="28"/>
+          <w:szCs w:val="28"/>
+        </w:rPr>
+        <w:t>i</w:t>
+      </w:r>
+      <w:r>
+        <w:rPr>
+          <w:rFonts w:ascii="Arial" w:hAnsi="Arial" w:cs="Arial"/>
+          <w:sz w:val="28"/>
+          <w:szCs w:val="28"/>
+        </w:rPr>
+        <w:t>. position (</w:t>
+      </w:r>
       <w:r>
         <w:rPr>
           <w:rFonts w:ascii="Arial" w:hAnsi="Arial" w:cs="Arial"/>
@@ -2879,16 +2744,42 @@
           <w:szCs w:val="28"/>
           <w:u w:val="single"/>
         </w:rPr>
-        <w:t>club_id</w:t>
-      </w:r>
-      <w:proofErr w:type="spellEnd"/>
-      <w:r>
-        <w:rPr>
-          <w:rFonts w:ascii="Arial" w:hAnsi="Arial" w:cs="Arial"/>
-          <w:sz w:val="28"/>
-          <w:szCs w:val="28"/>
-        </w:rPr>
-        <w:t xml:space="preserve">, </w:t>
+        <w:t>position_name</w:t>
+      </w:r>
+      <w:r>
+        <w:rPr>
+          <w:rFonts w:ascii="Arial" w:hAnsi="Arial" w:cs="Arial"/>
+          <w:sz w:val="28"/>
+          <w:szCs w:val="28"/>
+        </w:rPr>
+        <w:t>)</w:t>
+      </w:r>
+    </w:p>
+    <w:p>
+      <w:pPr>
+        <w:pStyle w:val="a3"/>
+        <w:ind w:left="360" w:firstLineChars="0" w:firstLine="0"/>
+        <w:rPr>
+          <w:rFonts w:ascii="Arial" w:hAnsi="Arial" w:cs="Arial"/>
+          <w:sz w:val="28"/>
+          <w:szCs w:val="28"/>
+        </w:rPr>
+      </w:pPr>
+      <w:r>
+        <w:rPr>
+          <w:rFonts w:ascii="Arial" w:hAnsi="Arial" w:cs="Arial"/>
+          <w:sz w:val="28"/>
+          <w:szCs w:val="28"/>
+        </w:rPr>
+        <w:t>ix</w:t>
+      </w:r>
+      <w:r>
+        <w:rPr>
+          <w:rFonts w:ascii="Arial" w:hAnsi="Arial" w:cs="Arial"/>
+          <w:sz w:val="28"/>
+          <w:szCs w:val="28"/>
+        </w:rPr>
+        <w:t>. tag (</w:t>
       </w:r>
       <w:r>
         <w:rPr>
@@ -2897,492 +2788,8 @@
           <w:szCs w:val="28"/>
           <w:u w:val="single"/>
         </w:rPr>
-        <w:t>season</w:t>
-      </w:r>
-      <w:r>
-        <w:rPr>
-          <w:rFonts w:ascii="Arial" w:hAnsi="Arial" w:cs="Arial"/>
-          <w:sz w:val="28"/>
-          <w:szCs w:val="28"/>
-        </w:rPr>
-        <w:t xml:space="preserve">, </w:t>
-      </w:r>
-      <w:proofErr w:type="spellStart"/>
-      <w:r>
-        <w:rPr>
-          <w:rFonts w:ascii="Arial" w:hAnsi="Arial" w:cs="Arial"/>
-          <w:sz w:val="28"/>
-          <w:szCs w:val="28"/>
-        </w:rPr>
-        <w:t>club_name</w:t>
-      </w:r>
-      <w:proofErr w:type="spellEnd"/>
-      <w:r>
-        <w:rPr>
-          <w:rFonts w:ascii="Arial" w:hAnsi="Arial" w:cs="Arial"/>
-          <w:sz w:val="28"/>
-          <w:szCs w:val="28"/>
-        </w:rPr>
-        <w:t>, league)</w:t>
-      </w:r>
-    </w:p>
-    <w:p>
-      <w:pPr>
-        <w:pStyle w:val="a3"/>
-        <w:ind w:left="360" w:firstLineChars="0" w:firstLine="0"/>
-        <w:rPr>
-          <w:rFonts w:ascii="Arial" w:hAnsi="Arial" w:cs="Arial"/>
-          <w:sz w:val="28"/>
-          <w:szCs w:val="28"/>
-        </w:rPr>
-      </w:pPr>
-      <w:r>
-        <w:rPr>
-          <w:rFonts w:ascii="Arial" w:hAnsi="Arial" w:cs="Arial"/>
-          <w:sz w:val="28"/>
-          <w:szCs w:val="28"/>
-        </w:rPr>
-        <w:t>iii.</w:t>
-      </w:r>
-      <w:r>
-        <w:rPr>
-          <w:rFonts w:ascii="Arial" w:hAnsi="Arial" w:cs="Arial"/>
-          <w:sz w:val="28"/>
-          <w:szCs w:val="28"/>
-        </w:rPr>
-        <w:t xml:space="preserve"> league</w:t>
-      </w:r>
-      <w:r>
-        <w:rPr>
-          <w:rFonts w:ascii="Arial" w:hAnsi="Arial" w:cs="Arial"/>
-          <w:sz w:val="28"/>
-          <w:szCs w:val="28"/>
-        </w:rPr>
-        <w:t xml:space="preserve"> (</w:t>
-      </w:r>
-      <w:proofErr w:type="spellStart"/>
-      <w:r>
-        <w:rPr>
-          <w:rFonts w:ascii="Arial" w:hAnsi="Arial" w:cs="Arial"/>
-          <w:sz w:val="28"/>
-          <w:szCs w:val="28"/>
-          <w:u w:val="single"/>
-        </w:rPr>
-        <w:t>league_id</w:t>
-      </w:r>
-      <w:proofErr w:type="spellEnd"/>
-      <w:r>
-        <w:rPr>
-          <w:rFonts w:ascii="Arial" w:hAnsi="Arial" w:cs="Arial"/>
-          <w:sz w:val="28"/>
-          <w:szCs w:val="28"/>
-        </w:rPr>
-        <w:t xml:space="preserve">, </w:t>
-      </w:r>
-      <w:proofErr w:type="spellStart"/>
-      <w:r>
-        <w:rPr>
-          <w:rFonts w:ascii="Arial" w:hAnsi="Arial" w:cs="Arial"/>
-          <w:sz w:val="28"/>
-          <w:szCs w:val="28"/>
-        </w:rPr>
-        <w:t>league_name</w:t>
-      </w:r>
-      <w:proofErr w:type="spellEnd"/>
-      <w:r>
-        <w:rPr>
-          <w:rFonts w:ascii="Arial" w:hAnsi="Arial" w:cs="Arial"/>
-          <w:sz w:val="28"/>
-          <w:szCs w:val="28"/>
-        </w:rPr>
-        <w:t>, tier, country)</w:t>
-      </w:r>
-    </w:p>
-    <w:p>
-      <w:pPr>
-        <w:pStyle w:val="a3"/>
-        <w:ind w:left="360" w:firstLineChars="0" w:firstLine="0"/>
-        <w:rPr>
-          <w:rFonts w:ascii="Arial" w:hAnsi="Arial" w:cs="Arial"/>
-          <w:sz w:val="28"/>
-          <w:szCs w:val="28"/>
-        </w:rPr>
-      </w:pPr>
-      <w:r>
-        <w:rPr>
-          <w:rFonts w:ascii="Arial" w:hAnsi="Arial" w:cs="Arial"/>
-          <w:sz w:val="28"/>
-          <w:szCs w:val="28"/>
-        </w:rPr>
-        <w:t>iv. country (</w:t>
-      </w:r>
-      <w:proofErr w:type="spellStart"/>
-      <w:r>
-        <w:rPr>
-          <w:rFonts w:ascii="Arial" w:hAnsi="Arial" w:cs="Arial"/>
-          <w:sz w:val="28"/>
-          <w:szCs w:val="28"/>
-          <w:u w:val="single"/>
-        </w:rPr>
-        <w:t>country_name</w:t>
-      </w:r>
-      <w:proofErr w:type="spellEnd"/>
-      <w:r>
-        <w:rPr>
-          <w:rFonts w:ascii="Arial" w:hAnsi="Arial" w:cs="Arial"/>
-          <w:sz w:val="28"/>
-          <w:szCs w:val="28"/>
-        </w:rPr>
-        <w:t>)</w:t>
-      </w:r>
-    </w:p>
-    <w:p>
-      <w:pPr>
-        <w:pStyle w:val="a3"/>
-        <w:ind w:left="360" w:firstLineChars="0" w:firstLine="0"/>
-        <w:rPr>
-          <w:rFonts w:ascii="Arial" w:hAnsi="Arial" w:cs="Arial"/>
-          <w:sz w:val="28"/>
-          <w:szCs w:val="28"/>
-        </w:rPr>
-      </w:pPr>
-      <w:r>
-        <w:rPr>
-          <w:rFonts w:ascii="Arial" w:hAnsi="Arial" w:cs="Arial"/>
-          <w:sz w:val="28"/>
-          <w:szCs w:val="28"/>
-        </w:rPr>
-        <w:t xml:space="preserve">v. </w:t>
-      </w:r>
-      <w:proofErr w:type="spellStart"/>
-      <w:r>
-        <w:rPr>
-          <w:rFonts w:ascii="Arial" w:hAnsi="Arial" w:cs="Arial"/>
-          <w:sz w:val="28"/>
-          <w:szCs w:val="28"/>
-        </w:rPr>
-        <w:t>general_</w:t>
-      </w:r>
-      <w:proofErr w:type="gramStart"/>
-      <w:r>
-        <w:rPr>
-          <w:rFonts w:ascii="Arial" w:hAnsi="Arial" w:cs="Arial"/>
-          <w:sz w:val="28"/>
-          <w:szCs w:val="28"/>
-        </w:rPr>
-        <w:t>player</w:t>
-      </w:r>
-      <w:proofErr w:type="spellEnd"/>
-      <w:r>
-        <w:rPr>
-          <w:rFonts w:ascii="Arial" w:hAnsi="Arial" w:cs="Arial"/>
-          <w:sz w:val="28"/>
-          <w:szCs w:val="28"/>
-        </w:rPr>
-        <w:t xml:space="preserve"> </w:t>
-      </w:r>
-      <w:r>
-        <w:rPr>
-          <w:rFonts w:ascii="Arial" w:hAnsi="Arial" w:cs="Arial"/>
-          <w:sz w:val="28"/>
-          <w:szCs w:val="28"/>
-        </w:rPr>
-        <w:t>:</w:t>
-      </w:r>
-      <w:proofErr w:type="gramEnd"/>
-      <w:r>
-        <w:rPr>
-          <w:rFonts w:ascii="Arial" w:hAnsi="Arial" w:cs="Arial"/>
-          <w:sz w:val="28"/>
-          <w:szCs w:val="28"/>
-        </w:rPr>
-        <w:t xml:space="preserve"> </w:t>
-      </w:r>
-      <w:r>
-        <w:rPr>
-          <w:rFonts w:ascii="Arial" w:hAnsi="Arial" w:cs="Arial"/>
-          <w:sz w:val="28"/>
-          <w:szCs w:val="28"/>
-        </w:rPr>
-        <w:t>player</w:t>
-      </w:r>
-      <w:r>
-        <w:rPr>
-          <w:rFonts w:ascii="Arial" w:hAnsi="Arial" w:cs="Arial"/>
-          <w:sz w:val="28"/>
-          <w:szCs w:val="28"/>
-        </w:rPr>
-        <w:t xml:space="preserve"> (pace, shooting, passing, dribbling, defending, physic)</w:t>
-      </w:r>
-    </w:p>
-    <w:p>
-      <w:pPr>
-        <w:pStyle w:val="a3"/>
-        <w:ind w:left="360" w:firstLineChars="0" w:firstLine="0"/>
-        <w:rPr>
-          <w:rFonts w:ascii="Arial" w:hAnsi="Arial" w:cs="Arial"/>
-          <w:sz w:val="28"/>
-          <w:szCs w:val="28"/>
-        </w:rPr>
-      </w:pPr>
-      <w:r>
-        <w:rPr>
-          <w:rFonts w:ascii="Arial" w:hAnsi="Arial" w:cs="Arial"/>
-          <w:sz w:val="28"/>
-          <w:szCs w:val="28"/>
-        </w:rPr>
-        <w:t>v</w:t>
-      </w:r>
-      <w:r>
-        <w:rPr>
-          <w:rFonts w:ascii="Arial" w:hAnsi="Arial" w:cs="Arial"/>
-          <w:sz w:val="28"/>
-          <w:szCs w:val="28"/>
-        </w:rPr>
-        <w:t>i</w:t>
-      </w:r>
-      <w:r>
-        <w:rPr>
-          <w:rFonts w:ascii="Arial" w:hAnsi="Arial" w:cs="Arial"/>
-          <w:sz w:val="28"/>
-          <w:szCs w:val="28"/>
-        </w:rPr>
-        <w:t xml:space="preserve">. </w:t>
-      </w:r>
-      <w:proofErr w:type="gramStart"/>
-      <w:r>
-        <w:rPr>
-          <w:rFonts w:ascii="Arial" w:hAnsi="Arial" w:cs="Arial"/>
-          <w:sz w:val="28"/>
-          <w:szCs w:val="28"/>
-        </w:rPr>
-        <w:t>goalkeeper :</w:t>
-      </w:r>
-      <w:proofErr w:type="gramEnd"/>
-      <w:r>
-        <w:rPr>
-          <w:rFonts w:ascii="Arial" w:hAnsi="Arial" w:cs="Arial"/>
-          <w:sz w:val="28"/>
-          <w:szCs w:val="28"/>
-        </w:rPr>
-        <w:t xml:space="preserve"> player </w:t>
-      </w:r>
-      <w:r>
-        <w:rPr>
-          <w:rFonts w:ascii="Arial" w:hAnsi="Arial" w:cs="Arial"/>
-          <w:sz w:val="28"/>
-          <w:szCs w:val="28"/>
-        </w:rPr>
-        <w:t>(</w:t>
-      </w:r>
-      <w:proofErr w:type="spellStart"/>
-      <w:r>
-        <w:rPr>
-          <w:rFonts w:ascii="Arial" w:hAnsi="Arial" w:cs="Arial"/>
-          <w:sz w:val="28"/>
-          <w:szCs w:val="28"/>
-        </w:rPr>
-        <w:t>gk_diving</w:t>
-      </w:r>
-      <w:proofErr w:type="spellEnd"/>
-      <w:r>
-        <w:rPr>
-          <w:rFonts w:ascii="Arial" w:hAnsi="Arial" w:cs="Arial"/>
-          <w:sz w:val="28"/>
-          <w:szCs w:val="28"/>
-        </w:rPr>
-        <w:t xml:space="preserve">, </w:t>
-      </w:r>
-      <w:proofErr w:type="spellStart"/>
-      <w:r>
-        <w:rPr>
-          <w:rFonts w:ascii="Arial" w:hAnsi="Arial" w:cs="Arial"/>
-          <w:sz w:val="28"/>
-          <w:szCs w:val="28"/>
-        </w:rPr>
-        <w:t>gk_handling</w:t>
-      </w:r>
-      <w:proofErr w:type="spellEnd"/>
-      <w:r>
-        <w:rPr>
-          <w:rFonts w:ascii="Arial" w:hAnsi="Arial" w:cs="Arial"/>
-          <w:sz w:val="28"/>
-          <w:szCs w:val="28"/>
-        </w:rPr>
-        <w:t xml:space="preserve">, </w:t>
-      </w:r>
-      <w:proofErr w:type="spellStart"/>
-      <w:r>
-        <w:rPr>
-          <w:rFonts w:ascii="Arial" w:hAnsi="Arial" w:cs="Arial"/>
-          <w:sz w:val="28"/>
-          <w:szCs w:val="28"/>
-        </w:rPr>
-        <w:t>gk_kicking</w:t>
-      </w:r>
-      <w:proofErr w:type="spellEnd"/>
-      <w:r>
-        <w:rPr>
-          <w:rFonts w:ascii="Arial" w:hAnsi="Arial" w:cs="Arial"/>
-          <w:sz w:val="28"/>
-          <w:szCs w:val="28"/>
-        </w:rPr>
-        <w:t xml:space="preserve">, </w:t>
-      </w:r>
-      <w:proofErr w:type="spellStart"/>
-      <w:r>
-        <w:rPr>
-          <w:rFonts w:ascii="Arial" w:hAnsi="Arial" w:cs="Arial"/>
-          <w:sz w:val="28"/>
-          <w:szCs w:val="28"/>
-        </w:rPr>
-        <w:t>gk_reflexes</w:t>
-      </w:r>
-      <w:proofErr w:type="spellEnd"/>
-      <w:r>
-        <w:rPr>
-          <w:rFonts w:ascii="Arial" w:hAnsi="Arial" w:cs="Arial"/>
-          <w:sz w:val="28"/>
-          <w:szCs w:val="28"/>
-        </w:rPr>
-        <w:t xml:space="preserve">, </w:t>
-      </w:r>
-      <w:proofErr w:type="spellStart"/>
-      <w:r>
-        <w:rPr>
-          <w:rFonts w:ascii="Arial" w:hAnsi="Arial" w:cs="Arial"/>
-          <w:sz w:val="28"/>
-          <w:szCs w:val="28"/>
-        </w:rPr>
-        <w:t>gk_speed</w:t>
-      </w:r>
-      <w:proofErr w:type="spellEnd"/>
-      <w:r>
-        <w:rPr>
-          <w:rFonts w:ascii="Arial" w:hAnsi="Arial" w:cs="Arial"/>
-          <w:sz w:val="28"/>
-          <w:szCs w:val="28"/>
-        </w:rPr>
-        <w:t xml:space="preserve">, </w:t>
-      </w:r>
-      <w:proofErr w:type="spellStart"/>
-      <w:r>
-        <w:rPr>
-          <w:rFonts w:ascii="Arial" w:hAnsi="Arial" w:cs="Arial"/>
-          <w:sz w:val="28"/>
-          <w:szCs w:val="28"/>
-        </w:rPr>
-        <w:t>gk_positioning</w:t>
-      </w:r>
-      <w:proofErr w:type="spellEnd"/>
-      <w:r>
-        <w:rPr>
-          <w:rFonts w:ascii="Arial" w:hAnsi="Arial" w:cs="Arial"/>
-          <w:sz w:val="28"/>
-          <w:szCs w:val="28"/>
-        </w:rPr>
-        <w:t>)</w:t>
-      </w:r>
-    </w:p>
-    <w:p>
-      <w:pPr>
-        <w:pStyle w:val="a3"/>
-        <w:ind w:left="360" w:firstLineChars="0" w:firstLine="0"/>
-        <w:rPr>
-          <w:rFonts w:ascii="Arial" w:hAnsi="Arial" w:cs="Arial"/>
-          <w:sz w:val="28"/>
-          <w:szCs w:val="28"/>
-        </w:rPr>
-      </w:pPr>
-      <w:r>
-        <w:rPr>
-          <w:rFonts w:ascii="Arial" w:hAnsi="Arial" w:cs="Arial"/>
-          <w:sz w:val="28"/>
-          <w:szCs w:val="28"/>
-        </w:rPr>
-        <w:t xml:space="preserve">vii. </w:t>
-      </w:r>
-      <w:r>
-        <w:rPr>
-          <w:rFonts w:ascii="Arial" w:hAnsi="Arial" w:cs="Arial"/>
-          <w:sz w:val="28"/>
-          <w:szCs w:val="28"/>
-        </w:rPr>
-        <w:t>position</w:t>
-      </w:r>
-      <w:r>
-        <w:rPr>
-          <w:rFonts w:ascii="Arial" w:hAnsi="Arial" w:cs="Arial"/>
-          <w:sz w:val="28"/>
-          <w:szCs w:val="28"/>
-        </w:rPr>
-        <w:t xml:space="preserve"> (</w:t>
-      </w:r>
-      <w:proofErr w:type="spellStart"/>
-      <w:r>
-        <w:rPr>
-          <w:rFonts w:ascii="Arial" w:hAnsi="Arial" w:cs="Arial"/>
-          <w:sz w:val="28"/>
-          <w:szCs w:val="28"/>
-          <w:u w:val="single"/>
-        </w:rPr>
-        <w:t>position_name</w:t>
-      </w:r>
-      <w:proofErr w:type="spellEnd"/>
-      <w:r>
-        <w:rPr>
-          <w:rFonts w:ascii="Arial" w:hAnsi="Arial" w:cs="Arial"/>
-          <w:sz w:val="28"/>
-          <w:szCs w:val="28"/>
-        </w:rPr>
-        <w:t>)</w:t>
-      </w:r>
-    </w:p>
-    <w:p>
-      <w:pPr>
-        <w:pStyle w:val="a3"/>
-        <w:ind w:left="360" w:firstLineChars="0" w:firstLine="0"/>
-        <w:rPr>
-          <w:rFonts w:ascii="Arial" w:hAnsi="Arial" w:cs="Arial"/>
-          <w:sz w:val="28"/>
-          <w:szCs w:val="28"/>
-        </w:rPr>
-      </w:pPr>
-      <w:r>
-        <w:rPr>
-          <w:rFonts w:ascii="Arial" w:hAnsi="Arial" w:cs="Arial"/>
-          <w:sz w:val="28"/>
-          <w:szCs w:val="28"/>
-        </w:rPr>
-        <w:t xml:space="preserve">viii. </w:t>
-      </w:r>
-      <w:r>
-        <w:rPr>
-          <w:rFonts w:ascii="Arial" w:hAnsi="Arial" w:cs="Arial"/>
-          <w:sz w:val="28"/>
-          <w:szCs w:val="28"/>
-        </w:rPr>
-        <w:t>tag</w:t>
-      </w:r>
-      <w:r>
-        <w:rPr>
-          <w:rFonts w:ascii="Arial" w:hAnsi="Arial" w:cs="Arial"/>
-          <w:sz w:val="28"/>
-          <w:szCs w:val="28"/>
-        </w:rPr>
-        <w:t xml:space="preserve"> (</w:t>
-      </w:r>
-      <w:proofErr w:type="spellStart"/>
-      <w:r>
-        <w:rPr>
-          <w:rFonts w:ascii="Arial" w:hAnsi="Arial" w:cs="Arial"/>
-          <w:sz w:val="28"/>
-          <w:szCs w:val="28"/>
-          <w:u w:val="single"/>
-        </w:rPr>
         <w:t>tag_name</w:t>
       </w:r>
-      <w:proofErr w:type="spellEnd"/>
       <w:r>
         <w:rPr>
           <w:rFonts w:ascii="Arial" w:hAnsi="Arial" w:cs="Arial"/>
@@ -3425,59 +2832,790 @@
           <w:szCs w:val="28"/>
         </w:rPr>
       </w:pPr>
-      <w:proofErr w:type="spellStart"/>
-      <w:r>
-        <w:rPr>
-          <w:rFonts w:ascii="Arial" w:hAnsi="Arial" w:cs="Arial"/>
+      <w:r>
+        <w:rPr>
+          <w:rFonts w:ascii="Arial" w:hAnsi="Arial" w:cs="Arial"/>
+          <w:sz w:val="28"/>
+          <w:szCs w:val="28"/>
+        </w:rPr>
+        <w:t>i.</w:t>
+      </w:r>
+      <w:r>
+        <w:rPr>
+          <w:rFonts w:ascii="Arial" w:hAnsi="Arial" w:cs="Arial"/>
+          <w:sz w:val="28"/>
+          <w:szCs w:val="28"/>
+        </w:rPr>
+        <w:t xml:space="preserve"> player_club </w:t>
+      </w:r>
+      <w:r>
+        <w:rPr>
+          <w:rFonts w:ascii="Arial" w:hAnsi="Arial" w:cs="Arial"/>
+          <w:sz w:val="28"/>
+          <w:szCs w:val="28"/>
+        </w:rPr>
+        <w:t>(</w:t>
+      </w:r>
+      <w:r>
+        <w:rPr>
+          <w:rFonts w:ascii="Arial" w:hAnsi="Arial" w:cs="Arial"/>
+          <w:sz w:val="28"/>
+          <w:szCs w:val="28"/>
+          <w:u w:val="single"/>
+        </w:rPr>
+        <w:t>player_id</w:t>
+      </w:r>
+      <w:r>
+        <w:rPr>
+          <w:rFonts w:ascii="Arial" w:hAnsi="Arial" w:cs="Arial"/>
+          <w:sz w:val="28"/>
+          <w:szCs w:val="28"/>
+        </w:rPr>
+        <w:t xml:space="preserve">, </w:t>
+      </w:r>
+      <w:r>
+        <w:rPr>
+          <w:rFonts w:ascii="Arial" w:hAnsi="Arial" w:cs="Arial"/>
+          <w:sz w:val="28"/>
+          <w:szCs w:val="28"/>
+          <w:u w:val="single"/>
+        </w:rPr>
+        <w:t>club_id</w:t>
+      </w:r>
+      <w:r>
+        <w:rPr>
+          <w:rFonts w:ascii="Arial" w:hAnsi="Arial" w:cs="Arial"/>
+          <w:sz w:val="28"/>
+          <w:szCs w:val="28"/>
+        </w:rPr>
+        <w:t xml:space="preserve">, </w:t>
+      </w:r>
+      <w:r>
+        <w:rPr>
+          <w:rFonts w:ascii="Arial" w:hAnsi="Arial" w:cs="Arial"/>
+          <w:sz w:val="28"/>
+          <w:szCs w:val="28"/>
+          <w:u w:val="single"/>
+        </w:rPr>
+        <w:t>season</w:t>
+      </w:r>
+      <w:r>
+        <w:rPr>
+          <w:rFonts w:ascii="Arial" w:hAnsi="Arial" w:cs="Arial"/>
+          <w:sz w:val="28"/>
+          <w:szCs w:val="28"/>
+        </w:rPr>
+        <w:t>, joind_time</w:t>
+      </w:r>
+      <w:r>
+        <w:rPr>
+          <w:rFonts w:ascii="Arial" w:hAnsi="Arial" w:cs="Arial"/>
+          <w:sz w:val="28"/>
+          <w:szCs w:val="28"/>
+        </w:rPr>
+        <w:t>): The relationship between a player and the club he play</w:t>
+      </w:r>
+      <w:r>
+        <w:rPr>
+          <w:rFonts w:ascii="Arial" w:hAnsi="Arial" w:cs="Arial"/>
+          <w:sz w:val="28"/>
+          <w:szCs w:val="28"/>
+        </w:rPr>
+        <w:t>ed</w:t>
+      </w:r>
+      <w:r>
+        <w:rPr>
+          <w:rFonts w:ascii="Arial" w:hAnsi="Arial" w:cs="Arial"/>
+          <w:sz w:val="28"/>
+          <w:szCs w:val="28"/>
+        </w:rPr>
+        <w:t xml:space="preserve"> for</w:t>
+      </w:r>
+      <w:r>
+        <w:rPr>
+          <w:rFonts w:ascii="Arial" w:hAnsi="Arial" w:cs="Arial"/>
+          <w:sz w:val="28"/>
+          <w:szCs w:val="28"/>
+        </w:rPr>
+        <w:t xml:space="preserve"> in a given season</w:t>
+      </w:r>
+      <w:r>
+        <w:rPr>
+          <w:rFonts w:ascii="Arial" w:hAnsi="Arial" w:cs="Arial"/>
+          <w:sz w:val="28"/>
+          <w:szCs w:val="28"/>
+        </w:rPr>
+        <w:t>.</w:t>
+      </w:r>
+    </w:p>
+    <w:p>
+      <w:pPr>
+        <w:pStyle w:val="a3"/>
+        <w:ind w:left="360" w:firstLineChars="0" w:firstLine="0"/>
+        <w:rPr>
+          <w:rFonts w:ascii="Arial" w:hAnsi="Arial" w:cs="Arial"/>
+          <w:sz w:val="28"/>
+          <w:szCs w:val="28"/>
+        </w:rPr>
+      </w:pPr>
+      <w:r>
+        <w:rPr>
+          <w:rFonts w:ascii="Arial" w:hAnsi="Arial" w:cs="Arial"/>
+          <w:sz w:val="28"/>
+          <w:szCs w:val="28"/>
+        </w:rPr>
+        <w:t xml:space="preserve">ii. </w:t>
+      </w:r>
+      <w:r>
+        <w:rPr>
+          <w:rFonts w:ascii="Arial" w:hAnsi="Arial" w:cs="Arial"/>
+          <w:sz w:val="28"/>
+          <w:szCs w:val="28"/>
+        </w:rPr>
+        <w:t xml:space="preserve">player_loan_from </w:t>
+      </w:r>
+      <w:r>
+        <w:rPr>
+          <w:rFonts w:ascii="Arial" w:hAnsi="Arial" w:cs="Arial"/>
+          <w:sz w:val="28"/>
+          <w:szCs w:val="28"/>
+        </w:rPr>
+        <w:t>(</w:t>
+      </w:r>
+      <w:r>
+        <w:rPr>
+          <w:rFonts w:ascii="Arial" w:hAnsi="Arial" w:cs="Arial"/>
+          <w:sz w:val="28"/>
+          <w:szCs w:val="28"/>
+          <w:u w:val="single"/>
+        </w:rPr>
+        <w:t>player_id</w:t>
+      </w:r>
+      <w:r>
+        <w:rPr>
+          <w:rFonts w:ascii="Arial" w:hAnsi="Arial" w:cs="Arial"/>
+          <w:sz w:val="28"/>
+          <w:szCs w:val="28"/>
+        </w:rPr>
+        <w:t xml:space="preserve">, </w:t>
+      </w:r>
+      <w:r>
+        <w:rPr>
+          <w:rFonts w:ascii="Arial" w:hAnsi="Arial" w:cs="Arial"/>
+          <w:sz w:val="28"/>
+          <w:szCs w:val="28"/>
+          <w:u w:val="single"/>
+        </w:rPr>
+        <w:t>club_id</w:t>
+      </w:r>
+      <w:r>
+        <w:rPr>
+          <w:rFonts w:ascii="Arial" w:hAnsi="Arial" w:cs="Arial"/>
+          <w:sz w:val="28"/>
+          <w:szCs w:val="28"/>
+        </w:rPr>
+        <w:t xml:space="preserve">, </w:t>
+      </w:r>
+      <w:r>
+        <w:rPr>
+          <w:rFonts w:ascii="Arial" w:hAnsi="Arial" w:cs="Arial"/>
+          <w:sz w:val="28"/>
+          <w:szCs w:val="28"/>
+          <w:u w:val="single"/>
+        </w:rPr>
+        <w:t>season</w:t>
+      </w:r>
+      <w:r>
+        <w:rPr>
+          <w:rFonts w:ascii="Arial" w:hAnsi="Arial" w:cs="Arial"/>
+          <w:sz w:val="28"/>
+          <w:szCs w:val="28"/>
+        </w:rPr>
+        <w:t xml:space="preserve">): The relationship between a player and the club he </w:t>
+      </w:r>
+      <w:r>
+        <w:rPr>
+          <w:rFonts w:ascii="Arial" w:hAnsi="Arial" w:cs="Arial"/>
+          <w:sz w:val="28"/>
+          <w:szCs w:val="28"/>
+        </w:rPr>
+        <w:t>belonged to</w:t>
+      </w:r>
+      <w:r>
+        <w:rPr>
+          <w:rFonts w:ascii="Arial" w:hAnsi="Arial" w:cs="Arial"/>
+          <w:sz w:val="28"/>
+          <w:szCs w:val="28"/>
+        </w:rPr>
+        <w:t xml:space="preserve"> in a given season.</w:t>
+      </w:r>
+    </w:p>
+    <w:p>
+      <w:pPr>
+        <w:pStyle w:val="a3"/>
+        <w:ind w:left="360" w:firstLineChars="0" w:firstLine="0"/>
+        <w:rPr>
+          <w:rFonts w:ascii="Arial" w:hAnsi="Arial" w:cs="Arial"/>
+          <w:sz w:val="28"/>
+          <w:szCs w:val="28"/>
+        </w:rPr>
+      </w:pPr>
+      <w:r>
+        <w:rPr>
+          <w:rFonts w:ascii="Arial" w:hAnsi="Arial" w:cs="Arial"/>
+          <w:sz w:val="28"/>
+          <w:szCs w:val="28"/>
+        </w:rPr>
+        <w:t xml:space="preserve">iii. </w:t>
+      </w:r>
+      <w:r>
+        <w:rPr>
+          <w:rFonts w:ascii="Arial" w:hAnsi="Arial" w:cs="Arial"/>
+          <w:sz w:val="28"/>
+          <w:szCs w:val="28"/>
+        </w:rPr>
+        <w:t>club_league (</w:t>
+      </w:r>
+      <w:r>
+        <w:rPr>
+          <w:rFonts w:ascii="Arial" w:hAnsi="Arial" w:cs="Arial"/>
+          <w:sz w:val="28"/>
+          <w:szCs w:val="28"/>
+          <w:u w:val="single"/>
+        </w:rPr>
+        <w:t>club_id</w:t>
+      </w:r>
+      <w:r>
+        <w:rPr>
+          <w:rFonts w:ascii="Arial" w:hAnsi="Arial" w:cs="Arial"/>
+          <w:sz w:val="28"/>
+          <w:szCs w:val="28"/>
+        </w:rPr>
+        <w:t>,</w:t>
+      </w:r>
+      <w:r>
+        <w:rPr>
+          <w:rFonts w:ascii="Arial" w:hAnsi="Arial" w:cs="Arial"/>
+          <w:sz w:val="28"/>
+          <w:szCs w:val="28"/>
+        </w:rPr>
+        <w:t xml:space="preserve"> </w:t>
+      </w:r>
+      <w:r>
+        <w:rPr>
+          <w:rFonts w:ascii="Arial" w:hAnsi="Arial" w:cs="Arial"/>
+          <w:sz w:val="28"/>
+          <w:szCs w:val="28"/>
+          <w:u w:val="single"/>
+        </w:rPr>
+        <w:t>season</w:t>
+      </w:r>
+      <w:r>
+        <w:rPr>
+          <w:rFonts w:ascii="Arial" w:hAnsi="Arial" w:cs="Arial"/>
+          <w:sz w:val="28"/>
+          <w:szCs w:val="28"/>
+        </w:rPr>
+        <w:t>,</w:t>
+      </w:r>
+      <w:r>
+        <w:rPr>
+          <w:rFonts w:ascii="Arial" w:hAnsi="Arial" w:cs="Arial"/>
+          <w:sz w:val="28"/>
+          <w:szCs w:val="28"/>
+        </w:rPr>
+        <w:t xml:space="preserve"> </w:t>
+      </w:r>
+      <w:r>
+        <w:rPr>
+          <w:rFonts w:ascii="Arial" w:hAnsi="Arial" w:cs="Arial"/>
+          <w:sz w:val="28"/>
+          <w:szCs w:val="28"/>
+          <w:u w:val="single"/>
+        </w:rPr>
+        <w:t>league_id</w:t>
+      </w:r>
+      <w:r>
+        <w:rPr>
+          <w:rFonts w:ascii="Arial" w:hAnsi="Arial" w:cs="Arial"/>
+          <w:sz w:val="28"/>
+          <w:szCs w:val="28"/>
+        </w:rPr>
+        <w:t>): The relationship between a club and the league it belongs to</w:t>
+      </w:r>
+      <w:r>
+        <w:rPr>
+          <w:rFonts w:ascii="Arial" w:hAnsi="Arial" w:cs="Arial"/>
+          <w:sz w:val="28"/>
+          <w:szCs w:val="28"/>
+        </w:rPr>
+        <w:t xml:space="preserve"> in a given season.</w:t>
+      </w:r>
+      <w:r>
+        <w:rPr>
+          <w:rFonts w:ascii="Arial" w:hAnsi="Arial" w:cs="Arial"/>
+          <w:sz w:val="28"/>
+          <w:szCs w:val="28"/>
+        </w:rPr>
+        <w:t xml:space="preserve"> </w:t>
+      </w:r>
+    </w:p>
+    <w:p>
+      <w:pPr>
+        <w:pStyle w:val="a3"/>
+        <w:ind w:left="360" w:firstLineChars="0" w:firstLine="0"/>
+        <w:rPr>
+          <w:rFonts w:ascii="Arial" w:hAnsi="Arial" w:cs="Arial"/>
+          <w:sz w:val="28"/>
+          <w:szCs w:val="28"/>
+        </w:rPr>
+      </w:pPr>
+      <w:r>
+        <w:rPr>
+          <w:rFonts w:ascii="Arial" w:hAnsi="Arial" w:cs="Arial"/>
+          <w:sz w:val="28"/>
+          <w:szCs w:val="28"/>
+        </w:rPr>
+        <w:t>iv. league_country (</w:t>
+      </w:r>
+      <w:r>
+        <w:rPr>
+          <w:rFonts w:ascii="Arial" w:hAnsi="Arial" w:cs="Arial"/>
+          <w:sz w:val="28"/>
+          <w:szCs w:val="28"/>
+          <w:u w:val="single"/>
+        </w:rPr>
+        <w:t>league_id</w:t>
+      </w:r>
+      <w:r>
+        <w:rPr>
+          <w:rFonts w:ascii="Arial" w:hAnsi="Arial" w:cs="Arial"/>
+          <w:sz w:val="28"/>
+          <w:szCs w:val="28"/>
+        </w:rPr>
+        <w:t xml:space="preserve">, </w:t>
+      </w:r>
+      <w:r>
+        <w:rPr>
+          <w:rFonts w:ascii="Arial" w:hAnsi="Arial" w:cs="Arial"/>
+          <w:sz w:val="28"/>
+          <w:szCs w:val="28"/>
+          <w:u w:val="single"/>
+        </w:rPr>
+        <w:t>country_name</w:t>
+      </w:r>
+      <w:r>
+        <w:rPr>
+          <w:rFonts w:ascii="Arial" w:hAnsi="Arial" w:cs="Arial"/>
+          <w:sz w:val="28"/>
+          <w:szCs w:val="28"/>
+        </w:rPr>
+        <w:t>): The relationship between a league and its country.</w:t>
+      </w:r>
+    </w:p>
+    <w:p>
+      <w:pPr>
+        <w:pStyle w:val="a3"/>
+        <w:ind w:left="360" w:firstLineChars="0" w:firstLine="0"/>
+        <w:rPr>
+          <w:rFonts w:ascii="Arial" w:hAnsi="Arial" w:cs="Arial"/>
+          <w:sz w:val="28"/>
+          <w:szCs w:val="28"/>
+        </w:rPr>
+      </w:pPr>
+      <w:r>
+        <w:rPr>
+          <w:rFonts w:ascii="Arial" w:hAnsi="Arial" w:cs="Arial"/>
+          <w:sz w:val="28"/>
+          <w:szCs w:val="28"/>
+        </w:rPr>
+        <w:t>v. player_country (</w:t>
+      </w:r>
+      <w:r>
+        <w:rPr>
+          <w:rFonts w:ascii="Arial" w:hAnsi="Arial" w:cs="Arial"/>
+          <w:sz w:val="28"/>
+          <w:szCs w:val="28"/>
+          <w:u w:val="single"/>
+        </w:rPr>
+        <w:t>player_id</w:t>
+      </w:r>
+      <w:r>
+        <w:rPr>
+          <w:rFonts w:ascii="Arial" w:hAnsi="Arial" w:cs="Arial"/>
+          <w:sz w:val="28"/>
+          <w:szCs w:val="28"/>
+        </w:rPr>
+        <w:t>,</w:t>
+      </w:r>
+      <w:r>
+        <w:rPr>
+          <w:rFonts w:ascii="Arial" w:hAnsi="Arial" w:cs="Arial"/>
+          <w:sz w:val="28"/>
+          <w:szCs w:val="28"/>
+        </w:rPr>
+        <w:t xml:space="preserve"> </w:t>
+      </w:r>
+      <w:r>
+        <w:rPr>
+          <w:rFonts w:ascii="Arial" w:hAnsi="Arial" w:cs="Arial"/>
+          <w:sz w:val="28"/>
+          <w:szCs w:val="28"/>
+          <w:u w:val="single"/>
+        </w:rPr>
+        <w:t>season</w:t>
+      </w:r>
+      <w:r>
+        <w:rPr>
+          <w:rFonts w:ascii="Arial" w:hAnsi="Arial" w:cs="Arial"/>
+          <w:sz w:val="28"/>
+          <w:szCs w:val="28"/>
+        </w:rPr>
+        <w:t>,</w:t>
+      </w:r>
+      <w:r>
+        <w:rPr>
+          <w:rFonts w:ascii="Arial" w:hAnsi="Arial" w:cs="Arial"/>
+          <w:sz w:val="28"/>
+          <w:szCs w:val="28"/>
+        </w:rPr>
+        <w:t xml:space="preserve"> </w:t>
+      </w:r>
+      <w:r>
+        <w:rPr>
+          <w:rFonts w:ascii="Arial" w:hAnsi="Arial" w:cs="Arial"/>
+          <w:sz w:val="28"/>
+          <w:szCs w:val="28"/>
+          <w:u w:val="single"/>
+        </w:rPr>
+        <w:t>country_name</w:t>
+      </w:r>
+      <w:r>
+        <w:rPr>
+          <w:rFonts w:ascii="Arial" w:hAnsi="Arial" w:cs="Arial"/>
+          <w:sz w:val="28"/>
+          <w:szCs w:val="28"/>
+        </w:rPr>
+        <w:t>): The relationship between a player and his country</w:t>
+      </w:r>
+      <w:r>
+        <w:rPr>
+          <w:rFonts w:ascii="Arial" w:hAnsi="Arial" w:cs="Arial"/>
+          <w:sz w:val="28"/>
+          <w:szCs w:val="28"/>
+        </w:rPr>
+        <w:t xml:space="preserve"> in a given season.</w:t>
+      </w:r>
+    </w:p>
+    <w:p>
+      <w:pPr>
+        <w:pStyle w:val="a3"/>
+        <w:ind w:left="360" w:firstLineChars="0" w:firstLine="0"/>
+        <w:rPr>
+          <w:rFonts w:ascii="Arial" w:hAnsi="Arial" w:cs="Arial"/>
+          <w:sz w:val="28"/>
+          <w:szCs w:val="28"/>
+        </w:rPr>
+      </w:pPr>
+      <w:r>
+        <w:rPr>
+          <w:rFonts w:ascii="Arial" w:hAnsi="Arial" w:cs="Arial"/>
+          <w:sz w:val="28"/>
+          <w:szCs w:val="28"/>
+        </w:rPr>
+        <w:t xml:space="preserve">vi. </w:t>
+      </w:r>
+      <w:r>
+        <w:rPr>
+          <w:rFonts w:ascii="Arial" w:hAnsi="Arial" w:cs="Arial"/>
+          <w:sz w:val="28"/>
+          <w:szCs w:val="28"/>
+        </w:rPr>
+        <w:t>player_best_position (</w:t>
+      </w:r>
+      <w:r>
+        <w:rPr>
+          <w:rFonts w:ascii="Arial" w:hAnsi="Arial" w:cs="Arial"/>
+          <w:sz w:val="28"/>
+          <w:szCs w:val="28"/>
+          <w:u w:val="single"/>
+        </w:rPr>
+        <w:t>player_id</w:t>
+      </w:r>
+      <w:r>
+        <w:rPr>
+          <w:rFonts w:ascii="Arial" w:hAnsi="Arial" w:cs="Arial"/>
+          <w:sz w:val="28"/>
+          <w:szCs w:val="28"/>
+        </w:rPr>
+        <w:t>,</w:t>
+      </w:r>
+      <w:r>
+        <w:rPr>
+          <w:rFonts w:ascii="Arial" w:hAnsi="Arial" w:cs="Arial"/>
+          <w:sz w:val="28"/>
+          <w:szCs w:val="28"/>
+        </w:rPr>
+        <w:t xml:space="preserve"> </w:t>
+      </w:r>
+      <w:r>
+        <w:rPr>
+          <w:rFonts w:ascii="Arial" w:hAnsi="Arial" w:cs="Arial"/>
+          <w:sz w:val="28"/>
+          <w:szCs w:val="28"/>
+          <w:u w:val="single"/>
+        </w:rPr>
+        <w:t>season</w:t>
+      </w:r>
+      <w:r>
+        <w:rPr>
+          <w:rFonts w:ascii="Arial" w:hAnsi="Arial" w:cs="Arial"/>
+          <w:sz w:val="28"/>
+          <w:szCs w:val="28"/>
+        </w:rPr>
+        <w:t xml:space="preserve">, </w:t>
+      </w:r>
+      <w:r>
+        <w:rPr>
+          <w:rFonts w:ascii="Arial" w:hAnsi="Arial" w:cs="Arial"/>
+          <w:sz w:val="28"/>
+          <w:szCs w:val="28"/>
+          <w:u w:val="single"/>
+        </w:rPr>
+        <w:t>position_name</w:t>
+      </w:r>
+      <w:r>
+        <w:rPr>
+          <w:rFonts w:ascii="Arial" w:hAnsi="Arial" w:cs="Arial"/>
+          <w:sz w:val="28"/>
+          <w:szCs w:val="28"/>
+        </w:rPr>
+        <w:t>): The relationship between a player and his best positions</w:t>
+      </w:r>
+      <w:r>
+        <w:rPr>
+          <w:rFonts w:ascii="Arial" w:hAnsi="Arial" w:cs="Arial"/>
+          <w:sz w:val="28"/>
+          <w:szCs w:val="28"/>
+        </w:rPr>
+        <w:t xml:space="preserve"> in a given season.</w:t>
+      </w:r>
+    </w:p>
+    <w:p>
+      <w:pPr>
+        <w:pStyle w:val="a3"/>
+        <w:ind w:left="360" w:firstLineChars="0" w:firstLine="0"/>
+        <w:rPr>
+          <w:rFonts w:ascii="Arial" w:hAnsi="Arial" w:cs="Arial"/>
+          <w:sz w:val="28"/>
+          <w:szCs w:val="28"/>
+        </w:rPr>
+      </w:pPr>
+      <w:r>
+        <w:rPr>
+          <w:rFonts w:ascii="Arial" w:hAnsi="Arial" w:cs="Arial"/>
+          <w:sz w:val="28"/>
+          <w:szCs w:val="28"/>
+        </w:rPr>
+        <w:lastRenderedPageBreak/>
+        <w:t>vi. player_positional_rating (</w:t>
+      </w:r>
+      <w:r>
+        <w:rPr>
+          <w:rFonts w:ascii="Arial" w:hAnsi="Arial" w:cs="Arial"/>
+          <w:sz w:val="28"/>
+          <w:szCs w:val="28"/>
+          <w:u w:val="single"/>
+        </w:rPr>
+        <w:t>player_id</w:t>
+      </w:r>
+      <w:r>
+        <w:rPr>
+          <w:rFonts w:ascii="Arial" w:hAnsi="Arial" w:cs="Arial"/>
+          <w:sz w:val="28"/>
+          <w:szCs w:val="28"/>
+        </w:rPr>
+        <w:t>,</w:t>
+      </w:r>
+      <w:r>
+        <w:rPr>
+          <w:rFonts w:ascii="Arial" w:hAnsi="Arial" w:cs="Arial"/>
+          <w:sz w:val="28"/>
+          <w:szCs w:val="28"/>
+        </w:rPr>
+        <w:t xml:space="preserve"> </w:t>
+      </w:r>
+      <w:r>
+        <w:rPr>
+          <w:rFonts w:ascii="Arial" w:hAnsi="Arial" w:cs="Arial"/>
+          <w:sz w:val="28"/>
+          <w:szCs w:val="28"/>
+          <w:u w:val="single"/>
+        </w:rPr>
+        <w:t>season</w:t>
+      </w:r>
+      <w:r>
+        <w:rPr>
+          <w:rFonts w:ascii="Arial" w:hAnsi="Arial" w:cs="Arial"/>
+          <w:sz w:val="28"/>
+          <w:szCs w:val="28"/>
+        </w:rPr>
+        <w:t xml:space="preserve">, </w:t>
+      </w:r>
+      <w:r>
+        <w:rPr>
+          <w:rFonts w:ascii="Arial" w:hAnsi="Arial" w:cs="Arial"/>
+          <w:sz w:val="28"/>
+          <w:szCs w:val="28"/>
+          <w:u w:val="single"/>
+        </w:rPr>
+        <w:t>position_name</w:t>
+      </w:r>
+      <w:r>
+        <w:rPr>
+          <w:rFonts w:ascii="Arial" w:hAnsi="Arial" w:cs="Arial"/>
+          <w:sz w:val="28"/>
+          <w:szCs w:val="28"/>
+        </w:rPr>
+        <w:t>,</w:t>
+      </w:r>
+      <w:r>
+        <w:rPr>
+          <w:rFonts w:ascii="Arial" w:hAnsi="Arial" w:cs="Arial"/>
+          <w:sz w:val="28"/>
+          <w:szCs w:val="28"/>
+        </w:rPr>
+        <w:t xml:space="preserve"> </w:t>
+      </w:r>
+      <w:r>
+        <w:rPr>
+          <w:rFonts w:ascii="Arial" w:hAnsi="Arial" w:cs="Arial"/>
+          <w:sz w:val="28"/>
+          <w:szCs w:val="28"/>
+        </w:rPr>
+        <w:t>rating): The ratings of a player in different positions.</w:t>
+      </w:r>
+    </w:p>
+    <w:p>
+      <w:pPr>
+        <w:pStyle w:val="a3"/>
+        <w:ind w:left="360" w:firstLineChars="0" w:firstLine="0"/>
+        <w:rPr>
+          <w:rFonts w:ascii="Arial" w:hAnsi="Arial" w:cs="Arial"/>
+          <w:sz w:val="28"/>
+          <w:szCs w:val="28"/>
+        </w:rPr>
+      </w:pPr>
+      <w:r>
+        <w:rPr>
+          <w:rFonts w:ascii="Arial" w:hAnsi="Arial" w:cs="Arial"/>
+          <w:sz w:val="28"/>
+          <w:szCs w:val="28"/>
+        </w:rPr>
+        <w:t>viii. player_tag (</w:t>
+      </w:r>
+      <w:r>
+        <w:rPr>
+          <w:rFonts w:ascii="Arial" w:hAnsi="Arial" w:cs="Arial"/>
+          <w:sz w:val="28"/>
+          <w:szCs w:val="28"/>
+          <w:u w:val="single"/>
+        </w:rPr>
+        <w:t>player_id</w:t>
+      </w:r>
+      <w:r>
+        <w:rPr>
+          <w:rFonts w:ascii="Arial" w:hAnsi="Arial" w:cs="Arial"/>
+          <w:sz w:val="28"/>
+          <w:szCs w:val="28"/>
+        </w:rPr>
+        <w:t>,</w:t>
+      </w:r>
+      <w:r>
+        <w:rPr>
+          <w:rFonts w:ascii="Arial" w:hAnsi="Arial" w:cs="Arial"/>
+          <w:sz w:val="28"/>
+          <w:szCs w:val="28"/>
+        </w:rPr>
+        <w:t xml:space="preserve"> </w:t>
+      </w:r>
+      <w:r>
+        <w:rPr>
+          <w:rFonts w:ascii="Arial" w:hAnsi="Arial" w:cs="Arial"/>
+          <w:sz w:val="28"/>
+          <w:szCs w:val="28"/>
+          <w:u w:val="single"/>
+        </w:rPr>
+        <w:t>season</w:t>
+      </w:r>
+      <w:r>
+        <w:rPr>
+          <w:rFonts w:ascii="Arial" w:hAnsi="Arial" w:cs="Arial"/>
+          <w:sz w:val="28"/>
+          <w:szCs w:val="28"/>
+        </w:rPr>
+        <w:t>,</w:t>
+      </w:r>
+      <w:r>
+        <w:rPr>
+          <w:rFonts w:ascii="Arial" w:hAnsi="Arial" w:cs="Arial"/>
+          <w:sz w:val="28"/>
+          <w:szCs w:val="28"/>
+        </w:rPr>
+        <w:t xml:space="preserve"> </w:t>
+      </w:r>
+      <w:r>
+        <w:rPr>
+          <w:rFonts w:ascii="Arial" w:hAnsi="Arial" w:cs="Arial"/>
+          <w:sz w:val="28"/>
+          <w:szCs w:val="28"/>
+          <w:u w:val="single"/>
+        </w:rPr>
+        <w:t>tag_name</w:t>
+      </w:r>
+      <w:r>
+        <w:rPr>
+          <w:rFonts w:ascii="Arial" w:hAnsi="Arial" w:cs="Arial"/>
+          <w:sz w:val="28"/>
+          <w:szCs w:val="28"/>
+        </w:rPr>
+        <w:t>)</w:t>
+      </w:r>
+      <w:r>
+        <w:rPr>
+          <w:rFonts w:ascii="Arial" w:hAnsi="Arial" w:cs="Arial"/>
+          <w:sz w:val="28"/>
+          <w:szCs w:val="28"/>
+        </w:rPr>
+        <w:t>: Tags of players.</w:t>
+      </w:r>
+    </w:p>
+    <w:p>
+      <w:pPr>
+        <w:pStyle w:val="a3"/>
+        <w:ind w:left="360" w:firstLineChars="0" w:firstLine="0"/>
+        <w:rPr>
+          <w:rFonts w:ascii="Arial" w:hAnsi="Arial" w:cs="Arial"/>
+          <w:sz w:val="28"/>
+          <w:szCs w:val="28"/>
+        </w:rPr>
+      </w:pPr>
+      <w:r>
+        <w:rPr>
+          <w:rFonts w:ascii="Arial" w:hAnsi="Arial" w:cs="Arial" w:hint="eastAsia"/>
           <w:sz w:val="28"/>
           <w:szCs w:val="28"/>
         </w:rPr>
         <w:t>i</w:t>
       </w:r>
-      <w:proofErr w:type="spellEnd"/>
-      <w:r>
-        <w:rPr>
-          <w:rFonts w:ascii="Arial" w:hAnsi="Arial" w:cs="Arial"/>
-          <w:sz w:val="28"/>
-          <w:szCs w:val="28"/>
-        </w:rPr>
-        <w:t>.</w:t>
-      </w:r>
-      <w:r>
-        <w:rPr>
-          <w:rFonts w:ascii="Arial" w:hAnsi="Arial" w:cs="Arial"/>
-          <w:sz w:val="28"/>
-          <w:szCs w:val="28"/>
-        </w:rPr>
-        <w:t xml:space="preserve"> </w:t>
-      </w:r>
-      <w:proofErr w:type="spellStart"/>
-      <w:r>
-        <w:rPr>
-          <w:rFonts w:ascii="Arial" w:hAnsi="Arial" w:cs="Arial"/>
-          <w:sz w:val="28"/>
-          <w:szCs w:val="28"/>
-        </w:rPr>
-        <w:t>player_club</w:t>
-      </w:r>
-      <w:proofErr w:type="spellEnd"/>
-      <w:r>
-        <w:rPr>
-          <w:rFonts w:ascii="Arial" w:hAnsi="Arial" w:cs="Arial"/>
-          <w:sz w:val="28"/>
-          <w:szCs w:val="28"/>
-        </w:rPr>
-        <w:t xml:space="preserve"> </w:t>
-      </w:r>
-      <w:r>
-        <w:rPr>
-          <w:rFonts w:ascii="Arial" w:hAnsi="Arial" w:cs="Arial"/>
-          <w:sz w:val="28"/>
-          <w:szCs w:val="28"/>
-        </w:rPr>
-        <w:t>(</w:t>
-      </w:r>
-      <w:proofErr w:type="spellStart"/>
+      <w:r>
+        <w:rPr>
+          <w:rFonts w:ascii="Arial" w:hAnsi="Arial" w:cs="Arial"/>
+          <w:sz w:val="28"/>
+          <w:szCs w:val="28"/>
+        </w:rPr>
+        <w:t>x. player_dob_info (</w:t>
+      </w:r>
       <w:r>
         <w:rPr>
           <w:rFonts w:ascii="Arial" w:hAnsi="Arial" w:cs="Arial"/>
@@ -3487,7 +3625,6 @@
         </w:rPr>
         <w:t>player_id</w:t>
       </w:r>
-      <w:proofErr w:type="spellEnd"/>
       <w:r>
         <w:rPr>
           <w:rFonts w:ascii="Arial" w:hAnsi="Arial" w:cs="Arial"/>
@@ -3496,7 +3633,6 @@
         </w:rPr>
         <w:t xml:space="preserve">, </w:t>
       </w:r>
-      <w:proofErr w:type="spellStart"/>
       <w:r>
         <w:rPr>
           <w:rFonts w:ascii="Arial" w:hAnsi="Arial" w:cs="Arial"/>
@@ -3504,24 +3640,6 @@
           <w:szCs w:val="28"/>
           <w:u w:val="single"/>
         </w:rPr>
-        <w:t>club_id</w:t>
-      </w:r>
-      <w:proofErr w:type="spellEnd"/>
-      <w:r>
-        <w:rPr>
-          <w:rFonts w:ascii="Arial" w:hAnsi="Arial" w:cs="Arial"/>
-          <w:sz w:val="28"/>
-          <w:szCs w:val="28"/>
-        </w:rPr>
-        <w:t xml:space="preserve">, </w:t>
-      </w:r>
-      <w:r>
-        <w:rPr>
-          <w:rFonts w:ascii="Arial" w:hAnsi="Arial" w:cs="Arial"/>
-          <w:sz w:val="28"/>
-          <w:szCs w:val="28"/>
-          <w:u w:val="single"/>
-        </w:rPr>
         <w:t>season</w:t>
       </w:r>
       <w:r>
@@ -3530,57 +3648,7 @@
           <w:sz w:val="28"/>
           <w:szCs w:val="28"/>
         </w:rPr>
-        <w:t xml:space="preserve">, </w:t>
-      </w:r>
-      <w:proofErr w:type="spellStart"/>
-      <w:r>
-        <w:rPr>
-          <w:rFonts w:ascii="Arial" w:hAnsi="Arial" w:cs="Arial"/>
-          <w:sz w:val="28"/>
-          <w:szCs w:val="28"/>
-        </w:rPr>
-        <w:t>joind_time</w:t>
-      </w:r>
-      <w:proofErr w:type="spellEnd"/>
-      <w:r>
-        <w:rPr>
-          <w:rFonts w:ascii="Arial" w:hAnsi="Arial" w:cs="Arial"/>
-          <w:sz w:val="28"/>
-          <w:szCs w:val="28"/>
-        </w:rPr>
-        <w:t>): The relationship between a player and the club he play</w:t>
-      </w:r>
-      <w:r>
-        <w:rPr>
-          <w:rFonts w:ascii="Arial" w:hAnsi="Arial" w:cs="Arial"/>
-          <w:sz w:val="28"/>
-          <w:szCs w:val="28"/>
-        </w:rPr>
-        <w:t>ed</w:t>
-      </w:r>
-      <w:r>
-        <w:rPr>
-          <w:rFonts w:ascii="Arial" w:hAnsi="Arial" w:cs="Arial"/>
-          <w:sz w:val="28"/>
-          <w:szCs w:val="28"/>
-        </w:rPr>
-        <w:t xml:space="preserve"> for</w:t>
-      </w:r>
-      <w:r>
-        <w:rPr>
-          <w:rFonts w:ascii="Arial" w:hAnsi="Arial" w:cs="Arial"/>
-          <w:sz w:val="28"/>
-          <w:szCs w:val="28"/>
-        </w:rPr>
-        <w:t xml:space="preserve"> in a given season</w:t>
-      </w:r>
-      <w:r>
-        <w:rPr>
-          <w:rFonts w:ascii="Arial" w:hAnsi="Arial" w:cs="Arial"/>
-          <w:sz w:val="28"/>
-          <w:szCs w:val="28"/>
-        </w:rPr>
-        <w:t>.</w:t>
+        <w:t>)</w:t>
       </w:r>
     </w:p>
     <w:p>
@@ -3588,116 +3656,11 @@
         <w:pStyle w:val="a3"/>
         <w:ind w:left="360" w:firstLineChars="0" w:firstLine="0"/>
         <w:rPr>
-          <w:rFonts w:ascii="Arial" w:hAnsi="Arial" w:cs="Arial"/>
-          <w:sz w:val="28"/>
-          <w:szCs w:val="28"/>
-        </w:rPr>
-      </w:pPr>
-      <w:r>
-        <w:rPr>
-          <w:rFonts w:ascii="Arial" w:hAnsi="Arial" w:cs="Arial"/>
-          <w:sz w:val="28"/>
-          <w:szCs w:val="28"/>
-        </w:rPr>
-        <w:t xml:space="preserve">ii. </w:t>
-      </w:r>
-      <w:proofErr w:type="spellStart"/>
-      <w:r>
-        <w:rPr>
-          <w:rFonts w:ascii="Arial" w:hAnsi="Arial" w:cs="Arial"/>
-          <w:sz w:val="28"/>
-          <w:szCs w:val="28"/>
-        </w:rPr>
-        <w:t>player_loan_from</w:t>
-      </w:r>
-      <w:proofErr w:type="spellEnd"/>
-      <w:r>
-        <w:rPr>
-          <w:rFonts w:ascii="Arial" w:hAnsi="Arial" w:cs="Arial"/>
-          <w:sz w:val="28"/>
-          <w:szCs w:val="28"/>
-        </w:rPr>
-        <w:t xml:space="preserve"> </w:t>
-      </w:r>
-      <w:r>
-        <w:rPr>
-          <w:rFonts w:ascii="Arial" w:hAnsi="Arial" w:cs="Arial"/>
-          <w:sz w:val="28"/>
-          <w:szCs w:val="28"/>
-        </w:rPr>
-        <w:t>(</w:t>
-      </w:r>
-      <w:proofErr w:type="spellStart"/>
-      <w:r>
-        <w:rPr>
-          <w:rFonts w:ascii="Arial" w:hAnsi="Arial" w:cs="Arial"/>
-          <w:sz w:val="28"/>
-          <w:szCs w:val="28"/>
-          <w:u w:val="single"/>
-        </w:rPr>
-        <w:t>player_id</w:t>
-      </w:r>
-      <w:proofErr w:type="spellEnd"/>
-      <w:r>
-        <w:rPr>
-          <w:rFonts w:ascii="Arial" w:hAnsi="Arial" w:cs="Arial"/>
-          <w:sz w:val="28"/>
-          <w:szCs w:val="28"/>
-        </w:rPr>
-        <w:t xml:space="preserve">, </w:t>
-      </w:r>
-      <w:proofErr w:type="spellStart"/>
-      <w:r>
-        <w:rPr>
-          <w:rFonts w:ascii="Arial" w:hAnsi="Arial" w:cs="Arial"/>
-          <w:sz w:val="28"/>
-          <w:szCs w:val="28"/>
-          <w:u w:val="single"/>
-        </w:rPr>
-        <w:t>club_id</w:t>
-      </w:r>
-      <w:proofErr w:type="spellEnd"/>
-      <w:r>
-        <w:rPr>
-          <w:rFonts w:ascii="Arial" w:hAnsi="Arial" w:cs="Arial"/>
-          <w:sz w:val="28"/>
-          <w:szCs w:val="28"/>
-        </w:rPr>
-        <w:t xml:space="preserve">, </w:t>
-      </w:r>
-      <w:r>
-        <w:rPr>
-          <w:rFonts w:ascii="Arial" w:hAnsi="Arial" w:cs="Arial"/>
-          <w:sz w:val="28"/>
-          <w:szCs w:val="28"/>
-          <w:u w:val="single"/>
-        </w:rPr>
-        <w:t>season</w:t>
-      </w:r>
-      <w:r>
-        <w:rPr>
-          <w:rFonts w:ascii="Arial" w:hAnsi="Arial" w:cs="Arial"/>
-          <w:sz w:val="28"/>
-          <w:szCs w:val="28"/>
-        </w:rPr>
-        <w:t xml:space="preserve">): The relationship between a player and the club he </w:t>
-      </w:r>
-      <w:r>
-        <w:rPr>
-          <w:rFonts w:ascii="Arial" w:hAnsi="Arial" w:cs="Arial"/>
-          <w:sz w:val="28"/>
-          <w:szCs w:val="28"/>
-        </w:rPr>
-        <w:t>belonged to</w:t>
-      </w:r>
-      <w:r>
-        <w:rPr>
-          <w:rFonts w:ascii="Arial" w:hAnsi="Arial" w:cs="Arial"/>
-          <w:sz w:val="28"/>
-          <w:szCs w:val="28"/>
-        </w:rPr>
-        <w:t xml:space="preserve"> in a given season.</w:t>
-      </w:r>
+          <w:rFonts w:ascii="Arial" w:hAnsi="Arial" w:cs="Arial" w:hint="eastAsia"/>
+          <w:sz w:val="28"/>
+          <w:szCs w:val="28"/>
+        </w:rPr>
+      </w:pPr>
     </w:p>
     <w:p>
       <w:pPr>
@@ -3715,714 +3678,7 @@
           <w:sz w:val="28"/>
           <w:szCs w:val="28"/>
         </w:rPr>
-        <w:t xml:space="preserve">iii. </w:t>
-      </w:r>
-      <w:proofErr w:type="spellStart"/>
-      <w:r>
-        <w:rPr>
-          <w:rFonts w:ascii="Arial" w:hAnsi="Arial" w:cs="Arial"/>
-          <w:sz w:val="28"/>
-          <w:szCs w:val="28"/>
-        </w:rPr>
-        <w:t>club_league</w:t>
-      </w:r>
-      <w:proofErr w:type="spellEnd"/>
-      <w:r>
-        <w:rPr>
-          <w:rFonts w:ascii="Arial" w:hAnsi="Arial" w:cs="Arial"/>
-          <w:sz w:val="28"/>
-          <w:szCs w:val="28"/>
-        </w:rPr>
-        <w:t xml:space="preserve"> (</w:t>
-      </w:r>
-      <w:proofErr w:type="spellStart"/>
-      <w:r>
-        <w:rPr>
-          <w:rFonts w:ascii="Arial" w:hAnsi="Arial" w:cs="Arial"/>
-          <w:sz w:val="28"/>
-          <w:szCs w:val="28"/>
-          <w:u w:val="single"/>
-        </w:rPr>
-        <w:t>club_id</w:t>
-      </w:r>
-      <w:proofErr w:type="spellEnd"/>
-      <w:r>
-        <w:rPr>
-          <w:rFonts w:ascii="Arial" w:hAnsi="Arial" w:cs="Arial"/>
-          <w:sz w:val="28"/>
-          <w:szCs w:val="28"/>
-        </w:rPr>
-        <w:t>,</w:t>
-      </w:r>
-      <w:r>
-        <w:rPr>
-          <w:rFonts w:ascii="Arial" w:hAnsi="Arial" w:cs="Arial"/>
-          <w:sz w:val="28"/>
-          <w:szCs w:val="28"/>
-        </w:rPr>
-        <w:t xml:space="preserve"> </w:t>
-      </w:r>
-      <w:r>
-        <w:rPr>
-          <w:rFonts w:ascii="Arial" w:hAnsi="Arial" w:cs="Arial"/>
-          <w:sz w:val="28"/>
-          <w:szCs w:val="28"/>
-          <w:u w:val="single"/>
-        </w:rPr>
-        <w:t>season</w:t>
-      </w:r>
-      <w:r>
-        <w:rPr>
-          <w:rFonts w:ascii="Arial" w:hAnsi="Arial" w:cs="Arial"/>
-          <w:sz w:val="28"/>
-          <w:szCs w:val="28"/>
-        </w:rPr>
-        <w:t>,</w:t>
-      </w:r>
-      <w:r>
-        <w:rPr>
-          <w:rFonts w:ascii="Arial" w:hAnsi="Arial" w:cs="Arial"/>
-          <w:sz w:val="28"/>
-          <w:szCs w:val="28"/>
-        </w:rPr>
-        <w:t xml:space="preserve"> </w:t>
-      </w:r>
-      <w:proofErr w:type="spellStart"/>
-      <w:r>
-        <w:rPr>
-          <w:rFonts w:ascii="Arial" w:hAnsi="Arial" w:cs="Arial"/>
-          <w:sz w:val="28"/>
-          <w:szCs w:val="28"/>
-          <w:u w:val="single"/>
-        </w:rPr>
-        <w:t>league_id</w:t>
-      </w:r>
-      <w:proofErr w:type="spellEnd"/>
-      <w:r>
-        <w:rPr>
-          <w:rFonts w:ascii="Arial" w:hAnsi="Arial" w:cs="Arial"/>
-          <w:sz w:val="28"/>
-          <w:szCs w:val="28"/>
-        </w:rPr>
-        <w:t>): The relationship between a club and the league it belongs to</w:t>
-      </w:r>
-      <w:r>
-        <w:rPr>
-          <w:rFonts w:ascii="Arial" w:hAnsi="Arial" w:cs="Arial"/>
-          <w:sz w:val="28"/>
-          <w:szCs w:val="28"/>
-        </w:rPr>
-        <w:t xml:space="preserve"> in a given season.</w:t>
-      </w:r>
-      <w:r>
-        <w:rPr>
-          <w:rFonts w:ascii="Arial" w:hAnsi="Arial" w:cs="Arial"/>
-          <w:sz w:val="28"/>
-          <w:szCs w:val="28"/>
-        </w:rPr>
-        <w:t xml:space="preserve"> </w:t>
-      </w:r>
-    </w:p>
-    <w:p>
-      <w:pPr>
-        <w:pStyle w:val="a3"/>
-        <w:ind w:left="360" w:firstLineChars="0" w:firstLine="0"/>
-        <w:rPr>
-          <w:rFonts w:ascii="Arial" w:hAnsi="Arial" w:cs="Arial"/>
-          <w:sz w:val="28"/>
-          <w:szCs w:val="28"/>
-        </w:rPr>
-      </w:pPr>
-      <w:r>
-        <w:rPr>
-          <w:rFonts w:ascii="Arial" w:hAnsi="Arial" w:cs="Arial"/>
-          <w:sz w:val="28"/>
-          <w:szCs w:val="28"/>
-        </w:rPr>
-        <w:t>iv.</w:t>
-      </w:r>
-      <w:r>
-        <w:rPr>
-          <w:rFonts w:ascii="Arial" w:hAnsi="Arial" w:cs="Arial"/>
-          <w:sz w:val="28"/>
-          <w:szCs w:val="28"/>
-        </w:rPr>
-        <w:t xml:space="preserve"> </w:t>
-      </w:r>
-      <w:proofErr w:type="spellStart"/>
-      <w:r>
-        <w:rPr>
-          <w:rFonts w:ascii="Arial" w:hAnsi="Arial" w:cs="Arial"/>
-          <w:sz w:val="28"/>
-          <w:szCs w:val="28"/>
-        </w:rPr>
-        <w:t>league_country</w:t>
-      </w:r>
-      <w:proofErr w:type="spellEnd"/>
-      <w:r>
-        <w:rPr>
-          <w:rFonts w:ascii="Arial" w:hAnsi="Arial" w:cs="Arial"/>
-          <w:sz w:val="28"/>
-          <w:szCs w:val="28"/>
-        </w:rPr>
-        <w:t xml:space="preserve"> (</w:t>
-      </w:r>
-      <w:proofErr w:type="spellStart"/>
-      <w:r>
-        <w:rPr>
-          <w:rFonts w:ascii="Arial" w:hAnsi="Arial" w:cs="Arial"/>
-          <w:sz w:val="28"/>
-          <w:szCs w:val="28"/>
-          <w:u w:val="single"/>
-        </w:rPr>
-        <w:t>league_id</w:t>
-      </w:r>
-      <w:proofErr w:type="spellEnd"/>
-      <w:r>
-        <w:rPr>
-          <w:rFonts w:ascii="Arial" w:hAnsi="Arial" w:cs="Arial"/>
-          <w:sz w:val="28"/>
-          <w:szCs w:val="28"/>
-        </w:rPr>
-        <w:t xml:space="preserve">, </w:t>
-      </w:r>
-      <w:proofErr w:type="spellStart"/>
-      <w:r>
-        <w:rPr>
-          <w:rFonts w:ascii="Arial" w:hAnsi="Arial" w:cs="Arial"/>
-          <w:sz w:val="28"/>
-          <w:szCs w:val="28"/>
-          <w:u w:val="single"/>
-        </w:rPr>
-        <w:t>country_name</w:t>
-      </w:r>
-      <w:proofErr w:type="spellEnd"/>
-      <w:r>
-        <w:rPr>
-          <w:rFonts w:ascii="Arial" w:hAnsi="Arial" w:cs="Arial"/>
-          <w:sz w:val="28"/>
-          <w:szCs w:val="28"/>
-        </w:rPr>
-        <w:t>): The relationship between a league and its country.</w:t>
-      </w:r>
-    </w:p>
-    <w:p>
-      <w:pPr>
-        <w:pStyle w:val="a3"/>
-        <w:ind w:left="360" w:firstLineChars="0" w:firstLine="0"/>
-        <w:rPr>
-          <w:rFonts w:ascii="Arial" w:hAnsi="Arial" w:cs="Arial"/>
-          <w:sz w:val="28"/>
-          <w:szCs w:val="28"/>
-        </w:rPr>
-      </w:pPr>
-      <w:r>
-        <w:rPr>
-          <w:rFonts w:ascii="Arial" w:hAnsi="Arial" w:cs="Arial"/>
-          <w:sz w:val="28"/>
-          <w:szCs w:val="28"/>
-        </w:rPr>
-        <w:t>v.</w:t>
-      </w:r>
-      <w:r>
-        <w:rPr>
-          <w:rFonts w:ascii="Arial" w:hAnsi="Arial" w:cs="Arial"/>
-          <w:sz w:val="28"/>
-          <w:szCs w:val="28"/>
-        </w:rPr>
-        <w:t xml:space="preserve"> </w:t>
-      </w:r>
-      <w:proofErr w:type="spellStart"/>
-      <w:r>
-        <w:rPr>
-          <w:rFonts w:ascii="Arial" w:hAnsi="Arial" w:cs="Arial"/>
-          <w:sz w:val="28"/>
-          <w:szCs w:val="28"/>
-        </w:rPr>
-        <w:t>player_country</w:t>
-      </w:r>
-      <w:proofErr w:type="spellEnd"/>
-      <w:r>
-        <w:rPr>
-          <w:rFonts w:ascii="Arial" w:hAnsi="Arial" w:cs="Arial"/>
-          <w:sz w:val="28"/>
-          <w:szCs w:val="28"/>
-        </w:rPr>
-        <w:t xml:space="preserve"> (</w:t>
-      </w:r>
-      <w:proofErr w:type="spellStart"/>
-      <w:r>
-        <w:rPr>
-          <w:rFonts w:ascii="Arial" w:hAnsi="Arial" w:cs="Arial"/>
-          <w:sz w:val="28"/>
-          <w:szCs w:val="28"/>
-          <w:u w:val="single"/>
-        </w:rPr>
-        <w:t>player_id</w:t>
-      </w:r>
-      <w:proofErr w:type="spellEnd"/>
-      <w:r>
-        <w:rPr>
-          <w:rFonts w:ascii="Arial" w:hAnsi="Arial" w:cs="Arial"/>
-          <w:sz w:val="28"/>
-          <w:szCs w:val="28"/>
-        </w:rPr>
-        <w:t>,</w:t>
-      </w:r>
-      <w:r>
-        <w:rPr>
-          <w:rFonts w:ascii="Arial" w:hAnsi="Arial" w:cs="Arial"/>
-          <w:sz w:val="28"/>
-          <w:szCs w:val="28"/>
-        </w:rPr>
-        <w:t xml:space="preserve"> </w:t>
-      </w:r>
-      <w:r>
-        <w:rPr>
-          <w:rFonts w:ascii="Arial" w:hAnsi="Arial" w:cs="Arial"/>
-          <w:sz w:val="28"/>
-          <w:szCs w:val="28"/>
-          <w:u w:val="single"/>
-        </w:rPr>
-        <w:t>season</w:t>
-      </w:r>
-      <w:r>
-        <w:rPr>
-          <w:rFonts w:ascii="Arial" w:hAnsi="Arial" w:cs="Arial"/>
-          <w:sz w:val="28"/>
-          <w:szCs w:val="28"/>
-        </w:rPr>
-        <w:t>,</w:t>
-      </w:r>
-      <w:r>
-        <w:rPr>
-          <w:rFonts w:ascii="Arial" w:hAnsi="Arial" w:cs="Arial"/>
-          <w:sz w:val="28"/>
-          <w:szCs w:val="28"/>
-        </w:rPr>
-        <w:t xml:space="preserve"> </w:t>
-      </w:r>
-      <w:proofErr w:type="spellStart"/>
-      <w:r>
-        <w:rPr>
-          <w:rFonts w:ascii="Arial" w:hAnsi="Arial" w:cs="Arial"/>
-          <w:sz w:val="28"/>
-          <w:szCs w:val="28"/>
-          <w:u w:val="single"/>
-        </w:rPr>
-        <w:t>country_name</w:t>
-      </w:r>
-      <w:proofErr w:type="spellEnd"/>
-      <w:r>
-        <w:rPr>
-          <w:rFonts w:ascii="Arial" w:hAnsi="Arial" w:cs="Arial"/>
-          <w:sz w:val="28"/>
-          <w:szCs w:val="28"/>
-        </w:rPr>
-        <w:t>): The relationship between a player and his country</w:t>
-      </w:r>
-      <w:r>
-        <w:rPr>
-          <w:rFonts w:ascii="Arial" w:hAnsi="Arial" w:cs="Arial"/>
-          <w:sz w:val="28"/>
-          <w:szCs w:val="28"/>
-        </w:rPr>
-        <w:t xml:space="preserve"> in a given season.</w:t>
-      </w:r>
-    </w:p>
-    <w:p>
-      <w:pPr>
-        <w:pStyle w:val="a3"/>
-        <w:ind w:left="360" w:firstLineChars="0" w:firstLine="0"/>
-        <w:rPr>
-          <w:rFonts w:ascii="Arial" w:hAnsi="Arial" w:cs="Arial"/>
-          <w:sz w:val="28"/>
-          <w:szCs w:val="28"/>
-        </w:rPr>
-      </w:pPr>
-      <w:r>
-        <w:rPr>
-          <w:rFonts w:ascii="Arial" w:hAnsi="Arial" w:cs="Arial"/>
-          <w:sz w:val="28"/>
-          <w:szCs w:val="28"/>
-        </w:rPr>
-        <w:t xml:space="preserve">vi. </w:t>
-      </w:r>
-      <w:proofErr w:type="spellStart"/>
-      <w:r>
-        <w:rPr>
-          <w:rFonts w:ascii="Arial" w:hAnsi="Arial" w:cs="Arial"/>
-          <w:sz w:val="28"/>
-          <w:szCs w:val="28"/>
-        </w:rPr>
-        <w:t>player_best_</w:t>
-      </w:r>
-      <w:r>
-        <w:rPr>
-          <w:rFonts w:ascii="Arial" w:hAnsi="Arial" w:cs="Arial"/>
-          <w:sz w:val="28"/>
-          <w:szCs w:val="28"/>
-        </w:rPr>
-        <w:t>position</w:t>
-      </w:r>
-      <w:proofErr w:type="spellEnd"/>
-      <w:r>
-        <w:rPr>
-          <w:rFonts w:ascii="Arial" w:hAnsi="Arial" w:cs="Arial"/>
-          <w:sz w:val="28"/>
-          <w:szCs w:val="28"/>
-        </w:rPr>
-        <w:t xml:space="preserve"> (</w:t>
-      </w:r>
-      <w:proofErr w:type="spellStart"/>
-      <w:r>
-        <w:rPr>
-          <w:rFonts w:ascii="Arial" w:hAnsi="Arial" w:cs="Arial"/>
-          <w:sz w:val="28"/>
-          <w:szCs w:val="28"/>
-          <w:u w:val="single"/>
-        </w:rPr>
-        <w:t>player_id</w:t>
-      </w:r>
-      <w:proofErr w:type="spellEnd"/>
-      <w:r>
-        <w:rPr>
-          <w:rFonts w:ascii="Arial" w:hAnsi="Arial" w:cs="Arial"/>
-          <w:sz w:val="28"/>
-          <w:szCs w:val="28"/>
-        </w:rPr>
-        <w:t>,</w:t>
-      </w:r>
-      <w:r>
-        <w:rPr>
-          <w:rFonts w:ascii="Arial" w:hAnsi="Arial" w:cs="Arial"/>
-          <w:sz w:val="28"/>
-          <w:szCs w:val="28"/>
-        </w:rPr>
-        <w:t xml:space="preserve"> </w:t>
-      </w:r>
-      <w:r>
-        <w:rPr>
-          <w:rFonts w:ascii="Arial" w:hAnsi="Arial" w:cs="Arial"/>
-          <w:sz w:val="28"/>
-          <w:szCs w:val="28"/>
-          <w:u w:val="single"/>
-        </w:rPr>
-        <w:t>season</w:t>
-      </w:r>
-      <w:r>
-        <w:rPr>
-          <w:rFonts w:ascii="Arial" w:hAnsi="Arial" w:cs="Arial"/>
-          <w:sz w:val="28"/>
-          <w:szCs w:val="28"/>
-        </w:rPr>
-        <w:t xml:space="preserve">, </w:t>
-      </w:r>
-      <w:proofErr w:type="spellStart"/>
-      <w:r>
-        <w:rPr>
-          <w:rFonts w:ascii="Arial" w:hAnsi="Arial" w:cs="Arial"/>
-          <w:sz w:val="28"/>
-          <w:szCs w:val="28"/>
-          <w:u w:val="single"/>
-        </w:rPr>
-        <w:t>position_name</w:t>
-      </w:r>
-      <w:proofErr w:type="spellEnd"/>
-      <w:r>
-        <w:rPr>
-          <w:rFonts w:ascii="Arial" w:hAnsi="Arial" w:cs="Arial"/>
-          <w:sz w:val="28"/>
-          <w:szCs w:val="28"/>
-        </w:rPr>
-        <w:t>): The relationship between a player and his best positions</w:t>
-      </w:r>
-      <w:r>
-        <w:rPr>
-          <w:rFonts w:ascii="Arial" w:hAnsi="Arial" w:cs="Arial"/>
-          <w:sz w:val="28"/>
-          <w:szCs w:val="28"/>
-        </w:rPr>
-        <w:t xml:space="preserve"> in a given season.</w:t>
-      </w:r>
-    </w:p>
-    <w:p>
-      <w:pPr>
-        <w:pStyle w:val="a3"/>
-        <w:ind w:left="360" w:firstLineChars="0" w:firstLine="0"/>
-        <w:rPr>
-          <w:rFonts w:ascii="Arial" w:hAnsi="Arial" w:cs="Arial"/>
-          <w:sz w:val="28"/>
-          <w:szCs w:val="28"/>
-        </w:rPr>
-      </w:pPr>
-      <w:r>
-        <w:rPr>
-          <w:rFonts w:ascii="Arial" w:hAnsi="Arial" w:cs="Arial"/>
-          <w:sz w:val="28"/>
-          <w:szCs w:val="28"/>
-        </w:rPr>
-        <w:t xml:space="preserve">vi. </w:t>
-      </w:r>
-      <w:proofErr w:type="spellStart"/>
-      <w:r>
-        <w:rPr>
-          <w:rFonts w:ascii="Arial" w:hAnsi="Arial" w:cs="Arial"/>
-          <w:sz w:val="28"/>
-          <w:szCs w:val="28"/>
-        </w:rPr>
-        <w:t>player_</w:t>
-      </w:r>
-      <w:r>
-        <w:rPr>
-          <w:rFonts w:ascii="Arial" w:hAnsi="Arial" w:cs="Arial"/>
-          <w:sz w:val="28"/>
-          <w:szCs w:val="28"/>
-        </w:rPr>
-        <w:t>positional_rating</w:t>
-      </w:r>
-      <w:proofErr w:type="spellEnd"/>
-      <w:r>
-        <w:rPr>
-          <w:rFonts w:ascii="Arial" w:hAnsi="Arial" w:cs="Arial"/>
-          <w:sz w:val="28"/>
-          <w:szCs w:val="28"/>
-        </w:rPr>
-        <w:t xml:space="preserve"> (</w:t>
-      </w:r>
-      <w:proofErr w:type="spellStart"/>
-      <w:r>
-        <w:rPr>
-          <w:rFonts w:ascii="Arial" w:hAnsi="Arial" w:cs="Arial"/>
-          <w:sz w:val="28"/>
-          <w:szCs w:val="28"/>
-          <w:u w:val="single"/>
-        </w:rPr>
-        <w:t>player_id</w:t>
-      </w:r>
-      <w:proofErr w:type="spellEnd"/>
-      <w:r>
-        <w:rPr>
-          <w:rFonts w:ascii="Arial" w:hAnsi="Arial" w:cs="Arial"/>
-          <w:sz w:val="28"/>
-          <w:szCs w:val="28"/>
-        </w:rPr>
-        <w:t>,</w:t>
-      </w:r>
-      <w:r>
-        <w:rPr>
-          <w:rFonts w:ascii="Arial" w:hAnsi="Arial" w:cs="Arial"/>
-          <w:sz w:val="28"/>
-          <w:szCs w:val="28"/>
-        </w:rPr>
-        <w:t xml:space="preserve"> </w:t>
-      </w:r>
-      <w:r>
-        <w:rPr>
-          <w:rFonts w:ascii="Arial" w:hAnsi="Arial" w:cs="Arial"/>
-          <w:sz w:val="28"/>
-          <w:szCs w:val="28"/>
-          <w:u w:val="single"/>
-        </w:rPr>
-        <w:t>season</w:t>
-      </w:r>
-      <w:r>
-        <w:rPr>
-          <w:rFonts w:ascii="Arial" w:hAnsi="Arial" w:cs="Arial"/>
-          <w:sz w:val="28"/>
-          <w:szCs w:val="28"/>
-        </w:rPr>
-        <w:t xml:space="preserve">, </w:t>
-      </w:r>
-      <w:proofErr w:type="spellStart"/>
-      <w:r>
-        <w:rPr>
-          <w:rFonts w:ascii="Arial" w:hAnsi="Arial" w:cs="Arial"/>
-          <w:sz w:val="28"/>
-          <w:szCs w:val="28"/>
-          <w:u w:val="single"/>
-        </w:rPr>
-        <w:t>position_name</w:t>
-      </w:r>
-      <w:proofErr w:type="spellEnd"/>
-      <w:r>
-        <w:rPr>
-          <w:rFonts w:ascii="Arial" w:hAnsi="Arial" w:cs="Arial"/>
-          <w:sz w:val="28"/>
-          <w:szCs w:val="28"/>
-        </w:rPr>
-        <w:t>,</w:t>
-      </w:r>
-      <w:r>
-        <w:rPr>
-          <w:rFonts w:ascii="Arial" w:hAnsi="Arial" w:cs="Arial"/>
-          <w:sz w:val="28"/>
-          <w:szCs w:val="28"/>
-        </w:rPr>
-        <w:t xml:space="preserve"> </w:t>
-      </w:r>
-      <w:r>
-        <w:rPr>
-          <w:rFonts w:ascii="Arial" w:hAnsi="Arial" w:cs="Arial"/>
-          <w:sz w:val="28"/>
-          <w:szCs w:val="28"/>
-        </w:rPr>
-        <w:t xml:space="preserve">rating): The ratings </w:t>
-      </w:r>
-      <w:r>
-        <w:rPr>
-          <w:rFonts w:ascii="Arial" w:hAnsi="Arial" w:cs="Arial"/>
-          <w:sz w:val="28"/>
-          <w:szCs w:val="28"/>
-        </w:rPr>
-        <w:lastRenderedPageBreak/>
-        <w:t>of a player in different positions.</w:t>
-      </w:r>
-    </w:p>
-    <w:p>
-      <w:pPr>
-        <w:pStyle w:val="a3"/>
-        <w:ind w:left="360" w:firstLineChars="0" w:firstLine="0"/>
-        <w:rPr>
-          <w:rFonts w:ascii="Arial" w:hAnsi="Arial" w:cs="Arial"/>
-          <w:sz w:val="28"/>
-          <w:szCs w:val="28"/>
-        </w:rPr>
-      </w:pPr>
-      <w:r>
-        <w:rPr>
-          <w:rFonts w:ascii="Arial" w:hAnsi="Arial" w:cs="Arial"/>
-          <w:sz w:val="28"/>
-          <w:szCs w:val="28"/>
-        </w:rPr>
-        <w:t xml:space="preserve">viii. </w:t>
-      </w:r>
-      <w:proofErr w:type="spellStart"/>
-      <w:r>
-        <w:rPr>
-          <w:rFonts w:ascii="Arial" w:hAnsi="Arial" w:cs="Arial"/>
-          <w:sz w:val="28"/>
-          <w:szCs w:val="28"/>
-        </w:rPr>
-        <w:t>player_tag</w:t>
-      </w:r>
-      <w:proofErr w:type="spellEnd"/>
-      <w:r>
-        <w:rPr>
-          <w:rFonts w:ascii="Arial" w:hAnsi="Arial" w:cs="Arial"/>
-          <w:sz w:val="28"/>
-          <w:szCs w:val="28"/>
-        </w:rPr>
-        <w:t xml:space="preserve"> (</w:t>
-      </w:r>
-      <w:proofErr w:type="spellStart"/>
-      <w:r>
-        <w:rPr>
-          <w:rFonts w:ascii="Arial" w:hAnsi="Arial" w:cs="Arial"/>
-          <w:sz w:val="28"/>
-          <w:szCs w:val="28"/>
-          <w:u w:val="single"/>
-        </w:rPr>
-        <w:t>player_id</w:t>
-      </w:r>
-      <w:proofErr w:type="spellEnd"/>
-      <w:r>
-        <w:rPr>
-          <w:rFonts w:ascii="Arial" w:hAnsi="Arial" w:cs="Arial"/>
-          <w:sz w:val="28"/>
-          <w:szCs w:val="28"/>
-        </w:rPr>
-        <w:t>,</w:t>
-      </w:r>
-      <w:r>
-        <w:rPr>
-          <w:rFonts w:ascii="Arial" w:hAnsi="Arial" w:cs="Arial"/>
-          <w:sz w:val="28"/>
-          <w:szCs w:val="28"/>
-        </w:rPr>
-        <w:t xml:space="preserve"> </w:t>
-      </w:r>
-      <w:r>
-        <w:rPr>
-          <w:rFonts w:ascii="Arial" w:hAnsi="Arial" w:cs="Arial"/>
-          <w:sz w:val="28"/>
-          <w:szCs w:val="28"/>
-          <w:u w:val="single"/>
-        </w:rPr>
-        <w:t>season</w:t>
-      </w:r>
-      <w:r>
-        <w:rPr>
-          <w:rFonts w:ascii="Arial" w:hAnsi="Arial" w:cs="Arial"/>
-          <w:sz w:val="28"/>
-          <w:szCs w:val="28"/>
-        </w:rPr>
-        <w:t>,</w:t>
-      </w:r>
-      <w:r>
-        <w:rPr>
-          <w:rFonts w:ascii="Arial" w:hAnsi="Arial" w:cs="Arial"/>
-          <w:sz w:val="28"/>
-          <w:szCs w:val="28"/>
-        </w:rPr>
-        <w:t xml:space="preserve"> </w:t>
-      </w:r>
-      <w:proofErr w:type="spellStart"/>
-      <w:r>
-        <w:rPr>
-          <w:rFonts w:ascii="Arial" w:hAnsi="Arial" w:cs="Arial"/>
-          <w:sz w:val="28"/>
-          <w:szCs w:val="28"/>
-          <w:u w:val="single"/>
-        </w:rPr>
-        <w:t>tag_name</w:t>
-      </w:r>
-      <w:proofErr w:type="spellEnd"/>
-      <w:r>
-        <w:rPr>
-          <w:rFonts w:ascii="Arial" w:hAnsi="Arial" w:cs="Arial"/>
-          <w:sz w:val="28"/>
-          <w:szCs w:val="28"/>
-        </w:rPr>
-        <w:t>)</w:t>
-      </w:r>
-    </w:p>
-    <w:p>
-      <w:pPr>
-        <w:pStyle w:val="a3"/>
-        <w:ind w:left="360" w:firstLineChars="0" w:firstLine="0"/>
-        <w:rPr>
-          <w:rFonts w:ascii="Arial" w:hAnsi="Arial" w:cs="Arial"/>
-          <w:sz w:val="28"/>
-          <w:szCs w:val="28"/>
-        </w:rPr>
-      </w:pPr>
-    </w:p>
-    <w:p>
-      <w:pPr>
-        <w:pStyle w:val="a3"/>
-        <w:ind w:left="360" w:firstLineChars="0" w:firstLine="0"/>
-        <w:rPr>
-          <w:rFonts w:ascii="Arial" w:hAnsi="Arial" w:cs="Arial"/>
-          <w:sz w:val="28"/>
-          <w:szCs w:val="28"/>
-        </w:rPr>
-      </w:pPr>
-      <w:r>
-        <w:rPr>
-          <w:rFonts w:ascii="Arial" w:hAnsi="Arial" w:cs="Arial"/>
-          <w:sz w:val="28"/>
-          <w:szCs w:val="28"/>
-        </w:rPr>
-        <w:t>C</w:t>
-      </w:r>
-      <w:r>
-        <w:rPr>
-          <w:rFonts w:ascii="Arial" w:hAnsi="Arial" w:cs="Arial"/>
-          <w:sz w:val="28"/>
-          <w:szCs w:val="28"/>
-        </w:rPr>
-        <w:t>onstraints</w:t>
+        <w:t>Constraints</w:t>
       </w:r>
       <w:r>
         <w:rPr>
@@ -4438,15 +3694,7 @@
           <w:sz w:val="28"/>
           <w:szCs w:val="28"/>
         </w:rPr>
-        <w:t xml:space="preserve"> properties</w:t>
-      </w:r>
-      <w:r>
-        <w:rPr>
-          <w:rFonts w:ascii="Arial" w:hAnsi="Arial" w:cs="Arial"/>
-          <w:sz w:val="28"/>
-          <w:szCs w:val="28"/>
-        </w:rPr>
-        <w:t>:</w:t>
+        <w:t xml:space="preserve"> properties:</w:t>
       </w:r>
     </w:p>
     <w:p>
@@ -4730,11 +3978,19 @@
       </w:pPr>
       <w:r>
         <w:rPr>
-          <w:rFonts w:ascii="Arial" w:hAnsi="Arial" w:cs="Arial"/>
-          <w:sz w:val="28"/>
-          <w:szCs w:val="28"/>
-        </w:rPr>
-        <w:t>A player may have multiple (at least one) best positions.</w:t>
+          <w:rFonts w:ascii="Arial" w:hAnsi="Arial" w:cs="Arial" w:hint="eastAsia"/>
+          <w:sz w:val="28"/>
+          <w:szCs w:val="28"/>
+        </w:rPr>
+        <w:t>A</w:t>
+      </w:r>
+      <w:r>
+        <w:rPr>
+          <w:rFonts w:ascii="Arial" w:hAnsi="Arial" w:cs="Arial"/>
+          <w:sz w:val="28"/>
+          <w:szCs w:val="28"/>
+        </w:rPr>
+        <w:t xml:space="preserve"> player’s name may change.</w:t>
       </w:r>
     </w:p>
     <w:p>
@@ -4757,15 +4013,8 @@
           <w:sz w:val="28"/>
           <w:szCs w:val="28"/>
         </w:rPr>
-        <w:t>In a single season, a</w:t>
-      </w:r>
-      <w:r>
-        <w:rPr>
-          <w:rFonts w:ascii="Arial" w:hAnsi="Arial" w:cs="Arial"/>
-          <w:sz w:val="28"/>
-          <w:szCs w:val="28"/>
-        </w:rPr>
-        <w:t xml:space="preserve"> player has exactly one rating for one position.</w:t>
+        <w:lastRenderedPageBreak/>
+        <w:t>A player may have multiple (at least one) best positions.</w:t>
       </w:r>
     </w:p>
     <w:p>
@@ -4788,7 +4037,15 @@
           <w:sz w:val="28"/>
           <w:szCs w:val="28"/>
         </w:rPr>
-        <w:t>In a single season, a player may have multiple (including zero) tags.</w:t>
+        <w:t>In a single season, a</w:t>
+      </w:r>
+      <w:r>
+        <w:rPr>
+          <w:rFonts w:ascii="Arial" w:hAnsi="Arial" w:cs="Arial"/>
+          <w:sz w:val="28"/>
+          <w:szCs w:val="28"/>
+        </w:rPr>
+        <w:t xml:space="preserve"> player has exactly one rating for one position.</w:t>
       </w:r>
     </w:p>
     <w:p>
@@ -4811,58 +4068,7 @@
           <w:sz w:val="28"/>
           <w:szCs w:val="28"/>
         </w:rPr>
-        <w:lastRenderedPageBreak/>
-        <w:t xml:space="preserve">A </w:t>
-      </w:r>
-      <w:proofErr w:type="gramStart"/>
-      <w:r>
-        <w:rPr>
-          <w:rFonts w:ascii="Arial" w:hAnsi="Arial" w:cs="Arial"/>
-          <w:sz w:val="28"/>
-          <w:szCs w:val="28"/>
-        </w:rPr>
-        <w:t>player’s</w:t>
-      </w:r>
-      <w:proofErr w:type="gramEnd"/>
-      <w:r>
-        <w:rPr>
-          <w:rFonts w:ascii="Arial" w:hAnsi="Arial" w:cs="Arial"/>
-          <w:sz w:val="28"/>
-          <w:szCs w:val="28"/>
-        </w:rPr>
-        <w:t xml:space="preserve"> overall should be dependent on other attributes. However, this functional dependency is not </w:t>
-      </w:r>
-      <w:r>
-        <w:rPr>
-          <w:rFonts w:ascii="Arial" w:hAnsi="Arial" w:cs="Arial"/>
-          <w:sz w:val="28"/>
-          <w:szCs w:val="28"/>
-        </w:rPr>
-        <w:t>ma</w:t>
-      </w:r>
-      <w:r>
-        <w:rPr>
-          <w:rFonts w:ascii="Arial" w:hAnsi="Arial" w:cs="Arial"/>
-          <w:sz w:val="28"/>
-          <w:szCs w:val="28"/>
-        </w:rPr>
-        <w:t>de</w:t>
-      </w:r>
-      <w:r>
-        <w:rPr>
-          <w:rFonts w:ascii="Arial" w:hAnsi="Arial" w:cs="Arial"/>
-          <w:sz w:val="28"/>
-          <w:szCs w:val="28"/>
-        </w:rPr>
-        <w:t xml:space="preserve"> public</w:t>
-      </w:r>
-      <w:r>
-        <w:rPr>
-          <w:rFonts w:ascii="Arial" w:hAnsi="Arial" w:cs="Arial"/>
-          <w:sz w:val="28"/>
-          <w:szCs w:val="28"/>
-        </w:rPr>
-        <w:t xml:space="preserve"> by EA Sports. Therefore, we just treat overall as independent of other attributes.</w:t>
+        <w:t>In a single season, a player may have multiple (including zero) tags.</w:t>
       </w:r>
     </w:p>
     <w:p>
@@ -4885,33 +4091,7 @@
           <w:sz w:val="28"/>
           <w:szCs w:val="28"/>
         </w:rPr>
-        <w:t>A league’s name and tier may change over time.</w:t>
-      </w:r>
-      <w:r>
-        <w:rPr>
-          <w:rFonts w:ascii="Arial" w:hAnsi="Arial" w:cs="Arial"/>
-          <w:sz w:val="28"/>
-          <w:szCs w:val="28"/>
-        </w:rPr>
-        <w:t xml:space="preserve"> </w:t>
-      </w:r>
-      <w:proofErr w:type="gramStart"/>
-      <w:r>
-        <w:rPr>
-          <w:rFonts w:ascii="Arial" w:hAnsi="Arial" w:cs="Arial"/>
-          <w:sz w:val="28"/>
-          <w:szCs w:val="28"/>
-        </w:rPr>
-        <w:t>E.g.</w:t>
-      </w:r>
-      <w:proofErr w:type="gramEnd"/>
-      <w:r>
-        <w:rPr>
-          <w:rFonts w:ascii="Arial" w:hAnsi="Arial" w:cs="Arial"/>
-          <w:sz w:val="28"/>
-          <w:szCs w:val="28"/>
-        </w:rPr>
-        <w:t xml:space="preserve"> English Championship changed from tier 1 to tier 2.</w:t>
+        <w:t>A player’s overall should be dependent on other attributes. However, this functional dependency is not made public by EA Sports. Therefore, we just treat overall as independent of other attributes.</w:t>
       </w:r>
     </w:p>
     <w:p>
@@ -4934,15 +4114,15 @@
           <w:sz w:val="28"/>
           <w:szCs w:val="28"/>
         </w:rPr>
-        <w:t xml:space="preserve">A </w:t>
-      </w:r>
-      <w:r>
-        <w:rPr>
-          <w:rFonts w:ascii="Arial" w:hAnsi="Arial" w:cs="Arial"/>
-          <w:sz w:val="28"/>
-          <w:szCs w:val="28"/>
-        </w:rPr>
-        <w:t>player’s potential must be greater than or equal to his overall in a single season.</w:t>
+        <w:t>A league’s name and tier may change over time.</w:t>
+      </w:r>
+      <w:r>
+        <w:rPr>
+          <w:rFonts w:ascii="Arial" w:hAnsi="Arial" w:cs="Arial"/>
+          <w:sz w:val="28"/>
+          <w:szCs w:val="28"/>
+        </w:rPr>
+        <w:t xml:space="preserve"> E.g. English Championship changed from tier 1 to tier 2.</w:t>
       </w:r>
     </w:p>
     <w:p>
@@ -4965,7 +4145,15 @@
           <w:sz w:val="28"/>
           <w:szCs w:val="28"/>
         </w:rPr>
-        <w:t>A player’s preferred foot must be either left or right in a single season.</w:t>
+        <w:t xml:space="preserve">A </w:t>
+      </w:r>
+      <w:r>
+        <w:rPr>
+          <w:rFonts w:ascii="Arial" w:hAnsi="Arial" w:cs="Arial"/>
+          <w:sz w:val="28"/>
+          <w:szCs w:val="28"/>
+        </w:rPr>
+        <w:t>player’s potential must be greater than or equal to his overall in a single season.</w:t>
       </w:r>
     </w:p>
     <w:p>
@@ -4988,7 +4176,7 @@
           <w:sz w:val="28"/>
           <w:szCs w:val="28"/>
         </w:rPr>
-        <w:t>A player’s weak foot rating and skill move rating range from 1 to 5.</w:t>
+        <w:t>A player’s preferred foot must be either left or right in a single season.</w:t>
       </w:r>
     </w:p>
     <w:p>
@@ -5011,7 +4199,7 @@
           <w:sz w:val="28"/>
           <w:szCs w:val="28"/>
         </w:rPr>
-        <w:t>A player’s team number ranges from 0 to 99.</w:t>
+        <w:t>A player’s weak foot rating and skill move rating range from 1 to 5.</w:t>
       </w:r>
     </w:p>
     <w:p>
@@ -5034,41 +4222,7 @@
           <w:sz w:val="28"/>
           <w:szCs w:val="28"/>
         </w:rPr>
-        <w:t>In a certain season, a player’s contract end year must be greater than the season’s end year.</w:t>
-      </w:r>
-      <w:r>
-        <w:rPr>
-          <w:rFonts w:ascii="Arial" w:hAnsi="Arial" w:cs="Arial"/>
-          <w:sz w:val="28"/>
-          <w:szCs w:val="28"/>
-        </w:rPr>
-        <w:t xml:space="preserve"> </w:t>
-      </w:r>
-      <w:proofErr w:type="gramStart"/>
-      <w:r>
-        <w:rPr>
-          <w:rFonts w:ascii="Arial" w:hAnsi="Arial" w:cs="Arial"/>
-          <w:sz w:val="28"/>
-          <w:szCs w:val="28"/>
-        </w:rPr>
-        <w:t>E.g.</w:t>
-      </w:r>
-      <w:proofErr w:type="gramEnd"/>
-      <w:r>
-        <w:rPr>
-          <w:rFonts w:ascii="Arial" w:hAnsi="Arial" w:cs="Arial"/>
-          <w:sz w:val="28"/>
-          <w:szCs w:val="28"/>
-        </w:rPr>
-        <w:t xml:space="preserve"> Contract Valid Until = 2023, Season = 20</w:t>
-      </w:r>
-      <w:r>
-        <w:rPr>
-          <w:rFonts w:ascii="Arial" w:hAnsi="Arial" w:cs="Arial"/>
-          <w:sz w:val="28"/>
-          <w:szCs w:val="28"/>
-        </w:rPr>
-        <w:t>.</w:t>
+        <w:t>A player’s team number ranges from 0 to 99.</w:t>
       </w:r>
     </w:p>
     <w:p>
@@ -5091,47 +4245,46 @@
           <w:sz w:val="28"/>
           <w:szCs w:val="28"/>
         </w:rPr>
-        <w:t xml:space="preserve">A player’s ratings (overall, </w:t>
-      </w:r>
-      <w:r>
-        <w:rPr>
-          <w:rFonts w:ascii="Arial" w:hAnsi="Arial" w:cs="Arial"/>
-          <w:sz w:val="28"/>
-          <w:szCs w:val="28"/>
-        </w:rPr>
-        <w:t>pace</w:t>
-      </w:r>
-      <w:r>
-        <w:rPr>
-          <w:rFonts w:ascii="Arial" w:hAnsi="Arial" w:cs="Arial"/>
-          <w:sz w:val="28"/>
-          <w:szCs w:val="28"/>
-        </w:rPr>
-        <w:t xml:space="preserve">, </w:t>
-      </w:r>
-      <w:r>
-        <w:rPr>
-          <w:rFonts w:ascii="Arial" w:hAnsi="Arial" w:cs="Arial"/>
-          <w:sz w:val="28"/>
-          <w:szCs w:val="28"/>
-        </w:rPr>
-        <w:t>shooting</w:t>
-      </w:r>
-      <w:r>
-        <w:rPr>
-          <w:rFonts w:ascii="Arial" w:hAnsi="Arial" w:cs="Arial"/>
-          <w:sz w:val="28"/>
-          <w:szCs w:val="28"/>
-        </w:rPr>
-        <w:t xml:space="preserve">, </w:t>
-      </w:r>
-      <w:r>
-        <w:rPr>
-          <w:rFonts w:ascii="Arial" w:hAnsi="Arial" w:cs="Arial"/>
-          <w:sz w:val="28"/>
-          <w:szCs w:val="28"/>
-        </w:rPr>
-        <w:t>passing</w:t>
+        <w:t>In a certain season, a player’s contract end year must be greater than the season’s end year.</w:t>
+      </w:r>
+      <w:r>
+        <w:rPr>
+          <w:rFonts w:ascii="Arial" w:hAnsi="Arial" w:cs="Arial"/>
+          <w:sz w:val="28"/>
+          <w:szCs w:val="28"/>
+        </w:rPr>
+        <w:t xml:space="preserve"> E.g. Contract Valid Until = 2023, Season = 20</w:t>
+      </w:r>
+      <w:r>
+        <w:rPr>
+          <w:rFonts w:ascii="Arial" w:hAnsi="Arial" w:cs="Arial"/>
+          <w:sz w:val="28"/>
+          <w:szCs w:val="28"/>
+        </w:rPr>
+        <w:t>.</w:t>
+      </w:r>
+    </w:p>
+    <w:p>
+      <w:pPr>
+        <w:pStyle w:val="a3"/>
+        <w:numPr>
+          <w:ilvl w:val="0"/>
+          <w:numId w:val="12"/>
+        </w:numPr>
+        <w:ind w:firstLineChars="0"/>
+        <w:rPr>
+          <w:rFonts w:ascii="Arial" w:hAnsi="Arial" w:cs="Arial"/>
+          <w:sz w:val="28"/>
+          <w:szCs w:val="28"/>
+        </w:rPr>
+      </w:pPr>
+      <w:r>
+        <w:rPr>
+          <w:rFonts w:ascii="Arial" w:hAnsi="Arial" w:cs="Arial"/>
+          <w:sz w:val="28"/>
+          <w:szCs w:val="28"/>
+        </w:rPr>
+        <w:t>A player’s ratings (overall, pace, shooting, passing</w:t>
       </w:r>
       <w:r>
         <w:rPr>
@@ -5140,148 +4293,16 @@
           <w:szCs w:val="28"/>
         </w:rPr>
         <w:tab/>
-        <w:t>dribbling</w:t>
-      </w:r>
-      <w:r>
-        <w:rPr>
-          <w:rFonts w:ascii="Arial" w:hAnsi="Arial" w:cs="Arial"/>
-          <w:sz w:val="28"/>
-          <w:szCs w:val="28"/>
-        </w:rPr>
-        <w:t xml:space="preserve">, </w:t>
-      </w:r>
-      <w:r>
-        <w:rPr>
-          <w:rFonts w:ascii="Arial" w:hAnsi="Arial" w:cs="Arial"/>
-          <w:sz w:val="28"/>
-          <w:szCs w:val="28"/>
-        </w:rPr>
-        <w:t>defendin</w:t>
-      </w:r>
-      <w:r>
-        <w:rPr>
-          <w:rFonts w:ascii="Arial" w:hAnsi="Arial" w:cs="Arial"/>
-          <w:sz w:val="28"/>
-          <w:szCs w:val="28"/>
-        </w:rPr>
-        <w:t xml:space="preserve">g, </w:t>
-      </w:r>
-      <w:r>
-        <w:rPr>
-          <w:rFonts w:ascii="Arial" w:hAnsi="Arial" w:cs="Arial"/>
-          <w:sz w:val="28"/>
-          <w:szCs w:val="28"/>
-        </w:rPr>
-        <w:t>physic</w:t>
-      </w:r>
-      <w:r>
-        <w:rPr>
-          <w:rFonts w:ascii="Arial" w:hAnsi="Arial" w:cs="Arial"/>
-          <w:sz w:val="28"/>
-          <w:szCs w:val="28"/>
-        </w:rPr>
-        <w:t xml:space="preserve">, </w:t>
-      </w:r>
-      <w:proofErr w:type="spellStart"/>
-      <w:r>
-        <w:rPr>
-          <w:rFonts w:ascii="Arial" w:hAnsi="Arial" w:cs="Arial"/>
-          <w:sz w:val="28"/>
-          <w:szCs w:val="28"/>
-        </w:rPr>
-        <w:t>gk_diving</w:t>
-      </w:r>
-      <w:proofErr w:type="spellEnd"/>
-      <w:r>
-        <w:rPr>
-          <w:rFonts w:ascii="Arial" w:hAnsi="Arial" w:cs="Arial"/>
-          <w:sz w:val="28"/>
-          <w:szCs w:val="28"/>
-        </w:rPr>
-        <w:t xml:space="preserve">, </w:t>
-      </w:r>
-      <w:proofErr w:type="spellStart"/>
-      <w:r>
-        <w:rPr>
-          <w:rFonts w:ascii="Arial" w:hAnsi="Arial" w:cs="Arial"/>
-          <w:sz w:val="28"/>
-          <w:szCs w:val="28"/>
-        </w:rPr>
-        <w:t>gk_handling</w:t>
-      </w:r>
-      <w:proofErr w:type="spellEnd"/>
-      <w:r>
-        <w:rPr>
-          <w:rFonts w:ascii="Arial" w:hAnsi="Arial" w:cs="Arial"/>
-          <w:sz w:val="28"/>
-          <w:szCs w:val="28"/>
-        </w:rPr>
-        <w:t xml:space="preserve">, </w:t>
-      </w:r>
-      <w:proofErr w:type="spellStart"/>
-      <w:r>
-        <w:rPr>
-          <w:rFonts w:ascii="Arial" w:hAnsi="Arial" w:cs="Arial"/>
-          <w:sz w:val="28"/>
-          <w:szCs w:val="28"/>
-        </w:rPr>
-        <w:t>gk_kicking</w:t>
-      </w:r>
-      <w:proofErr w:type="spellEnd"/>
-      <w:r>
-        <w:rPr>
-          <w:rFonts w:ascii="Arial" w:hAnsi="Arial" w:cs="Arial"/>
-          <w:sz w:val="28"/>
-          <w:szCs w:val="28"/>
-        </w:rPr>
-        <w:t xml:space="preserve">, </w:t>
-      </w:r>
-      <w:proofErr w:type="spellStart"/>
-      <w:r>
-        <w:rPr>
-          <w:rFonts w:ascii="Arial" w:hAnsi="Arial" w:cs="Arial"/>
-          <w:sz w:val="28"/>
-          <w:szCs w:val="28"/>
-        </w:rPr>
-        <w:t>gk_reflexes</w:t>
-      </w:r>
-      <w:proofErr w:type="spellEnd"/>
-      <w:r>
-        <w:rPr>
-          <w:rFonts w:ascii="Arial" w:hAnsi="Arial" w:cs="Arial"/>
-          <w:sz w:val="28"/>
-          <w:szCs w:val="28"/>
-        </w:rPr>
-        <w:t xml:space="preserve">, </w:t>
-      </w:r>
-      <w:proofErr w:type="spellStart"/>
-      <w:r>
-        <w:rPr>
-          <w:rFonts w:ascii="Arial" w:hAnsi="Arial" w:cs="Arial"/>
-          <w:sz w:val="28"/>
-          <w:szCs w:val="28"/>
-        </w:rPr>
-        <w:t>gk_speed</w:t>
-      </w:r>
-      <w:proofErr w:type="spellEnd"/>
-      <w:r>
-        <w:rPr>
-          <w:rFonts w:ascii="Arial" w:hAnsi="Arial" w:cs="Arial"/>
-          <w:sz w:val="28"/>
-          <w:szCs w:val="28"/>
-        </w:rPr>
-        <w:t xml:space="preserve">, </w:t>
-      </w:r>
-      <w:proofErr w:type="spellStart"/>
-      <w:r>
-        <w:rPr>
-          <w:rFonts w:ascii="Arial" w:hAnsi="Arial" w:cs="Arial"/>
-          <w:sz w:val="28"/>
-          <w:szCs w:val="28"/>
-        </w:rPr>
-        <w:t>gk_positioning</w:t>
-      </w:r>
-      <w:proofErr w:type="spellEnd"/>
+        <w:t xml:space="preserve">dribbling, defending, physic, </w:t>
+      </w:r>
+      <w:r>
+        <w:rPr>
+          <w:rFonts w:ascii="Arial" w:hAnsi="Arial" w:cs="Arial"/>
+          <w:sz w:val="28"/>
+          <w:szCs w:val="28"/>
+        </w:rPr>
+        <w:t>gk_diving, gk_handling, gk_kicking, gk_reflexes, gk_speed, gk_positioning</w:t>
+      </w:r>
       <w:r>
         <w:rPr>
           <w:rFonts w:ascii="Arial" w:hAnsi="Arial" w:cs="Arial"/>
@@ -5378,6 +4399,44 @@
     </w:sectPr>
   </w:body>
 </w:document>
+</file>
+
+<file path=word/endnotes.xml><?xml version="1.0" encoding="utf-8"?>
+<w:endnotes xmlns:wpc="http://schemas.microsoft.com/office/word/2010/wordprocessingCanvas" xmlns:cx="http://schemas.microsoft.com/office/drawing/2014/chartex" xmlns:cx1="http://schemas.microsoft.com/office/drawing/2015/9/8/chartex" xmlns:cx2="http://schemas.microsoft.com/office/drawing/2015/10/21/chartex" xmlns:cx3="http://schemas.microsoft.com/office/drawing/2016/5/9/chartex" xmlns:cx4="http://schemas.microsoft.com/office/drawing/2016/5/10/chartex" xmlns:cx5="http://schemas.microsoft.com/office/drawing/2016/5/11/chartex" xmlns:cx6="http://schemas.microsoft.com/office/drawing/2016/5/12/chartex" xmlns:cx7="http://schemas.microsoft.com/office/drawing/2016/5/13/chartex" xmlns:cx8="http://schemas.microsoft.com/office/drawing/2016/5/14/chartex" xmlns:mc="http://schemas.openxmlformats.org/markup-compatibility/2006" xmlns:aink="http://schemas.microsoft.com/office/drawing/2016/ink" xmlns:am3d="http://schemas.microsoft.com/office/drawing/2017/model3d" xmlns:o="urn:schemas-microsoft-com:office:office" xmlns:r="http://schemas.openxmlformats.org/officeDocument/2006/relationships" xmlns:m="http://schemas.openxmlformats.org/officeDocument/2006/math" xmlns:v="urn:schemas-microsoft-com:vml" xmlns:wp14="http://schemas.microsoft.com/office/word/2010/wordprocessingDrawing" xmlns:wp="http://schemas.openxmlformats.org/drawingml/2006/wordprocessingDrawing" xmlns:w10="urn:schemas-microsoft-com:office:word" xmlns:w="http://schemas.openxmlformats.org/wordprocessingml/2006/main" xmlns:w14="http://schemas.microsoft.com/office/word/2010/wordml" xmlns:w15="http://schemas.microsoft.com/office/word/2012/wordml" xmlns:w16cex="http://schemas.microsoft.com/office/word/2018/wordml/cex" xmlns:w16cid="http://schemas.microsoft.com/office/word/2016/wordml/cid" xmlns:w16="http://schemas.microsoft.com/office/word/2018/wordml" xmlns:w16se="http://schemas.microsoft.com/office/word/2015/wordml/symex" xmlns:wpg="http://schemas.microsoft.com/office/word/2010/wordprocessingGroup" xmlns:wpi="http://schemas.microsoft.com/office/word/2010/wordprocessingInk" xmlns:wne="http://schemas.microsoft.com/office/word/2006/wordml" xmlns:wps="http://schemas.microsoft.com/office/word/2010/wordprocessingShape" mc:Ignorable="w14 w15 w16se w16cid w16 w16cex wp14">
+  <w:endnote w:type="separator" w:id="-1">
+    <w:p>
+      <w:r>
+        <w:separator/>
+      </w:r>
+    </w:p>
+  </w:endnote>
+  <w:endnote w:type="continuationSeparator" w:id="0">
+    <w:p>
+      <w:r>
+        <w:continuationSeparator/>
+      </w:r>
+    </w:p>
+  </w:endnote>
+</w:endnotes>
+</file>
+
+<file path=word/footnotes.xml><?xml version="1.0" encoding="utf-8"?>
+<w:footnotes xmlns:wpc="http://schemas.microsoft.com/office/word/2010/wordprocessingCanvas" xmlns:cx="http://schemas.microsoft.com/office/drawing/2014/chartex" xmlns:cx1="http://schemas.microsoft.com/office/drawing/2015/9/8/chartex" xmlns:cx2="http://schemas.microsoft.com/office/drawing/2015/10/21/chartex" xmlns:cx3="http://schemas.microsoft.com/office/drawing/2016/5/9/chartex" xmlns:cx4="http://schemas.microsoft.com/office/drawing/2016/5/10/chartex" xmlns:cx5="http://schemas.microsoft.com/office/drawing/2016/5/11/chartex" xmlns:cx6="http://schemas.microsoft.com/office/drawing/2016/5/12/chartex" xmlns:cx7="http://schemas.microsoft.com/office/drawing/2016/5/13/chartex" xmlns:cx8="http://schemas.microsoft.com/office/drawing/2016/5/14/chartex" xmlns:mc="http://schemas.openxmlformats.org/markup-compatibility/2006" xmlns:aink="http://schemas.microsoft.com/office/drawing/2016/ink" xmlns:am3d="http://schemas.microsoft.com/office/drawing/2017/model3d" xmlns:o="urn:schemas-microsoft-com:office:office" xmlns:r="http://schemas.openxmlformats.org/officeDocument/2006/relationships" xmlns:m="http://schemas.openxmlformats.org/officeDocument/2006/math" xmlns:v="urn:schemas-microsoft-com:vml" xmlns:wp14="http://schemas.microsoft.com/office/word/2010/wordprocessingDrawing" xmlns:wp="http://schemas.openxmlformats.org/drawingml/2006/wordprocessingDrawing" xmlns:w10="urn:schemas-microsoft-com:office:word" xmlns:w="http://schemas.openxmlformats.org/wordprocessingml/2006/main" xmlns:w14="http://schemas.microsoft.com/office/word/2010/wordml" xmlns:w15="http://schemas.microsoft.com/office/word/2012/wordml" xmlns:w16cex="http://schemas.microsoft.com/office/word/2018/wordml/cex" xmlns:w16cid="http://schemas.microsoft.com/office/word/2016/wordml/cid" xmlns:w16="http://schemas.microsoft.com/office/word/2018/wordml" xmlns:w16se="http://schemas.microsoft.com/office/word/2015/wordml/symex" xmlns:wpg="http://schemas.microsoft.com/office/word/2010/wordprocessingGroup" xmlns:wpi="http://schemas.microsoft.com/office/word/2010/wordprocessingInk" xmlns:wne="http://schemas.microsoft.com/office/word/2006/wordml" xmlns:wps="http://schemas.microsoft.com/office/word/2010/wordprocessingShape" mc:Ignorable="w14 w15 w16se w16cid w16 w16cex wp14">
+  <w:footnote w:type="separator" w:id="-1">
+    <w:p>
+      <w:r>
+        <w:separator/>
+      </w:r>
+    </w:p>
+  </w:footnote>
+  <w:footnote w:type="continuationSeparator" w:id="0">
+    <w:p>
+      <w:r>
+        <w:continuationSeparator/>
+      </w:r>
+    </w:p>
+  </w:footnote>
+</w:footnotes>
 </file>
 
 <file path=word/numbering.xml><?xml version="1.0" encoding="utf-8"?>
@@ -6926,6 +5985,71 @@
       <w:ind w:firstLineChars="200" w:firstLine="420"/>
     </w:pPr>
   </w:style>
+  <w:style w:type="paragraph" w:styleId="a4">
+    <w:name w:val="header"/>
+    <w:basedOn w:val="a"/>
+    <w:link w:val="a5"/>
+    <w:uiPriority w:val="99"/>
+    <w:unhideWhenUsed/>
+    <w:rsid w:val="00F32090"/>
+    <w:pPr>
+      <w:pBdr>
+        <w:bottom w:val="single" w:sz="6" w:space="1" w:color="auto"/>
+      </w:pBdr>
+      <w:tabs>
+        <w:tab w:val="center" w:pos="4153"/>
+        <w:tab w:val="right" w:pos="8306"/>
+      </w:tabs>
+      <w:snapToGrid w:val="0"/>
+      <w:jc w:val="center"/>
+    </w:pPr>
+    <w:rPr>
+      <w:sz w:val="18"/>
+      <w:szCs w:val="18"/>
+    </w:rPr>
+  </w:style>
+  <w:style w:type="character" w:customStyle="1" w:styleId="a5">
+    <w:name w:val="页眉 字符"/>
+    <w:basedOn w:val="a0"/>
+    <w:link w:val="a4"/>
+    <w:uiPriority w:val="99"/>
+    <w:rsid w:val="00F32090"/>
+    <w:rPr>
+      <w:sz w:val="18"/>
+      <w:szCs w:val="18"/>
+    </w:rPr>
+  </w:style>
+  <w:style w:type="paragraph" w:styleId="a6">
+    <w:name w:val="footer"/>
+    <w:basedOn w:val="a"/>
+    <w:link w:val="a7"/>
+    <w:uiPriority w:val="99"/>
+    <w:unhideWhenUsed/>
+    <w:rsid w:val="00F32090"/>
+    <w:pPr>
+      <w:tabs>
+        <w:tab w:val="center" w:pos="4153"/>
+        <w:tab w:val="right" w:pos="8306"/>
+      </w:tabs>
+      <w:snapToGrid w:val="0"/>
+      <w:jc w:val="left"/>
+    </w:pPr>
+    <w:rPr>
+      <w:sz w:val="18"/>
+      <w:szCs w:val="18"/>
+    </w:rPr>
+  </w:style>
+  <w:style w:type="character" w:customStyle="1" w:styleId="a7">
+    <w:name w:val="页脚 字符"/>
+    <w:basedOn w:val="a0"/>
+    <w:link w:val="a6"/>
+    <w:uiPriority w:val="99"/>
+    <w:rsid w:val="00F32090"/>
+    <w:rPr>
+      <w:sz w:val="18"/>
+      <w:szCs w:val="18"/>
+    </w:rPr>
+  </w:style>
 </w:styles>
 </file>
 

--- a/Documentation/Design.docx
+++ b/Documentation/Design.docx
@@ -2336,7 +2336,176 @@
           <w:sz w:val="28"/>
           <w:szCs w:val="28"/>
         </w:rPr>
-        <w:t>dob</w:t>
+        <w:t>dob (</w:t>
+      </w:r>
+      <w:r>
+        <w:rPr>
+          <w:rFonts w:ascii="Arial" w:hAnsi="Arial" w:cs="Arial"/>
+          <w:sz w:val="28"/>
+          <w:szCs w:val="28"/>
+          <w:u w:val="single"/>
+        </w:rPr>
+        <w:t>player_id</w:t>
+      </w:r>
+      <w:r>
+        <w:rPr>
+          <w:rFonts w:ascii="Arial" w:hAnsi="Arial" w:cs="Arial"/>
+          <w:sz w:val="28"/>
+          <w:szCs w:val="28"/>
+        </w:rPr>
+        <w:t xml:space="preserve">, </w:t>
+      </w:r>
+      <w:r>
+        <w:rPr>
+          <w:rFonts w:ascii="Arial" w:hAnsi="Arial" w:cs="Arial"/>
+          <w:sz w:val="28"/>
+          <w:szCs w:val="28"/>
+        </w:rPr>
+        <w:t>date_of_birth</w:t>
+      </w:r>
+      <w:r>
+        <w:rPr>
+          <w:rFonts w:ascii="Arial" w:hAnsi="Arial" w:cs="Arial"/>
+          <w:sz w:val="28"/>
+          <w:szCs w:val="28"/>
+        </w:rPr>
+        <w:t>)</w:t>
+      </w:r>
+    </w:p>
+    <w:p>
+      <w:pPr>
+        <w:pStyle w:val="a3"/>
+        <w:ind w:left="360" w:firstLineChars="0" w:firstLine="0"/>
+        <w:rPr>
+          <w:rFonts w:ascii="Arial" w:hAnsi="Arial" w:cs="Arial"/>
+          <w:sz w:val="28"/>
+          <w:szCs w:val="28"/>
+        </w:rPr>
+      </w:pPr>
+      <w:r>
+        <w:rPr>
+          <w:rFonts w:ascii="Arial" w:hAnsi="Arial" w:cs="Arial"/>
+          <w:sz w:val="28"/>
+          <w:szCs w:val="28"/>
+        </w:rPr>
+        <w:t>ii</w:t>
+      </w:r>
+      <w:r>
+        <w:rPr>
+          <w:rFonts w:ascii="Arial" w:hAnsi="Arial" w:cs="Arial"/>
+          <w:sz w:val="28"/>
+          <w:szCs w:val="28"/>
+        </w:rPr>
+        <w:t>i</w:t>
+      </w:r>
+      <w:r>
+        <w:rPr>
+          <w:rFonts w:ascii="Arial" w:hAnsi="Arial" w:cs="Arial"/>
+          <w:sz w:val="28"/>
+          <w:szCs w:val="28"/>
+        </w:rPr>
+        <w:t>.</w:t>
+      </w:r>
+      <w:r>
+        <w:rPr>
+          <w:rFonts w:ascii="Arial" w:hAnsi="Arial" w:cs="Arial"/>
+          <w:sz w:val="28"/>
+          <w:szCs w:val="28"/>
+        </w:rPr>
+        <w:t xml:space="preserve"> club </w:t>
+      </w:r>
+      <w:r>
+        <w:rPr>
+          <w:rFonts w:ascii="Arial" w:hAnsi="Arial" w:cs="Arial"/>
+          <w:sz w:val="28"/>
+          <w:szCs w:val="28"/>
+        </w:rPr>
+        <w:t>(</w:t>
+      </w:r>
+      <w:r>
+        <w:rPr>
+          <w:rFonts w:ascii="Arial" w:hAnsi="Arial" w:cs="Arial"/>
+          <w:sz w:val="28"/>
+          <w:szCs w:val="28"/>
+          <w:u w:val="single"/>
+        </w:rPr>
+        <w:t>club_id</w:t>
+      </w:r>
+      <w:r>
+        <w:rPr>
+          <w:rFonts w:ascii="Arial" w:hAnsi="Arial" w:cs="Arial"/>
+          <w:sz w:val="28"/>
+          <w:szCs w:val="28"/>
+        </w:rPr>
+        <w:t xml:space="preserve">, </w:t>
+      </w:r>
+      <w:r>
+        <w:rPr>
+          <w:rFonts w:ascii="Arial" w:hAnsi="Arial" w:cs="Arial"/>
+          <w:sz w:val="28"/>
+          <w:szCs w:val="28"/>
+          <w:u w:val="single"/>
+        </w:rPr>
+        <w:t>season</w:t>
+      </w:r>
+      <w:r>
+        <w:rPr>
+          <w:rFonts w:ascii="Arial" w:hAnsi="Arial" w:cs="Arial"/>
+          <w:sz w:val="28"/>
+          <w:szCs w:val="28"/>
+        </w:rPr>
+        <w:t xml:space="preserve">, </w:t>
+      </w:r>
+      <w:r>
+        <w:rPr>
+          <w:rFonts w:ascii="Arial" w:hAnsi="Arial" w:cs="Arial"/>
+          <w:sz w:val="28"/>
+          <w:szCs w:val="28"/>
+        </w:rPr>
+        <w:t>club_name, league)</w:t>
+      </w:r>
+    </w:p>
+    <w:p>
+      <w:pPr>
+        <w:pStyle w:val="a3"/>
+        <w:ind w:left="360" w:firstLineChars="0" w:firstLine="0"/>
+        <w:rPr>
+          <w:rFonts w:ascii="Arial" w:hAnsi="Arial" w:cs="Arial"/>
+          <w:sz w:val="28"/>
+          <w:szCs w:val="28"/>
+        </w:rPr>
+      </w:pPr>
+      <w:r>
+        <w:rPr>
+          <w:rFonts w:ascii="Arial" w:hAnsi="Arial" w:cs="Arial"/>
+          <w:sz w:val="28"/>
+          <w:szCs w:val="28"/>
+        </w:rPr>
+        <w:t>i</w:t>
+      </w:r>
+      <w:r>
+        <w:rPr>
+          <w:rFonts w:ascii="Arial" w:hAnsi="Arial" w:cs="Arial"/>
+          <w:sz w:val="28"/>
+          <w:szCs w:val="28"/>
+        </w:rPr>
+        <w:t>v</w:t>
+      </w:r>
+      <w:r>
+        <w:rPr>
+          <w:rFonts w:ascii="Arial" w:hAnsi="Arial" w:cs="Arial"/>
+          <w:sz w:val="28"/>
+          <w:szCs w:val="28"/>
+        </w:rPr>
+        <w:t>.</w:t>
+      </w:r>
+      <w:r>
+        <w:rPr>
+          <w:rFonts w:ascii="Arial" w:hAnsi="Arial" w:cs="Arial"/>
+          <w:sz w:val="28"/>
+          <w:szCs w:val="28"/>
+        </w:rPr>
+        <w:t xml:space="preserve"> league</w:t>
       </w:r>
       <w:r>
         <w:rPr>
@@ -2353,82 +2522,23 @@
           <w:szCs w:val="28"/>
           <w:u w:val="single"/>
         </w:rPr>
-        <w:t>player_id</w:t>
-      </w:r>
-      <w:r>
-        <w:rPr>
-          <w:rFonts w:ascii="Arial" w:hAnsi="Arial" w:cs="Arial"/>
-          <w:sz w:val="28"/>
-          <w:szCs w:val="28"/>
-        </w:rPr>
-        <w:t xml:space="preserve">, </w:t>
-      </w:r>
-      <w:r>
-        <w:rPr>
-          <w:rFonts w:ascii="Arial" w:hAnsi="Arial" w:cs="Arial"/>
-          <w:sz w:val="28"/>
-          <w:szCs w:val="28"/>
-        </w:rPr>
-        <w:t>date_of_birth</w:t>
-      </w:r>
-      <w:r>
-        <w:rPr>
-          <w:rFonts w:ascii="Arial" w:hAnsi="Arial" w:cs="Arial"/>
-          <w:sz w:val="28"/>
-          <w:szCs w:val="28"/>
-        </w:rPr>
-        <w:t>)</w:t>
-      </w:r>
-    </w:p>
-    <w:p>
-      <w:pPr>
-        <w:pStyle w:val="a3"/>
-        <w:ind w:left="360" w:firstLineChars="0" w:firstLine="0"/>
-        <w:rPr>
-          <w:rFonts w:ascii="Arial" w:hAnsi="Arial" w:cs="Arial"/>
-          <w:sz w:val="28"/>
-          <w:szCs w:val="28"/>
-        </w:rPr>
-      </w:pPr>
-      <w:r>
-        <w:rPr>
-          <w:rFonts w:ascii="Arial" w:hAnsi="Arial" w:cs="Arial"/>
-          <w:sz w:val="28"/>
-          <w:szCs w:val="28"/>
-        </w:rPr>
-        <w:t>ii</w:t>
-      </w:r>
-      <w:r>
-        <w:rPr>
-          <w:rFonts w:ascii="Arial" w:hAnsi="Arial" w:cs="Arial"/>
-          <w:sz w:val="28"/>
-          <w:szCs w:val="28"/>
-        </w:rPr>
-        <w:t>i</w:t>
-      </w:r>
-      <w:r>
-        <w:rPr>
-          <w:rFonts w:ascii="Arial" w:hAnsi="Arial" w:cs="Arial"/>
-          <w:sz w:val="28"/>
-          <w:szCs w:val="28"/>
-        </w:rPr>
-        <w:t>.</w:t>
-      </w:r>
-      <w:r>
-        <w:rPr>
-          <w:rFonts w:ascii="Arial" w:hAnsi="Arial" w:cs="Arial"/>
-          <w:sz w:val="28"/>
-          <w:szCs w:val="28"/>
-        </w:rPr>
-        <w:t xml:space="preserve"> club </w:t>
-      </w:r>
-      <w:r>
-        <w:rPr>
-          <w:rFonts w:ascii="Arial" w:hAnsi="Arial" w:cs="Arial"/>
-          <w:sz w:val="28"/>
-          <w:szCs w:val="28"/>
-        </w:rPr>
-        <w:t>(</w:t>
+        <w:t>league_id</w:t>
+      </w:r>
+      <w:r>
+        <w:rPr>
+          <w:rFonts w:ascii="Arial" w:hAnsi="Arial" w:cs="Arial"/>
+          <w:sz w:val="28"/>
+          <w:szCs w:val="28"/>
+        </w:rPr>
+        <w:t>,</w:t>
+      </w:r>
+      <w:r>
+        <w:rPr>
+          <w:rFonts w:ascii="Arial" w:hAnsi="Arial" w:cs="Arial"/>
+          <w:sz w:val="28"/>
+          <w:szCs w:val="28"/>
+        </w:rPr>
+        <w:t xml:space="preserve"> </w:t>
       </w:r>
       <w:r>
         <w:rPr>
@@ -2437,23 +2547,6 @@
           <w:szCs w:val="28"/>
           <w:u w:val="single"/>
         </w:rPr>
-        <w:t>club_id</w:t>
-      </w:r>
-      <w:r>
-        <w:rPr>
-          <w:rFonts w:ascii="Arial" w:hAnsi="Arial" w:cs="Arial"/>
-          <w:sz w:val="28"/>
-          <w:szCs w:val="28"/>
-        </w:rPr>
-        <w:t xml:space="preserve">, </w:t>
-      </w:r>
-      <w:r>
-        <w:rPr>
-          <w:rFonts w:ascii="Arial" w:hAnsi="Arial" w:cs="Arial"/>
-          <w:sz w:val="28"/>
-          <w:szCs w:val="28"/>
-          <w:u w:val="single"/>
-        </w:rPr>
         <w:t>season</w:t>
       </w:r>
       <w:r>
@@ -2462,83 +2555,15 @@
           <w:sz w:val="28"/>
           <w:szCs w:val="28"/>
         </w:rPr>
-        <w:t xml:space="preserve">, </w:t>
-      </w:r>
-      <w:r>
-        <w:rPr>
-          <w:rFonts w:ascii="Arial" w:hAnsi="Arial" w:cs="Arial"/>
-          <w:sz w:val="28"/>
-          <w:szCs w:val="28"/>
-        </w:rPr>
-        <w:t>club_name, league)</w:t>
-      </w:r>
-    </w:p>
-    <w:p>
-      <w:pPr>
-        <w:pStyle w:val="a3"/>
-        <w:ind w:left="360" w:firstLineChars="0" w:firstLine="0"/>
-        <w:rPr>
-          <w:rFonts w:ascii="Arial" w:hAnsi="Arial" w:cs="Arial"/>
-          <w:sz w:val="28"/>
-          <w:szCs w:val="28"/>
-        </w:rPr>
-      </w:pPr>
-      <w:r>
-        <w:rPr>
-          <w:rFonts w:ascii="Arial" w:hAnsi="Arial" w:cs="Arial"/>
-          <w:sz w:val="28"/>
-          <w:szCs w:val="28"/>
-        </w:rPr>
-        <w:t>i</w:t>
-      </w:r>
-      <w:r>
-        <w:rPr>
-          <w:rFonts w:ascii="Arial" w:hAnsi="Arial" w:cs="Arial"/>
-          <w:sz w:val="28"/>
-          <w:szCs w:val="28"/>
-        </w:rPr>
-        <w:t>v</w:t>
-      </w:r>
-      <w:r>
-        <w:rPr>
-          <w:rFonts w:ascii="Arial" w:hAnsi="Arial" w:cs="Arial"/>
-          <w:sz w:val="28"/>
-          <w:szCs w:val="28"/>
-        </w:rPr>
-        <w:t>.</w:t>
-      </w:r>
-      <w:r>
-        <w:rPr>
-          <w:rFonts w:ascii="Arial" w:hAnsi="Arial" w:cs="Arial"/>
-          <w:sz w:val="28"/>
-          <w:szCs w:val="28"/>
-        </w:rPr>
-        <w:t xml:space="preserve"> league</w:t>
-      </w:r>
-      <w:r>
-        <w:rPr>
-          <w:rFonts w:ascii="Arial" w:hAnsi="Arial" w:cs="Arial"/>
-          <w:sz w:val="28"/>
-          <w:szCs w:val="28"/>
-        </w:rPr>
-        <w:t xml:space="preserve"> (</w:t>
-      </w:r>
-      <w:r>
-        <w:rPr>
-          <w:rFonts w:ascii="Arial" w:hAnsi="Arial" w:cs="Arial"/>
-          <w:sz w:val="28"/>
-          <w:szCs w:val="28"/>
-          <w:u w:val="single"/>
-        </w:rPr>
-        <w:t>league_id</w:t>
-      </w:r>
-      <w:r>
-        <w:rPr>
-          <w:rFonts w:ascii="Arial" w:hAnsi="Arial" w:cs="Arial"/>
-          <w:sz w:val="28"/>
-          <w:szCs w:val="28"/>
-        </w:rPr>
-        <w:t>, league_name, tier, country)</w:t>
+        <w:t>,</w:t>
+      </w:r>
+      <w:r>
+        <w:rPr>
+          <w:rFonts w:ascii="Arial" w:hAnsi="Arial" w:cs="Arial"/>
+          <w:sz w:val="28"/>
+          <w:szCs w:val="28"/>
+        </w:rPr>
+        <w:t xml:space="preserve"> league_name, tier, country)</w:t>
       </w:r>
     </w:p>
     <w:p>
@@ -3656,7 +3681,7 @@
         <w:pStyle w:val="a3"/>
         <w:ind w:left="360" w:firstLineChars="0" w:firstLine="0"/>
         <w:rPr>
-          <w:rFonts w:ascii="Arial" w:hAnsi="Arial" w:cs="Arial" w:hint="eastAsia"/>
+          <w:rFonts w:ascii="Arial" w:hAnsi="Arial" w:cs="Arial"/>
           <w:sz w:val="28"/>
           <w:szCs w:val="28"/>
         </w:rPr>

--- a/Documentation/Design.docx
+++ b/Documentation/Design.docx
@@ -735,13 +735,23 @@
           <w:szCs w:val="28"/>
         </w:rPr>
       </w:pPr>
-      <w:r>
-        <w:rPr>
-          <w:rFonts w:ascii="Arial" w:hAnsi="Arial" w:cs="Arial"/>
-          <w:sz w:val="28"/>
-          <w:szCs w:val="28"/>
-        </w:rPr>
-        <w:t xml:space="preserve">i. </w:t>
+      <w:proofErr w:type="spellStart"/>
+      <w:r>
+        <w:rPr>
+          <w:rFonts w:ascii="Arial" w:hAnsi="Arial" w:cs="Arial"/>
+          <w:sz w:val="28"/>
+          <w:szCs w:val="28"/>
+        </w:rPr>
+        <w:t>i</w:t>
+      </w:r>
+      <w:proofErr w:type="spellEnd"/>
+      <w:r>
+        <w:rPr>
+          <w:rFonts w:ascii="Arial" w:hAnsi="Arial" w:cs="Arial"/>
+          <w:sz w:val="28"/>
+          <w:szCs w:val="28"/>
+        </w:rPr>
+        <w:t xml:space="preserve">. </w:t>
       </w:r>
       <w:r>
         <w:rPr>
@@ -970,13 +980,23 @@
           <w:szCs w:val="28"/>
         </w:rPr>
       </w:pPr>
-      <w:r>
-        <w:rPr>
-          <w:rFonts w:ascii="Arial" w:hAnsi="Arial" w:cs="Arial"/>
-          <w:sz w:val="28"/>
-          <w:szCs w:val="28"/>
-        </w:rPr>
-        <w:t xml:space="preserve">i. </w:t>
+      <w:proofErr w:type="spellStart"/>
+      <w:r>
+        <w:rPr>
+          <w:rFonts w:ascii="Arial" w:hAnsi="Arial" w:cs="Arial"/>
+          <w:sz w:val="28"/>
+          <w:szCs w:val="28"/>
+        </w:rPr>
+        <w:t>i</w:t>
+      </w:r>
+      <w:proofErr w:type="spellEnd"/>
+      <w:r>
+        <w:rPr>
+          <w:rFonts w:ascii="Arial" w:hAnsi="Arial" w:cs="Arial"/>
+          <w:sz w:val="28"/>
+          <w:szCs w:val="28"/>
+        </w:rPr>
+        <w:t xml:space="preserve">. </w:t>
       </w:r>
       <w:r>
         <w:rPr>
@@ -994,6 +1014,7 @@
         </w:rPr>
         <w:t xml:space="preserve"> (</w:t>
       </w:r>
+      <w:proofErr w:type="spellStart"/>
       <w:r>
         <w:rPr>
           <w:rFonts w:ascii="Arial" w:hAnsi="Arial" w:cs="Arial"/>
@@ -1003,6 +1024,7 @@
         </w:rPr>
         <w:t>player_id</w:t>
       </w:r>
+      <w:proofErr w:type="spellEnd"/>
       <w:r>
         <w:rPr>
           <w:rFonts w:ascii="Arial" w:hAnsi="Arial" w:cs="Arial"/>
@@ -1028,6 +1050,7 @@
         </w:rPr>
         <w:t xml:space="preserve">, </w:t>
       </w:r>
+      <w:proofErr w:type="spellStart"/>
       <w:r>
         <w:rPr>
           <w:rFonts w:ascii="Arial" w:hAnsi="Arial" w:cs="Arial"/>
@@ -1042,7 +1065,142 @@
           <w:sz w:val="28"/>
           <w:szCs w:val="28"/>
         </w:rPr>
-        <w:t>name, date_of_birth, nationality, height, weight, club_id, loaned_from, wage, value, release_clause, contract_valid_until, team_number, overall, potential, position, positional rating, preferred foot, weak foot rating, skill_moves_rating, tag</w:t>
+        <w:t>name</w:t>
+      </w:r>
+      <w:proofErr w:type="spellEnd"/>
+      <w:r>
+        <w:rPr>
+          <w:rFonts w:ascii="Arial" w:hAnsi="Arial" w:cs="Arial"/>
+          <w:sz w:val="28"/>
+          <w:szCs w:val="28"/>
+        </w:rPr>
+        <w:t xml:space="preserve">, </w:t>
+      </w:r>
+      <w:proofErr w:type="spellStart"/>
+      <w:r>
+        <w:rPr>
+          <w:rFonts w:ascii="Arial" w:hAnsi="Arial" w:cs="Arial"/>
+          <w:sz w:val="28"/>
+          <w:szCs w:val="28"/>
+        </w:rPr>
+        <w:t>date_of_birth</w:t>
+      </w:r>
+      <w:proofErr w:type="spellEnd"/>
+      <w:r>
+        <w:rPr>
+          <w:rFonts w:ascii="Arial" w:hAnsi="Arial" w:cs="Arial"/>
+          <w:sz w:val="28"/>
+          <w:szCs w:val="28"/>
+        </w:rPr>
+        <w:t xml:space="preserve">, nationality, height, weight, </w:t>
+      </w:r>
+      <w:proofErr w:type="spellStart"/>
+      <w:r>
+        <w:rPr>
+          <w:rFonts w:ascii="Arial" w:hAnsi="Arial" w:cs="Arial"/>
+          <w:sz w:val="28"/>
+          <w:szCs w:val="28"/>
+        </w:rPr>
+        <w:t>club_id</w:t>
+      </w:r>
+      <w:proofErr w:type="spellEnd"/>
+      <w:r>
+        <w:rPr>
+          <w:rFonts w:ascii="Arial" w:hAnsi="Arial" w:cs="Arial"/>
+          <w:sz w:val="28"/>
+          <w:szCs w:val="28"/>
+        </w:rPr>
+        <w:t xml:space="preserve">, </w:t>
+      </w:r>
+      <w:proofErr w:type="spellStart"/>
+      <w:r>
+        <w:rPr>
+          <w:rFonts w:ascii="Arial" w:hAnsi="Arial" w:cs="Arial"/>
+          <w:sz w:val="28"/>
+          <w:szCs w:val="28"/>
+        </w:rPr>
+        <w:t>loaned_from</w:t>
+      </w:r>
+      <w:proofErr w:type="spellEnd"/>
+      <w:r>
+        <w:rPr>
+          <w:rFonts w:ascii="Arial" w:hAnsi="Arial" w:cs="Arial"/>
+          <w:sz w:val="28"/>
+          <w:szCs w:val="28"/>
+        </w:rPr>
+        <w:t xml:space="preserve">, wage, value, </w:t>
+      </w:r>
+      <w:proofErr w:type="spellStart"/>
+      <w:r>
+        <w:rPr>
+          <w:rFonts w:ascii="Arial" w:hAnsi="Arial" w:cs="Arial"/>
+          <w:sz w:val="28"/>
+          <w:szCs w:val="28"/>
+        </w:rPr>
+        <w:t>release_clause</w:t>
+      </w:r>
+      <w:proofErr w:type="spellEnd"/>
+      <w:r>
+        <w:rPr>
+          <w:rFonts w:ascii="Arial" w:hAnsi="Arial" w:cs="Arial"/>
+          <w:sz w:val="28"/>
+          <w:szCs w:val="28"/>
+        </w:rPr>
+        <w:t xml:space="preserve">, </w:t>
+      </w:r>
+      <w:proofErr w:type="spellStart"/>
+      <w:r>
+        <w:rPr>
+          <w:rFonts w:ascii="Arial" w:hAnsi="Arial" w:cs="Arial"/>
+          <w:sz w:val="28"/>
+          <w:szCs w:val="28"/>
+        </w:rPr>
+        <w:t>contract_valid_until</w:t>
+      </w:r>
+      <w:proofErr w:type="spellEnd"/>
+      <w:r>
+        <w:rPr>
+          <w:rFonts w:ascii="Arial" w:hAnsi="Arial" w:cs="Arial"/>
+          <w:sz w:val="28"/>
+          <w:szCs w:val="28"/>
+        </w:rPr>
+        <w:t xml:space="preserve">, </w:t>
+      </w:r>
+      <w:proofErr w:type="spellStart"/>
+      <w:r>
+        <w:rPr>
+          <w:rFonts w:ascii="Arial" w:hAnsi="Arial" w:cs="Arial"/>
+          <w:sz w:val="28"/>
+          <w:szCs w:val="28"/>
+        </w:rPr>
+        <w:t>team_number</w:t>
+      </w:r>
+      <w:proofErr w:type="spellEnd"/>
+      <w:r>
+        <w:rPr>
+          <w:rFonts w:ascii="Arial" w:hAnsi="Arial" w:cs="Arial"/>
+          <w:sz w:val="28"/>
+          <w:szCs w:val="28"/>
+        </w:rPr>
+        <w:t xml:space="preserve">, overall, potential, position, positional rating, preferred foot, weak foot rating, </w:t>
+      </w:r>
+      <w:proofErr w:type="spellStart"/>
+      <w:r>
+        <w:rPr>
+          <w:rFonts w:ascii="Arial" w:hAnsi="Arial" w:cs="Arial"/>
+          <w:sz w:val="28"/>
+          <w:szCs w:val="28"/>
+        </w:rPr>
+        <w:t>skill_moves_rating</w:t>
+      </w:r>
+      <w:proofErr w:type="spellEnd"/>
+      <w:r>
+        <w:rPr>
+          <w:rFonts w:ascii="Arial" w:hAnsi="Arial" w:cs="Arial"/>
+          <w:sz w:val="28"/>
+          <w:szCs w:val="28"/>
+        </w:rPr>
+        <w:t>, tag</w:t>
       </w:r>
       <w:r>
         <w:rPr>
@@ -1087,6 +1245,7 @@
         </w:rPr>
         <w:t xml:space="preserve"> (</w:t>
       </w:r>
+      <w:proofErr w:type="spellStart"/>
       <w:r>
         <w:rPr>
           <w:rFonts w:ascii="Arial" w:hAnsi="Arial" w:cs="Arial"/>
@@ -1096,6 +1255,7 @@
         </w:rPr>
         <w:t>club_id</w:t>
       </w:r>
+      <w:proofErr w:type="spellEnd"/>
       <w:r>
         <w:rPr>
           <w:rFonts w:ascii="Arial" w:hAnsi="Arial" w:cs="Arial"/>
@@ -1121,6 +1281,7 @@
         </w:rPr>
         <w:t xml:space="preserve">, </w:t>
       </w:r>
+      <w:proofErr w:type="spellStart"/>
       <w:r>
         <w:rPr>
           <w:rFonts w:ascii="Arial" w:hAnsi="Arial" w:cs="Arial"/>
@@ -1143,7 +1304,16 @@
           <w:sz w:val="28"/>
           <w:szCs w:val="28"/>
         </w:rPr>
-        <w:t xml:space="preserve">ame, </w:t>
+        <w:t>ame</w:t>
+      </w:r>
+      <w:proofErr w:type="spellEnd"/>
+      <w:r>
+        <w:rPr>
+          <w:rFonts w:ascii="Arial" w:hAnsi="Arial" w:cs="Arial"/>
+          <w:sz w:val="28"/>
+          <w:szCs w:val="28"/>
+        </w:rPr>
+        <w:t xml:space="preserve">, </w:t>
       </w:r>
       <w:r>
         <w:rPr>
@@ -1196,6 +1366,7 @@
         </w:rPr>
         <w:t xml:space="preserve"> (</w:t>
       </w:r>
+      <w:proofErr w:type="spellStart"/>
       <w:r>
         <w:rPr>
           <w:rFonts w:ascii="Arial" w:hAnsi="Arial" w:cs="Arial"/>
@@ -1205,6 +1376,7 @@
         </w:rPr>
         <w:t>league_id</w:t>
       </w:r>
+      <w:proofErr w:type="spellEnd"/>
       <w:r>
         <w:rPr>
           <w:rFonts w:ascii="Arial" w:hAnsi="Arial" w:cs="Arial"/>
@@ -1219,14 +1391,6 @@
           <w:sz w:val="28"/>
           <w:szCs w:val="28"/>
         </w:rPr>
-        <w:t xml:space="preserve"> league_name,</w:t>
-      </w:r>
-      <w:r>
-        <w:rPr>
-          <w:rFonts w:ascii="Arial" w:hAnsi="Arial" w:cs="Arial"/>
-          <w:sz w:val="28"/>
-          <w:szCs w:val="28"/>
-        </w:rPr>
         <w:t xml:space="preserve"> </w:t>
       </w:r>
       <w:r>
@@ -1234,6 +1398,57 @@
           <w:rFonts w:ascii="Arial" w:hAnsi="Arial" w:cs="Arial"/>
           <w:sz w:val="28"/>
           <w:szCs w:val="28"/>
+          <w:u w:val="single"/>
+        </w:rPr>
+        <w:t>season</w:t>
+      </w:r>
+      <w:r>
+        <w:rPr>
+          <w:rFonts w:ascii="Arial" w:hAnsi="Arial" w:cs="Arial"/>
+          <w:sz w:val="28"/>
+          <w:szCs w:val="28"/>
+        </w:rPr>
+        <w:t>,</w:t>
+      </w:r>
+      <w:r>
+        <w:rPr>
+          <w:rFonts w:ascii="Arial" w:hAnsi="Arial" w:cs="Arial"/>
+          <w:sz w:val="28"/>
+          <w:szCs w:val="28"/>
+        </w:rPr>
+        <w:t xml:space="preserve"> </w:t>
+      </w:r>
+      <w:proofErr w:type="spellStart"/>
+      <w:r>
+        <w:rPr>
+          <w:rFonts w:ascii="Arial" w:hAnsi="Arial" w:cs="Arial"/>
+          <w:sz w:val="28"/>
+          <w:szCs w:val="28"/>
+        </w:rPr>
+        <w:t>league_name</w:t>
+      </w:r>
+      <w:proofErr w:type="spellEnd"/>
+      <w:r>
+        <w:rPr>
+          <w:rFonts w:ascii="Arial" w:hAnsi="Arial" w:cs="Arial"/>
+          <w:sz w:val="28"/>
+          <w:szCs w:val="28"/>
+        </w:rPr>
+        <w:t>,</w:t>
+      </w:r>
+      <w:r>
+        <w:rPr>
+          <w:rFonts w:ascii="Arial" w:hAnsi="Arial" w:cs="Arial"/>
+          <w:sz w:val="28"/>
+          <w:szCs w:val="28"/>
+        </w:rPr>
+        <w:t xml:space="preserve"> </w:t>
+      </w:r>
+      <w:r>
+        <w:rPr>
+          <w:rFonts w:ascii="Arial" w:hAnsi="Arial" w:cs="Arial"/>
+          <w:sz w:val="28"/>
+          <w:szCs w:val="28"/>
         </w:rPr>
         <w:t>t</w:t>
       </w:r>
@@ -1280,6 +1495,7 @@
         </w:rPr>
         <w:t>iv. country (</w:t>
       </w:r>
+      <w:proofErr w:type="spellStart"/>
       <w:r>
         <w:rPr>
           <w:rFonts w:ascii="Arial" w:hAnsi="Arial" w:cs="Arial"/>
@@ -1289,6 +1505,7 @@
         </w:rPr>
         <w:t>country_name</w:t>
       </w:r>
+      <w:proofErr w:type="spellEnd"/>
       <w:r>
         <w:rPr>
           <w:rFonts w:ascii="Arial" w:hAnsi="Arial" w:cs="Arial"/>
@@ -1329,14 +1546,43 @@
           <w:szCs w:val="28"/>
         </w:rPr>
       </w:pPr>
-      <w:r>
-        <w:rPr>
-          <w:rFonts w:ascii="Arial" w:hAnsi="Arial" w:cs="Arial"/>
-          <w:sz w:val="28"/>
-          <w:szCs w:val="28"/>
-        </w:rPr>
-        <w:t>i. player_club (</w:t>
-      </w:r>
+      <w:proofErr w:type="spellStart"/>
+      <w:r>
+        <w:rPr>
+          <w:rFonts w:ascii="Arial" w:hAnsi="Arial" w:cs="Arial"/>
+          <w:sz w:val="28"/>
+          <w:szCs w:val="28"/>
+        </w:rPr>
+        <w:t>i</w:t>
+      </w:r>
+      <w:proofErr w:type="spellEnd"/>
+      <w:r>
+        <w:rPr>
+          <w:rFonts w:ascii="Arial" w:hAnsi="Arial" w:cs="Arial"/>
+          <w:sz w:val="28"/>
+          <w:szCs w:val="28"/>
+        </w:rPr>
+        <w:t xml:space="preserve">. </w:t>
+      </w:r>
+      <w:proofErr w:type="spellStart"/>
+      <w:r>
+        <w:rPr>
+          <w:rFonts w:ascii="Arial" w:hAnsi="Arial" w:cs="Arial"/>
+          <w:sz w:val="28"/>
+          <w:szCs w:val="28"/>
+        </w:rPr>
+        <w:t>player_club</w:t>
+      </w:r>
+      <w:proofErr w:type="spellEnd"/>
+      <w:r>
+        <w:rPr>
+          <w:rFonts w:ascii="Arial" w:hAnsi="Arial" w:cs="Arial"/>
+          <w:sz w:val="28"/>
+          <w:szCs w:val="28"/>
+        </w:rPr>
+        <w:t xml:space="preserve"> (</w:t>
+      </w:r>
+      <w:proofErr w:type="spellStart"/>
       <w:r>
         <w:rPr>
           <w:rFonts w:ascii="Arial" w:hAnsi="Arial" w:cs="Arial"/>
@@ -1346,6 +1592,7 @@
         </w:rPr>
         <w:t>player_id</w:t>
       </w:r>
+      <w:proofErr w:type="spellEnd"/>
       <w:r>
         <w:rPr>
           <w:rFonts w:ascii="Arial" w:hAnsi="Arial" w:cs="Arial"/>
@@ -1354,6 +1601,7 @@
         </w:rPr>
         <w:t xml:space="preserve">, </w:t>
       </w:r>
+      <w:proofErr w:type="spellStart"/>
       <w:r>
         <w:rPr>
           <w:rFonts w:ascii="Arial" w:hAnsi="Arial" w:cs="Arial"/>
@@ -1363,6 +1611,7 @@
         </w:rPr>
         <w:t>club_id</w:t>
       </w:r>
+      <w:proofErr w:type="spellEnd"/>
       <w:r>
         <w:rPr>
           <w:rFonts w:ascii="Arial" w:hAnsi="Arial" w:cs="Arial"/>
@@ -1386,8 +1635,18 @@
           <w:sz w:val="28"/>
           <w:szCs w:val="28"/>
         </w:rPr>
-        <w:t>, joind_time</w:t>
-      </w:r>
+        <w:t xml:space="preserve">, </w:t>
+      </w:r>
+      <w:proofErr w:type="spellStart"/>
+      <w:r>
+        <w:rPr>
+          <w:rFonts w:ascii="Arial" w:hAnsi="Arial" w:cs="Arial"/>
+          <w:sz w:val="28"/>
+          <w:szCs w:val="28"/>
+        </w:rPr>
+        <w:t>joind_time</w:t>
+      </w:r>
+      <w:proofErr w:type="spellEnd"/>
       <w:r>
         <w:rPr>
           <w:rFonts w:ascii="Arial" w:hAnsi="Arial" w:cs="Arial"/>
@@ -1412,8 +1671,27 @@
           <w:szCs w:val="28"/>
         </w:rPr>
         <w:lastRenderedPageBreak/>
-        <w:t>ii. player_loan_from (</w:t>
-      </w:r>
+        <w:t xml:space="preserve">ii. </w:t>
+      </w:r>
+      <w:proofErr w:type="spellStart"/>
+      <w:r>
+        <w:rPr>
+          <w:rFonts w:ascii="Arial" w:hAnsi="Arial" w:cs="Arial"/>
+          <w:sz w:val="28"/>
+          <w:szCs w:val="28"/>
+        </w:rPr>
+        <w:t>player_loan_from</w:t>
+      </w:r>
+      <w:proofErr w:type="spellEnd"/>
+      <w:r>
+        <w:rPr>
+          <w:rFonts w:ascii="Arial" w:hAnsi="Arial" w:cs="Arial"/>
+          <w:sz w:val="28"/>
+          <w:szCs w:val="28"/>
+        </w:rPr>
+        <w:t xml:space="preserve"> (</w:t>
+      </w:r>
+      <w:proofErr w:type="spellStart"/>
       <w:r>
         <w:rPr>
           <w:rFonts w:ascii="Arial" w:hAnsi="Arial" w:cs="Arial"/>
@@ -1423,6 +1701,7 @@
         </w:rPr>
         <w:t>player_id</w:t>
       </w:r>
+      <w:proofErr w:type="spellEnd"/>
       <w:r>
         <w:rPr>
           <w:rFonts w:ascii="Arial" w:hAnsi="Arial" w:cs="Arial"/>
@@ -1431,6 +1710,7 @@
         </w:rPr>
         <w:t xml:space="preserve">, </w:t>
       </w:r>
+      <w:proofErr w:type="spellStart"/>
       <w:r>
         <w:rPr>
           <w:rFonts w:ascii="Arial" w:hAnsi="Arial" w:cs="Arial"/>
@@ -1440,6 +1720,7 @@
         </w:rPr>
         <w:t>club_id</w:t>
       </w:r>
+      <w:proofErr w:type="spellEnd"/>
       <w:r>
         <w:rPr>
           <w:rFonts w:ascii="Arial" w:hAnsi="Arial" w:cs="Arial"/>
@@ -1496,8 +1777,27 @@
           <w:sz w:val="28"/>
           <w:szCs w:val="28"/>
         </w:rPr>
-        <w:t>iii. club_league (</w:t>
-      </w:r>
+        <w:t xml:space="preserve">iii. </w:t>
+      </w:r>
+      <w:proofErr w:type="spellStart"/>
+      <w:r>
+        <w:rPr>
+          <w:rFonts w:ascii="Arial" w:hAnsi="Arial" w:cs="Arial"/>
+          <w:sz w:val="28"/>
+          <w:szCs w:val="28"/>
+        </w:rPr>
+        <w:t>club_league</w:t>
+      </w:r>
+      <w:proofErr w:type="spellEnd"/>
+      <w:r>
+        <w:rPr>
+          <w:rFonts w:ascii="Arial" w:hAnsi="Arial" w:cs="Arial"/>
+          <w:sz w:val="28"/>
+          <w:szCs w:val="28"/>
+        </w:rPr>
+        <w:t xml:space="preserve"> (</w:t>
+      </w:r>
+      <w:proofErr w:type="spellStart"/>
       <w:r>
         <w:rPr>
           <w:rFonts w:ascii="Arial" w:hAnsi="Arial" w:cs="Arial"/>
@@ -1507,6 +1807,7 @@
         </w:rPr>
         <w:t>club_id</w:t>
       </w:r>
+      <w:proofErr w:type="spellEnd"/>
       <w:r>
         <w:rPr>
           <w:rFonts w:ascii="Arial" w:hAnsi="Arial" w:cs="Arial"/>
@@ -1532,6 +1833,7 @@
         </w:rPr>
         <w:t xml:space="preserve">, </w:t>
       </w:r>
+      <w:proofErr w:type="spellStart"/>
       <w:r>
         <w:rPr>
           <w:rFonts w:ascii="Arial" w:hAnsi="Arial" w:cs="Arial"/>
@@ -1541,6 +1843,7 @@
         </w:rPr>
         <w:t>league_id</w:t>
       </w:r>
+      <w:proofErr w:type="spellEnd"/>
       <w:r>
         <w:rPr>
           <w:rFonts w:ascii="Arial" w:hAnsi="Arial" w:cs="Arial"/>
@@ -1564,8 +1867,27 @@
           <w:sz w:val="28"/>
           <w:szCs w:val="28"/>
         </w:rPr>
-        <w:t>iv. league_country (</w:t>
-      </w:r>
+        <w:t xml:space="preserve">iv. </w:t>
+      </w:r>
+      <w:proofErr w:type="spellStart"/>
+      <w:r>
+        <w:rPr>
+          <w:rFonts w:ascii="Arial" w:hAnsi="Arial" w:cs="Arial"/>
+          <w:sz w:val="28"/>
+          <w:szCs w:val="28"/>
+        </w:rPr>
+        <w:t>league_country</w:t>
+      </w:r>
+      <w:proofErr w:type="spellEnd"/>
+      <w:r>
+        <w:rPr>
+          <w:rFonts w:ascii="Arial" w:hAnsi="Arial" w:cs="Arial"/>
+          <w:sz w:val="28"/>
+          <w:szCs w:val="28"/>
+        </w:rPr>
+        <w:t xml:space="preserve"> (</w:t>
+      </w:r>
+      <w:proofErr w:type="spellStart"/>
       <w:r>
         <w:rPr>
           <w:rFonts w:ascii="Arial" w:hAnsi="Arial" w:cs="Arial"/>
@@ -1575,6 +1897,7 @@
         </w:rPr>
         <w:t>league_id</w:t>
       </w:r>
+      <w:proofErr w:type="spellEnd"/>
       <w:r>
         <w:rPr>
           <w:rFonts w:ascii="Arial" w:hAnsi="Arial" w:cs="Arial"/>
@@ -1583,6 +1906,7 @@
         </w:rPr>
         <w:t xml:space="preserve">, </w:t>
       </w:r>
+      <w:proofErr w:type="spellStart"/>
       <w:r>
         <w:rPr>
           <w:rFonts w:ascii="Arial" w:hAnsi="Arial" w:cs="Arial"/>
@@ -1592,6 +1916,7 @@
         </w:rPr>
         <w:t>country_name</w:t>
       </w:r>
+      <w:proofErr w:type="spellEnd"/>
       <w:r>
         <w:rPr>
           <w:rFonts w:ascii="Arial" w:hAnsi="Arial" w:cs="Arial"/>
@@ -1615,8 +1940,27 @@
           <w:sz w:val="28"/>
           <w:szCs w:val="28"/>
         </w:rPr>
-        <w:t>v. player_country (</w:t>
-      </w:r>
+        <w:t xml:space="preserve">v. </w:t>
+      </w:r>
+      <w:proofErr w:type="spellStart"/>
+      <w:r>
+        <w:rPr>
+          <w:rFonts w:ascii="Arial" w:hAnsi="Arial" w:cs="Arial"/>
+          <w:sz w:val="28"/>
+          <w:szCs w:val="28"/>
+        </w:rPr>
+        <w:t>player_country</w:t>
+      </w:r>
+      <w:proofErr w:type="spellEnd"/>
+      <w:r>
+        <w:rPr>
+          <w:rFonts w:ascii="Arial" w:hAnsi="Arial" w:cs="Arial"/>
+          <w:sz w:val="28"/>
+          <w:szCs w:val="28"/>
+        </w:rPr>
+        <w:t xml:space="preserve"> (</w:t>
+      </w:r>
+      <w:proofErr w:type="spellStart"/>
       <w:r>
         <w:rPr>
           <w:rFonts w:ascii="Arial" w:hAnsi="Arial" w:cs="Arial"/>
@@ -1626,6 +1970,7 @@
         </w:rPr>
         <w:t>player_id</w:t>
       </w:r>
+      <w:proofErr w:type="spellEnd"/>
       <w:r>
         <w:rPr>
           <w:rFonts w:ascii="Arial" w:hAnsi="Arial" w:cs="Arial"/>
@@ -1651,6 +1996,7 @@
         </w:rPr>
         <w:t xml:space="preserve">, </w:t>
       </w:r>
+      <w:proofErr w:type="spellStart"/>
       <w:r>
         <w:rPr>
           <w:rFonts w:ascii="Arial" w:hAnsi="Arial" w:cs="Arial"/>
@@ -1660,6 +2006,7 @@
         </w:rPr>
         <w:t>country_name</w:t>
       </w:r>
+      <w:proofErr w:type="spellEnd"/>
       <w:r>
         <w:rPr>
           <w:rFonts w:ascii="Arial" w:hAnsi="Arial" w:cs="Arial"/>
@@ -1730,13 +2077,23 @@
           <w:szCs w:val="28"/>
         </w:rPr>
       </w:pPr>
-      <w:r>
-        <w:rPr>
-          <w:rFonts w:ascii="Arial" w:hAnsi="Arial" w:cs="Arial"/>
-          <w:sz w:val="28"/>
-          <w:szCs w:val="28"/>
-        </w:rPr>
-        <w:t xml:space="preserve">i. </w:t>
+      <w:proofErr w:type="spellStart"/>
+      <w:r>
+        <w:rPr>
+          <w:rFonts w:ascii="Arial" w:hAnsi="Arial" w:cs="Arial"/>
+          <w:sz w:val="28"/>
+          <w:szCs w:val="28"/>
+        </w:rPr>
+        <w:t>i</w:t>
+      </w:r>
+      <w:proofErr w:type="spellEnd"/>
+      <w:r>
+        <w:rPr>
+          <w:rFonts w:ascii="Arial" w:hAnsi="Arial" w:cs="Arial"/>
+          <w:sz w:val="28"/>
+          <w:szCs w:val="28"/>
+        </w:rPr>
+        <w:t xml:space="preserve">. </w:t>
       </w:r>
       <w:r>
         <w:rPr>
@@ -1773,6 +2130,7 @@
         </w:rPr>
         <w:t xml:space="preserve">ii. </w:t>
       </w:r>
+      <w:proofErr w:type="spellStart"/>
       <w:r>
         <w:rPr>
           <w:rFonts w:ascii="Arial" w:hAnsi="Arial" w:cs="Arial"/>
@@ -1787,7 +2145,16 @@
           <w:sz w:val="28"/>
           <w:szCs w:val="28"/>
         </w:rPr>
-        <w:t xml:space="preserve">dob: </w:t>
+        <w:t>dob</w:t>
+      </w:r>
+      <w:proofErr w:type="spellEnd"/>
+      <w:r>
+        <w:rPr>
+          <w:rFonts w:ascii="Arial" w:hAnsi="Arial" w:cs="Arial"/>
+          <w:sz w:val="28"/>
+          <w:szCs w:val="28"/>
+        </w:rPr>
+        <w:t xml:space="preserve">: </w:t>
       </w:r>
       <w:r>
         <w:rPr>
@@ -1969,13 +2336,23 @@
         </w:rPr>
         <w:t xml:space="preserve"> </w:t>
       </w:r>
-      <w:r>
-        <w:rPr>
-          <w:rFonts w:ascii="Arial" w:hAnsi="Arial" w:cs="Arial"/>
-          <w:sz w:val="28"/>
-          <w:szCs w:val="28"/>
-        </w:rPr>
-        <w:t xml:space="preserve">general_player: </w:t>
+      <w:proofErr w:type="spellStart"/>
+      <w:r>
+        <w:rPr>
+          <w:rFonts w:ascii="Arial" w:hAnsi="Arial" w:cs="Arial"/>
+          <w:sz w:val="28"/>
+          <w:szCs w:val="28"/>
+        </w:rPr>
+        <w:t>general_player</w:t>
+      </w:r>
+      <w:proofErr w:type="spellEnd"/>
+      <w:r>
+        <w:rPr>
+          <w:rFonts w:ascii="Arial" w:hAnsi="Arial" w:cs="Arial"/>
+          <w:sz w:val="28"/>
+          <w:szCs w:val="28"/>
+        </w:rPr>
+        <w:t xml:space="preserve">: </w:t>
       </w:r>
       <w:r>
         <w:rPr>
@@ -2028,6 +2405,7 @@
         </w:rPr>
         <w:t xml:space="preserve">. </w:t>
       </w:r>
+      <w:proofErr w:type="gramStart"/>
       <w:r>
         <w:rPr>
           <w:rFonts w:ascii="Arial" w:hAnsi="Arial" w:cs="Arial"/>
@@ -2042,7 +2420,16 @@
           <w:sz w:val="28"/>
           <w:szCs w:val="28"/>
         </w:rPr>
-        <w:t xml:space="preserve">: </w:t>
+        <w:t>:</w:t>
+      </w:r>
+      <w:proofErr w:type="gramEnd"/>
+      <w:r>
+        <w:rPr>
+          <w:rFonts w:ascii="Arial" w:hAnsi="Arial" w:cs="Arial"/>
+          <w:sz w:val="28"/>
+          <w:szCs w:val="28"/>
+        </w:rPr>
+        <w:t xml:space="preserve"> </w:t>
       </w:r>
       <w:r>
         <w:rPr>
@@ -2141,7 +2528,25 @@
           <w:sz w:val="28"/>
           <w:szCs w:val="28"/>
         </w:rPr>
-        <w:t xml:space="preserve"> E.g. ST, CAM, GK.</w:t>
+        <w:t xml:space="preserve"> </w:t>
+      </w:r>
+      <w:proofErr w:type="gramStart"/>
+      <w:r>
+        <w:rPr>
+          <w:rFonts w:ascii="Arial" w:hAnsi="Arial" w:cs="Arial"/>
+          <w:sz w:val="28"/>
+          <w:szCs w:val="28"/>
+        </w:rPr>
+        <w:t>E.g.</w:t>
+      </w:r>
+      <w:proofErr w:type="gramEnd"/>
+      <w:r>
+        <w:rPr>
+          <w:rFonts w:ascii="Arial" w:hAnsi="Arial" w:cs="Arial"/>
+          <w:sz w:val="28"/>
+          <w:szCs w:val="28"/>
+        </w:rPr>
+        <w:t xml:space="preserve"> ST, CAM, GK.</w:t>
       </w:r>
     </w:p>
     <w:p>
@@ -2184,7 +2589,25 @@
           <w:sz w:val="28"/>
           <w:szCs w:val="28"/>
         </w:rPr>
-        <w:t xml:space="preserve"> E.g. Speedster, Dribbler, Distance Shooter.</w:t>
+        <w:t xml:space="preserve"> </w:t>
+      </w:r>
+      <w:proofErr w:type="gramStart"/>
+      <w:r>
+        <w:rPr>
+          <w:rFonts w:ascii="Arial" w:hAnsi="Arial" w:cs="Arial"/>
+          <w:sz w:val="28"/>
+          <w:szCs w:val="28"/>
+        </w:rPr>
+        <w:t>E.g.</w:t>
+      </w:r>
+      <w:proofErr w:type="gramEnd"/>
+      <w:r>
+        <w:rPr>
+          <w:rFonts w:ascii="Arial" w:hAnsi="Arial" w:cs="Arial"/>
+          <w:sz w:val="28"/>
+          <w:szCs w:val="28"/>
+        </w:rPr>
+        <w:t xml:space="preserve"> Speedster, Dribbler, Distance Shooter.</w:t>
       </w:r>
     </w:p>
     <w:p>
@@ -2220,13 +2643,23 @@
           <w:szCs w:val="28"/>
         </w:rPr>
       </w:pPr>
-      <w:r>
-        <w:rPr>
-          <w:rFonts w:ascii="Arial" w:hAnsi="Arial" w:cs="Arial"/>
-          <w:sz w:val="28"/>
-          <w:szCs w:val="28"/>
-        </w:rPr>
-        <w:t>i.</w:t>
+      <w:proofErr w:type="spellStart"/>
+      <w:r>
+        <w:rPr>
+          <w:rFonts w:ascii="Arial" w:hAnsi="Arial" w:cs="Arial"/>
+          <w:sz w:val="28"/>
+          <w:szCs w:val="28"/>
+        </w:rPr>
+        <w:t>i</w:t>
+      </w:r>
+      <w:proofErr w:type="spellEnd"/>
+      <w:r>
+        <w:rPr>
+          <w:rFonts w:ascii="Arial" w:hAnsi="Arial" w:cs="Arial"/>
+          <w:sz w:val="28"/>
+          <w:szCs w:val="28"/>
+        </w:rPr>
+        <w:t>.</w:t>
       </w:r>
       <w:r>
         <w:rPr>
@@ -2244,6 +2677,7 @@
         </w:rPr>
         <w:t xml:space="preserve"> (</w:t>
       </w:r>
+      <w:proofErr w:type="spellStart"/>
       <w:r>
         <w:rPr>
           <w:rFonts w:ascii="Arial" w:hAnsi="Arial" w:cs="Arial"/>
@@ -2253,6 +2687,7 @@
         </w:rPr>
         <w:t>player_id</w:t>
       </w:r>
+      <w:proofErr w:type="spellEnd"/>
       <w:r>
         <w:rPr>
           <w:rFonts w:ascii="Arial" w:hAnsi="Arial" w:cs="Arial"/>
@@ -2276,8 +2711,45 @@
           <w:sz w:val="28"/>
           <w:szCs w:val="28"/>
         </w:rPr>
-        <w:t xml:space="preserve">, player_name, nationality, height, weight, club_id, </w:t>
-      </w:r>
+        <w:t xml:space="preserve">, </w:t>
+      </w:r>
+      <w:proofErr w:type="spellStart"/>
+      <w:r>
+        <w:rPr>
+          <w:rFonts w:ascii="Arial" w:hAnsi="Arial" w:cs="Arial"/>
+          <w:sz w:val="28"/>
+          <w:szCs w:val="28"/>
+        </w:rPr>
+        <w:t>player_name</w:t>
+      </w:r>
+      <w:proofErr w:type="spellEnd"/>
+      <w:r>
+        <w:rPr>
+          <w:rFonts w:ascii="Arial" w:hAnsi="Arial" w:cs="Arial"/>
+          <w:sz w:val="28"/>
+          <w:szCs w:val="28"/>
+        </w:rPr>
+        <w:t xml:space="preserve">, nationality, height, weight, </w:t>
+      </w:r>
+      <w:proofErr w:type="spellStart"/>
+      <w:r>
+        <w:rPr>
+          <w:rFonts w:ascii="Arial" w:hAnsi="Arial" w:cs="Arial"/>
+          <w:sz w:val="28"/>
+          <w:szCs w:val="28"/>
+        </w:rPr>
+        <w:t>club_id</w:t>
+      </w:r>
+      <w:proofErr w:type="spellEnd"/>
+      <w:r>
+        <w:rPr>
+          <w:rFonts w:ascii="Arial" w:hAnsi="Arial" w:cs="Arial"/>
+          <w:sz w:val="28"/>
+          <w:szCs w:val="28"/>
+        </w:rPr>
+        <w:t xml:space="preserve">, </w:t>
+      </w:r>
+      <w:proofErr w:type="spellStart"/>
       <w:r>
         <w:rPr>
           <w:rFonts w:ascii="Arial" w:hAnsi="Arial" w:cs="Arial"/>
@@ -2285,7 +2757,70 @@
           <w:szCs w:val="28"/>
         </w:rPr>
         <w:lastRenderedPageBreak/>
-        <w:t>loaned_from, wage, value, release_clause, contract_valid_until, team_number, overall, potential,</w:t>
+        <w:t>loaned_from</w:t>
+      </w:r>
+      <w:proofErr w:type="spellEnd"/>
+      <w:r>
+        <w:rPr>
+          <w:rFonts w:ascii="Arial" w:hAnsi="Arial" w:cs="Arial"/>
+          <w:sz w:val="28"/>
+          <w:szCs w:val="28"/>
+        </w:rPr>
+        <w:t xml:space="preserve">, wage, value, </w:t>
+      </w:r>
+      <w:proofErr w:type="spellStart"/>
+      <w:r>
+        <w:rPr>
+          <w:rFonts w:ascii="Arial" w:hAnsi="Arial" w:cs="Arial"/>
+          <w:sz w:val="28"/>
+          <w:szCs w:val="28"/>
+        </w:rPr>
+        <w:t>release_clause</w:t>
+      </w:r>
+      <w:proofErr w:type="spellEnd"/>
+      <w:r>
+        <w:rPr>
+          <w:rFonts w:ascii="Arial" w:hAnsi="Arial" w:cs="Arial"/>
+          <w:sz w:val="28"/>
+          <w:szCs w:val="28"/>
+        </w:rPr>
+        <w:t xml:space="preserve">, </w:t>
+      </w:r>
+      <w:proofErr w:type="spellStart"/>
+      <w:r>
+        <w:rPr>
+          <w:rFonts w:ascii="Arial" w:hAnsi="Arial" w:cs="Arial"/>
+          <w:sz w:val="28"/>
+          <w:szCs w:val="28"/>
+        </w:rPr>
+        <w:t>contract_valid_until</w:t>
+      </w:r>
+      <w:proofErr w:type="spellEnd"/>
+      <w:r>
+        <w:rPr>
+          <w:rFonts w:ascii="Arial" w:hAnsi="Arial" w:cs="Arial"/>
+          <w:sz w:val="28"/>
+          <w:szCs w:val="28"/>
+        </w:rPr>
+        <w:t xml:space="preserve">, </w:t>
+      </w:r>
+      <w:proofErr w:type="spellStart"/>
+      <w:r>
+        <w:rPr>
+          <w:rFonts w:ascii="Arial" w:hAnsi="Arial" w:cs="Arial"/>
+          <w:sz w:val="28"/>
+          <w:szCs w:val="28"/>
+        </w:rPr>
+        <w:t>team_number</w:t>
+      </w:r>
+      <w:proofErr w:type="spellEnd"/>
+      <w:r>
+        <w:rPr>
+          <w:rFonts w:ascii="Arial" w:hAnsi="Arial" w:cs="Arial"/>
+          <w:sz w:val="28"/>
+          <w:szCs w:val="28"/>
+        </w:rPr>
+        <w:t>, overall, potential,</w:t>
       </w:r>
       <w:r>
         <w:rPr>
@@ -2301,7 +2836,25 @@
           <w:sz w:val="28"/>
           <w:szCs w:val="28"/>
         </w:rPr>
-        <w:t>preferred foot, weak foot rating, skill_moves_rating, tag)</w:t>
+        <w:t xml:space="preserve">preferred foot, weak foot rating, </w:t>
+      </w:r>
+      <w:proofErr w:type="spellStart"/>
+      <w:r>
+        <w:rPr>
+          <w:rFonts w:ascii="Arial" w:hAnsi="Arial" w:cs="Arial"/>
+          <w:sz w:val="28"/>
+          <w:szCs w:val="28"/>
+        </w:rPr>
+        <w:t>skill_moves_rating</w:t>
+      </w:r>
+      <w:proofErr w:type="spellEnd"/>
+      <w:r>
+        <w:rPr>
+          <w:rFonts w:ascii="Arial" w:hAnsi="Arial" w:cs="Arial"/>
+          <w:sz w:val="28"/>
+          <w:szCs w:val="28"/>
+        </w:rPr>
+        <w:t>, tag)</w:t>
       </w:r>
     </w:p>
     <w:p>
@@ -2322,6 +2875,7 @@
         </w:rPr>
         <w:t xml:space="preserve">ii. </w:t>
       </w:r>
+      <w:proofErr w:type="spellStart"/>
       <w:r>
         <w:rPr>
           <w:rFonts w:ascii="Arial" w:hAnsi="Arial" w:cs="Arial"/>
@@ -2336,8 +2890,18 @@
           <w:sz w:val="28"/>
           <w:szCs w:val="28"/>
         </w:rPr>
-        <w:t>dob (</w:t>
-      </w:r>
+        <w:t>dob</w:t>
+      </w:r>
+      <w:proofErr w:type="spellEnd"/>
+      <w:r>
+        <w:rPr>
+          <w:rFonts w:ascii="Arial" w:hAnsi="Arial" w:cs="Arial"/>
+          <w:sz w:val="28"/>
+          <w:szCs w:val="28"/>
+        </w:rPr>
+        <w:t xml:space="preserve"> (</w:t>
+      </w:r>
+      <w:proofErr w:type="spellStart"/>
       <w:r>
         <w:rPr>
           <w:rFonts w:ascii="Arial" w:hAnsi="Arial" w:cs="Arial"/>
@@ -2347,6 +2911,7 @@
         </w:rPr>
         <w:t>player_id</w:t>
       </w:r>
+      <w:proofErr w:type="spellEnd"/>
       <w:r>
         <w:rPr>
           <w:rFonts w:ascii="Arial" w:hAnsi="Arial" w:cs="Arial"/>
@@ -2355,6 +2920,7 @@
         </w:rPr>
         <w:t xml:space="preserve">, </w:t>
       </w:r>
+      <w:proofErr w:type="spellStart"/>
       <w:r>
         <w:rPr>
           <w:rFonts w:ascii="Arial" w:hAnsi="Arial" w:cs="Arial"/>
@@ -2363,6 +2929,7 @@
         </w:rPr>
         <w:t>date_of_birth</w:t>
       </w:r>
+      <w:proofErr w:type="spellEnd"/>
       <w:r>
         <w:rPr>
           <w:rFonts w:ascii="Arial" w:hAnsi="Arial" w:cs="Arial"/>
@@ -2422,6 +2989,7 @@
         </w:rPr>
         <w:t>(</w:t>
       </w:r>
+      <w:proofErr w:type="spellStart"/>
       <w:r>
         <w:rPr>
           <w:rFonts w:ascii="Arial" w:hAnsi="Arial" w:cs="Arial"/>
@@ -2431,6 +2999,7 @@
         </w:rPr>
         <w:t>club_id</w:t>
       </w:r>
+      <w:proofErr w:type="spellEnd"/>
       <w:r>
         <w:rPr>
           <w:rFonts w:ascii="Arial" w:hAnsi="Arial" w:cs="Arial"/>
@@ -2456,13 +3025,23 @@
         </w:rPr>
         <w:t xml:space="preserve">, </w:t>
       </w:r>
-      <w:r>
-        <w:rPr>
-          <w:rFonts w:ascii="Arial" w:hAnsi="Arial" w:cs="Arial"/>
-          <w:sz w:val="28"/>
-          <w:szCs w:val="28"/>
-        </w:rPr>
-        <w:t>club_name, league)</w:t>
+      <w:proofErr w:type="spellStart"/>
+      <w:r>
+        <w:rPr>
+          <w:rFonts w:ascii="Arial" w:hAnsi="Arial" w:cs="Arial"/>
+          <w:sz w:val="28"/>
+          <w:szCs w:val="28"/>
+        </w:rPr>
+        <w:t>club_name</w:t>
+      </w:r>
+      <w:proofErr w:type="spellEnd"/>
+      <w:r>
+        <w:rPr>
+          <w:rFonts w:ascii="Arial" w:hAnsi="Arial" w:cs="Arial"/>
+          <w:sz w:val="28"/>
+          <w:szCs w:val="28"/>
+        </w:rPr>
+        <w:t>, league)</w:t>
       </w:r>
     </w:p>
     <w:p>
@@ -2515,6 +3094,7 @@
         </w:rPr>
         <w:t xml:space="preserve"> (</w:t>
       </w:r>
+      <w:proofErr w:type="spellStart"/>
       <w:r>
         <w:rPr>
           <w:rFonts w:ascii="Arial" w:hAnsi="Arial" w:cs="Arial"/>
@@ -2524,6 +3104,7 @@
         </w:rPr>
         <w:t>league_id</w:t>
       </w:r>
+      <w:proofErr w:type="spellEnd"/>
       <w:r>
         <w:rPr>
           <w:rFonts w:ascii="Arial" w:hAnsi="Arial" w:cs="Arial"/>
@@ -2563,7 +3144,25 @@
           <w:sz w:val="28"/>
           <w:szCs w:val="28"/>
         </w:rPr>
-        <w:t xml:space="preserve"> league_name, tier, country)</w:t>
+        <w:t xml:space="preserve"> </w:t>
+      </w:r>
+      <w:proofErr w:type="spellStart"/>
+      <w:r>
+        <w:rPr>
+          <w:rFonts w:ascii="Arial" w:hAnsi="Arial" w:cs="Arial"/>
+          <w:sz w:val="28"/>
+          <w:szCs w:val="28"/>
+        </w:rPr>
+        <w:t>league_name</w:t>
+      </w:r>
+      <w:proofErr w:type="spellEnd"/>
+      <w:r>
+        <w:rPr>
+          <w:rFonts w:ascii="Arial" w:hAnsi="Arial" w:cs="Arial"/>
+          <w:sz w:val="28"/>
+          <w:szCs w:val="28"/>
+        </w:rPr>
+        <w:t>, tier, country)</w:t>
       </w:r>
     </w:p>
     <w:p>
@@ -2584,6 +3183,7 @@
         </w:rPr>
         <w:t>v. country (</w:t>
       </w:r>
+      <w:proofErr w:type="spellStart"/>
       <w:r>
         <w:rPr>
           <w:rFonts w:ascii="Arial" w:hAnsi="Arial" w:cs="Arial"/>
@@ -2593,6 +3193,7 @@
         </w:rPr>
         <w:t>country_name</w:t>
       </w:r>
+      <w:proofErr w:type="spellEnd"/>
       <w:r>
         <w:rPr>
           <w:rFonts w:ascii="Arial" w:hAnsi="Arial" w:cs="Arial"/>
@@ -2636,22 +3237,16 @@
         </w:rPr>
         <w:t xml:space="preserve">. </w:t>
       </w:r>
-      <w:r>
-        <w:rPr>
-          <w:rFonts w:ascii="Arial" w:hAnsi="Arial" w:cs="Arial"/>
-          <w:sz w:val="28"/>
-          <w:szCs w:val="28"/>
-        </w:rPr>
-        <w:t xml:space="preserve">general_player </w:t>
-      </w:r>
-      <w:r>
-        <w:rPr>
-          <w:rFonts w:ascii="Arial" w:hAnsi="Arial" w:cs="Arial"/>
-          <w:sz w:val="28"/>
-          <w:szCs w:val="28"/>
-        </w:rPr>
-        <w:t xml:space="preserve">: </w:t>
-      </w:r>
+      <w:proofErr w:type="spellStart"/>
+      <w:r>
+        <w:rPr>
+          <w:rFonts w:ascii="Arial" w:hAnsi="Arial" w:cs="Arial"/>
+          <w:sz w:val="28"/>
+          <w:szCs w:val="28"/>
+        </w:rPr>
+        <w:t>general_</w:t>
+      </w:r>
+      <w:proofErr w:type="gramStart"/>
       <w:r>
         <w:rPr>
           <w:rFonts w:ascii="Arial" w:hAnsi="Arial" w:cs="Arial"/>
@@ -2660,6 +3255,40 @@
         </w:rPr>
         <w:t>player</w:t>
       </w:r>
+      <w:proofErr w:type="spellEnd"/>
+      <w:r>
+        <w:rPr>
+          <w:rFonts w:ascii="Arial" w:hAnsi="Arial" w:cs="Arial"/>
+          <w:sz w:val="28"/>
+          <w:szCs w:val="28"/>
+        </w:rPr>
+        <w:t xml:space="preserve"> </w:t>
+      </w:r>
+      <w:r>
+        <w:rPr>
+          <w:rFonts w:ascii="Arial" w:hAnsi="Arial" w:cs="Arial"/>
+          <w:sz w:val="28"/>
+          <w:szCs w:val="28"/>
+        </w:rPr>
+        <w:t>:</w:t>
+      </w:r>
+      <w:proofErr w:type="gramEnd"/>
+      <w:r>
+        <w:rPr>
+          <w:rFonts w:ascii="Arial" w:hAnsi="Arial" w:cs="Arial"/>
+          <w:sz w:val="28"/>
+          <w:szCs w:val="28"/>
+        </w:rPr>
+        <w:t xml:space="preserve"> </w:t>
+      </w:r>
+      <w:r>
+        <w:rPr>
+          <w:rFonts w:ascii="Arial" w:hAnsi="Arial" w:cs="Arial"/>
+          <w:sz w:val="28"/>
+          <w:szCs w:val="28"/>
+        </w:rPr>
+        <w:t>player</w:t>
+      </w:r>
       <w:r>
         <w:rPr>
           <w:rFonts w:ascii="Arial" w:hAnsi="Arial" w:cs="Arial"/>
@@ -2711,21 +3340,139 @@
         </w:rPr>
         <w:t xml:space="preserve">. </w:t>
       </w:r>
-      <w:r>
-        <w:rPr>
-          <w:rFonts w:ascii="Arial" w:hAnsi="Arial" w:cs="Arial"/>
-          <w:sz w:val="28"/>
-          <w:szCs w:val="28"/>
-        </w:rPr>
-        <w:t xml:space="preserve">goalkeeper : player </w:t>
-      </w:r>
-      <w:r>
-        <w:rPr>
-          <w:rFonts w:ascii="Arial" w:hAnsi="Arial" w:cs="Arial"/>
-          <w:sz w:val="28"/>
-          <w:szCs w:val="28"/>
-        </w:rPr>
-        <w:t>(gk_diving, gk_handling, gk_kicking, gk_reflexes, gk_speed, gk_positioning)</w:t>
+      <w:proofErr w:type="gramStart"/>
+      <w:r>
+        <w:rPr>
+          <w:rFonts w:ascii="Arial" w:hAnsi="Arial" w:cs="Arial"/>
+          <w:sz w:val="28"/>
+          <w:szCs w:val="28"/>
+        </w:rPr>
+        <w:t>goalkeeper :</w:t>
+      </w:r>
+      <w:proofErr w:type="gramEnd"/>
+      <w:r>
+        <w:rPr>
+          <w:rFonts w:ascii="Arial" w:hAnsi="Arial" w:cs="Arial"/>
+          <w:sz w:val="28"/>
+          <w:szCs w:val="28"/>
+        </w:rPr>
+        <w:t xml:space="preserve"> player </w:t>
+      </w:r>
+      <w:r>
+        <w:rPr>
+          <w:rFonts w:ascii="Arial" w:hAnsi="Arial" w:cs="Arial"/>
+          <w:sz w:val="28"/>
+          <w:szCs w:val="28"/>
+        </w:rPr>
+        <w:t>(</w:t>
+      </w:r>
+      <w:proofErr w:type="spellStart"/>
+      <w:r>
+        <w:rPr>
+          <w:rFonts w:ascii="Arial" w:hAnsi="Arial" w:cs="Arial"/>
+          <w:sz w:val="28"/>
+          <w:szCs w:val="28"/>
+        </w:rPr>
+        <w:t>gk_diving</w:t>
+      </w:r>
+      <w:proofErr w:type="spellEnd"/>
+      <w:r>
+        <w:rPr>
+          <w:rFonts w:ascii="Arial" w:hAnsi="Arial" w:cs="Arial"/>
+          <w:sz w:val="28"/>
+          <w:szCs w:val="28"/>
+        </w:rPr>
+        <w:t xml:space="preserve">, </w:t>
+      </w:r>
+      <w:proofErr w:type="spellStart"/>
+      <w:r>
+        <w:rPr>
+          <w:rFonts w:ascii="Arial" w:hAnsi="Arial" w:cs="Arial"/>
+          <w:sz w:val="28"/>
+          <w:szCs w:val="28"/>
+        </w:rPr>
+        <w:t>gk_handling</w:t>
+      </w:r>
+      <w:proofErr w:type="spellEnd"/>
+      <w:r>
+        <w:rPr>
+          <w:rFonts w:ascii="Arial" w:hAnsi="Arial" w:cs="Arial"/>
+          <w:sz w:val="28"/>
+          <w:szCs w:val="28"/>
+        </w:rPr>
+        <w:t xml:space="preserve">, </w:t>
+      </w:r>
+      <w:proofErr w:type="spellStart"/>
+      <w:r>
+        <w:rPr>
+          <w:rFonts w:ascii="Arial" w:hAnsi="Arial" w:cs="Arial"/>
+          <w:sz w:val="28"/>
+          <w:szCs w:val="28"/>
+        </w:rPr>
+        <w:t>gk_kicking</w:t>
+      </w:r>
+      <w:proofErr w:type="spellEnd"/>
+      <w:r>
+        <w:rPr>
+          <w:rFonts w:ascii="Arial" w:hAnsi="Arial" w:cs="Arial"/>
+          <w:sz w:val="28"/>
+          <w:szCs w:val="28"/>
+        </w:rPr>
+        <w:t xml:space="preserve">, </w:t>
+      </w:r>
+      <w:proofErr w:type="spellStart"/>
+      <w:r>
+        <w:rPr>
+          <w:rFonts w:ascii="Arial" w:hAnsi="Arial" w:cs="Arial"/>
+          <w:sz w:val="28"/>
+          <w:szCs w:val="28"/>
+        </w:rPr>
+        <w:t>gk_reflexes</w:t>
+      </w:r>
+      <w:proofErr w:type="spellEnd"/>
+      <w:r>
+        <w:rPr>
+          <w:rFonts w:ascii="Arial" w:hAnsi="Arial" w:cs="Arial"/>
+          <w:sz w:val="28"/>
+          <w:szCs w:val="28"/>
+        </w:rPr>
+        <w:t xml:space="preserve">, </w:t>
+      </w:r>
+      <w:proofErr w:type="spellStart"/>
+      <w:r>
+        <w:rPr>
+          <w:rFonts w:ascii="Arial" w:hAnsi="Arial" w:cs="Arial"/>
+          <w:sz w:val="28"/>
+          <w:szCs w:val="28"/>
+        </w:rPr>
+        <w:t>gk_speed</w:t>
+      </w:r>
+      <w:proofErr w:type="spellEnd"/>
+      <w:r>
+        <w:rPr>
+          <w:rFonts w:ascii="Arial" w:hAnsi="Arial" w:cs="Arial"/>
+          <w:sz w:val="28"/>
+          <w:szCs w:val="28"/>
+        </w:rPr>
+        <w:t xml:space="preserve">, </w:t>
+      </w:r>
+      <w:proofErr w:type="spellStart"/>
+      <w:r>
+        <w:rPr>
+          <w:rFonts w:ascii="Arial" w:hAnsi="Arial" w:cs="Arial"/>
+          <w:sz w:val="28"/>
+          <w:szCs w:val="28"/>
+        </w:rPr>
+        <w:t>gk_positioning</w:t>
+      </w:r>
+      <w:proofErr w:type="spellEnd"/>
+      <w:r>
+        <w:rPr>
+          <w:rFonts w:ascii="Arial" w:hAnsi="Arial" w:cs="Arial"/>
+          <w:sz w:val="28"/>
+          <w:szCs w:val="28"/>
+        </w:rPr>
+        <w:t>)</w:t>
       </w:r>
     </w:p>
     <w:p>
@@ -2762,6 +3509,7 @@
         </w:rPr>
         <w:t>. position (</w:t>
       </w:r>
+      <w:proofErr w:type="spellStart"/>
       <w:r>
         <w:rPr>
           <w:rFonts w:ascii="Arial" w:hAnsi="Arial" w:cs="Arial"/>
@@ -2771,6 +3519,7 @@
         </w:rPr>
         <w:t>position_name</w:t>
       </w:r>
+      <w:proofErr w:type="spellEnd"/>
       <w:r>
         <w:rPr>
           <w:rFonts w:ascii="Arial" w:hAnsi="Arial" w:cs="Arial"/>
@@ -2806,6 +3555,7 @@
         </w:rPr>
         <w:t>. tag (</w:t>
       </w:r>
+      <w:proofErr w:type="spellStart"/>
       <w:r>
         <w:rPr>
           <w:rFonts w:ascii="Arial" w:hAnsi="Arial" w:cs="Arial"/>
@@ -2815,6 +3565,7 @@
         </w:rPr>
         <w:t>tag_name</w:t>
       </w:r>
+      <w:proofErr w:type="spellEnd"/>
       <w:r>
         <w:rPr>
           <w:rFonts w:ascii="Arial" w:hAnsi="Arial" w:cs="Arial"/>
@@ -2857,21 +3608,49 @@
           <w:szCs w:val="28"/>
         </w:rPr>
       </w:pPr>
-      <w:r>
-        <w:rPr>
-          <w:rFonts w:ascii="Arial" w:hAnsi="Arial" w:cs="Arial"/>
-          <w:sz w:val="28"/>
-          <w:szCs w:val="28"/>
-        </w:rPr>
-        <w:t>i.</w:t>
-      </w:r>
-      <w:r>
-        <w:rPr>
-          <w:rFonts w:ascii="Arial" w:hAnsi="Arial" w:cs="Arial"/>
-          <w:sz w:val="28"/>
-          <w:szCs w:val="28"/>
-        </w:rPr>
-        <w:t xml:space="preserve"> player_club </w:t>
+      <w:proofErr w:type="spellStart"/>
+      <w:r>
+        <w:rPr>
+          <w:rFonts w:ascii="Arial" w:hAnsi="Arial" w:cs="Arial"/>
+          <w:sz w:val="28"/>
+          <w:szCs w:val="28"/>
+        </w:rPr>
+        <w:t>i</w:t>
+      </w:r>
+      <w:proofErr w:type="spellEnd"/>
+      <w:r>
+        <w:rPr>
+          <w:rFonts w:ascii="Arial" w:hAnsi="Arial" w:cs="Arial"/>
+          <w:sz w:val="28"/>
+          <w:szCs w:val="28"/>
+        </w:rPr>
+        <w:t>.</w:t>
+      </w:r>
+      <w:r>
+        <w:rPr>
+          <w:rFonts w:ascii="Arial" w:hAnsi="Arial" w:cs="Arial"/>
+          <w:sz w:val="28"/>
+          <w:szCs w:val="28"/>
+        </w:rPr>
+        <w:t xml:space="preserve"> </w:t>
+      </w:r>
+      <w:proofErr w:type="spellStart"/>
+      <w:r>
+        <w:rPr>
+          <w:rFonts w:ascii="Arial" w:hAnsi="Arial" w:cs="Arial"/>
+          <w:sz w:val="28"/>
+          <w:szCs w:val="28"/>
+        </w:rPr>
+        <w:t>player_club</w:t>
+      </w:r>
+      <w:proofErr w:type="spellEnd"/>
+      <w:r>
+        <w:rPr>
+          <w:rFonts w:ascii="Arial" w:hAnsi="Arial" w:cs="Arial"/>
+          <w:sz w:val="28"/>
+          <w:szCs w:val="28"/>
+        </w:rPr>
+        <w:t xml:space="preserve"> </w:t>
       </w:r>
       <w:r>
         <w:rPr>
@@ -2881,6 +3660,7 @@
         </w:rPr>
         <w:t>(</w:t>
       </w:r>
+      <w:proofErr w:type="spellStart"/>
       <w:r>
         <w:rPr>
           <w:rFonts w:ascii="Arial" w:hAnsi="Arial" w:cs="Arial"/>
@@ -2890,6 +3670,7 @@
         </w:rPr>
         <w:t>player_id</w:t>
       </w:r>
+      <w:proofErr w:type="spellEnd"/>
       <w:r>
         <w:rPr>
           <w:rFonts w:ascii="Arial" w:hAnsi="Arial" w:cs="Arial"/>
@@ -2898,6 +3679,7 @@
         </w:rPr>
         <w:t xml:space="preserve">, </w:t>
       </w:r>
+      <w:proofErr w:type="spellStart"/>
       <w:r>
         <w:rPr>
           <w:rFonts w:ascii="Arial" w:hAnsi="Arial" w:cs="Arial"/>
@@ -2907,6 +3689,7 @@
         </w:rPr>
         <w:t>club_id</w:t>
       </w:r>
+      <w:proofErr w:type="spellEnd"/>
       <w:r>
         <w:rPr>
           <w:rFonts w:ascii="Arial" w:hAnsi="Arial" w:cs="Arial"/>
@@ -2930,8 +3713,18 @@
           <w:sz w:val="28"/>
           <w:szCs w:val="28"/>
         </w:rPr>
-        <w:t>, joind_time</w:t>
-      </w:r>
+        <w:t xml:space="preserve">, </w:t>
+      </w:r>
+      <w:proofErr w:type="spellStart"/>
+      <w:r>
+        <w:rPr>
+          <w:rFonts w:ascii="Arial" w:hAnsi="Arial" w:cs="Arial"/>
+          <w:sz w:val="28"/>
+          <w:szCs w:val="28"/>
+        </w:rPr>
+        <w:t>joind_time</w:t>
+      </w:r>
+      <w:proofErr w:type="spellEnd"/>
       <w:r>
         <w:rPr>
           <w:rFonts w:ascii="Arial" w:hAnsi="Arial" w:cs="Arial"/>
@@ -2991,13 +3784,23 @@
         </w:rPr>
         <w:t xml:space="preserve">ii. </w:t>
       </w:r>
-      <w:r>
-        <w:rPr>
-          <w:rFonts w:ascii="Arial" w:hAnsi="Arial" w:cs="Arial"/>
-          <w:sz w:val="28"/>
-          <w:szCs w:val="28"/>
-        </w:rPr>
-        <w:t xml:space="preserve">player_loan_from </w:t>
+      <w:proofErr w:type="spellStart"/>
+      <w:r>
+        <w:rPr>
+          <w:rFonts w:ascii="Arial" w:hAnsi="Arial" w:cs="Arial"/>
+          <w:sz w:val="28"/>
+          <w:szCs w:val="28"/>
+        </w:rPr>
+        <w:t>player_loan_from</w:t>
+      </w:r>
+      <w:proofErr w:type="spellEnd"/>
+      <w:r>
+        <w:rPr>
+          <w:rFonts w:ascii="Arial" w:hAnsi="Arial" w:cs="Arial"/>
+          <w:sz w:val="28"/>
+          <w:szCs w:val="28"/>
+        </w:rPr>
+        <w:t xml:space="preserve"> </w:t>
       </w:r>
       <w:r>
         <w:rPr>
@@ -3007,6 +3810,7 @@
         </w:rPr>
         <w:t>(</w:t>
       </w:r>
+      <w:proofErr w:type="spellStart"/>
       <w:r>
         <w:rPr>
           <w:rFonts w:ascii="Arial" w:hAnsi="Arial" w:cs="Arial"/>
@@ -3016,6 +3820,7 @@
         </w:rPr>
         <w:t>player_id</w:t>
       </w:r>
+      <w:proofErr w:type="spellEnd"/>
       <w:r>
         <w:rPr>
           <w:rFonts w:ascii="Arial" w:hAnsi="Arial" w:cs="Arial"/>
@@ -3024,6 +3829,7 @@
         </w:rPr>
         <w:t xml:space="preserve">, </w:t>
       </w:r>
+      <w:proofErr w:type="spellStart"/>
       <w:r>
         <w:rPr>
           <w:rFonts w:ascii="Arial" w:hAnsi="Arial" w:cs="Arial"/>
@@ -3033,6 +3839,7 @@
         </w:rPr>
         <w:t>club_id</w:t>
       </w:r>
+      <w:proofErr w:type="spellEnd"/>
       <w:r>
         <w:rPr>
           <w:rFonts w:ascii="Arial" w:hAnsi="Arial" w:cs="Arial"/>
@@ -3093,14 +3900,25 @@
         </w:rPr>
         <w:t xml:space="preserve">iii. </w:t>
       </w:r>
-      <w:r>
-        <w:rPr>
-          <w:rFonts w:ascii="Arial" w:hAnsi="Arial" w:cs="Arial"/>
-          <w:sz w:val="28"/>
-          <w:szCs w:val="28"/>
-        </w:rPr>
-        <w:t>club_league (</w:t>
-      </w:r>
+      <w:proofErr w:type="spellStart"/>
+      <w:r>
+        <w:rPr>
+          <w:rFonts w:ascii="Arial" w:hAnsi="Arial" w:cs="Arial"/>
+          <w:sz w:val="28"/>
+          <w:szCs w:val="28"/>
+        </w:rPr>
+        <w:t>club_league</w:t>
+      </w:r>
+      <w:proofErr w:type="spellEnd"/>
+      <w:r>
+        <w:rPr>
+          <w:rFonts w:ascii="Arial" w:hAnsi="Arial" w:cs="Arial"/>
+          <w:sz w:val="28"/>
+          <w:szCs w:val="28"/>
+        </w:rPr>
+        <w:t xml:space="preserve"> (</w:t>
+      </w:r>
+      <w:proofErr w:type="spellStart"/>
       <w:r>
         <w:rPr>
           <w:rFonts w:ascii="Arial" w:hAnsi="Arial" w:cs="Arial"/>
@@ -3110,6 +3928,7 @@
         </w:rPr>
         <w:t>club_id</w:t>
       </w:r>
+      <w:proofErr w:type="spellEnd"/>
       <w:r>
         <w:rPr>
           <w:rFonts w:ascii="Arial" w:hAnsi="Arial" w:cs="Arial"/>
@@ -3151,6 +3970,7 @@
         </w:rPr>
         <w:t xml:space="preserve"> </w:t>
       </w:r>
+      <w:proofErr w:type="spellStart"/>
       <w:r>
         <w:rPr>
           <w:rFonts w:ascii="Arial" w:hAnsi="Arial" w:cs="Arial"/>
@@ -3160,6 +3980,7 @@
         </w:rPr>
         <w:t>league_id</w:t>
       </w:r>
+      <w:proofErr w:type="spellEnd"/>
       <w:r>
         <w:rPr>
           <w:rFonts w:ascii="Arial" w:hAnsi="Arial" w:cs="Arial"/>
@@ -3201,8 +4022,27 @@
           <w:sz w:val="28"/>
           <w:szCs w:val="28"/>
         </w:rPr>
-        <w:t>iv. league_country (</w:t>
-      </w:r>
+        <w:t xml:space="preserve">iv. </w:t>
+      </w:r>
+      <w:proofErr w:type="spellStart"/>
+      <w:r>
+        <w:rPr>
+          <w:rFonts w:ascii="Arial" w:hAnsi="Arial" w:cs="Arial"/>
+          <w:sz w:val="28"/>
+          <w:szCs w:val="28"/>
+        </w:rPr>
+        <w:t>league_country</w:t>
+      </w:r>
+      <w:proofErr w:type="spellEnd"/>
+      <w:r>
+        <w:rPr>
+          <w:rFonts w:ascii="Arial" w:hAnsi="Arial" w:cs="Arial"/>
+          <w:sz w:val="28"/>
+          <w:szCs w:val="28"/>
+        </w:rPr>
+        <w:t xml:space="preserve"> (</w:t>
+      </w:r>
+      <w:proofErr w:type="spellStart"/>
       <w:r>
         <w:rPr>
           <w:rFonts w:ascii="Arial" w:hAnsi="Arial" w:cs="Arial"/>
@@ -3212,6 +4052,7 @@
         </w:rPr>
         <w:t>league_id</w:t>
       </w:r>
+      <w:proofErr w:type="spellEnd"/>
       <w:r>
         <w:rPr>
           <w:rFonts w:ascii="Arial" w:hAnsi="Arial" w:cs="Arial"/>
@@ -3220,6 +4061,7 @@
         </w:rPr>
         <w:t xml:space="preserve">, </w:t>
       </w:r>
+      <w:proofErr w:type="spellStart"/>
       <w:r>
         <w:rPr>
           <w:rFonts w:ascii="Arial" w:hAnsi="Arial" w:cs="Arial"/>
@@ -3229,6 +4071,7 @@
         </w:rPr>
         <w:t>country_name</w:t>
       </w:r>
+      <w:proofErr w:type="spellEnd"/>
       <w:r>
         <w:rPr>
           <w:rFonts w:ascii="Arial" w:hAnsi="Arial" w:cs="Arial"/>
@@ -3254,8 +4097,27 @@
           <w:sz w:val="28"/>
           <w:szCs w:val="28"/>
         </w:rPr>
-        <w:t>v. player_country (</w:t>
-      </w:r>
+        <w:t xml:space="preserve">v. </w:t>
+      </w:r>
+      <w:proofErr w:type="spellStart"/>
+      <w:r>
+        <w:rPr>
+          <w:rFonts w:ascii="Arial" w:hAnsi="Arial" w:cs="Arial"/>
+          <w:sz w:val="28"/>
+          <w:szCs w:val="28"/>
+        </w:rPr>
+        <w:t>player_country</w:t>
+      </w:r>
+      <w:proofErr w:type="spellEnd"/>
+      <w:r>
+        <w:rPr>
+          <w:rFonts w:ascii="Arial" w:hAnsi="Arial" w:cs="Arial"/>
+          <w:sz w:val="28"/>
+          <w:szCs w:val="28"/>
+        </w:rPr>
+        <w:t xml:space="preserve"> (</w:t>
+      </w:r>
+      <w:proofErr w:type="spellStart"/>
       <w:r>
         <w:rPr>
           <w:rFonts w:ascii="Arial" w:hAnsi="Arial" w:cs="Arial"/>
@@ -3265,6 +4127,7 @@
         </w:rPr>
         <w:t>player_id</w:t>
       </w:r>
+      <w:proofErr w:type="spellEnd"/>
       <w:r>
         <w:rPr>
           <w:rFonts w:ascii="Arial" w:hAnsi="Arial" w:cs="Arial"/>
@@ -3306,6 +4169,7 @@
         </w:rPr>
         <w:t xml:space="preserve"> </w:t>
       </w:r>
+      <w:proofErr w:type="spellStart"/>
       <w:r>
         <w:rPr>
           <w:rFonts w:ascii="Arial" w:hAnsi="Arial" w:cs="Arial"/>
@@ -3315,6 +4179,7 @@
         </w:rPr>
         <w:t>country_name</w:t>
       </w:r>
+      <w:proofErr w:type="spellEnd"/>
       <w:r>
         <w:rPr>
           <w:rFonts w:ascii="Arial" w:hAnsi="Arial" w:cs="Arial"/>
@@ -3350,14 +4215,25 @@
         </w:rPr>
         <w:t xml:space="preserve">vi. </w:t>
       </w:r>
-      <w:r>
-        <w:rPr>
-          <w:rFonts w:ascii="Arial" w:hAnsi="Arial" w:cs="Arial"/>
-          <w:sz w:val="28"/>
-          <w:szCs w:val="28"/>
-        </w:rPr>
-        <w:t>player_best_position (</w:t>
-      </w:r>
+      <w:proofErr w:type="spellStart"/>
+      <w:r>
+        <w:rPr>
+          <w:rFonts w:ascii="Arial" w:hAnsi="Arial" w:cs="Arial"/>
+          <w:sz w:val="28"/>
+          <w:szCs w:val="28"/>
+        </w:rPr>
+        <w:t>player_best_position</w:t>
+      </w:r>
+      <w:proofErr w:type="spellEnd"/>
+      <w:r>
+        <w:rPr>
+          <w:rFonts w:ascii="Arial" w:hAnsi="Arial" w:cs="Arial"/>
+          <w:sz w:val="28"/>
+          <w:szCs w:val="28"/>
+        </w:rPr>
+        <w:t xml:space="preserve"> (</w:t>
+      </w:r>
+      <w:proofErr w:type="spellStart"/>
       <w:r>
         <w:rPr>
           <w:rFonts w:ascii="Arial" w:hAnsi="Arial" w:cs="Arial"/>
@@ -3367,6 +4243,7 @@
         </w:rPr>
         <w:t>player_id</w:t>
       </w:r>
+      <w:proofErr w:type="spellEnd"/>
       <w:r>
         <w:rPr>
           <w:rFonts w:ascii="Arial" w:hAnsi="Arial" w:cs="Arial"/>
@@ -3400,6 +4277,7 @@
         </w:rPr>
         <w:t xml:space="preserve">, </w:t>
       </w:r>
+      <w:proofErr w:type="spellStart"/>
       <w:r>
         <w:rPr>
           <w:rFonts w:ascii="Arial" w:hAnsi="Arial" w:cs="Arial"/>
@@ -3409,6 +4287,7 @@
         </w:rPr>
         <w:t>position_name</w:t>
       </w:r>
+      <w:proofErr w:type="spellEnd"/>
       <w:r>
         <w:rPr>
           <w:rFonts w:ascii="Arial" w:hAnsi="Arial" w:cs="Arial"/>
@@ -3443,8 +4322,27 @@
           <w:szCs w:val="28"/>
         </w:rPr>
         <w:lastRenderedPageBreak/>
-        <w:t>vi. player_positional_rating (</w:t>
-      </w:r>
+        <w:t xml:space="preserve">vi. </w:t>
+      </w:r>
+      <w:proofErr w:type="spellStart"/>
+      <w:r>
+        <w:rPr>
+          <w:rFonts w:ascii="Arial" w:hAnsi="Arial" w:cs="Arial"/>
+          <w:sz w:val="28"/>
+          <w:szCs w:val="28"/>
+        </w:rPr>
+        <w:t>player_positional_rating</w:t>
+      </w:r>
+      <w:proofErr w:type="spellEnd"/>
+      <w:r>
+        <w:rPr>
+          <w:rFonts w:ascii="Arial" w:hAnsi="Arial" w:cs="Arial"/>
+          <w:sz w:val="28"/>
+          <w:szCs w:val="28"/>
+        </w:rPr>
+        <w:t xml:space="preserve"> (</w:t>
+      </w:r>
+      <w:proofErr w:type="spellStart"/>
       <w:r>
         <w:rPr>
           <w:rFonts w:ascii="Arial" w:hAnsi="Arial" w:cs="Arial"/>
@@ -3454,6 +4352,7 @@
         </w:rPr>
         <w:t>player_id</w:t>
       </w:r>
+      <w:proofErr w:type="spellEnd"/>
       <w:r>
         <w:rPr>
           <w:rFonts w:ascii="Arial" w:hAnsi="Arial" w:cs="Arial"/>
@@ -3487,6 +4386,7 @@
         </w:rPr>
         <w:t xml:space="preserve">, </w:t>
       </w:r>
+      <w:proofErr w:type="spellStart"/>
       <w:r>
         <w:rPr>
           <w:rFonts w:ascii="Arial" w:hAnsi="Arial" w:cs="Arial"/>
@@ -3496,6 +4396,7 @@
         </w:rPr>
         <w:t>position_name</w:t>
       </w:r>
+      <w:proofErr w:type="spellEnd"/>
       <w:r>
         <w:rPr>
           <w:rFonts w:ascii="Arial" w:hAnsi="Arial" w:cs="Arial"/>
@@ -3537,8 +4438,27 @@
           <w:sz w:val="28"/>
           <w:szCs w:val="28"/>
         </w:rPr>
-        <w:t>viii. player_tag (</w:t>
-      </w:r>
+        <w:t xml:space="preserve">viii. </w:t>
+      </w:r>
+      <w:proofErr w:type="spellStart"/>
+      <w:r>
+        <w:rPr>
+          <w:rFonts w:ascii="Arial" w:hAnsi="Arial" w:cs="Arial"/>
+          <w:sz w:val="28"/>
+          <w:szCs w:val="28"/>
+        </w:rPr>
+        <w:t>player_tag</w:t>
+      </w:r>
+      <w:proofErr w:type="spellEnd"/>
+      <w:r>
+        <w:rPr>
+          <w:rFonts w:ascii="Arial" w:hAnsi="Arial" w:cs="Arial"/>
+          <w:sz w:val="28"/>
+          <w:szCs w:val="28"/>
+        </w:rPr>
+        <w:t xml:space="preserve"> (</w:t>
+      </w:r>
+      <w:proofErr w:type="spellStart"/>
       <w:r>
         <w:rPr>
           <w:rFonts w:ascii="Arial" w:hAnsi="Arial" w:cs="Arial"/>
@@ -3548,6 +4468,7 @@
         </w:rPr>
         <w:t>player_id</w:t>
       </w:r>
+      <w:proofErr w:type="spellEnd"/>
       <w:r>
         <w:rPr>
           <w:rFonts w:ascii="Arial" w:hAnsi="Arial" w:cs="Arial"/>
@@ -3589,6 +4510,7 @@
         </w:rPr>
         <w:t xml:space="preserve"> </w:t>
       </w:r>
+      <w:proofErr w:type="spellStart"/>
       <w:r>
         <w:rPr>
           <w:rFonts w:ascii="Arial" w:hAnsi="Arial" w:cs="Arial"/>
@@ -3598,6 +4520,7 @@
         </w:rPr>
         <w:t>tag_name</w:t>
       </w:r>
+      <w:proofErr w:type="spellEnd"/>
       <w:r>
         <w:rPr>
           <w:rFonts w:ascii="Arial" w:hAnsi="Arial" w:cs="Arial"/>
@@ -3639,8 +4562,27 @@
           <w:sz w:val="28"/>
           <w:szCs w:val="28"/>
         </w:rPr>
-        <w:t>x. player_dob_info (</w:t>
-      </w:r>
+        <w:t xml:space="preserve">x. </w:t>
+      </w:r>
+      <w:proofErr w:type="spellStart"/>
+      <w:r>
+        <w:rPr>
+          <w:rFonts w:ascii="Arial" w:hAnsi="Arial" w:cs="Arial"/>
+          <w:sz w:val="28"/>
+          <w:szCs w:val="28"/>
+        </w:rPr>
+        <w:t>player_dob_info</w:t>
+      </w:r>
+      <w:proofErr w:type="spellEnd"/>
+      <w:r>
+        <w:rPr>
+          <w:rFonts w:ascii="Arial" w:hAnsi="Arial" w:cs="Arial"/>
+          <w:sz w:val="28"/>
+          <w:szCs w:val="28"/>
+        </w:rPr>
+        <w:t xml:space="preserve"> (</w:t>
+      </w:r>
+      <w:proofErr w:type="spellStart"/>
       <w:r>
         <w:rPr>
           <w:rFonts w:ascii="Arial" w:hAnsi="Arial" w:cs="Arial"/>
@@ -3650,6 +4592,7 @@
         </w:rPr>
         <w:t>player_id</w:t>
       </w:r>
+      <w:proofErr w:type="spellEnd"/>
       <w:r>
         <w:rPr>
           <w:rFonts w:ascii="Arial" w:hAnsi="Arial" w:cs="Arial"/>
@@ -4116,7 +5059,25 @@
           <w:sz w:val="28"/>
           <w:szCs w:val="28"/>
         </w:rPr>
-        <w:t>A player’s overall should be dependent on other attributes. However, this functional dependency is not made public by EA Sports. Therefore, we just treat overall as independent of other attributes.</w:t>
+        <w:t xml:space="preserve">A </w:t>
+      </w:r>
+      <w:proofErr w:type="gramStart"/>
+      <w:r>
+        <w:rPr>
+          <w:rFonts w:ascii="Arial" w:hAnsi="Arial" w:cs="Arial"/>
+          <w:sz w:val="28"/>
+          <w:szCs w:val="28"/>
+        </w:rPr>
+        <w:t>player’s</w:t>
+      </w:r>
+      <w:proofErr w:type="gramEnd"/>
+      <w:r>
+        <w:rPr>
+          <w:rFonts w:ascii="Arial" w:hAnsi="Arial" w:cs="Arial"/>
+          <w:sz w:val="28"/>
+          <w:szCs w:val="28"/>
+        </w:rPr>
+        <w:t xml:space="preserve"> overall should be dependent on other attributes. However, this functional dependency is not made public by EA Sports. Therefore, we just treat overall as independent of other attributes.</w:t>
       </w:r>
     </w:p>
     <w:p>
@@ -4147,7 +5108,25 @@
           <w:sz w:val="28"/>
           <w:szCs w:val="28"/>
         </w:rPr>
-        <w:t xml:space="preserve"> E.g. English Championship changed from tier 1 to tier 2.</w:t>
+        <w:t xml:space="preserve"> </w:t>
+      </w:r>
+      <w:proofErr w:type="gramStart"/>
+      <w:r>
+        <w:rPr>
+          <w:rFonts w:ascii="Arial" w:hAnsi="Arial" w:cs="Arial"/>
+          <w:sz w:val="28"/>
+          <w:szCs w:val="28"/>
+        </w:rPr>
+        <w:t>E.g.</w:t>
+      </w:r>
+      <w:proofErr w:type="gramEnd"/>
+      <w:r>
+        <w:rPr>
+          <w:rFonts w:ascii="Arial" w:hAnsi="Arial" w:cs="Arial"/>
+          <w:sz w:val="28"/>
+          <w:szCs w:val="28"/>
+        </w:rPr>
+        <w:t xml:space="preserve"> English Championship changed from tier 1 to tier 2.</w:t>
       </w:r>
     </w:p>
     <w:p>
@@ -4278,7 +5257,25 @@
           <w:sz w:val="28"/>
           <w:szCs w:val="28"/>
         </w:rPr>
-        <w:t xml:space="preserve"> E.g. Contract Valid Until = 2023, Season = 20</w:t>
+        <w:t xml:space="preserve"> </w:t>
+      </w:r>
+      <w:proofErr w:type="gramStart"/>
+      <w:r>
+        <w:rPr>
+          <w:rFonts w:ascii="Arial" w:hAnsi="Arial" w:cs="Arial"/>
+          <w:sz w:val="28"/>
+          <w:szCs w:val="28"/>
+        </w:rPr>
+        <w:t>E.g.</w:t>
+      </w:r>
+      <w:proofErr w:type="gramEnd"/>
+      <w:r>
+        <w:rPr>
+          <w:rFonts w:ascii="Arial" w:hAnsi="Arial" w:cs="Arial"/>
+          <w:sz w:val="28"/>
+          <w:szCs w:val="28"/>
+        </w:rPr>
+        <w:t xml:space="preserve"> Contract Valid Until = 2023, Season = 20</w:t>
       </w:r>
       <w:r>
         <w:rPr>
@@ -4320,14 +5317,106 @@
         <w:tab/>
         <w:t xml:space="preserve">dribbling, defending, physic, </w:t>
       </w:r>
-      <w:r>
-        <w:rPr>
-          <w:rFonts w:ascii="Arial" w:hAnsi="Arial" w:cs="Arial"/>
-          <w:sz w:val="28"/>
-          <w:szCs w:val="28"/>
-        </w:rPr>
-        <w:t>gk_diving, gk_handling, gk_kicking, gk_reflexes, gk_speed, gk_positioning</w:t>
-      </w:r>
+      <w:proofErr w:type="spellStart"/>
+      <w:r>
+        <w:rPr>
+          <w:rFonts w:ascii="Arial" w:hAnsi="Arial" w:cs="Arial"/>
+          <w:sz w:val="28"/>
+          <w:szCs w:val="28"/>
+        </w:rPr>
+        <w:t>gk_diving</w:t>
+      </w:r>
+      <w:proofErr w:type="spellEnd"/>
+      <w:r>
+        <w:rPr>
+          <w:rFonts w:ascii="Arial" w:hAnsi="Arial" w:cs="Arial"/>
+          <w:sz w:val="28"/>
+          <w:szCs w:val="28"/>
+        </w:rPr>
+        <w:t xml:space="preserve">, </w:t>
+      </w:r>
+      <w:proofErr w:type="spellStart"/>
+      <w:r>
+        <w:rPr>
+          <w:rFonts w:ascii="Arial" w:hAnsi="Arial" w:cs="Arial"/>
+          <w:sz w:val="28"/>
+          <w:szCs w:val="28"/>
+        </w:rPr>
+        <w:t>gk_handling</w:t>
+      </w:r>
+      <w:proofErr w:type="spellEnd"/>
+      <w:r>
+        <w:rPr>
+          <w:rFonts w:ascii="Arial" w:hAnsi="Arial" w:cs="Arial"/>
+          <w:sz w:val="28"/>
+          <w:szCs w:val="28"/>
+        </w:rPr>
+        <w:t xml:space="preserve">, </w:t>
+      </w:r>
+      <w:proofErr w:type="spellStart"/>
+      <w:r>
+        <w:rPr>
+          <w:rFonts w:ascii="Arial" w:hAnsi="Arial" w:cs="Arial"/>
+          <w:sz w:val="28"/>
+          <w:szCs w:val="28"/>
+        </w:rPr>
+        <w:t>gk_kicking</w:t>
+      </w:r>
+      <w:proofErr w:type="spellEnd"/>
+      <w:r>
+        <w:rPr>
+          <w:rFonts w:ascii="Arial" w:hAnsi="Arial" w:cs="Arial"/>
+          <w:sz w:val="28"/>
+          <w:szCs w:val="28"/>
+        </w:rPr>
+        <w:t xml:space="preserve">, </w:t>
+      </w:r>
+      <w:proofErr w:type="spellStart"/>
+      <w:r>
+        <w:rPr>
+          <w:rFonts w:ascii="Arial" w:hAnsi="Arial" w:cs="Arial"/>
+          <w:sz w:val="28"/>
+          <w:szCs w:val="28"/>
+        </w:rPr>
+        <w:t>gk_reflexes</w:t>
+      </w:r>
+      <w:proofErr w:type="spellEnd"/>
+      <w:r>
+        <w:rPr>
+          <w:rFonts w:ascii="Arial" w:hAnsi="Arial" w:cs="Arial"/>
+          <w:sz w:val="28"/>
+          <w:szCs w:val="28"/>
+        </w:rPr>
+        <w:t xml:space="preserve">, </w:t>
+      </w:r>
+      <w:proofErr w:type="spellStart"/>
+      <w:r>
+        <w:rPr>
+          <w:rFonts w:ascii="Arial" w:hAnsi="Arial" w:cs="Arial"/>
+          <w:sz w:val="28"/>
+          <w:szCs w:val="28"/>
+        </w:rPr>
+        <w:t>gk_speed</w:t>
+      </w:r>
+      <w:proofErr w:type="spellEnd"/>
+      <w:r>
+        <w:rPr>
+          <w:rFonts w:ascii="Arial" w:hAnsi="Arial" w:cs="Arial"/>
+          <w:sz w:val="28"/>
+          <w:szCs w:val="28"/>
+        </w:rPr>
+        <w:t xml:space="preserve">, </w:t>
+      </w:r>
+      <w:proofErr w:type="spellStart"/>
+      <w:r>
+        <w:rPr>
+          <w:rFonts w:ascii="Arial" w:hAnsi="Arial" w:cs="Arial"/>
+          <w:sz w:val="28"/>
+          <w:szCs w:val="28"/>
+        </w:rPr>
+        <w:t>gk_positioning</w:t>
+      </w:r>
+      <w:proofErr w:type="spellEnd"/>
       <w:r>
         <w:rPr>
           <w:rFonts w:ascii="Arial" w:hAnsi="Arial" w:cs="Arial"/>

--- a/Documentation/Design.docx
+++ b/Documentation/Design.docx
@@ -1,6 +1,6 @@
 
 <file path=word/document.xml><?xml version="1.0" encoding="utf-8"?>
-<w:document xmlns:wpc="http://schemas.microsoft.com/office/word/2010/wordprocessingCanvas" xmlns:cx="http://schemas.microsoft.com/office/drawing/2014/chartex" xmlns:cx1="http://schemas.microsoft.com/office/drawing/2015/9/8/chartex" xmlns:cx2="http://schemas.microsoft.com/office/drawing/2015/10/21/chartex" xmlns:cx3="http://schemas.microsoft.com/office/drawing/2016/5/9/chartex" xmlns:cx4="http://schemas.microsoft.com/office/drawing/2016/5/10/chartex" xmlns:cx5="http://schemas.microsoft.com/office/drawing/2016/5/11/chartex" xmlns:cx6="http://schemas.microsoft.com/office/drawing/2016/5/12/chartex" xmlns:cx7="http://schemas.microsoft.com/office/drawing/2016/5/13/chartex" xmlns:cx8="http://schemas.microsoft.com/office/drawing/2016/5/14/chartex" xmlns:mc="http://schemas.openxmlformats.org/markup-compatibility/2006" xmlns:aink="http://schemas.microsoft.com/office/drawing/2016/ink" xmlns:am3d="http://schemas.microsoft.com/office/drawing/2017/model3d" xmlns:o="urn:schemas-microsoft-com:office:office" xmlns:r="http://schemas.openxmlformats.org/officeDocument/2006/relationships" xmlns:m="http://schemas.openxmlformats.org/officeDocument/2006/math" xmlns:v="urn:schemas-microsoft-com:vml" xmlns:wp14="http://schemas.microsoft.com/office/word/2010/wordprocessingDrawing" xmlns:wp="http://schemas.openxmlformats.org/drawingml/2006/wordprocessingDrawing" xmlns:w10="urn:schemas-microsoft-com:office:word" xmlns:w="http://schemas.openxmlformats.org/wordprocessingml/2006/main" xmlns:w14="http://schemas.microsoft.com/office/word/2010/wordml" xmlns:w15="http://schemas.microsoft.com/office/word/2012/wordml" xmlns:w16cex="http://schemas.microsoft.com/office/word/2018/wordml/cex" xmlns:w16cid="http://schemas.microsoft.com/office/word/2016/wordml/cid" xmlns:w16="http://schemas.microsoft.com/office/word/2018/wordml" xmlns:w16se="http://schemas.microsoft.com/office/word/2015/wordml/symex" xmlns:wpg="http://schemas.microsoft.com/office/word/2010/wordprocessingGroup" xmlns:wpi="http://schemas.microsoft.com/office/word/2010/wordprocessingInk" xmlns:wne="http://schemas.microsoft.com/office/word/2006/wordml" xmlns:wps="http://schemas.microsoft.com/office/word/2010/wordprocessingShape" mc:Ignorable="w14 w15 w16se w16cid w16 w16cex wp14">
+<w:document xmlns:wpc="http://schemas.microsoft.com/office/word/2010/wordprocessingCanvas" xmlns:cx="http://schemas.microsoft.com/office/drawing/2014/chartex" xmlns:cx1="http://schemas.microsoft.com/office/drawing/2015/9/8/chartex" xmlns:cx2="http://schemas.microsoft.com/office/drawing/2015/10/21/chartex" xmlns:cx3="http://schemas.microsoft.com/office/drawing/2016/5/9/chartex" xmlns:cx4="http://schemas.microsoft.com/office/drawing/2016/5/10/chartex" xmlns:cx5="http://schemas.microsoft.com/office/drawing/2016/5/11/chartex" xmlns:cx6="http://schemas.microsoft.com/office/drawing/2016/5/12/chartex" xmlns:cx7="http://schemas.microsoft.com/office/drawing/2016/5/13/chartex" xmlns:cx8="http://schemas.microsoft.com/office/drawing/2016/5/14/chartex" xmlns:mc="http://schemas.openxmlformats.org/markup-compatibility/2006" xmlns:aink="http://schemas.microsoft.com/office/drawing/2016/ink" xmlns:am3d="http://schemas.microsoft.com/office/drawing/2017/model3d" xmlns:o="urn:schemas-microsoft-com:office:office" xmlns:r="http://schemas.openxmlformats.org/officeDocument/2006/relationships" xmlns:m="http://schemas.openxmlformats.org/officeDocument/2006/math" xmlns:v="urn:schemas-microsoft-com:vml" xmlns:wp14="http://schemas.microsoft.com/office/word/2010/wordprocessingDrawing" xmlns:wp="http://schemas.openxmlformats.org/drawingml/2006/wordprocessingDrawing" xmlns:w10="urn:schemas-microsoft-com:office:word" xmlns:w="http://schemas.openxmlformats.org/wordprocessingml/2006/main" xmlns:w14="http://schemas.microsoft.com/office/word/2010/wordml" xmlns:w15="http://schemas.microsoft.com/office/word/2012/wordml" xmlns:w16cex="http://schemas.microsoft.com/office/word/2018/wordml/cex" xmlns:w16cid="http://schemas.microsoft.com/office/word/2016/wordml/cid" xmlns:w16="http://schemas.microsoft.com/office/word/2018/wordml" xmlns:w16sdtdh="http://schemas.microsoft.com/office/word/2020/wordml/sdtdatahash" xmlns:w16se="http://schemas.microsoft.com/office/word/2015/wordml/symex" xmlns:wpg="http://schemas.microsoft.com/office/word/2010/wordprocessingGroup" xmlns:wpi="http://schemas.microsoft.com/office/word/2010/wordprocessingInk" xmlns:wne="http://schemas.microsoft.com/office/word/2006/wordml" xmlns:wps="http://schemas.microsoft.com/office/word/2010/wordprocessingShape" mc:Ignorable="w14 w15 w16se w16cid w16 w16cex w16sdtdh wp14">
   <w:body>
     <w:p>
       <w:pPr>
@@ -944,7 +944,33 @@
           <w:sz w:val="28"/>
           <w:szCs w:val="28"/>
         </w:rPr>
-        <w:t>iv. country: Information of countries.</w:t>
+        <w:t xml:space="preserve">iv. </w:t>
+      </w:r>
+      <w:proofErr w:type="spellStart"/>
+      <w:r>
+        <w:rPr>
+          <w:rFonts w:ascii="Arial" w:hAnsi="Arial" w:cs="Arial"/>
+          <w:sz w:val="28"/>
+          <w:szCs w:val="28"/>
+        </w:rPr>
+        <w:t>country</w:t>
+      </w:r>
+      <w:r>
+        <w:rPr>
+          <w:rFonts w:ascii="Arial" w:hAnsi="Arial" w:cs="Arial"/>
+          <w:sz w:val="28"/>
+          <w:szCs w:val="28"/>
+        </w:rPr>
+        <w:t>_region</w:t>
+      </w:r>
+      <w:proofErr w:type="spellEnd"/>
+      <w:r>
+        <w:rPr>
+          <w:rFonts w:ascii="Arial" w:hAnsi="Arial" w:cs="Arial"/>
+          <w:sz w:val="28"/>
+          <w:szCs w:val="28"/>
+        </w:rPr>
+        <w:t>: Information of countries.</w:t>
       </w:r>
     </w:p>
     <w:p>
@@ -1460,6 +1486,7 @@
         </w:rPr>
         <w:t xml:space="preserve">ier, </w:t>
       </w:r>
+      <w:proofErr w:type="spellStart"/>
       <w:r>
         <w:rPr>
           <w:rFonts w:ascii="Arial" w:hAnsi="Arial" w:cs="Arial"/>
@@ -1474,7 +1501,24 @@
           <w:sz w:val="28"/>
           <w:szCs w:val="28"/>
         </w:rPr>
-        <w:t>ountry)</w:t>
+        <w:t>ountry</w:t>
+      </w:r>
+      <w:r>
+        <w:rPr>
+          <w:rFonts w:ascii="Arial" w:hAnsi="Arial" w:cs="Arial"/>
+          <w:sz w:val="28"/>
+          <w:szCs w:val="28"/>
+        </w:rPr>
+        <w:t>_region</w:t>
+      </w:r>
+      <w:proofErr w:type="spellEnd"/>
+      <w:r>
+        <w:rPr>
+          <w:rFonts w:ascii="Arial" w:hAnsi="Arial" w:cs="Arial"/>
+          <w:sz w:val="28"/>
+          <w:szCs w:val="28"/>
+        </w:rPr>
+        <w:t>)</w:t>
       </w:r>
     </w:p>
     <w:p>
@@ -1493,7 +1537,33 @@
           <w:sz w:val="28"/>
           <w:szCs w:val="28"/>
         </w:rPr>
-        <w:t>iv. country (</w:t>
+        <w:t xml:space="preserve">iv. </w:t>
+      </w:r>
+      <w:proofErr w:type="spellStart"/>
+      <w:r>
+        <w:rPr>
+          <w:rFonts w:ascii="Arial" w:hAnsi="Arial" w:cs="Arial"/>
+          <w:sz w:val="28"/>
+          <w:szCs w:val="28"/>
+        </w:rPr>
+        <w:t>country</w:t>
+      </w:r>
+      <w:r>
+        <w:rPr>
+          <w:rFonts w:ascii="Arial" w:hAnsi="Arial" w:cs="Arial"/>
+          <w:sz w:val="28"/>
+          <w:szCs w:val="28"/>
+        </w:rPr>
+        <w:t>_region</w:t>
+      </w:r>
+      <w:proofErr w:type="spellEnd"/>
+      <w:r>
+        <w:rPr>
+          <w:rFonts w:ascii="Arial" w:hAnsi="Arial" w:cs="Arial"/>
+          <w:sz w:val="28"/>
+          <w:szCs w:val="28"/>
+        </w:rPr>
+        <w:t xml:space="preserve"> (</w:t>
       </w:r>
       <w:proofErr w:type="spellStart"/>
       <w:r>
@@ -1503,7 +1573,25 @@
           <w:szCs w:val="28"/>
           <w:u w:val="single"/>
         </w:rPr>
-        <w:t>country_name</w:t>
+        <w:t>country</w:t>
+      </w:r>
+      <w:r>
+        <w:rPr>
+          <w:rFonts w:ascii="Arial" w:hAnsi="Arial" w:cs="Arial"/>
+          <w:sz w:val="28"/>
+          <w:szCs w:val="28"/>
+          <w:u w:val="single"/>
+        </w:rPr>
+        <w:t>_region</w:t>
+      </w:r>
+      <w:r>
+        <w:rPr>
+          <w:rFonts w:ascii="Arial" w:hAnsi="Arial" w:cs="Arial"/>
+          <w:sz w:val="28"/>
+          <w:szCs w:val="28"/>
+          <w:u w:val="single"/>
+        </w:rPr>
+        <w:t>_name</w:t>
       </w:r>
       <w:proofErr w:type="spellEnd"/>
       <w:r>
@@ -1878,6 +1966,14 @@
         </w:rPr>
         <w:t>league_country</w:t>
       </w:r>
+      <w:r>
+        <w:rPr>
+          <w:rFonts w:ascii="Arial" w:hAnsi="Arial" w:cs="Arial"/>
+          <w:sz w:val="28"/>
+          <w:szCs w:val="28"/>
+        </w:rPr>
+        <w:t>_region</w:t>
+      </w:r>
       <w:proofErr w:type="spellEnd"/>
       <w:r>
         <w:rPr>
@@ -1914,16 +2010,50 @@
           <w:szCs w:val="28"/>
           <w:u w:val="single"/>
         </w:rPr>
-        <w:t>country_name</w:t>
-      </w:r>
-      <w:proofErr w:type="spellEnd"/>
-      <w:r>
-        <w:rPr>
-          <w:rFonts w:ascii="Arial" w:hAnsi="Arial" w:cs="Arial"/>
-          <w:sz w:val="28"/>
-          <w:szCs w:val="28"/>
-        </w:rPr>
-        <w:t>): The relationship between a league and its country.</w:t>
+        <w:t>country</w:t>
+      </w:r>
+      <w:r>
+        <w:rPr>
+          <w:rFonts w:ascii="Arial" w:hAnsi="Arial" w:cs="Arial"/>
+          <w:sz w:val="28"/>
+          <w:szCs w:val="28"/>
+          <w:u w:val="single"/>
+        </w:rPr>
+        <w:t>_region</w:t>
+      </w:r>
+      <w:r>
+        <w:rPr>
+          <w:rFonts w:ascii="Arial" w:hAnsi="Arial" w:cs="Arial"/>
+          <w:sz w:val="28"/>
+          <w:szCs w:val="28"/>
+          <w:u w:val="single"/>
+        </w:rPr>
+        <w:t>_name</w:t>
+      </w:r>
+      <w:proofErr w:type="spellEnd"/>
+      <w:r>
+        <w:rPr>
+          <w:rFonts w:ascii="Arial" w:hAnsi="Arial" w:cs="Arial"/>
+          <w:sz w:val="28"/>
+          <w:szCs w:val="28"/>
+        </w:rPr>
+        <w:t>): The relationship between a league and its country</w:t>
+      </w:r>
+      <w:r>
+        <w:rPr>
+          <w:rFonts w:ascii="Arial" w:hAnsi="Arial" w:cs="Arial"/>
+          <w:sz w:val="28"/>
+          <w:szCs w:val="28"/>
+        </w:rPr>
+        <w:t>/region</w:t>
+      </w:r>
+      <w:r>
+        <w:rPr>
+          <w:rFonts w:ascii="Arial" w:hAnsi="Arial" w:cs="Arial"/>
+          <w:sz w:val="28"/>
+          <w:szCs w:val="28"/>
+        </w:rPr>
+        <w:t>.</w:t>
       </w:r>
     </w:p>
     <w:p>
@@ -1951,6 +2081,14 @@
         </w:rPr>
         <w:t>player_country</w:t>
       </w:r>
+      <w:r>
+        <w:rPr>
+          <w:rFonts w:ascii="Arial" w:hAnsi="Arial" w:cs="Arial"/>
+          <w:sz w:val="28"/>
+          <w:szCs w:val="28"/>
+        </w:rPr>
+        <w:t>_region</w:t>
+      </w:r>
       <w:proofErr w:type="spellEnd"/>
       <w:r>
         <w:rPr>
@@ -2004,16 +2142,68 @@
           <w:szCs w:val="28"/>
           <w:u w:val="single"/>
         </w:rPr>
-        <w:t>country_name</w:t>
-      </w:r>
-      <w:proofErr w:type="spellEnd"/>
-      <w:r>
-        <w:rPr>
-          <w:rFonts w:ascii="Arial" w:hAnsi="Arial" w:cs="Arial"/>
-          <w:sz w:val="28"/>
-          <w:szCs w:val="28"/>
-        </w:rPr>
-        <w:t>): The relationship between a player and his country in a given season.</w:t>
+        <w:t>country</w:t>
+      </w:r>
+      <w:r>
+        <w:rPr>
+          <w:rFonts w:ascii="Arial" w:hAnsi="Arial" w:cs="Arial"/>
+          <w:sz w:val="28"/>
+          <w:szCs w:val="28"/>
+          <w:u w:val="single"/>
+        </w:rPr>
+        <w:t>_region</w:t>
+      </w:r>
+      <w:r>
+        <w:rPr>
+          <w:rFonts w:ascii="Arial" w:hAnsi="Arial" w:cs="Arial"/>
+          <w:sz w:val="28"/>
+          <w:szCs w:val="28"/>
+          <w:u w:val="single"/>
+        </w:rPr>
+        <w:t>_name</w:t>
+      </w:r>
+      <w:proofErr w:type="spellEnd"/>
+      <w:r>
+        <w:rPr>
+          <w:rFonts w:ascii="Arial" w:hAnsi="Arial" w:cs="Arial"/>
+          <w:sz w:val="28"/>
+          <w:szCs w:val="28"/>
+        </w:rPr>
+        <w:t>): The relationship between a player and his country</w:t>
+      </w:r>
+      <w:r>
+        <w:rPr>
+          <w:rFonts w:ascii="Arial" w:hAnsi="Arial" w:cs="Arial"/>
+          <w:sz w:val="28"/>
+          <w:szCs w:val="28"/>
+        </w:rPr>
+        <w:t>/region</w:t>
+      </w:r>
+      <w:r>
+        <w:rPr>
+          <w:rFonts w:ascii="Arial" w:hAnsi="Arial" w:cs="Arial"/>
+          <w:sz w:val="28"/>
+          <w:szCs w:val="28"/>
+        </w:rPr>
+        <w:t xml:space="preserve"> </w:t>
+      </w:r>
+      <w:proofErr w:type="gramStart"/>
+      <w:r>
+        <w:rPr>
+          <w:rFonts w:ascii="Arial" w:hAnsi="Arial" w:cs="Arial"/>
+          <w:sz w:val="28"/>
+          <w:szCs w:val="28"/>
+        </w:rPr>
+        <w:t>in a given</w:t>
+      </w:r>
+      <w:proofErr w:type="gramEnd"/>
+      <w:r>
+        <w:rPr>
+          <w:rFonts w:ascii="Arial" w:hAnsi="Arial" w:cs="Arial"/>
+          <w:sz w:val="28"/>
+          <w:szCs w:val="28"/>
+        </w:rPr>
+        <w:t xml:space="preserve"> season.</w:t>
       </w:r>
     </w:p>
     <w:p>
@@ -2291,7 +2481,33 @@
           <w:sz w:val="28"/>
           <w:szCs w:val="28"/>
         </w:rPr>
-        <w:t>v. country: Information of countries.</w:t>
+        <w:t xml:space="preserve">v. </w:t>
+      </w:r>
+      <w:proofErr w:type="spellStart"/>
+      <w:r>
+        <w:rPr>
+          <w:rFonts w:ascii="Arial" w:hAnsi="Arial" w:cs="Arial"/>
+          <w:sz w:val="28"/>
+          <w:szCs w:val="28"/>
+        </w:rPr>
+        <w:t>country</w:t>
+      </w:r>
+      <w:r>
+        <w:rPr>
+          <w:rFonts w:ascii="Arial" w:hAnsi="Arial" w:cs="Arial"/>
+          <w:sz w:val="28"/>
+          <w:szCs w:val="28"/>
+        </w:rPr>
+        <w:t>_region</w:t>
+      </w:r>
+      <w:proofErr w:type="spellEnd"/>
+      <w:r>
+        <w:rPr>
+          <w:rFonts w:ascii="Arial" w:hAnsi="Arial" w:cs="Arial"/>
+          <w:sz w:val="28"/>
+          <w:szCs w:val="28"/>
+        </w:rPr>
+        <w:t>: Information of countries.</w:t>
       </w:r>
     </w:p>
     <w:p>
@@ -2405,7 +2621,6 @@
         </w:rPr>
         <w:t xml:space="preserve">. </w:t>
       </w:r>
-      <w:proofErr w:type="gramStart"/>
       <w:r>
         <w:rPr>
           <w:rFonts w:ascii="Arial" w:hAnsi="Arial" w:cs="Arial"/>
@@ -2420,16 +2635,7 @@
           <w:sz w:val="28"/>
           <w:szCs w:val="28"/>
         </w:rPr>
-        <w:t>:</w:t>
-      </w:r>
-      <w:proofErr w:type="gramEnd"/>
-      <w:r>
-        <w:rPr>
-          <w:rFonts w:ascii="Arial" w:hAnsi="Arial" w:cs="Arial"/>
-          <w:sz w:val="28"/>
-          <w:szCs w:val="28"/>
-        </w:rPr>
-        <w:t xml:space="preserve"> </w:t>
+        <w:t xml:space="preserve">: </w:t>
       </w:r>
       <w:r>
         <w:rPr>
@@ -3162,7 +3368,41 @@
           <w:sz w:val="28"/>
           <w:szCs w:val="28"/>
         </w:rPr>
-        <w:t>, tier, country)</w:t>
+        <w:t xml:space="preserve">, tier, </w:t>
+      </w:r>
+      <w:proofErr w:type="spellStart"/>
+      <w:r>
+        <w:rPr>
+          <w:rFonts w:ascii="Arial" w:hAnsi="Arial" w:cs="Arial"/>
+          <w:sz w:val="28"/>
+          <w:szCs w:val="28"/>
+        </w:rPr>
+        <w:t>country</w:t>
+      </w:r>
+      <w:r>
+        <w:rPr>
+          <w:rFonts w:ascii="Arial" w:hAnsi="Arial" w:cs="Arial" w:hint="eastAsia"/>
+          <w:sz w:val="28"/>
+          <w:szCs w:val="28"/>
+        </w:rPr>
+        <w:t>_</w:t>
+      </w:r>
+      <w:r>
+        <w:rPr>
+          <w:rFonts w:ascii="Arial" w:hAnsi="Arial" w:cs="Arial"/>
+          <w:sz w:val="28"/>
+          <w:szCs w:val="28"/>
+        </w:rPr>
+        <w:t>region</w:t>
+      </w:r>
+      <w:proofErr w:type="spellEnd"/>
+      <w:r>
+        <w:rPr>
+          <w:rFonts w:ascii="Arial" w:hAnsi="Arial" w:cs="Arial"/>
+          <w:sz w:val="28"/>
+          <w:szCs w:val="28"/>
+        </w:rPr>
+        <w:t>)</w:t>
       </w:r>
     </w:p>
     <w:p>
@@ -3181,7 +3421,33 @@
           <w:sz w:val="28"/>
           <w:szCs w:val="28"/>
         </w:rPr>
-        <w:t>v. country (</w:t>
+        <w:t xml:space="preserve">v. </w:t>
+      </w:r>
+      <w:proofErr w:type="spellStart"/>
+      <w:r>
+        <w:rPr>
+          <w:rFonts w:ascii="Arial" w:hAnsi="Arial" w:cs="Arial"/>
+          <w:sz w:val="28"/>
+          <w:szCs w:val="28"/>
+        </w:rPr>
+        <w:t>country</w:t>
+      </w:r>
+      <w:r>
+        <w:rPr>
+          <w:rFonts w:ascii="Arial" w:hAnsi="Arial" w:cs="Arial"/>
+          <w:sz w:val="28"/>
+          <w:szCs w:val="28"/>
+        </w:rPr>
+        <w:t>_region</w:t>
+      </w:r>
+      <w:proofErr w:type="spellEnd"/>
+      <w:r>
+        <w:rPr>
+          <w:rFonts w:ascii="Arial" w:hAnsi="Arial" w:cs="Arial"/>
+          <w:sz w:val="28"/>
+          <w:szCs w:val="28"/>
+        </w:rPr>
+        <w:t xml:space="preserve"> (</w:t>
       </w:r>
       <w:proofErr w:type="spellStart"/>
       <w:r>
@@ -3191,7 +3457,25 @@
           <w:szCs w:val="28"/>
           <w:u w:val="single"/>
         </w:rPr>
-        <w:t>country_name</w:t>
+        <w:t>country</w:t>
+      </w:r>
+      <w:r>
+        <w:rPr>
+          <w:rFonts w:ascii="Arial" w:hAnsi="Arial" w:cs="Arial"/>
+          <w:sz w:val="28"/>
+          <w:szCs w:val="28"/>
+          <w:u w:val="single"/>
+        </w:rPr>
+        <w:t>_region</w:t>
+      </w:r>
+      <w:r>
+        <w:rPr>
+          <w:rFonts w:ascii="Arial" w:hAnsi="Arial" w:cs="Arial"/>
+          <w:sz w:val="28"/>
+          <w:szCs w:val="28"/>
+          <w:u w:val="single"/>
+        </w:rPr>
+        <w:t>_name</w:t>
       </w:r>
       <w:proofErr w:type="spellEnd"/>
       <w:r>
@@ -3244,9 +3528,25 @@
           <w:sz w:val="28"/>
           <w:szCs w:val="28"/>
         </w:rPr>
-        <w:t>general_</w:t>
-      </w:r>
-      <w:proofErr w:type="gramStart"/>
+        <w:t>general_player</w:t>
+      </w:r>
+      <w:proofErr w:type="spellEnd"/>
+      <w:r>
+        <w:rPr>
+          <w:rFonts w:ascii="Arial" w:hAnsi="Arial" w:cs="Arial"/>
+          <w:sz w:val="28"/>
+          <w:szCs w:val="28"/>
+        </w:rPr>
+        <w:t xml:space="preserve"> </w:t>
+      </w:r>
+      <w:r>
+        <w:rPr>
+          <w:rFonts w:ascii="Arial" w:hAnsi="Arial" w:cs="Arial"/>
+          <w:sz w:val="28"/>
+          <w:szCs w:val="28"/>
+        </w:rPr>
+        <w:t xml:space="preserve">: </w:t>
+      </w:r>
       <w:r>
         <w:rPr>
           <w:rFonts w:ascii="Arial" w:hAnsi="Arial" w:cs="Arial"/>
@@ -3255,40 +3555,6 @@
         </w:rPr>
         <w:t>player</w:t>
       </w:r>
-      <w:proofErr w:type="spellEnd"/>
-      <w:r>
-        <w:rPr>
-          <w:rFonts w:ascii="Arial" w:hAnsi="Arial" w:cs="Arial"/>
-          <w:sz w:val="28"/>
-          <w:szCs w:val="28"/>
-        </w:rPr>
-        <w:t xml:space="preserve"> </w:t>
-      </w:r>
-      <w:r>
-        <w:rPr>
-          <w:rFonts w:ascii="Arial" w:hAnsi="Arial" w:cs="Arial"/>
-          <w:sz w:val="28"/>
-          <w:szCs w:val="28"/>
-        </w:rPr>
-        <w:t>:</w:t>
-      </w:r>
-      <w:proofErr w:type="gramEnd"/>
-      <w:r>
-        <w:rPr>
-          <w:rFonts w:ascii="Arial" w:hAnsi="Arial" w:cs="Arial"/>
-          <w:sz w:val="28"/>
-          <w:szCs w:val="28"/>
-        </w:rPr>
-        <w:t xml:space="preserve"> </w:t>
-      </w:r>
-      <w:r>
-        <w:rPr>
-          <w:rFonts w:ascii="Arial" w:hAnsi="Arial" w:cs="Arial"/>
-          <w:sz w:val="28"/>
-          <w:szCs w:val="28"/>
-        </w:rPr>
-        <w:t>player</w:t>
-      </w:r>
       <w:r>
         <w:rPr>
           <w:rFonts w:ascii="Arial" w:hAnsi="Arial" w:cs="Arial"/>
@@ -3340,23 +3606,13 @@
         </w:rPr>
         <w:t xml:space="preserve">. </w:t>
       </w:r>
-      <w:proofErr w:type="gramStart"/>
-      <w:r>
-        <w:rPr>
-          <w:rFonts w:ascii="Arial" w:hAnsi="Arial" w:cs="Arial"/>
-          <w:sz w:val="28"/>
-          <w:szCs w:val="28"/>
-        </w:rPr>
-        <w:t>goalkeeper :</w:t>
-      </w:r>
-      <w:proofErr w:type="gramEnd"/>
-      <w:r>
-        <w:rPr>
-          <w:rFonts w:ascii="Arial" w:hAnsi="Arial" w:cs="Arial"/>
-          <w:sz w:val="28"/>
-          <w:szCs w:val="28"/>
-        </w:rPr>
-        <w:t xml:space="preserve"> player </w:t>
+      <w:r>
+        <w:rPr>
+          <w:rFonts w:ascii="Arial" w:hAnsi="Arial" w:cs="Arial"/>
+          <w:sz w:val="28"/>
+          <w:szCs w:val="28"/>
+        </w:rPr>
+        <w:t xml:space="preserve">goalkeeper : player </w:t>
       </w:r>
       <w:r>
         <w:rPr>
@@ -4033,6 +4289,14 @@
         </w:rPr>
         <w:t>league_country</w:t>
       </w:r>
+      <w:r>
+        <w:rPr>
+          <w:rFonts w:ascii="Arial" w:hAnsi="Arial" w:cs="Arial"/>
+          <w:sz w:val="28"/>
+          <w:szCs w:val="28"/>
+        </w:rPr>
+        <w:t>_region</w:t>
+      </w:r>
       <w:proofErr w:type="spellEnd"/>
       <w:r>
         <w:rPr>
@@ -4069,16 +4333,50 @@
           <w:szCs w:val="28"/>
           <w:u w:val="single"/>
         </w:rPr>
-        <w:t>country_name</w:t>
-      </w:r>
-      <w:proofErr w:type="spellEnd"/>
-      <w:r>
-        <w:rPr>
-          <w:rFonts w:ascii="Arial" w:hAnsi="Arial" w:cs="Arial"/>
-          <w:sz w:val="28"/>
-          <w:szCs w:val="28"/>
-        </w:rPr>
-        <w:t>): The relationship between a league and its country.</w:t>
+        <w:t>country</w:t>
+      </w:r>
+      <w:r>
+        <w:rPr>
+          <w:rFonts w:ascii="Arial" w:hAnsi="Arial" w:cs="Arial"/>
+          <w:sz w:val="28"/>
+          <w:szCs w:val="28"/>
+          <w:u w:val="single"/>
+        </w:rPr>
+        <w:t>_region</w:t>
+      </w:r>
+      <w:r>
+        <w:rPr>
+          <w:rFonts w:ascii="Arial" w:hAnsi="Arial" w:cs="Arial"/>
+          <w:sz w:val="28"/>
+          <w:szCs w:val="28"/>
+          <w:u w:val="single"/>
+        </w:rPr>
+        <w:t>_name</w:t>
+      </w:r>
+      <w:proofErr w:type="spellEnd"/>
+      <w:r>
+        <w:rPr>
+          <w:rFonts w:ascii="Arial" w:hAnsi="Arial" w:cs="Arial"/>
+          <w:sz w:val="28"/>
+          <w:szCs w:val="28"/>
+        </w:rPr>
+        <w:t>): The relationship between a league and its country</w:t>
+      </w:r>
+      <w:r>
+        <w:rPr>
+          <w:rFonts w:ascii="Arial" w:hAnsi="Arial" w:cs="Arial"/>
+          <w:sz w:val="28"/>
+          <w:szCs w:val="28"/>
+        </w:rPr>
+        <w:t>/region</w:t>
+      </w:r>
+      <w:r>
+        <w:rPr>
+          <w:rFonts w:ascii="Arial" w:hAnsi="Arial" w:cs="Arial"/>
+          <w:sz w:val="28"/>
+          <w:szCs w:val="28"/>
+        </w:rPr>
+        <w:t>.</w:t>
       </w:r>
     </w:p>
     <w:p>
@@ -4108,6 +4406,14 @@
         </w:rPr>
         <w:t>player_country</w:t>
       </w:r>
+      <w:r>
+        <w:rPr>
+          <w:rFonts w:ascii="Arial" w:hAnsi="Arial" w:cs="Arial"/>
+          <w:sz w:val="28"/>
+          <w:szCs w:val="28"/>
+        </w:rPr>
+        <w:t>_region</w:t>
+      </w:r>
       <w:proofErr w:type="spellEnd"/>
       <w:r>
         <w:rPr>
@@ -4177,7 +4483,25 @@
           <w:szCs w:val="28"/>
           <w:u w:val="single"/>
         </w:rPr>
-        <w:t>country_name</w:t>
+        <w:t>country</w:t>
+      </w:r>
+      <w:r>
+        <w:rPr>
+          <w:rFonts w:ascii="Arial" w:hAnsi="Arial" w:cs="Arial"/>
+          <w:sz w:val="28"/>
+          <w:szCs w:val="28"/>
+          <w:u w:val="single"/>
+        </w:rPr>
+        <w:t>_region</w:t>
+      </w:r>
+      <w:r>
+        <w:rPr>
+          <w:rFonts w:ascii="Arial" w:hAnsi="Arial" w:cs="Arial"/>
+          <w:sz w:val="28"/>
+          <w:szCs w:val="28"/>
+          <w:u w:val="single"/>
+        </w:rPr>
+        <w:t>_name</w:t>
       </w:r>
       <w:proofErr w:type="spellEnd"/>
       <w:r>
@@ -4194,7 +4518,33 @@
           <w:sz w:val="28"/>
           <w:szCs w:val="28"/>
         </w:rPr>
-        <w:t xml:space="preserve"> in a given season.</w:t>
+        <w:t>/region</w:t>
+      </w:r>
+      <w:r>
+        <w:rPr>
+          <w:rFonts w:ascii="Arial" w:hAnsi="Arial" w:cs="Arial"/>
+          <w:sz w:val="28"/>
+          <w:szCs w:val="28"/>
+        </w:rPr>
+        <w:t xml:space="preserve"> </w:t>
+      </w:r>
+      <w:proofErr w:type="gramStart"/>
+      <w:r>
+        <w:rPr>
+          <w:rFonts w:ascii="Arial" w:hAnsi="Arial" w:cs="Arial"/>
+          <w:sz w:val="28"/>
+          <w:szCs w:val="28"/>
+        </w:rPr>
+        <w:t>in a given</w:t>
+      </w:r>
+      <w:proofErr w:type="gramEnd"/>
+      <w:r>
+        <w:rPr>
+          <w:rFonts w:ascii="Arial" w:hAnsi="Arial" w:cs="Arial"/>
+          <w:sz w:val="28"/>
+          <w:szCs w:val="28"/>
+        </w:rPr>
+        <w:t xml:space="preserve"> season.</w:t>
       </w:r>
     </w:p>
     <w:p>
@@ -4865,7 +5215,23 @@
           <w:sz w:val="28"/>
           <w:szCs w:val="28"/>
         </w:rPr>
-        <w:t>A league always belongs to a certain country.</w:t>
+        <w:t>A league always belongs to a certain country</w:t>
+      </w:r>
+      <w:r>
+        <w:rPr>
+          <w:rFonts w:ascii="Arial" w:hAnsi="Arial" w:cs="Arial"/>
+          <w:sz w:val="28"/>
+          <w:szCs w:val="28"/>
+        </w:rPr>
+        <w:t>/region</w:t>
+      </w:r>
+      <w:r>
+        <w:rPr>
+          <w:rFonts w:ascii="Arial" w:hAnsi="Arial" w:cs="Arial"/>
+          <w:sz w:val="28"/>
+          <w:szCs w:val="28"/>
+        </w:rPr>
+        <w:t>.</w:t>
       </w:r>
     </w:p>
     <w:p>
@@ -5516,7 +5882,7 @@
 </file>
 
 <file path=word/endnotes.xml><?xml version="1.0" encoding="utf-8"?>
-<w:endnotes xmlns:wpc="http://schemas.microsoft.com/office/word/2010/wordprocessingCanvas" xmlns:cx="http://schemas.microsoft.com/office/drawing/2014/chartex" xmlns:cx1="http://schemas.microsoft.com/office/drawing/2015/9/8/chartex" xmlns:cx2="http://schemas.microsoft.com/office/drawing/2015/10/21/chartex" xmlns:cx3="http://schemas.microsoft.com/office/drawing/2016/5/9/chartex" xmlns:cx4="http://schemas.microsoft.com/office/drawing/2016/5/10/chartex" xmlns:cx5="http://schemas.microsoft.com/office/drawing/2016/5/11/chartex" xmlns:cx6="http://schemas.microsoft.com/office/drawing/2016/5/12/chartex" xmlns:cx7="http://schemas.microsoft.com/office/drawing/2016/5/13/chartex" xmlns:cx8="http://schemas.microsoft.com/office/drawing/2016/5/14/chartex" xmlns:mc="http://schemas.openxmlformats.org/markup-compatibility/2006" xmlns:aink="http://schemas.microsoft.com/office/drawing/2016/ink" xmlns:am3d="http://schemas.microsoft.com/office/drawing/2017/model3d" xmlns:o="urn:schemas-microsoft-com:office:office" xmlns:r="http://schemas.openxmlformats.org/officeDocument/2006/relationships" xmlns:m="http://schemas.openxmlformats.org/officeDocument/2006/math" xmlns:v="urn:schemas-microsoft-com:vml" xmlns:wp14="http://schemas.microsoft.com/office/word/2010/wordprocessingDrawing" xmlns:wp="http://schemas.openxmlformats.org/drawingml/2006/wordprocessingDrawing" xmlns:w10="urn:schemas-microsoft-com:office:word" xmlns:w="http://schemas.openxmlformats.org/wordprocessingml/2006/main" xmlns:w14="http://schemas.microsoft.com/office/word/2010/wordml" xmlns:w15="http://schemas.microsoft.com/office/word/2012/wordml" xmlns:w16cex="http://schemas.microsoft.com/office/word/2018/wordml/cex" xmlns:w16cid="http://schemas.microsoft.com/office/word/2016/wordml/cid" xmlns:w16="http://schemas.microsoft.com/office/word/2018/wordml" xmlns:w16se="http://schemas.microsoft.com/office/word/2015/wordml/symex" xmlns:wpg="http://schemas.microsoft.com/office/word/2010/wordprocessingGroup" xmlns:wpi="http://schemas.microsoft.com/office/word/2010/wordprocessingInk" xmlns:wne="http://schemas.microsoft.com/office/word/2006/wordml" xmlns:wps="http://schemas.microsoft.com/office/word/2010/wordprocessingShape" mc:Ignorable="w14 w15 w16se w16cid w16 w16cex wp14">
+<w:endnotes xmlns:wpc="http://schemas.microsoft.com/office/word/2010/wordprocessingCanvas" xmlns:cx="http://schemas.microsoft.com/office/drawing/2014/chartex" xmlns:cx1="http://schemas.microsoft.com/office/drawing/2015/9/8/chartex" xmlns:cx2="http://schemas.microsoft.com/office/drawing/2015/10/21/chartex" xmlns:cx3="http://schemas.microsoft.com/office/drawing/2016/5/9/chartex" xmlns:cx4="http://schemas.microsoft.com/office/drawing/2016/5/10/chartex" xmlns:cx5="http://schemas.microsoft.com/office/drawing/2016/5/11/chartex" xmlns:cx6="http://schemas.microsoft.com/office/drawing/2016/5/12/chartex" xmlns:cx7="http://schemas.microsoft.com/office/drawing/2016/5/13/chartex" xmlns:cx8="http://schemas.microsoft.com/office/drawing/2016/5/14/chartex" xmlns:mc="http://schemas.openxmlformats.org/markup-compatibility/2006" xmlns:aink="http://schemas.microsoft.com/office/drawing/2016/ink" xmlns:am3d="http://schemas.microsoft.com/office/drawing/2017/model3d" xmlns:o="urn:schemas-microsoft-com:office:office" xmlns:r="http://schemas.openxmlformats.org/officeDocument/2006/relationships" xmlns:m="http://schemas.openxmlformats.org/officeDocument/2006/math" xmlns:v="urn:schemas-microsoft-com:vml" xmlns:wp14="http://schemas.microsoft.com/office/word/2010/wordprocessingDrawing" xmlns:wp="http://schemas.openxmlformats.org/drawingml/2006/wordprocessingDrawing" xmlns:w10="urn:schemas-microsoft-com:office:word" xmlns:w="http://schemas.openxmlformats.org/wordprocessingml/2006/main" xmlns:w14="http://schemas.microsoft.com/office/word/2010/wordml" xmlns:w15="http://schemas.microsoft.com/office/word/2012/wordml" xmlns:w16cex="http://schemas.microsoft.com/office/word/2018/wordml/cex" xmlns:w16cid="http://schemas.microsoft.com/office/word/2016/wordml/cid" xmlns:w16="http://schemas.microsoft.com/office/word/2018/wordml" xmlns:w16sdtdh="http://schemas.microsoft.com/office/word/2020/wordml/sdtdatahash" xmlns:w16se="http://schemas.microsoft.com/office/word/2015/wordml/symex" xmlns:wpg="http://schemas.microsoft.com/office/word/2010/wordprocessingGroup" xmlns:wpi="http://schemas.microsoft.com/office/word/2010/wordprocessingInk" xmlns:wne="http://schemas.microsoft.com/office/word/2006/wordml" xmlns:wps="http://schemas.microsoft.com/office/word/2010/wordprocessingShape" mc:Ignorable="w14 w15 w16se w16cid w16 w16cex w16sdtdh wp14">
   <w:endnote w:type="separator" w:id="-1">
     <w:p>
       <w:r>
@@ -5535,7 +5901,7 @@
 </file>
 
 <file path=word/footnotes.xml><?xml version="1.0" encoding="utf-8"?>
-<w:footnotes xmlns:wpc="http://schemas.microsoft.com/office/word/2010/wordprocessingCanvas" xmlns:cx="http://schemas.microsoft.com/office/drawing/2014/chartex" xmlns:cx1="http://schemas.microsoft.com/office/drawing/2015/9/8/chartex" xmlns:cx2="http://schemas.microsoft.com/office/drawing/2015/10/21/chartex" xmlns:cx3="http://schemas.microsoft.com/office/drawing/2016/5/9/chartex" xmlns:cx4="http://schemas.microsoft.com/office/drawing/2016/5/10/chartex" xmlns:cx5="http://schemas.microsoft.com/office/drawing/2016/5/11/chartex" xmlns:cx6="http://schemas.microsoft.com/office/drawing/2016/5/12/chartex" xmlns:cx7="http://schemas.microsoft.com/office/drawing/2016/5/13/chartex" xmlns:cx8="http://schemas.microsoft.com/office/drawing/2016/5/14/chartex" xmlns:mc="http://schemas.openxmlformats.org/markup-compatibility/2006" xmlns:aink="http://schemas.microsoft.com/office/drawing/2016/ink" xmlns:am3d="http://schemas.microsoft.com/office/drawing/2017/model3d" xmlns:o="urn:schemas-microsoft-com:office:office" xmlns:r="http://schemas.openxmlformats.org/officeDocument/2006/relationships" xmlns:m="http://schemas.openxmlformats.org/officeDocument/2006/math" xmlns:v="urn:schemas-microsoft-com:vml" xmlns:wp14="http://schemas.microsoft.com/office/word/2010/wordprocessingDrawing" xmlns:wp="http://schemas.openxmlformats.org/drawingml/2006/wordprocessingDrawing" xmlns:w10="urn:schemas-microsoft-com:office:word" xmlns:w="http://schemas.openxmlformats.org/wordprocessingml/2006/main" xmlns:w14="http://schemas.microsoft.com/office/word/2010/wordml" xmlns:w15="http://schemas.microsoft.com/office/word/2012/wordml" xmlns:w16cex="http://schemas.microsoft.com/office/word/2018/wordml/cex" xmlns:w16cid="http://schemas.microsoft.com/office/word/2016/wordml/cid" xmlns:w16="http://schemas.microsoft.com/office/word/2018/wordml" xmlns:w16se="http://schemas.microsoft.com/office/word/2015/wordml/symex" xmlns:wpg="http://schemas.microsoft.com/office/word/2010/wordprocessingGroup" xmlns:wpi="http://schemas.microsoft.com/office/word/2010/wordprocessingInk" xmlns:wne="http://schemas.microsoft.com/office/word/2006/wordml" xmlns:wps="http://schemas.microsoft.com/office/word/2010/wordprocessingShape" mc:Ignorable="w14 w15 w16se w16cid w16 w16cex wp14">
+<w:footnotes xmlns:wpc="http://schemas.microsoft.com/office/word/2010/wordprocessingCanvas" xmlns:cx="http://schemas.microsoft.com/office/drawing/2014/chartex" xmlns:cx1="http://schemas.microsoft.com/office/drawing/2015/9/8/chartex" xmlns:cx2="http://schemas.microsoft.com/office/drawing/2015/10/21/chartex" xmlns:cx3="http://schemas.microsoft.com/office/drawing/2016/5/9/chartex" xmlns:cx4="http://schemas.microsoft.com/office/drawing/2016/5/10/chartex" xmlns:cx5="http://schemas.microsoft.com/office/drawing/2016/5/11/chartex" xmlns:cx6="http://schemas.microsoft.com/office/drawing/2016/5/12/chartex" xmlns:cx7="http://schemas.microsoft.com/office/drawing/2016/5/13/chartex" xmlns:cx8="http://schemas.microsoft.com/office/drawing/2016/5/14/chartex" xmlns:mc="http://schemas.openxmlformats.org/markup-compatibility/2006" xmlns:aink="http://schemas.microsoft.com/office/drawing/2016/ink" xmlns:am3d="http://schemas.microsoft.com/office/drawing/2017/model3d" xmlns:o="urn:schemas-microsoft-com:office:office" xmlns:r="http://schemas.openxmlformats.org/officeDocument/2006/relationships" xmlns:m="http://schemas.openxmlformats.org/officeDocument/2006/math" xmlns:v="urn:schemas-microsoft-com:vml" xmlns:wp14="http://schemas.microsoft.com/office/word/2010/wordprocessingDrawing" xmlns:wp="http://schemas.openxmlformats.org/drawingml/2006/wordprocessingDrawing" xmlns:w10="urn:schemas-microsoft-com:office:word" xmlns:w="http://schemas.openxmlformats.org/wordprocessingml/2006/main" xmlns:w14="http://schemas.microsoft.com/office/word/2010/wordml" xmlns:w15="http://schemas.microsoft.com/office/word/2012/wordml" xmlns:w16cex="http://schemas.microsoft.com/office/word/2018/wordml/cex" xmlns:w16cid="http://schemas.microsoft.com/office/word/2016/wordml/cid" xmlns:w16="http://schemas.microsoft.com/office/word/2018/wordml" xmlns:w16sdtdh="http://schemas.microsoft.com/office/word/2020/wordml/sdtdatahash" xmlns:w16se="http://schemas.microsoft.com/office/word/2015/wordml/symex" xmlns:wpg="http://schemas.microsoft.com/office/word/2010/wordprocessingGroup" xmlns:wpi="http://schemas.microsoft.com/office/word/2010/wordprocessingInk" xmlns:wne="http://schemas.microsoft.com/office/word/2006/wordml" xmlns:wps="http://schemas.microsoft.com/office/word/2010/wordprocessingShape" mc:Ignorable="w14 w15 w16se w16cid w16 w16cex w16sdtdh wp14">
   <w:footnote w:type="separator" w:id="-1">
     <w:p>
       <w:r>
@@ -5554,7 +5920,7 @@
 </file>
 
 <file path=word/numbering.xml><?xml version="1.0" encoding="utf-8"?>
-<w:numbering xmlns:wpc="http://schemas.microsoft.com/office/word/2010/wordprocessingCanvas" xmlns:cx="http://schemas.microsoft.com/office/drawing/2014/chartex" xmlns:cx1="http://schemas.microsoft.com/office/drawing/2015/9/8/chartex" xmlns:cx2="http://schemas.microsoft.com/office/drawing/2015/10/21/chartex" xmlns:cx3="http://schemas.microsoft.com/office/drawing/2016/5/9/chartex" xmlns:cx4="http://schemas.microsoft.com/office/drawing/2016/5/10/chartex" xmlns:cx5="http://schemas.microsoft.com/office/drawing/2016/5/11/chartex" xmlns:cx6="http://schemas.microsoft.com/office/drawing/2016/5/12/chartex" xmlns:cx7="http://schemas.microsoft.com/office/drawing/2016/5/13/chartex" xmlns:cx8="http://schemas.microsoft.com/office/drawing/2016/5/14/chartex" xmlns:mc="http://schemas.openxmlformats.org/markup-compatibility/2006" xmlns:aink="http://schemas.microsoft.com/office/drawing/2016/ink" xmlns:am3d="http://schemas.microsoft.com/office/drawing/2017/model3d" xmlns:o="urn:schemas-microsoft-com:office:office" xmlns:r="http://schemas.openxmlformats.org/officeDocument/2006/relationships" xmlns:m="http://schemas.openxmlformats.org/officeDocument/2006/math" xmlns:v="urn:schemas-microsoft-com:vml" xmlns:wp14="http://schemas.microsoft.com/office/word/2010/wordprocessingDrawing" xmlns:wp="http://schemas.openxmlformats.org/drawingml/2006/wordprocessingDrawing" xmlns:w10="urn:schemas-microsoft-com:office:word" xmlns:w="http://schemas.openxmlformats.org/wordprocessingml/2006/main" xmlns:w14="http://schemas.microsoft.com/office/word/2010/wordml" xmlns:w15="http://schemas.microsoft.com/office/word/2012/wordml" xmlns:w16cex="http://schemas.microsoft.com/office/word/2018/wordml/cex" xmlns:w16cid="http://schemas.microsoft.com/office/word/2016/wordml/cid" xmlns:w16="http://schemas.microsoft.com/office/word/2018/wordml" xmlns:w16se="http://schemas.microsoft.com/office/word/2015/wordml/symex" xmlns:wpg="http://schemas.microsoft.com/office/word/2010/wordprocessingGroup" xmlns:wpi="http://schemas.microsoft.com/office/word/2010/wordprocessingInk" xmlns:wne="http://schemas.microsoft.com/office/word/2006/wordml" xmlns:wps="http://schemas.microsoft.com/office/word/2010/wordprocessingShape" mc:Ignorable="w14 w15 w16se w16cid w16 w16cex wp14">
+<w:numbering xmlns:wpc="http://schemas.microsoft.com/office/word/2010/wordprocessingCanvas" xmlns:cx="http://schemas.microsoft.com/office/drawing/2014/chartex" xmlns:cx1="http://schemas.microsoft.com/office/drawing/2015/9/8/chartex" xmlns:cx2="http://schemas.microsoft.com/office/drawing/2015/10/21/chartex" xmlns:cx3="http://schemas.microsoft.com/office/drawing/2016/5/9/chartex" xmlns:cx4="http://schemas.microsoft.com/office/drawing/2016/5/10/chartex" xmlns:cx5="http://schemas.microsoft.com/office/drawing/2016/5/11/chartex" xmlns:cx6="http://schemas.microsoft.com/office/drawing/2016/5/12/chartex" xmlns:cx7="http://schemas.microsoft.com/office/drawing/2016/5/13/chartex" xmlns:cx8="http://schemas.microsoft.com/office/drawing/2016/5/14/chartex" xmlns:mc="http://schemas.openxmlformats.org/markup-compatibility/2006" xmlns:aink="http://schemas.microsoft.com/office/drawing/2016/ink" xmlns:am3d="http://schemas.microsoft.com/office/drawing/2017/model3d" xmlns:o="urn:schemas-microsoft-com:office:office" xmlns:r="http://schemas.openxmlformats.org/officeDocument/2006/relationships" xmlns:m="http://schemas.openxmlformats.org/officeDocument/2006/math" xmlns:v="urn:schemas-microsoft-com:vml" xmlns:wp14="http://schemas.microsoft.com/office/word/2010/wordprocessingDrawing" xmlns:wp="http://schemas.openxmlformats.org/drawingml/2006/wordprocessingDrawing" xmlns:w10="urn:schemas-microsoft-com:office:word" xmlns:w="http://schemas.openxmlformats.org/wordprocessingml/2006/main" xmlns:w14="http://schemas.microsoft.com/office/word/2010/wordml" xmlns:w15="http://schemas.microsoft.com/office/word/2012/wordml" xmlns:w16cex="http://schemas.microsoft.com/office/word/2018/wordml/cex" xmlns:w16cid="http://schemas.microsoft.com/office/word/2016/wordml/cid" xmlns:w16="http://schemas.microsoft.com/office/word/2018/wordml" xmlns:w16sdtdh="http://schemas.microsoft.com/office/word/2020/wordml/sdtdatahash" xmlns:w16se="http://schemas.microsoft.com/office/word/2015/wordml/symex" xmlns:wpg="http://schemas.microsoft.com/office/word/2010/wordprocessingGroup" xmlns:wpi="http://schemas.microsoft.com/office/word/2010/wordprocessingInk" xmlns:wne="http://schemas.microsoft.com/office/word/2006/wordml" xmlns:wps="http://schemas.microsoft.com/office/word/2010/wordprocessingShape" mc:Ignorable="w14 w15 w16se w16cid w16 w16cex w16sdtdh wp14">
   <w:abstractNum w:abstractNumId="0" w15:restartNumberingAfterBreak="0">
     <w:nsid w:val="05246876"/>
     <w:multiLevelType w:val="hybridMultilevel"/>
@@ -6663,7 +7029,7 @@
 </file>
 
 <file path=word/styles.xml><?xml version="1.0" encoding="utf-8"?>
-<w:styles xmlns:mc="http://schemas.openxmlformats.org/markup-compatibility/2006" xmlns:r="http://schemas.openxmlformats.org/officeDocument/2006/relationships" xmlns:w="http://schemas.openxmlformats.org/wordprocessingml/2006/main" xmlns:w14="http://schemas.microsoft.com/office/word/2010/wordml" xmlns:w15="http://schemas.microsoft.com/office/word/2012/wordml" xmlns:w16cex="http://schemas.microsoft.com/office/word/2018/wordml/cex" xmlns:w16cid="http://schemas.microsoft.com/office/word/2016/wordml/cid" xmlns:w16="http://schemas.microsoft.com/office/word/2018/wordml" xmlns:w16se="http://schemas.microsoft.com/office/word/2015/wordml/symex" mc:Ignorable="w14 w15 w16se w16cid w16 w16cex">
+<w:styles xmlns:mc="http://schemas.openxmlformats.org/markup-compatibility/2006" xmlns:r="http://schemas.openxmlformats.org/officeDocument/2006/relationships" xmlns:w="http://schemas.openxmlformats.org/wordprocessingml/2006/main" xmlns:w14="http://schemas.microsoft.com/office/word/2010/wordml" xmlns:w15="http://schemas.microsoft.com/office/word/2012/wordml" xmlns:w16cex="http://schemas.microsoft.com/office/word/2018/wordml/cex" xmlns:w16cid="http://schemas.microsoft.com/office/word/2016/wordml/cid" xmlns:w16="http://schemas.microsoft.com/office/word/2018/wordml" xmlns:w16sdtdh="http://schemas.microsoft.com/office/word/2020/wordml/sdtdatahash" xmlns:w16se="http://schemas.microsoft.com/office/word/2015/wordml/symex" mc:Ignorable="w14 w15 w16se w16cid w16 w16cex w16sdtdh">
   <w:docDefaults>
     <w:rPrDefault>
       <w:rPr>
